--- a/lab11/Report/ЛР11.docx
+++ b/lab11/Report/ЛР11.docx
@@ -83,7 +83,6 @@
         <w:rPr>
           <w:sz w:val="28"/>
           <w:szCs w:val="28"/>
-          <w:lang w:val="en-US"/>
         </w:rPr>
       </w:pPr>
       <w:r>
@@ -104,7 +103,6 @@
         <w:rPr>
           <w:sz w:val="28"/>
           <w:szCs w:val="28"/>
-          <w:lang w:val="en-US"/>
         </w:rPr>
         <w:t>1</w:t>
       </w:r>
@@ -406,32 +404,37 @@
     <w:p>
       <w:pPr>
         <w:pStyle w:val="Standard"/>
-        <w:ind w:firstLine="0"/>
+        <w:ind w:firstLine="709"/>
+        <w:rPr>
+          <w:szCs w:val="28"/>
+        </w:rPr>
       </w:pPr>
       <w:r>
         <w:br w:type="page"/>
       </w:r>
       <w:r>
+        <w:rPr>
+          <w:szCs w:val="28"/>
+        </w:rPr>
         <w:lastRenderedPageBreak/>
-        <w:t>Мета роботи</w:t>
-      </w:r>
-      <w:r>
-        <w:t xml:space="preserve"> полягає у набутті ґрунтовних вмінь і практичних навичок командної (колективної) реалізації програмного забезпечення, розроблення функцій оброблення динамічних структур даних, використання стандартних засобів С++ для керування динамічною пам’яттю та бінарними файловими потоками.</w:t>
+        <w:t>Мета роботи полягає у набутті ґрунтовних вмінь і практичних навичок командної (колективної) реалізації програмного забезпечення, розроблення функцій оброблення динамічних структур даних, використання стандартних засобів С++ для керування динамічною пам’яттю та бінарними файловими потоками.</w:t>
       </w:r>
     </w:p>
     <w:p>
       <w:pPr>
         <w:pStyle w:val="Standard"/>
-        <w:ind w:firstLine="0"/>
+        <w:ind w:firstLine="709"/>
         <w:rPr>
           <w:b/>
           <w:bCs/>
+          <w:szCs w:val="28"/>
         </w:rPr>
       </w:pPr>
       <w:r>
         <w:rPr>
           <w:b/>
           <w:bCs/>
+          <w:szCs w:val="28"/>
         </w:rPr>
         <w:t>Варіант №</w:t>
       </w:r>
@@ -439,6 +442,7 @@
         <w:rPr>
           <w:b/>
           <w:bCs/>
+          <w:szCs w:val="28"/>
         </w:rPr>
         <w:t>9</w:t>
       </w:r>
@@ -446,16 +450,18 @@
     <w:p>
       <w:pPr>
         <w:pStyle w:val="Standard"/>
-        <w:ind w:firstLine="0"/>
+        <w:ind w:firstLine="709"/>
         <w:rPr>
           <w:b/>
           <w:bCs/>
+          <w:szCs w:val="28"/>
         </w:rPr>
       </w:pPr>
       <w:r>
         <w:rPr>
           <w:b/>
           <w:bCs/>
+          <w:szCs w:val="28"/>
         </w:rPr>
         <w:t xml:space="preserve">Завдання до лабораторної роботи </w:t>
       </w:r>
@@ -467,16 +473,29 @@
           <w:ilvl w:val="0"/>
           <w:numId w:val="1"/>
         </w:numPr>
-      </w:pPr>
-      <w:r>
+        <w:ind w:firstLine="66"/>
+        <w:rPr>
+          <w:szCs w:val="28"/>
+        </w:rPr>
+      </w:pPr>
+      <w:r>
+        <w:rPr>
+          <w:szCs w:val="28"/>
+        </w:rPr>
         <w:t>У складі команди ІТ-</w:t>
       </w:r>
       <w:proofErr w:type="spellStart"/>
       <w:r>
+        <w:rPr>
+          <w:szCs w:val="28"/>
+        </w:rPr>
         <w:t>проєкта</w:t>
       </w:r>
       <w:proofErr w:type="spellEnd"/>
       <w:r>
+        <w:rPr>
+          <w:szCs w:val="28"/>
+        </w:rPr>
         <w:t xml:space="preserve"> розробити програмні модулі оброблення динамічної структури даних. </w:t>
       </w:r>
     </w:p>
@@ -487,54 +506,50 @@
           <w:ilvl w:val="0"/>
           <w:numId w:val="1"/>
         </w:numPr>
-      </w:pPr>
-      <w:r>
+        <w:ind w:firstLine="66"/>
+        <w:rPr>
+          <w:szCs w:val="28"/>
+        </w:rPr>
+      </w:pPr>
+      <w:r>
+        <w:rPr>
+          <w:szCs w:val="28"/>
+        </w:rPr>
         <w:t>Реалізувати програмний засіб на основі розроблених командою ІТ-</w:t>
       </w:r>
       <w:proofErr w:type="spellStart"/>
       <w:r>
+        <w:rPr>
+          <w:szCs w:val="28"/>
+        </w:rPr>
         <w:t>проєкта</w:t>
       </w:r>
       <w:proofErr w:type="spellEnd"/>
       <w:r>
+        <w:rPr>
+          <w:szCs w:val="28"/>
+        </w:rPr>
         <w:t xml:space="preserve"> модулів.</w:t>
       </w:r>
     </w:p>
     <w:p>
       <w:pPr>
         <w:pStyle w:val="Standard"/>
-        <w:ind w:firstLine="0"/>
+        <w:ind w:firstLine="709"/>
         <w:rPr>
           <w:b/>
           <w:bCs/>
-          <w:lang w:val="ru-RU"/>
+          <w:szCs w:val="28"/>
         </w:rPr>
       </w:pPr>
       <w:r>
         <w:rPr>
           <w:b/>
           <w:bCs/>
-        </w:rPr>
-        <w:t xml:space="preserve">Склад </w:t>
-      </w:r>
-      <w:r>
-        <w:rPr>
-          <w:b/>
-          <w:bCs/>
-          <w:lang w:val="en-US"/>
-        </w:rPr>
-        <w:t>IT-</w:t>
-      </w:r>
-      <w:proofErr w:type="spellStart"/>
-      <w:r>
-        <w:rPr>
-          <w:b/>
-          <w:bCs/>
-          <w:lang w:val="ru-RU"/>
-        </w:rPr>
-        <w:t>команди</w:t>
-      </w:r>
-      <w:proofErr w:type="spellEnd"/>
+          <w:szCs w:val="28"/>
+        </w:rPr>
+        <w:t>Склад IT-команди</w:t>
+      </w:r>
     </w:p>
     <w:p>
       <w:pPr>
@@ -543,13 +558,14 @@
           <w:ilvl w:val="0"/>
           <w:numId w:val="2"/>
         </w:numPr>
-        <w:rPr>
-          <w:lang w:val="ru-RU"/>
-        </w:rPr>
-      </w:pPr>
-      <w:r>
-        <w:rPr>
-          <w:lang w:val="ru-RU"/>
+        <w:ind w:firstLine="66"/>
+        <w:rPr>
+          <w:szCs w:val="28"/>
+        </w:rPr>
+      </w:pPr>
+      <w:r>
+        <w:rPr>
+          <w:szCs w:val="28"/>
         </w:rPr>
         <w:t>Авраменко Владислав, КБ-24</w:t>
       </w:r>
@@ -561,29 +577,16 @@
           <w:ilvl w:val="0"/>
           <w:numId w:val="2"/>
         </w:numPr>
-        <w:rPr>
-          <w:lang w:val="ru-RU"/>
-        </w:rPr>
-      </w:pPr>
-      <w:r>
-        <w:rPr>
-          <w:lang w:val="ru-RU"/>
-        </w:rPr>
-        <w:t xml:space="preserve">Ковальчук </w:t>
-      </w:r>
-      <w:proofErr w:type="spellStart"/>
-      <w:r>
-        <w:rPr>
-          <w:lang w:val="ru-RU"/>
-        </w:rPr>
-        <w:t>Володимир</w:t>
-      </w:r>
-      <w:proofErr w:type="spellEnd"/>
-      <w:r>
-        <w:rPr>
-          <w:lang w:val="ru-RU"/>
-        </w:rPr>
-        <w:t>, КБ-24</w:t>
+        <w:ind w:firstLine="66"/>
+        <w:rPr>
+          <w:szCs w:val="28"/>
+        </w:rPr>
+      </w:pPr>
+      <w:r>
+        <w:rPr>
+          <w:szCs w:val="28"/>
+        </w:rPr>
+        <w:t>Ковальчук Володимир, КБ-24</w:t>
       </w:r>
     </w:p>
     <w:p>
@@ -593,42 +596,3591 @@
           <w:ilvl w:val="0"/>
           <w:numId w:val="2"/>
         </w:numPr>
-        <w:rPr>
-          <w:lang w:val="ru-RU"/>
-        </w:rPr>
-      </w:pPr>
-      <w:r>
-        <w:rPr>
-          <w:lang w:val="ru-RU"/>
-        </w:rPr>
-        <w:t>Терещенко Владислав</w:t>
-      </w:r>
-      <w:r>
-        <w:rPr>
-          <w:lang w:val="ru-RU"/>
-        </w:rPr>
-        <w:t>, К</w:t>
-      </w:r>
-      <w:r>
-        <w:rPr>
-          <w:lang w:val="ru-RU"/>
-        </w:rPr>
-        <w:t>Н</w:t>
-      </w:r>
-      <w:r>
-        <w:rPr>
-          <w:lang w:val="ru-RU"/>
-        </w:rPr>
-        <w:t>-24</w:t>
+        <w:ind w:firstLine="66"/>
+        <w:rPr>
+          <w:szCs w:val="28"/>
+        </w:rPr>
+      </w:pPr>
+      <w:r>
+        <w:rPr>
+          <w:szCs w:val="28"/>
+        </w:rPr>
+        <w:t>Терещенко Владислав, КН-24</w:t>
+      </w:r>
+    </w:p>
+    <w:p>
+      <w:pPr>
+        <w:pStyle w:val="Heading3"/>
+        <w:spacing w:before="0" w:beforeAutospacing="0" w:after="0" w:afterAutospacing="0" w:line="360" w:lineRule="auto"/>
+        <w:ind w:firstLine="709"/>
+        <w:rPr>
+          <w:sz w:val="28"/>
+          <w:szCs w:val="28"/>
+          <w:lang w:val="uk-UA"/>
+        </w:rPr>
+      </w:pPr>
+      <w:r>
+        <w:rPr>
+          <w:sz w:val="28"/>
+          <w:szCs w:val="28"/>
+          <w:lang w:val="uk-UA"/>
+        </w:rPr>
+        <w:t>Аналіз задач іт-</w:t>
+      </w:r>
+      <w:proofErr w:type="spellStart"/>
+      <w:r>
+        <w:rPr>
+          <w:sz w:val="28"/>
+          <w:szCs w:val="28"/>
+          <w:lang w:val="uk-UA"/>
+        </w:rPr>
+        <w:t>проєкта</w:t>
+      </w:r>
+      <w:proofErr w:type="spellEnd"/>
+      <w:r>
+        <w:rPr>
+          <w:sz w:val="28"/>
+          <w:szCs w:val="28"/>
+          <w:lang w:val="uk-UA"/>
+        </w:rPr>
+        <w:t xml:space="preserve"> та вимог до програмного забезпечення</w:t>
+      </w:r>
+    </w:p>
+    <w:p>
+      <w:pPr>
+        <w:pStyle w:val="NormalWeb"/>
+        <w:spacing w:before="0" w:beforeAutospacing="0" w:after="0" w:afterAutospacing="0" w:line="360" w:lineRule="auto"/>
+        <w:ind w:firstLine="709"/>
+        <w:rPr>
+          <w:sz w:val="28"/>
+          <w:szCs w:val="28"/>
+          <w:lang w:val="uk-UA"/>
+        </w:rPr>
+      </w:pPr>
+      <w:r>
+        <w:rPr>
+          <w:rStyle w:val="Strong"/>
+          <w:rFonts w:eastAsia="Liberation Mono"/>
+          <w:sz w:val="28"/>
+          <w:szCs w:val="28"/>
+          <w:lang w:val="uk-UA"/>
+        </w:rPr>
+        <w:t xml:space="preserve">Основна мета </w:t>
+      </w:r>
+      <w:proofErr w:type="spellStart"/>
+      <w:r>
+        <w:rPr>
+          <w:rStyle w:val="Strong"/>
+          <w:rFonts w:eastAsia="Liberation Mono"/>
+          <w:sz w:val="28"/>
+          <w:szCs w:val="28"/>
+          <w:lang w:val="uk-UA"/>
+        </w:rPr>
+        <w:t>проєкту</w:t>
+      </w:r>
+      <w:proofErr w:type="spellEnd"/>
+      <w:r>
+        <w:rPr>
+          <w:rStyle w:val="Strong"/>
+          <w:rFonts w:eastAsia="Liberation Mono"/>
+          <w:sz w:val="28"/>
+          <w:szCs w:val="28"/>
+          <w:lang w:val="uk-UA"/>
+        </w:rPr>
+        <w:t>:</w:t>
+      </w:r>
+      <w:r>
+        <w:rPr>
+          <w:sz w:val="28"/>
+          <w:szCs w:val="28"/>
+          <w:lang w:val="uk-UA"/>
+        </w:rPr>
+        <w:t xml:space="preserve"> Створити електронний реєстр закладів вищої освіти з можливостями управління даними.</w:t>
+      </w:r>
+    </w:p>
+    <w:p>
+      <w:pPr>
+        <w:pStyle w:val="NormalWeb"/>
+        <w:spacing w:before="0" w:beforeAutospacing="0" w:after="0" w:afterAutospacing="0" w:line="360" w:lineRule="auto"/>
+        <w:ind w:firstLine="709"/>
+        <w:rPr>
+          <w:sz w:val="28"/>
+          <w:szCs w:val="28"/>
+          <w:lang w:val="uk-UA"/>
+        </w:rPr>
+      </w:pPr>
+      <w:r>
+        <w:rPr>
+          <w:rStyle w:val="Strong"/>
+          <w:rFonts w:eastAsia="Liberation Mono"/>
+          <w:sz w:val="28"/>
+          <w:szCs w:val="28"/>
+          <w:lang w:val="uk-UA"/>
+        </w:rPr>
+        <w:t>Функціональні вимоги:</w:t>
+      </w:r>
+    </w:p>
+    <w:p>
+      <w:pPr>
+        <w:pStyle w:val="ListParagraph"/>
+        <w:numPr>
+          <w:ilvl w:val="0"/>
+          <w:numId w:val="22"/>
+        </w:numPr>
+        <w:suppressAutoHyphens/>
+        <w:spacing w:line="360" w:lineRule="auto"/>
+        <w:jc w:val="both"/>
+        <w:rPr>
+          <w:sz w:val="28"/>
+          <w:szCs w:val="28"/>
+        </w:rPr>
+      </w:pPr>
+      <w:r>
+        <w:rPr>
+          <w:sz w:val="28"/>
+          <w:szCs w:val="28"/>
+        </w:rPr>
+        <w:t>Автоматичне завантаження реєстру з файлу при запуску програми</w:t>
+      </w:r>
+    </w:p>
+    <w:p>
+      <w:pPr>
+        <w:pStyle w:val="ListParagraph"/>
+        <w:numPr>
+          <w:ilvl w:val="0"/>
+          <w:numId w:val="22"/>
+        </w:numPr>
+        <w:suppressAutoHyphens/>
+        <w:spacing w:line="360" w:lineRule="auto"/>
+        <w:jc w:val="both"/>
+        <w:rPr>
+          <w:sz w:val="28"/>
+          <w:szCs w:val="28"/>
+        </w:rPr>
+      </w:pPr>
+      <w:r>
+        <w:rPr>
+          <w:sz w:val="28"/>
+          <w:szCs w:val="28"/>
+        </w:rPr>
+        <w:t>Виведення повного реєстру на екран або у текстовий файл</w:t>
+      </w:r>
+    </w:p>
+    <w:p>
+      <w:pPr>
+        <w:pStyle w:val="ListParagraph"/>
+        <w:numPr>
+          <w:ilvl w:val="0"/>
+          <w:numId w:val="22"/>
+        </w:numPr>
+        <w:suppressAutoHyphens/>
+        <w:spacing w:line="360" w:lineRule="auto"/>
+        <w:jc w:val="both"/>
+        <w:rPr>
+          <w:sz w:val="28"/>
+          <w:szCs w:val="28"/>
+        </w:rPr>
+      </w:pPr>
+      <w:r>
+        <w:rPr>
+          <w:sz w:val="28"/>
+          <w:szCs w:val="28"/>
+        </w:rPr>
+        <w:t>Додавання нових записів до реєстру</w:t>
+      </w:r>
+    </w:p>
+    <w:p>
+      <w:pPr>
+        <w:pStyle w:val="ListParagraph"/>
+        <w:numPr>
+          <w:ilvl w:val="0"/>
+          <w:numId w:val="22"/>
+        </w:numPr>
+        <w:suppressAutoHyphens/>
+        <w:spacing w:line="360" w:lineRule="auto"/>
+        <w:jc w:val="both"/>
+        <w:rPr>
+          <w:sz w:val="28"/>
+          <w:szCs w:val="28"/>
+        </w:rPr>
+      </w:pPr>
+      <w:r>
+        <w:rPr>
+          <w:sz w:val="28"/>
+          <w:szCs w:val="28"/>
+        </w:rPr>
+        <w:t>Пошук записів за кодом ЗВО в ЄДЕБО</w:t>
+      </w:r>
+    </w:p>
+    <w:p>
+      <w:pPr>
+        <w:pStyle w:val="ListParagraph"/>
+        <w:numPr>
+          <w:ilvl w:val="0"/>
+          <w:numId w:val="22"/>
+        </w:numPr>
+        <w:suppressAutoHyphens/>
+        <w:spacing w:line="360" w:lineRule="auto"/>
+        <w:jc w:val="both"/>
+        <w:rPr>
+          <w:sz w:val="28"/>
+          <w:szCs w:val="28"/>
+        </w:rPr>
+      </w:pPr>
+      <w:r>
+        <w:rPr>
+          <w:sz w:val="28"/>
+          <w:szCs w:val="28"/>
+        </w:rPr>
+        <w:t>Вилучення записів з реєстру</w:t>
+      </w:r>
+    </w:p>
+    <w:p>
+      <w:pPr>
+        <w:pStyle w:val="ListParagraph"/>
+        <w:numPr>
+          <w:ilvl w:val="0"/>
+          <w:numId w:val="22"/>
+        </w:numPr>
+        <w:suppressAutoHyphens/>
+        <w:spacing w:line="360" w:lineRule="auto"/>
+        <w:jc w:val="both"/>
+        <w:rPr>
+          <w:sz w:val="28"/>
+          <w:szCs w:val="28"/>
+        </w:rPr>
+      </w:pPr>
+      <w:r>
+        <w:rPr>
+          <w:sz w:val="28"/>
+          <w:szCs w:val="28"/>
+        </w:rPr>
+        <w:t>Автоматичне збереження реєстру у файл при завершенні роботи</w:t>
+      </w:r>
+    </w:p>
+    <w:p>
+      <w:pPr>
+        <w:pStyle w:val="NormalWeb"/>
+        <w:spacing w:before="0" w:beforeAutospacing="0" w:after="0" w:afterAutospacing="0" w:line="360" w:lineRule="auto"/>
+        <w:ind w:firstLine="709"/>
+        <w:rPr>
+          <w:sz w:val="28"/>
+          <w:szCs w:val="28"/>
+          <w:lang w:val="uk-UA"/>
+        </w:rPr>
+      </w:pPr>
+      <w:r>
+        <w:rPr>
+          <w:rStyle w:val="Strong"/>
+          <w:rFonts w:eastAsia="Liberation Mono"/>
+          <w:sz w:val="28"/>
+          <w:szCs w:val="28"/>
+          <w:lang w:val="uk-UA"/>
+        </w:rPr>
+        <w:t>Нефункціональні вимоги:</w:t>
+      </w:r>
+    </w:p>
+    <w:p>
+      <w:pPr>
+        <w:pStyle w:val="ListParagraph"/>
+        <w:numPr>
+          <w:ilvl w:val="0"/>
+          <w:numId w:val="23"/>
+        </w:numPr>
+        <w:suppressAutoHyphens/>
+        <w:spacing w:line="360" w:lineRule="auto"/>
+        <w:jc w:val="both"/>
+        <w:rPr>
+          <w:sz w:val="28"/>
+          <w:szCs w:val="28"/>
+        </w:rPr>
+      </w:pPr>
+      <w:r>
+        <w:rPr>
+          <w:sz w:val="28"/>
+          <w:szCs w:val="28"/>
+        </w:rPr>
+        <w:t>Надійність збереження даних</w:t>
+      </w:r>
+    </w:p>
+    <w:p>
+      <w:pPr>
+        <w:pStyle w:val="ListParagraph"/>
+        <w:numPr>
+          <w:ilvl w:val="0"/>
+          <w:numId w:val="23"/>
+        </w:numPr>
+        <w:suppressAutoHyphens/>
+        <w:spacing w:line="360" w:lineRule="auto"/>
+        <w:jc w:val="both"/>
+        <w:rPr>
+          <w:sz w:val="28"/>
+          <w:szCs w:val="28"/>
+        </w:rPr>
+      </w:pPr>
+      <w:r>
+        <w:rPr>
+          <w:sz w:val="28"/>
+          <w:szCs w:val="28"/>
+        </w:rPr>
+        <w:t>Зручний користувацький інтерфейс</w:t>
+      </w:r>
+    </w:p>
+    <w:p>
+      <w:pPr>
+        <w:pStyle w:val="ListParagraph"/>
+        <w:numPr>
+          <w:ilvl w:val="0"/>
+          <w:numId w:val="23"/>
+        </w:numPr>
+        <w:suppressAutoHyphens/>
+        <w:spacing w:line="360" w:lineRule="auto"/>
+        <w:jc w:val="both"/>
+        <w:rPr>
+          <w:sz w:val="28"/>
+          <w:szCs w:val="28"/>
+        </w:rPr>
+      </w:pPr>
+      <w:proofErr w:type="spellStart"/>
+      <w:r>
+        <w:rPr>
+          <w:sz w:val="28"/>
+          <w:szCs w:val="28"/>
+        </w:rPr>
+        <w:t>Валідація</w:t>
+      </w:r>
+      <w:proofErr w:type="spellEnd"/>
+      <w:r>
+        <w:rPr>
+          <w:sz w:val="28"/>
+          <w:szCs w:val="28"/>
+        </w:rPr>
+        <w:t xml:space="preserve"> введених даних</w:t>
+      </w:r>
+    </w:p>
+    <w:p>
+      <w:pPr>
+        <w:pStyle w:val="ListParagraph"/>
+        <w:numPr>
+          <w:ilvl w:val="0"/>
+          <w:numId w:val="23"/>
+        </w:numPr>
+        <w:suppressAutoHyphens/>
+        <w:spacing w:line="360" w:lineRule="auto"/>
+        <w:jc w:val="both"/>
+        <w:rPr>
+          <w:sz w:val="28"/>
+          <w:szCs w:val="28"/>
+        </w:rPr>
+      </w:pPr>
+      <w:r>
+        <w:rPr>
+          <w:sz w:val="28"/>
+          <w:szCs w:val="28"/>
+        </w:rPr>
+        <w:t>Обробка помилок</w:t>
+      </w:r>
+    </w:p>
+    <w:p>
+      <w:pPr>
+        <w:pStyle w:val="Heading3"/>
+        <w:spacing w:before="0" w:beforeAutospacing="0" w:after="0" w:afterAutospacing="0" w:line="360" w:lineRule="auto"/>
+        <w:ind w:firstLine="709"/>
+        <w:rPr>
+          <w:sz w:val="28"/>
+          <w:szCs w:val="28"/>
+          <w:lang w:val="uk-UA"/>
+        </w:rPr>
+      </w:pPr>
+      <w:r>
+        <w:rPr>
+          <w:sz w:val="28"/>
+          <w:szCs w:val="28"/>
+          <w:lang w:val="uk-UA"/>
+        </w:rPr>
+        <w:t>С</w:t>
+      </w:r>
+      <w:r>
+        <w:rPr>
+          <w:sz w:val="28"/>
+          <w:szCs w:val="28"/>
+          <w:lang w:val="uk-UA"/>
+        </w:rPr>
+        <w:t xml:space="preserve">пецифікації </w:t>
+      </w:r>
+      <w:proofErr w:type="spellStart"/>
+      <w:r>
+        <w:rPr>
+          <w:sz w:val="28"/>
+          <w:szCs w:val="28"/>
+          <w:lang w:val="uk-UA"/>
+        </w:rPr>
+        <w:t>пз</w:t>
+      </w:r>
+      <w:proofErr w:type="spellEnd"/>
+      <w:r>
+        <w:rPr>
+          <w:sz w:val="28"/>
+          <w:szCs w:val="28"/>
+          <w:lang w:val="uk-UA"/>
+        </w:rPr>
+        <w:t xml:space="preserve"> та архітектура програмного засобу</w:t>
+      </w:r>
+    </w:p>
+    <w:p>
+      <w:pPr>
+        <w:pStyle w:val="NormalWeb"/>
+        <w:spacing w:before="0" w:beforeAutospacing="0" w:after="0" w:afterAutospacing="0" w:line="360" w:lineRule="auto"/>
+        <w:ind w:firstLine="709"/>
+        <w:rPr>
+          <w:sz w:val="28"/>
+          <w:szCs w:val="28"/>
+          <w:lang w:val="uk-UA"/>
+        </w:rPr>
+      </w:pPr>
+      <w:r>
+        <w:rPr>
+          <w:rStyle w:val="Strong"/>
+          <w:rFonts w:eastAsia="Liberation Mono"/>
+          <w:sz w:val="28"/>
+          <w:szCs w:val="28"/>
+          <w:lang w:val="uk-UA"/>
+        </w:rPr>
+        <w:t>Архітектура системи:</w:t>
+      </w:r>
+    </w:p>
+    <w:p>
+      <w:pPr>
+        <w:pStyle w:val="ListParagraph"/>
+        <w:numPr>
+          <w:ilvl w:val="0"/>
+          <w:numId w:val="24"/>
+        </w:numPr>
+        <w:suppressAutoHyphens/>
+        <w:spacing w:line="360" w:lineRule="auto"/>
+        <w:jc w:val="both"/>
+        <w:rPr>
+          <w:sz w:val="28"/>
+          <w:szCs w:val="28"/>
+        </w:rPr>
+      </w:pPr>
+      <w:r>
+        <w:rPr>
+          <w:sz w:val="28"/>
+          <w:szCs w:val="28"/>
+        </w:rPr>
+        <w:t>Модульна архітектура з розділенням відповідальності</w:t>
+      </w:r>
+    </w:p>
+    <w:p>
+      <w:pPr>
+        <w:pStyle w:val="ListParagraph"/>
+        <w:numPr>
+          <w:ilvl w:val="0"/>
+          <w:numId w:val="24"/>
+        </w:numPr>
+        <w:suppressAutoHyphens/>
+        <w:spacing w:line="360" w:lineRule="auto"/>
+        <w:jc w:val="both"/>
+        <w:rPr>
+          <w:sz w:val="28"/>
+          <w:szCs w:val="28"/>
+        </w:rPr>
+      </w:pPr>
+      <w:r>
+        <w:rPr>
+          <w:sz w:val="28"/>
+          <w:szCs w:val="28"/>
+        </w:rPr>
+        <w:lastRenderedPageBreak/>
+        <w:t>Рівень представлення (</w:t>
+      </w:r>
+      <w:proofErr w:type="spellStart"/>
+      <w:r>
+        <w:rPr>
+          <w:sz w:val="28"/>
+          <w:szCs w:val="28"/>
+        </w:rPr>
+        <w:t>User</w:t>
+      </w:r>
+      <w:proofErr w:type="spellEnd"/>
+      <w:r>
+        <w:rPr>
+          <w:sz w:val="28"/>
+          <w:szCs w:val="28"/>
+        </w:rPr>
+        <w:t xml:space="preserve"> </w:t>
+      </w:r>
+      <w:proofErr w:type="spellStart"/>
+      <w:r>
+        <w:rPr>
+          <w:sz w:val="28"/>
+          <w:szCs w:val="28"/>
+        </w:rPr>
+        <w:t>Interface</w:t>
+      </w:r>
+      <w:proofErr w:type="spellEnd"/>
+      <w:r>
+        <w:rPr>
+          <w:sz w:val="28"/>
+          <w:szCs w:val="28"/>
+        </w:rPr>
+        <w:t>)</w:t>
+      </w:r>
+    </w:p>
+    <w:p>
+      <w:pPr>
+        <w:pStyle w:val="ListParagraph"/>
+        <w:numPr>
+          <w:ilvl w:val="0"/>
+          <w:numId w:val="24"/>
+        </w:numPr>
+        <w:suppressAutoHyphens/>
+        <w:spacing w:line="360" w:lineRule="auto"/>
+        <w:jc w:val="both"/>
+        <w:rPr>
+          <w:sz w:val="28"/>
+          <w:szCs w:val="28"/>
+        </w:rPr>
+      </w:pPr>
+      <w:r>
+        <w:rPr>
+          <w:sz w:val="28"/>
+          <w:szCs w:val="28"/>
+        </w:rPr>
+        <w:t>Рівень бізнес-логіки (</w:t>
+      </w:r>
+      <w:proofErr w:type="spellStart"/>
+      <w:r>
+        <w:rPr>
+          <w:sz w:val="28"/>
+          <w:szCs w:val="28"/>
+        </w:rPr>
+        <w:t>Data</w:t>
+      </w:r>
+      <w:proofErr w:type="spellEnd"/>
+      <w:r>
+        <w:rPr>
+          <w:sz w:val="28"/>
+          <w:szCs w:val="28"/>
+        </w:rPr>
+        <w:t xml:space="preserve"> </w:t>
+      </w:r>
+      <w:proofErr w:type="spellStart"/>
+      <w:r>
+        <w:rPr>
+          <w:sz w:val="28"/>
+          <w:szCs w:val="28"/>
+        </w:rPr>
+        <w:t>Processing</w:t>
+      </w:r>
+      <w:proofErr w:type="spellEnd"/>
+      <w:r>
+        <w:rPr>
+          <w:sz w:val="28"/>
+          <w:szCs w:val="28"/>
+        </w:rPr>
+        <w:t>)</w:t>
+      </w:r>
+    </w:p>
+    <w:p>
+      <w:pPr>
+        <w:pStyle w:val="ListParagraph"/>
+        <w:numPr>
+          <w:ilvl w:val="0"/>
+          <w:numId w:val="24"/>
+        </w:numPr>
+        <w:suppressAutoHyphens/>
+        <w:spacing w:line="360" w:lineRule="auto"/>
+        <w:jc w:val="both"/>
+        <w:rPr>
+          <w:sz w:val="28"/>
+          <w:szCs w:val="28"/>
+        </w:rPr>
+      </w:pPr>
+      <w:r>
+        <w:rPr>
+          <w:sz w:val="28"/>
+          <w:szCs w:val="28"/>
+        </w:rPr>
+        <w:t>Рівень даних (</w:t>
+      </w:r>
+      <w:proofErr w:type="spellStart"/>
+      <w:r>
+        <w:rPr>
+          <w:sz w:val="28"/>
+          <w:szCs w:val="28"/>
+        </w:rPr>
+        <w:t>File</w:t>
+      </w:r>
+      <w:proofErr w:type="spellEnd"/>
+      <w:r>
+        <w:rPr>
+          <w:sz w:val="28"/>
+          <w:szCs w:val="28"/>
+        </w:rPr>
+        <w:t xml:space="preserve"> I/O </w:t>
+      </w:r>
+      <w:proofErr w:type="spellStart"/>
+      <w:r>
+        <w:rPr>
+          <w:sz w:val="28"/>
+          <w:szCs w:val="28"/>
+        </w:rPr>
+        <w:t>Operations</w:t>
+      </w:r>
+      <w:proofErr w:type="spellEnd"/>
+      <w:r>
+        <w:rPr>
+          <w:sz w:val="28"/>
+          <w:szCs w:val="28"/>
+        </w:rPr>
+        <w:t>)</w:t>
+      </w:r>
+    </w:p>
+    <w:p>
+      <w:pPr>
+        <w:pStyle w:val="NormalWeb"/>
+        <w:spacing w:before="0" w:beforeAutospacing="0" w:after="0" w:afterAutospacing="0" w:line="360" w:lineRule="auto"/>
+        <w:ind w:firstLine="709"/>
+        <w:rPr>
+          <w:sz w:val="28"/>
+          <w:szCs w:val="28"/>
+          <w:lang w:val="uk-UA"/>
+        </w:rPr>
+      </w:pPr>
+      <w:r>
+        <w:rPr>
+          <w:rStyle w:val="Strong"/>
+          <w:rFonts w:eastAsia="Liberation Mono"/>
+          <w:sz w:val="28"/>
+          <w:szCs w:val="28"/>
+          <w:lang w:val="uk-UA"/>
+        </w:rPr>
+        <w:t>Основні модулі:</w:t>
+      </w:r>
+    </w:p>
+    <w:p>
+      <w:pPr>
+        <w:pStyle w:val="ListParagraph"/>
+        <w:numPr>
+          <w:ilvl w:val="0"/>
+          <w:numId w:val="25"/>
+        </w:numPr>
+        <w:suppressAutoHyphens/>
+        <w:spacing w:line="360" w:lineRule="auto"/>
+        <w:jc w:val="both"/>
+        <w:rPr>
+          <w:sz w:val="28"/>
+          <w:szCs w:val="28"/>
+        </w:rPr>
+      </w:pPr>
+      <w:r>
+        <w:rPr>
+          <w:rStyle w:val="Strong"/>
+          <w:sz w:val="28"/>
+          <w:szCs w:val="28"/>
+        </w:rPr>
+        <w:t>Модуль інтерфейсу користувача</w:t>
+      </w:r>
+      <w:r>
+        <w:rPr>
+          <w:sz w:val="28"/>
+          <w:szCs w:val="28"/>
+        </w:rPr>
+        <w:t xml:space="preserve"> - меню та взаємодія</w:t>
+      </w:r>
+    </w:p>
+    <w:p>
+      <w:pPr>
+        <w:pStyle w:val="ListParagraph"/>
+        <w:numPr>
+          <w:ilvl w:val="0"/>
+          <w:numId w:val="25"/>
+        </w:numPr>
+        <w:suppressAutoHyphens/>
+        <w:spacing w:line="360" w:lineRule="auto"/>
+        <w:jc w:val="both"/>
+        <w:rPr>
+          <w:sz w:val="28"/>
+          <w:szCs w:val="28"/>
+        </w:rPr>
+      </w:pPr>
+      <w:r>
+        <w:rPr>
+          <w:rStyle w:val="Strong"/>
+          <w:sz w:val="28"/>
+          <w:szCs w:val="28"/>
+        </w:rPr>
+        <w:t>Модуль управління даними</w:t>
+      </w:r>
+      <w:r>
+        <w:rPr>
+          <w:sz w:val="28"/>
+          <w:szCs w:val="28"/>
+        </w:rPr>
+        <w:t xml:space="preserve"> - операції CRUD</w:t>
+      </w:r>
+    </w:p>
+    <w:p>
+      <w:pPr>
+        <w:pStyle w:val="ListParagraph"/>
+        <w:numPr>
+          <w:ilvl w:val="0"/>
+          <w:numId w:val="25"/>
+        </w:numPr>
+        <w:suppressAutoHyphens/>
+        <w:spacing w:line="360" w:lineRule="auto"/>
+        <w:jc w:val="both"/>
+        <w:rPr>
+          <w:sz w:val="28"/>
+          <w:szCs w:val="28"/>
+        </w:rPr>
+      </w:pPr>
+      <w:r>
+        <w:rPr>
+          <w:rStyle w:val="Strong"/>
+          <w:sz w:val="28"/>
+          <w:szCs w:val="28"/>
+        </w:rPr>
+        <w:t>Модуль файлових операцій</w:t>
+      </w:r>
+      <w:r>
+        <w:rPr>
+          <w:sz w:val="28"/>
+          <w:szCs w:val="28"/>
+        </w:rPr>
+        <w:t xml:space="preserve"> - завантаження/збереження</w:t>
+      </w:r>
+    </w:p>
+    <w:p>
+      <w:pPr>
+        <w:pStyle w:val="ListParagraph"/>
+        <w:numPr>
+          <w:ilvl w:val="0"/>
+          <w:numId w:val="25"/>
+        </w:numPr>
+        <w:suppressAutoHyphens/>
+        <w:spacing w:line="360" w:lineRule="auto"/>
+        <w:jc w:val="both"/>
+        <w:rPr>
+          <w:sz w:val="28"/>
+          <w:szCs w:val="28"/>
+        </w:rPr>
+      </w:pPr>
+      <w:r>
+        <w:rPr>
+          <w:rStyle w:val="Strong"/>
+          <w:sz w:val="28"/>
+          <w:szCs w:val="28"/>
+        </w:rPr>
+        <w:t xml:space="preserve">Модуль </w:t>
+      </w:r>
+      <w:proofErr w:type="spellStart"/>
+      <w:r>
+        <w:rPr>
+          <w:rStyle w:val="Strong"/>
+          <w:sz w:val="28"/>
+          <w:szCs w:val="28"/>
+        </w:rPr>
+        <w:t>валідації</w:t>
+      </w:r>
+      <w:proofErr w:type="spellEnd"/>
+      <w:r>
+        <w:rPr>
+          <w:sz w:val="28"/>
+          <w:szCs w:val="28"/>
+        </w:rPr>
+        <w:t xml:space="preserve"> - перевірка даних</w:t>
+      </w:r>
+    </w:p>
+    <w:p>
+      <w:pPr>
+        <w:pStyle w:val="Heading3"/>
+        <w:spacing w:before="0" w:beforeAutospacing="0" w:after="0" w:afterAutospacing="0" w:line="360" w:lineRule="auto"/>
+        <w:ind w:firstLine="709"/>
+        <w:rPr>
+          <w:sz w:val="28"/>
+          <w:szCs w:val="28"/>
+          <w:lang w:val="uk-UA"/>
+        </w:rPr>
+      </w:pPr>
+      <w:r>
+        <w:rPr>
+          <w:sz w:val="28"/>
+          <w:szCs w:val="28"/>
+          <w:lang w:val="uk-UA"/>
+        </w:rPr>
+        <w:t>Обґрунтування динамічної структури даних</w:t>
+      </w:r>
+    </w:p>
+    <w:p>
+      <w:pPr>
+        <w:pStyle w:val="NormalWeb"/>
+        <w:spacing w:before="0" w:beforeAutospacing="0" w:after="0" w:afterAutospacing="0" w:line="360" w:lineRule="auto"/>
+        <w:ind w:firstLine="709"/>
+        <w:rPr>
+          <w:sz w:val="28"/>
+          <w:szCs w:val="28"/>
+          <w:lang w:val="uk-UA"/>
+        </w:rPr>
+      </w:pPr>
+      <w:r>
+        <w:rPr>
+          <w:rStyle w:val="Strong"/>
+          <w:rFonts w:eastAsia="Liberation Mono"/>
+          <w:sz w:val="28"/>
+          <w:szCs w:val="28"/>
+          <w:lang w:val="uk-UA"/>
+        </w:rPr>
+        <w:t>Обрана структура:</w:t>
+      </w:r>
+      <w:r>
+        <w:rPr>
+          <w:sz w:val="28"/>
+          <w:szCs w:val="28"/>
+          <w:lang w:val="uk-UA"/>
+        </w:rPr>
+        <w:t xml:space="preserve"> Однозв'язний список</w:t>
+      </w:r>
+    </w:p>
+    <w:p>
+      <w:pPr>
+        <w:pStyle w:val="NormalWeb"/>
+        <w:spacing w:before="0" w:beforeAutospacing="0" w:after="0" w:afterAutospacing="0" w:line="360" w:lineRule="auto"/>
+        <w:ind w:firstLine="709"/>
+        <w:rPr>
+          <w:sz w:val="28"/>
+          <w:szCs w:val="28"/>
+          <w:lang w:val="uk-UA"/>
+        </w:rPr>
+      </w:pPr>
+      <w:r>
+        <w:rPr>
+          <w:rStyle w:val="Strong"/>
+          <w:rFonts w:eastAsia="Liberation Mono"/>
+          <w:sz w:val="28"/>
+          <w:szCs w:val="28"/>
+          <w:lang w:val="uk-UA"/>
+        </w:rPr>
+        <w:t>Обґрунтування вибору:</w:t>
+      </w:r>
+    </w:p>
+    <w:p>
+      <w:pPr>
+        <w:pStyle w:val="ListParagraph"/>
+        <w:numPr>
+          <w:ilvl w:val="0"/>
+          <w:numId w:val="26"/>
+        </w:numPr>
+        <w:suppressAutoHyphens/>
+        <w:spacing w:line="360" w:lineRule="auto"/>
+        <w:jc w:val="both"/>
+        <w:rPr>
+          <w:sz w:val="28"/>
+          <w:szCs w:val="28"/>
+        </w:rPr>
+      </w:pPr>
+      <w:r>
+        <w:rPr>
+          <w:sz w:val="28"/>
+          <w:szCs w:val="28"/>
+        </w:rPr>
+        <w:t>Динамічне додавання/видалення записів без обмеження розміру</w:t>
+      </w:r>
+    </w:p>
+    <w:p>
+      <w:pPr>
+        <w:pStyle w:val="ListParagraph"/>
+        <w:numPr>
+          <w:ilvl w:val="0"/>
+          <w:numId w:val="26"/>
+        </w:numPr>
+        <w:suppressAutoHyphens/>
+        <w:spacing w:line="360" w:lineRule="auto"/>
+        <w:jc w:val="both"/>
+        <w:rPr>
+          <w:sz w:val="28"/>
+          <w:szCs w:val="28"/>
+        </w:rPr>
+      </w:pPr>
+      <w:r>
+        <w:rPr>
+          <w:sz w:val="28"/>
+          <w:szCs w:val="28"/>
+        </w:rPr>
+        <w:t>Ефективне використання пам'яті</w:t>
+      </w:r>
+    </w:p>
+    <w:p>
+      <w:pPr>
+        <w:pStyle w:val="ListParagraph"/>
+        <w:numPr>
+          <w:ilvl w:val="0"/>
+          <w:numId w:val="26"/>
+        </w:numPr>
+        <w:suppressAutoHyphens/>
+        <w:spacing w:line="360" w:lineRule="auto"/>
+        <w:jc w:val="both"/>
+        <w:rPr>
+          <w:sz w:val="28"/>
+          <w:szCs w:val="28"/>
+        </w:rPr>
+      </w:pPr>
+      <w:r>
+        <w:rPr>
+          <w:sz w:val="28"/>
+          <w:szCs w:val="28"/>
+        </w:rPr>
+        <w:t>Простота реалізації операцій вставки та видалення</w:t>
+      </w:r>
+    </w:p>
+    <w:p>
+      <w:pPr>
+        <w:pStyle w:val="ListParagraph"/>
+        <w:numPr>
+          <w:ilvl w:val="0"/>
+          <w:numId w:val="26"/>
+        </w:numPr>
+        <w:suppressAutoHyphens/>
+        <w:spacing w:line="360" w:lineRule="auto"/>
+        <w:jc w:val="both"/>
+        <w:rPr>
+          <w:sz w:val="28"/>
+          <w:szCs w:val="28"/>
+        </w:rPr>
+      </w:pPr>
+      <w:r>
+        <w:rPr>
+          <w:sz w:val="28"/>
+          <w:szCs w:val="28"/>
+        </w:rPr>
+        <w:t xml:space="preserve">Послідовний доступ до даних відповідає </w:t>
+      </w:r>
+      <w:proofErr w:type="spellStart"/>
+      <w:r>
+        <w:rPr>
+          <w:sz w:val="28"/>
+          <w:szCs w:val="28"/>
+        </w:rPr>
+        <w:t>логіці</w:t>
+      </w:r>
+      <w:proofErr w:type="spellEnd"/>
+      <w:r>
+        <w:rPr>
+          <w:sz w:val="28"/>
+          <w:szCs w:val="28"/>
+        </w:rPr>
+        <w:t xml:space="preserve"> реєстру</w:t>
+      </w:r>
+    </w:p>
+    <w:p>
+      <w:pPr>
+        <w:pStyle w:val="NormalWeb"/>
+        <w:spacing w:before="0" w:beforeAutospacing="0" w:after="0" w:afterAutospacing="0" w:line="360" w:lineRule="auto"/>
+        <w:ind w:firstLine="709"/>
+        <w:rPr>
+          <w:sz w:val="28"/>
+          <w:szCs w:val="28"/>
+          <w:lang w:val="uk-UA"/>
+        </w:rPr>
+      </w:pPr>
+      <w:r>
+        <w:rPr>
+          <w:rStyle w:val="Strong"/>
+          <w:rFonts w:eastAsia="Liberation Mono"/>
+          <w:sz w:val="28"/>
+          <w:szCs w:val="28"/>
+          <w:lang w:val="uk-UA"/>
+        </w:rPr>
+        <w:t>Структура елемента даних:</w:t>
+      </w:r>
+    </w:p>
+    <w:p>
+      <w:pPr>
+        <w:pStyle w:val="HTMLPreformatted"/>
+        <w:spacing w:line="360" w:lineRule="auto"/>
+        <w:ind w:firstLine="709"/>
+        <w:rPr>
+          <w:rStyle w:val="Code"/>
+          <w:lang w:val="uk-UA"/>
+        </w:rPr>
+      </w:pPr>
+      <w:proofErr w:type="spellStart"/>
+      <w:r>
+        <w:rPr>
+          <w:rStyle w:val="Code"/>
+          <w:lang w:val="uk-UA"/>
+        </w:rPr>
+        <w:t>struct</w:t>
+      </w:r>
+      <w:proofErr w:type="spellEnd"/>
+      <w:r>
+        <w:rPr>
+          <w:rStyle w:val="Code"/>
+          <w:lang w:val="uk-UA"/>
+        </w:rPr>
+        <w:t xml:space="preserve"> </w:t>
+      </w:r>
+      <w:proofErr w:type="spellStart"/>
+      <w:r>
+        <w:rPr>
+          <w:rStyle w:val="Code"/>
+          <w:lang w:val="uk-UA"/>
+        </w:rPr>
+        <w:t>EducationalInstitution</w:t>
+      </w:r>
+      <w:proofErr w:type="spellEnd"/>
+      <w:r>
+        <w:rPr>
+          <w:rStyle w:val="Code"/>
+          <w:lang w:val="uk-UA"/>
+        </w:rPr>
+        <w:t xml:space="preserve"> {</w:t>
+      </w:r>
+    </w:p>
+    <w:p>
+      <w:pPr>
+        <w:pStyle w:val="HTMLPreformatted"/>
+        <w:spacing w:line="360" w:lineRule="auto"/>
+        <w:ind w:firstLine="709"/>
+        <w:rPr>
+          <w:rStyle w:val="Code"/>
+          <w:lang w:val="uk-UA"/>
+        </w:rPr>
+      </w:pPr>
+      <w:r>
+        <w:rPr>
+          <w:rStyle w:val="Code"/>
+          <w:lang w:val="uk-UA"/>
+        </w:rPr>
+        <w:t xml:space="preserve">    </w:t>
+      </w:r>
+      <w:proofErr w:type="spellStart"/>
+      <w:r>
+        <w:rPr>
+          <w:rStyle w:val="Code"/>
+          <w:lang w:val="uk-UA"/>
+        </w:rPr>
+        <w:t>int</w:t>
+      </w:r>
+      <w:proofErr w:type="spellEnd"/>
+      <w:r>
+        <w:rPr>
+          <w:rStyle w:val="Code"/>
+          <w:lang w:val="uk-UA"/>
+        </w:rPr>
+        <w:t xml:space="preserve"> </w:t>
+      </w:r>
+      <w:proofErr w:type="spellStart"/>
+      <w:r>
+        <w:rPr>
+          <w:rStyle w:val="Code"/>
+          <w:lang w:val="uk-UA"/>
+        </w:rPr>
+        <w:t>edeboCode</w:t>
+      </w:r>
+      <w:proofErr w:type="spellEnd"/>
+      <w:r>
+        <w:rPr>
+          <w:rStyle w:val="Code"/>
+          <w:lang w:val="uk-UA"/>
+        </w:rPr>
+        <w:t>;                    // Код закладу в ЄДЕБО</w:t>
+      </w:r>
+    </w:p>
+    <w:p>
+      <w:pPr>
+        <w:pStyle w:val="HTMLPreformatted"/>
+        <w:spacing w:line="360" w:lineRule="auto"/>
+        <w:ind w:firstLine="709"/>
+        <w:rPr>
+          <w:rStyle w:val="Code"/>
+          <w:lang w:val="uk-UA"/>
+        </w:rPr>
+      </w:pPr>
+      <w:r>
+        <w:rPr>
+          <w:rStyle w:val="Code"/>
+          <w:lang w:val="uk-UA"/>
+        </w:rPr>
+        <w:t xml:space="preserve">    </w:t>
+      </w:r>
+      <w:proofErr w:type="spellStart"/>
+      <w:r>
+        <w:rPr>
+          <w:rStyle w:val="Code"/>
+          <w:lang w:val="uk-UA"/>
+        </w:rPr>
+        <w:t>string</w:t>
+      </w:r>
+      <w:proofErr w:type="spellEnd"/>
+      <w:r>
+        <w:rPr>
+          <w:rStyle w:val="Code"/>
+          <w:lang w:val="uk-UA"/>
+        </w:rPr>
+        <w:t xml:space="preserve"> </w:t>
+      </w:r>
+      <w:proofErr w:type="spellStart"/>
+      <w:r>
+        <w:rPr>
+          <w:rStyle w:val="Code"/>
+          <w:lang w:val="uk-UA"/>
+        </w:rPr>
+        <w:t>fullName</w:t>
+      </w:r>
+      <w:proofErr w:type="spellEnd"/>
+      <w:r>
+        <w:rPr>
+          <w:rStyle w:val="Code"/>
+          <w:lang w:val="uk-UA"/>
+        </w:rPr>
+        <w:t>;                  // Повне найменування</w:t>
+      </w:r>
+    </w:p>
+    <w:p>
+      <w:pPr>
+        <w:pStyle w:val="HTMLPreformatted"/>
+        <w:spacing w:line="360" w:lineRule="auto"/>
+        <w:ind w:firstLine="709"/>
+        <w:rPr>
+          <w:rStyle w:val="Code"/>
+          <w:lang w:val="uk-UA"/>
+        </w:rPr>
+      </w:pPr>
+      <w:r>
+        <w:rPr>
+          <w:rStyle w:val="Code"/>
+          <w:lang w:val="uk-UA"/>
+        </w:rPr>
+        <w:t xml:space="preserve">    </w:t>
+      </w:r>
+      <w:proofErr w:type="spellStart"/>
+      <w:r>
+        <w:rPr>
+          <w:rStyle w:val="Code"/>
+          <w:lang w:val="uk-UA"/>
+        </w:rPr>
+        <w:t>string</w:t>
+      </w:r>
+      <w:proofErr w:type="spellEnd"/>
+      <w:r>
+        <w:rPr>
+          <w:rStyle w:val="Code"/>
+          <w:lang w:val="uk-UA"/>
+        </w:rPr>
+        <w:t xml:space="preserve"> </w:t>
+      </w:r>
+      <w:proofErr w:type="spellStart"/>
+      <w:r>
+        <w:rPr>
+          <w:rStyle w:val="Code"/>
+          <w:lang w:val="uk-UA"/>
+        </w:rPr>
+        <w:t>shortName</w:t>
+      </w:r>
+      <w:proofErr w:type="spellEnd"/>
+      <w:r>
+        <w:rPr>
+          <w:rStyle w:val="Code"/>
+          <w:lang w:val="uk-UA"/>
+        </w:rPr>
+        <w:t>;                 // Коротка назва</w:t>
+      </w:r>
+    </w:p>
+    <w:p>
+      <w:pPr>
+        <w:pStyle w:val="HTMLPreformatted"/>
+        <w:spacing w:line="360" w:lineRule="auto"/>
+        <w:ind w:firstLine="709"/>
+        <w:rPr>
+          <w:rStyle w:val="Code"/>
+          <w:lang w:val="uk-UA"/>
+        </w:rPr>
+      </w:pPr>
+      <w:r>
+        <w:rPr>
+          <w:rStyle w:val="Code"/>
+          <w:lang w:val="uk-UA"/>
+        </w:rPr>
+        <w:t xml:space="preserve">    </w:t>
+      </w:r>
+      <w:proofErr w:type="spellStart"/>
+      <w:r>
+        <w:rPr>
+          <w:rStyle w:val="Code"/>
+          <w:lang w:val="uk-UA"/>
+        </w:rPr>
+        <w:t>string</w:t>
+      </w:r>
+      <w:proofErr w:type="spellEnd"/>
+      <w:r>
+        <w:rPr>
+          <w:rStyle w:val="Code"/>
+          <w:lang w:val="uk-UA"/>
+        </w:rPr>
+        <w:t xml:space="preserve"> </w:t>
+      </w:r>
+      <w:proofErr w:type="spellStart"/>
+      <w:r>
+        <w:rPr>
+          <w:rStyle w:val="Code"/>
+          <w:lang w:val="uk-UA"/>
+        </w:rPr>
+        <w:t>fullNameEng</w:t>
+      </w:r>
+      <w:proofErr w:type="spellEnd"/>
+      <w:r>
+        <w:rPr>
+          <w:rStyle w:val="Code"/>
+          <w:lang w:val="uk-UA"/>
+        </w:rPr>
+        <w:t>;               // Повне найменування (</w:t>
+      </w:r>
+      <w:proofErr w:type="spellStart"/>
+      <w:r>
+        <w:rPr>
+          <w:rStyle w:val="Code"/>
+          <w:lang w:val="uk-UA"/>
+        </w:rPr>
+        <w:t>англ</w:t>
+      </w:r>
+      <w:proofErr w:type="spellEnd"/>
+      <w:r>
+        <w:rPr>
+          <w:rStyle w:val="Code"/>
+          <w:lang w:val="uk-UA"/>
+        </w:rPr>
+        <w:t>.)</w:t>
+      </w:r>
+    </w:p>
+    <w:p>
+      <w:pPr>
+        <w:pStyle w:val="HTMLPreformatted"/>
+        <w:spacing w:line="360" w:lineRule="auto"/>
+        <w:ind w:firstLine="709"/>
+        <w:rPr>
+          <w:rStyle w:val="Code"/>
+          <w:lang w:val="uk-UA"/>
+        </w:rPr>
+      </w:pPr>
+      <w:r>
+        <w:rPr>
+          <w:rStyle w:val="Code"/>
+          <w:lang w:val="uk-UA"/>
+        </w:rPr>
+        <w:t xml:space="preserve">    </w:t>
+      </w:r>
+      <w:proofErr w:type="spellStart"/>
+      <w:r>
+        <w:rPr>
+          <w:rStyle w:val="Code"/>
+          <w:lang w:val="uk-UA"/>
+        </w:rPr>
+        <w:t>string</w:t>
+      </w:r>
+      <w:proofErr w:type="spellEnd"/>
+      <w:r>
+        <w:rPr>
+          <w:rStyle w:val="Code"/>
+          <w:lang w:val="uk-UA"/>
+        </w:rPr>
+        <w:t xml:space="preserve"> </w:t>
+      </w:r>
+      <w:proofErr w:type="spellStart"/>
+      <w:r>
+        <w:rPr>
+          <w:rStyle w:val="Code"/>
+          <w:lang w:val="uk-UA"/>
+        </w:rPr>
+        <w:t>ownershipForm</w:t>
+      </w:r>
+      <w:proofErr w:type="spellEnd"/>
+      <w:r>
+        <w:rPr>
+          <w:rStyle w:val="Code"/>
+          <w:lang w:val="uk-UA"/>
+        </w:rPr>
+        <w:t>;             // Форма власності</w:t>
+      </w:r>
+    </w:p>
+    <w:p>
+      <w:pPr>
+        <w:pStyle w:val="HTMLPreformatted"/>
+        <w:spacing w:line="360" w:lineRule="auto"/>
+        <w:ind w:firstLine="709"/>
+        <w:rPr>
+          <w:rStyle w:val="Code"/>
+          <w:lang w:val="uk-UA"/>
+        </w:rPr>
+      </w:pPr>
+      <w:r>
+        <w:rPr>
+          <w:rStyle w:val="Code"/>
+          <w:lang w:val="uk-UA"/>
+        </w:rPr>
+        <w:t xml:space="preserve">    </w:t>
+      </w:r>
+      <w:proofErr w:type="spellStart"/>
+      <w:r>
+        <w:rPr>
+          <w:rStyle w:val="Code"/>
+          <w:lang w:val="uk-UA"/>
+        </w:rPr>
+        <w:t>string</w:t>
+      </w:r>
+      <w:proofErr w:type="spellEnd"/>
+      <w:r>
+        <w:rPr>
+          <w:rStyle w:val="Code"/>
+          <w:lang w:val="uk-UA"/>
+        </w:rPr>
+        <w:t xml:space="preserve"> </w:t>
+      </w:r>
+      <w:proofErr w:type="spellStart"/>
+      <w:r>
+        <w:rPr>
+          <w:rStyle w:val="Code"/>
+          <w:lang w:val="uk-UA"/>
+        </w:rPr>
+        <w:t>managementBody</w:t>
+      </w:r>
+      <w:proofErr w:type="spellEnd"/>
+      <w:r>
+        <w:rPr>
+          <w:rStyle w:val="Code"/>
+          <w:lang w:val="uk-UA"/>
+        </w:rPr>
+        <w:t>;            // Орган управління</w:t>
+      </w:r>
+    </w:p>
+    <w:p>
+      <w:pPr>
+        <w:pStyle w:val="HTMLPreformatted"/>
+        <w:spacing w:line="360" w:lineRule="auto"/>
+        <w:ind w:firstLine="709"/>
+        <w:rPr>
+          <w:rStyle w:val="Code"/>
+          <w:lang w:val="uk-UA"/>
+        </w:rPr>
+      </w:pPr>
+      <w:r>
+        <w:rPr>
+          <w:rStyle w:val="Code"/>
+          <w:lang w:val="uk-UA"/>
+        </w:rPr>
+        <w:t xml:space="preserve">    </w:t>
+      </w:r>
+      <w:proofErr w:type="spellStart"/>
+      <w:r>
+        <w:rPr>
+          <w:rStyle w:val="Code"/>
+          <w:lang w:val="uk-UA"/>
+        </w:rPr>
+        <w:t>string</w:t>
+      </w:r>
+      <w:proofErr w:type="spellEnd"/>
+      <w:r>
+        <w:rPr>
+          <w:rStyle w:val="Code"/>
+          <w:lang w:val="uk-UA"/>
+        </w:rPr>
+        <w:t xml:space="preserve"> </w:t>
+      </w:r>
+      <w:proofErr w:type="spellStart"/>
+      <w:r>
+        <w:rPr>
+          <w:rStyle w:val="Code"/>
+          <w:lang w:val="uk-UA"/>
+        </w:rPr>
+        <w:t>headPosition</w:t>
+      </w:r>
+      <w:proofErr w:type="spellEnd"/>
+      <w:r>
+        <w:rPr>
+          <w:rStyle w:val="Code"/>
+          <w:lang w:val="uk-UA"/>
+        </w:rPr>
+        <w:t>;              // Посада керівника</w:t>
+      </w:r>
+    </w:p>
+    <w:p>
+      <w:pPr>
+        <w:pStyle w:val="HTMLPreformatted"/>
+        <w:spacing w:line="360" w:lineRule="auto"/>
+        <w:ind w:firstLine="709"/>
+        <w:rPr>
+          <w:rStyle w:val="Code"/>
+          <w:lang w:val="uk-UA"/>
+        </w:rPr>
+      </w:pPr>
+      <w:r>
+        <w:rPr>
+          <w:rStyle w:val="Code"/>
+          <w:lang w:val="uk-UA"/>
+        </w:rPr>
+        <w:t xml:space="preserve">    </w:t>
+      </w:r>
+      <w:proofErr w:type="spellStart"/>
+      <w:r>
+        <w:rPr>
+          <w:rStyle w:val="Code"/>
+          <w:lang w:val="uk-UA"/>
+        </w:rPr>
+        <w:t>string</w:t>
+      </w:r>
+      <w:proofErr w:type="spellEnd"/>
+      <w:r>
+        <w:rPr>
+          <w:rStyle w:val="Code"/>
+          <w:lang w:val="uk-UA"/>
+        </w:rPr>
+        <w:t xml:space="preserve"> </w:t>
+      </w:r>
+      <w:proofErr w:type="spellStart"/>
+      <w:r>
+        <w:rPr>
+          <w:rStyle w:val="Code"/>
+          <w:lang w:val="uk-UA"/>
+        </w:rPr>
+        <w:t>headFullName</w:t>
+      </w:r>
+      <w:proofErr w:type="spellEnd"/>
+      <w:r>
+        <w:rPr>
+          <w:rStyle w:val="Code"/>
+          <w:lang w:val="uk-UA"/>
+        </w:rPr>
+        <w:t>;              // ПІБ керівника</w:t>
+      </w:r>
+    </w:p>
+    <w:p>
+      <w:pPr>
+        <w:pStyle w:val="HTMLPreformatted"/>
+        <w:spacing w:line="360" w:lineRule="auto"/>
+        <w:ind w:firstLine="709"/>
+        <w:rPr>
+          <w:rStyle w:val="Code"/>
+          <w:lang w:val="uk-UA"/>
+        </w:rPr>
+      </w:pPr>
+      <w:r>
+        <w:rPr>
+          <w:rStyle w:val="Code"/>
+          <w:lang w:val="uk-UA"/>
+        </w:rPr>
+        <w:t xml:space="preserve">    </w:t>
+      </w:r>
+      <w:proofErr w:type="spellStart"/>
+      <w:r>
+        <w:rPr>
+          <w:rStyle w:val="Code"/>
+          <w:lang w:val="uk-UA"/>
+        </w:rPr>
+        <w:t>string</w:t>
+      </w:r>
+      <w:proofErr w:type="spellEnd"/>
+      <w:r>
+        <w:rPr>
+          <w:rStyle w:val="Code"/>
+          <w:lang w:val="uk-UA"/>
+        </w:rPr>
+        <w:t xml:space="preserve"> </w:t>
+      </w:r>
+      <w:proofErr w:type="spellStart"/>
+      <w:r>
+        <w:rPr>
+          <w:rStyle w:val="Code"/>
+          <w:lang w:val="uk-UA"/>
+        </w:rPr>
+        <w:t>address</w:t>
+      </w:r>
+      <w:proofErr w:type="spellEnd"/>
+      <w:r>
+        <w:rPr>
+          <w:rStyle w:val="Code"/>
+          <w:lang w:val="uk-UA"/>
+        </w:rPr>
+        <w:t>;                   // Юридична адреса</w:t>
+      </w:r>
+    </w:p>
+    <w:p>
+      <w:pPr>
+        <w:pStyle w:val="HTMLPreformatted"/>
+        <w:spacing w:line="360" w:lineRule="auto"/>
+        <w:ind w:firstLine="709"/>
+        <w:rPr>
+          <w:rStyle w:val="Code"/>
+          <w:lang w:val="uk-UA"/>
+        </w:rPr>
+      </w:pPr>
+      <w:r>
+        <w:rPr>
+          <w:rStyle w:val="Code"/>
+          <w:lang w:val="uk-UA"/>
+        </w:rPr>
+        <w:t xml:space="preserve">    </w:t>
+      </w:r>
+      <w:proofErr w:type="spellStart"/>
+      <w:r>
+        <w:rPr>
+          <w:rStyle w:val="Code"/>
+          <w:lang w:val="uk-UA"/>
+        </w:rPr>
+        <w:t>string</w:t>
+      </w:r>
+      <w:proofErr w:type="spellEnd"/>
+      <w:r>
+        <w:rPr>
+          <w:rStyle w:val="Code"/>
+          <w:lang w:val="uk-UA"/>
+        </w:rPr>
+        <w:t xml:space="preserve"> </w:t>
+      </w:r>
+      <w:proofErr w:type="spellStart"/>
+      <w:r>
+        <w:rPr>
+          <w:rStyle w:val="Code"/>
+          <w:lang w:val="uk-UA"/>
+        </w:rPr>
+        <w:t>phone</w:t>
+      </w:r>
+      <w:proofErr w:type="spellEnd"/>
+      <w:r>
+        <w:rPr>
+          <w:rStyle w:val="Code"/>
+          <w:lang w:val="uk-UA"/>
+        </w:rPr>
+        <w:t>;                     // Телефон/факс</w:t>
+      </w:r>
+    </w:p>
+    <w:p>
+      <w:pPr>
+        <w:pStyle w:val="HTMLPreformatted"/>
+        <w:spacing w:line="360" w:lineRule="auto"/>
+        <w:ind w:firstLine="709"/>
+        <w:rPr>
+          <w:rStyle w:val="Code"/>
+          <w:lang w:val="uk-UA"/>
+        </w:rPr>
+      </w:pPr>
+      <w:r>
+        <w:rPr>
+          <w:rStyle w:val="Code"/>
+          <w:lang w:val="uk-UA"/>
+        </w:rPr>
+        <w:t xml:space="preserve">    </w:t>
+      </w:r>
+      <w:proofErr w:type="spellStart"/>
+      <w:r>
+        <w:rPr>
+          <w:rStyle w:val="Code"/>
+          <w:lang w:val="uk-UA"/>
+        </w:rPr>
+        <w:t>string</w:t>
+      </w:r>
+      <w:proofErr w:type="spellEnd"/>
+      <w:r>
+        <w:rPr>
+          <w:rStyle w:val="Code"/>
+          <w:lang w:val="uk-UA"/>
+        </w:rPr>
+        <w:t xml:space="preserve"> </w:t>
+      </w:r>
+      <w:proofErr w:type="spellStart"/>
+      <w:r>
+        <w:rPr>
+          <w:rStyle w:val="Code"/>
+          <w:lang w:val="uk-UA"/>
+        </w:rPr>
+        <w:t>email</w:t>
+      </w:r>
+      <w:proofErr w:type="spellEnd"/>
+      <w:r>
+        <w:rPr>
+          <w:rStyle w:val="Code"/>
+          <w:lang w:val="uk-UA"/>
+        </w:rPr>
+        <w:t>;                     // Електронна пошта</w:t>
+      </w:r>
+    </w:p>
+    <w:p>
+      <w:pPr>
+        <w:pStyle w:val="HTMLPreformatted"/>
+        <w:spacing w:line="360" w:lineRule="auto"/>
+        <w:ind w:firstLine="709"/>
+        <w:rPr>
+          <w:rStyle w:val="Code"/>
+          <w:lang w:val="uk-UA"/>
+        </w:rPr>
+      </w:pPr>
+      <w:r>
+        <w:rPr>
+          <w:rStyle w:val="Code"/>
+          <w:lang w:val="uk-UA"/>
+        </w:rPr>
+        <w:t xml:space="preserve">    </w:t>
+      </w:r>
+      <w:proofErr w:type="spellStart"/>
+      <w:r>
+        <w:rPr>
+          <w:rStyle w:val="Code"/>
+          <w:lang w:val="uk-UA"/>
+        </w:rPr>
+        <w:t>string</w:t>
+      </w:r>
+      <w:proofErr w:type="spellEnd"/>
+      <w:r>
+        <w:rPr>
+          <w:rStyle w:val="Code"/>
+          <w:lang w:val="uk-UA"/>
+        </w:rPr>
+        <w:t xml:space="preserve"> </w:t>
+      </w:r>
+      <w:proofErr w:type="spellStart"/>
+      <w:r>
+        <w:rPr>
+          <w:rStyle w:val="Code"/>
+          <w:lang w:val="uk-UA"/>
+        </w:rPr>
+        <w:t>website</w:t>
+      </w:r>
+      <w:proofErr w:type="spellEnd"/>
+      <w:r>
+        <w:rPr>
+          <w:rStyle w:val="Code"/>
+          <w:lang w:val="uk-UA"/>
+        </w:rPr>
+        <w:t>;                   // Веб-сайт</w:t>
+      </w:r>
+    </w:p>
+    <w:p>
+      <w:pPr>
+        <w:pStyle w:val="HTMLPreformatted"/>
+        <w:spacing w:line="360" w:lineRule="auto"/>
+        <w:ind w:firstLine="709"/>
+        <w:rPr>
+          <w:rStyle w:val="Code"/>
+          <w:lang w:val="uk-UA"/>
+        </w:rPr>
+      </w:pPr>
+      <w:r>
+        <w:rPr>
+          <w:rStyle w:val="Code"/>
+          <w:lang w:val="uk-UA"/>
+        </w:rPr>
+        <w:t xml:space="preserve">    </w:t>
+      </w:r>
+      <w:proofErr w:type="spellStart"/>
+      <w:r>
+        <w:rPr>
+          <w:rStyle w:val="Code"/>
+          <w:lang w:val="uk-UA"/>
+        </w:rPr>
+        <w:t>bool</w:t>
+      </w:r>
+      <w:proofErr w:type="spellEnd"/>
+      <w:r>
+        <w:rPr>
+          <w:rStyle w:val="Code"/>
+          <w:lang w:val="uk-UA"/>
+        </w:rPr>
+        <w:t xml:space="preserve"> </w:t>
+      </w:r>
+      <w:proofErr w:type="spellStart"/>
+      <w:r>
+        <w:rPr>
+          <w:rStyle w:val="Code"/>
+          <w:lang w:val="uk-UA"/>
+        </w:rPr>
+        <w:t>crimUkraine</w:t>
+      </w:r>
+      <w:proofErr w:type="spellEnd"/>
+      <w:r>
+        <w:rPr>
+          <w:rStyle w:val="Code"/>
+          <w:lang w:val="uk-UA"/>
+        </w:rPr>
+        <w:t>;                 // ОЦ "Крим-Україна"</w:t>
+      </w:r>
+    </w:p>
+    <w:p>
+      <w:pPr>
+        <w:pStyle w:val="HTMLPreformatted"/>
+        <w:spacing w:line="360" w:lineRule="auto"/>
+        <w:ind w:firstLine="709"/>
+        <w:rPr>
+          <w:rStyle w:val="Code"/>
+          <w:lang w:val="uk-UA"/>
+        </w:rPr>
+      </w:pPr>
+      <w:r>
+        <w:rPr>
+          <w:rStyle w:val="Code"/>
+          <w:lang w:val="uk-UA"/>
+        </w:rPr>
+        <w:t xml:space="preserve">    </w:t>
+      </w:r>
+      <w:proofErr w:type="spellStart"/>
+      <w:r>
+        <w:rPr>
+          <w:rStyle w:val="Code"/>
+          <w:lang w:val="uk-UA"/>
+        </w:rPr>
+        <w:t>bool</w:t>
+      </w:r>
+      <w:proofErr w:type="spellEnd"/>
+      <w:r>
+        <w:rPr>
+          <w:rStyle w:val="Code"/>
+          <w:lang w:val="uk-UA"/>
+        </w:rPr>
+        <w:t xml:space="preserve"> </w:t>
+      </w:r>
+      <w:proofErr w:type="spellStart"/>
+      <w:r>
+        <w:rPr>
+          <w:rStyle w:val="Code"/>
+          <w:lang w:val="uk-UA"/>
+        </w:rPr>
+        <w:t>donbasUkraine</w:t>
+      </w:r>
+      <w:proofErr w:type="spellEnd"/>
+      <w:r>
+        <w:rPr>
+          <w:rStyle w:val="Code"/>
+          <w:lang w:val="uk-UA"/>
+        </w:rPr>
+        <w:t>;               // ОЦ "Донбас-Україна"</w:t>
+      </w:r>
+    </w:p>
+    <w:p>
+      <w:pPr>
+        <w:pStyle w:val="HTMLPreformatted"/>
+        <w:spacing w:line="360" w:lineRule="auto"/>
+        <w:ind w:firstLine="709"/>
+        <w:rPr>
+          <w:rStyle w:val="Code"/>
+          <w:lang w:val="uk-UA"/>
+        </w:rPr>
+      </w:pPr>
+      <w:r>
+        <w:rPr>
+          <w:rStyle w:val="Code"/>
+          <w:lang w:val="uk-UA"/>
+        </w:rPr>
+        <w:t xml:space="preserve">    </w:t>
+      </w:r>
+      <w:proofErr w:type="spellStart"/>
+      <w:r>
+        <w:rPr>
+          <w:rStyle w:val="Code"/>
+          <w:lang w:val="uk-UA"/>
+        </w:rPr>
+        <w:t>bool</w:t>
+      </w:r>
+      <w:proofErr w:type="spellEnd"/>
+      <w:r>
+        <w:rPr>
+          <w:rStyle w:val="Code"/>
+          <w:lang w:val="uk-UA"/>
+        </w:rPr>
+        <w:t xml:space="preserve"> </w:t>
+      </w:r>
+      <w:proofErr w:type="spellStart"/>
+      <w:r>
+        <w:rPr>
+          <w:rStyle w:val="Code"/>
+          <w:lang w:val="uk-UA"/>
+        </w:rPr>
+        <w:t>militaryDepartment</w:t>
+      </w:r>
+      <w:proofErr w:type="spellEnd"/>
+      <w:r>
+        <w:rPr>
+          <w:rStyle w:val="Code"/>
+          <w:lang w:val="uk-UA"/>
+        </w:rPr>
+        <w:t>;          // Військова кафедра</w:t>
+      </w:r>
+    </w:p>
+    <w:p>
+      <w:pPr>
+        <w:pStyle w:val="HTMLPreformatted"/>
+        <w:spacing w:line="360" w:lineRule="auto"/>
+        <w:ind w:firstLine="709"/>
+        <w:rPr>
+          <w:rStyle w:val="Code"/>
+          <w:lang w:val="uk-UA"/>
+        </w:rPr>
+      </w:pPr>
+      <w:r>
+        <w:rPr>
+          <w:rStyle w:val="Code"/>
+          <w:lang w:val="uk-UA"/>
+        </w:rPr>
+        <w:t xml:space="preserve">    </w:t>
+      </w:r>
+      <w:proofErr w:type="spellStart"/>
+      <w:r>
+        <w:rPr>
+          <w:rStyle w:val="Code"/>
+          <w:lang w:val="uk-UA"/>
+        </w:rPr>
+        <w:t>int</w:t>
+      </w:r>
+      <w:proofErr w:type="spellEnd"/>
+      <w:r>
+        <w:rPr>
+          <w:rStyle w:val="Code"/>
+          <w:lang w:val="uk-UA"/>
+        </w:rPr>
+        <w:t xml:space="preserve"> </w:t>
+      </w:r>
+      <w:proofErr w:type="spellStart"/>
+      <w:r>
+        <w:rPr>
+          <w:rStyle w:val="Code"/>
+          <w:lang w:val="uk-UA"/>
+        </w:rPr>
+        <w:t>foundationYear</w:t>
+      </w:r>
+      <w:proofErr w:type="spellEnd"/>
+      <w:r>
+        <w:rPr>
+          <w:rStyle w:val="Code"/>
+          <w:lang w:val="uk-UA"/>
+        </w:rPr>
+        <w:t>;               // Рік заснування</w:t>
+      </w:r>
+    </w:p>
+    <w:p>
+      <w:pPr>
+        <w:pStyle w:val="HTMLPreformatted"/>
+        <w:spacing w:line="360" w:lineRule="auto"/>
+        <w:ind w:firstLine="709"/>
+        <w:rPr>
+          <w:rStyle w:val="Code"/>
+          <w:lang w:val="uk-UA"/>
+        </w:rPr>
+      </w:pPr>
+      <w:r>
+        <w:rPr>
+          <w:rStyle w:val="Code"/>
+          <w:lang w:val="uk-UA"/>
+        </w:rPr>
+        <w:t xml:space="preserve">    </w:t>
+      </w:r>
+      <w:proofErr w:type="spellStart"/>
+      <w:r>
+        <w:rPr>
+          <w:rStyle w:val="Code"/>
+          <w:lang w:val="uk-UA"/>
+        </w:rPr>
+        <w:t>EducationalInstitution</w:t>
+      </w:r>
+      <w:proofErr w:type="spellEnd"/>
+      <w:r>
+        <w:rPr>
+          <w:rStyle w:val="Code"/>
+          <w:lang w:val="uk-UA"/>
+        </w:rPr>
+        <w:t xml:space="preserve">* </w:t>
+      </w:r>
+      <w:proofErr w:type="spellStart"/>
+      <w:r>
+        <w:rPr>
+          <w:rStyle w:val="Code"/>
+          <w:lang w:val="uk-UA"/>
+        </w:rPr>
+        <w:t>next</w:t>
+      </w:r>
+      <w:proofErr w:type="spellEnd"/>
+      <w:r>
+        <w:rPr>
+          <w:rStyle w:val="Code"/>
+          <w:lang w:val="uk-UA"/>
+        </w:rPr>
+        <w:t>;     // Вказівник на наступний елемент</w:t>
+      </w:r>
+    </w:p>
+    <w:p>
+      <w:pPr>
+        <w:pStyle w:val="HTMLPreformatted"/>
+        <w:spacing w:line="360" w:lineRule="auto"/>
+        <w:ind w:firstLine="709"/>
+        <w:rPr>
+          <w:rStyle w:val="Code"/>
+          <w:lang w:val="uk-UA"/>
+        </w:rPr>
+      </w:pPr>
+      <w:r>
+        <w:rPr>
+          <w:rStyle w:val="Code"/>
+          <w:lang w:val="uk-UA"/>
+        </w:rPr>
+        <w:t>};</w:t>
+      </w:r>
+    </w:p>
+    <w:p>
+      <w:pPr>
+        <w:pStyle w:val="Heading3"/>
+        <w:spacing w:before="0" w:beforeAutospacing="0" w:after="0" w:afterAutospacing="0" w:line="360" w:lineRule="auto"/>
+        <w:ind w:firstLine="709"/>
+        <w:rPr>
+          <w:sz w:val="28"/>
+          <w:szCs w:val="28"/>
+          <w:lang w:val="uk-UA"/>
+        </w:rPr>
+      </w:pPr>
+      <w:r>
+        <w:rPr>
+          <w:sz w:val="28"/>
+          <w:szCs w:val="28"/>
+          <w:lang w:val="uk-UA"/>
+        </w:rPr>
+        <w:t>Створення заголовкового файлу</w:t>
+      </w:r>
+    </w:p>
+    <w:p>
+      <w:pPr>
+        <w:pStyle w:val="NormalWeb"/>
+        <w:spacing w:before="0" w:beforeAutospacing="0" w:after="0" w:afterAutospacing="0" w:line="360" w:lineRule="auto"/>
+        <w:ind w:firstLine="709"/>
+        <w:rPr>
+          <w:rStyle w:val="Code"/>
+          <w:rFonts w:ascii="Times New Roman" w:hAnsi="Times New Roman" w:cs="Times New Roman"/>
+          <w:sz w:val="28"/>
+          <w:szCs w:val="28"/>
+          <w:lang w:val="uk-UA"/>
+        </w:rPr>
+      </w:pPr>
+      <w:r>
+        <w:rPr>
+          <w:rStyle w:val="Strong"/>
+          <w:rFonts w:eastAsia="Liberation Mono"/>
+          <w:sz w:val="28"/>
+          <w:szCs w:val="28"/>
+          <w:lang w:val="uk-UA"/>
+        </w:rPr>
+        <w:t>Файл:</w:t>
+      </w:r>
+      <w:r>
+        <w:rPr>
+          <w:sz w:val="28"/>
+          <w:szCs w:val="28"/>
+          <w:lang w:val="uk-UA"/>
+        </w:rPr>
+        <w:t xml:space="preserve"> </w:t>
+      </w:r>
+      <w:r>
+        <w:rPr>
+          <w:rStyle w:val="Code"/>
+          <w:lang w:val="uk-UA"/>
+        </w:rPr>
+        <w:t>\Lab11\</w:t>
+      </w:r>
+      <w:proofErr w:type="spellStart"/>
+      <w:r>
+        <w:rPr>
+          <w:rStyle w:val="Code"/>
+          <w:lang w:val="uk-UA"/>
+        </w:rPr>
+        <w:t>prj</w:t>
+      </w:r>
+      <w:proofErr w:type="spellEnd"/>
+      <w:r>
+        <w:rPr>
+          <w:rStyle w:val="Code"/>
+          <w:lang w:val="uk-UA"/>
+        </w:rPr>
+        <w:t>\struct_type_project_9.h</w:t>
+      </w:r>
+    </w:p>
+    <w:p>
+      <w:pPr>
+        <w:pStyle w:val="NormalWeb"/>
+        <w:spacing w:before="0" w:beforeAutospacing="0" w:after="0" w:afterAutospacing="0" w:line="360" w:lineRule="auto"/>
+        <w:ind w:firstLine="709"/>
+        <w:rPr>
+          <w:sz w:val="28"/>
+          <w:szCs w:val="28"/>
+          <w:lang w:val="uk-UA"/>
+        </w:rPr>
+      </w:pPr>
+      <w:r>
+        <w:rPr>
+          <w:sz w:val="28"/>
+          <w:szCs w:val="28"/>
+          <w:lang w:val="uk-UA"/>
+        </w:rPr>
+        <w:lastRenderedPageBreak/>
+        <w:t xml:space="preserve">Містить оголошення структури </w:t>
+      </w:r>
+      <w:proofErr w:type="spellStart"/>
+      <w:r>
+        <w:rPr>
+          <w:rStyle w:val="Code"/>
+          <w:lang w:val="uk-UA"/>
+        </w:rPr>
+        <w:t>EducationalInstitution</w:t>
+      </w:r>
+      <w:proofErr w:type="spellEnd"/>
+      <w:r>
+        <w:rPr>
+          <w:sz w:val="28"/>
+          <w:szCs w:val="28"/>
+          <w:lang w:val="uk-UA"/>
+        </w:rPr>
+        <w:t xml:space="preserve"> та прототипи всіх функцій для роботи з динамічною структурою даних.</w:t>
+      </w:r>
+    </w:p>
+    <w:p>
+      <w:pPr>
+        <w:pStyle w:val="Heading3"/>
+        <w:spacing w:before="0" w:beforeAutospacing="0" w:after="0" w:afterAutospacing="0" w:line="360" w:lineRule="auto"/>
+        <w:ind w:firstLine="709"/>
+        <w:rPr>
+          <w:sz w:val="28"/>
+          <w:szCs w:val="28"/>
+          <w:lang w:val="uk-UA"/>
+        </w:rPr>
+      </w:pPr>
+      <w:r>
+        <w:rPr>
+          <w:sz w:val="28"/>
+          <w:szCs w:val="28"/>
+          <w:lang w:val="uk-UA"/>
+        </w:rPr>
+        <w:t xml:space="preserve">Розподіл </w:t>
+      </w:r>
+      <w:proofErr w:type="spellStart"/>
+      <w:r>
+        <w:rPr>
+          <w:sz w:val="28"/>
+          <w:szCs w:val="28"/>
+          <w:lang w:val="uk-UA"/>
+        </w:rPr>
+        <w:t>підзадач</w:t>
+      </w:r>
+      <w:proofErr w:type="spellEnd"/>
+      <w:r>
+        <w:rPr>
+          <w:sz w:val="28"/>
+          <w:szCs w:val="28"/>
+          <w:lang w:val="uk-UA"/>
+        </w:rPr>
+        <w:t xml:space="preserve"> між учасниками команди</w:t>
+      </w:r>
+    </w:p>
+    <w:p>
+      <w:pPr>
+        <w:spacing w:line="360" w:lineRule="auto"/>
+        <w:ind w:firstLine="709"/>
+        <w:rPr>
+          <w:sz w:val="28"/>
+          <w:szCs w:val="28"/>
+        </w:rPr>
+      </w:pPr>
+      <w:r>
+        <w:rPr>
+          <w:rStyle w:val="Strong"/>
+          <w:sz w:val="28"/>
+          <w:szCs w:val="28"/>
+        </w:rPr>
+        <w:t>Авраменко</w:t>
+      </w:r>
+    </w:p>
+    <w:p>
+      <w:pPr>
+        <w:pStyle w:val="ListParagraph"/>
+        <w:numPr>
+          <w:ilvl w:val="0"/>
+          <w:numId w:val="27"/>
+        </w:numPr>
+        <w:suppressAutoHyphens/>
+        <w:spacing w:line="360" w:lineRule="auto"/>
+        <w:jc w:val="both"/>
+        <w:rPr>
+          <w:sz w:val="28"/>
+          <w:szCs w:val="28"/>
+        </w:rPr>
+      </w:pPr>
+      <w:r>
+        <w:rPr>
+          <w:rStyle w:val="Strong"/>
+          <w:sz w:val="28"/>
+          <w:szCs w:val="28"/>
+        </w:rPr>
+        <w:t>Функція додавання запису</w:t>
+      </w:r>
+      <w:r>
+        <w:rPr>
+          <w:sz w:val="28"/>
+          <w:szCs w:val="28"/>
+        </w:rPr>
+        <w:t xml:space="preserve"> (</w:t>
+      </w:r>
+      <w:proofErr w:type="spellStart"/>
+      <w:r>
+        <w:rPr>
+          <w:rStyle w:val="Code"/>
+        </w:rPr>
+        <w:t>addRecord</w:t>
+      </w:r>
+      <w:proofErr w:type="spellEnd"/>
+      <w:r>
+        <w:rPr>
+          <w:sz w:val="28"/>
+          <w:szCs w:val="28"/>
+        </w:rPr>
+        <w:t>) - додавання нового закладу до списку</w:t>
+      </w:r>
+    </w:p>
+    <w:p>
+      <w:pPr>
+        <w:pStyle w:val="ListParagraph"/>
+        <w:numPr>
+          <w:ilvl w:val="0"/>
+          <w:numId w:val="27"/>
+        </w:numPr>
+        <w:suppressAutoHyphens/>
+        <w:spacing w:line="360" w:lineRule="auto"/>
+        <w:jc w:val="both"/>
+        <w:rPr>
+          <w:sz w:val="28"/>
+          <w:szCs w:val="28"/>
+        </w:rPr>
+      </w:pPr>
+      <w:r>
+        <w:rPr>
+          <w:rStyle w:val="Strong"/>
+          <w:sz w:val="28"/>
+          <w:szCs w:val="28"/>
+        </w:rPr>
+        <w:t>Функція завантаження з файлу</w:t>
+      </w:r>
+      <w:r>
+        <w:rPr>
+          <w:sz w:val="28"/>
+          <w:szCs w:val="28"/>
+        </w:rPr>
+        <w:t xml:space="preserve"> (</w:t>
+      </w:r>
+      <w:proofErr w:type="spellStart"/>
+      <w:r>
+        <w:rPr>
+          <w:rStyle w:val="Code"/>
+        </w:rPr>
+        <w:t>loadFromFile</w:t>
+      </w:r>
+      <w:proofErr w:type="spellEnd"/>
+      <w:r>
+        <w:rPr>
+          <w:sz w:val="28"/>
+          <w:szCs w:val="28"/>
+        </w:rPr>
+        <w:t>) - читання даних з бінарного файлу при запуску</w:t>
+      </w:r>
+    </w:p>
+    <w:p>
+      <w:pPr>
+        <w:spacing w:line="360" w:lineRule="auto"/>
+        <w:ind w:firstLine="709"/>
+        <w:rPr>
+          <w:sz w:val="28"/>
+          <w:szCs w:val="28"/>
+        </w:rPr>
+      </w:pPr>
+      <w:r>
+        <w:rPr>
+          <w:rStyle w:val="Strong"/>
+          <w:sz w:val="28"/>
+          <w:szCs w:val="28"/>
+        </w:rPr>
+        <w:t>Ковальчук</w:t>
+      </w:r>
+    </w:p>
+    <w:p>
+      <w:pPr>
+        <w:pStyle w:val="ListParagraph"/>
+        <w:numPr>
+          <w:ilvl w:val="0"/>
+          <w:numId w:val="28"/>
+        </w:numPr>
+        <w:suppressAutoHyphens/>
+        <w:spacing w:line="360" w:lineRule="auto"/>
+        <w:jc w:val="both"/>
+        <w:rPr>
+          <w:sz w:val="28"/>
+          <w:szCs w:val="28"/>
+        </w:rPr>
+      </w:pPr>
+      <w:r>
+        <w:rPr>
+          <w:rStyle w:val="Strong"/>
+          <w:sz w:val="28"/>
+          <w:szCs w:val="28"/>
+        </w:rPr>
+        <w:t>Функція пошуку запису</w:t>
+      </w:r>
+      <w:r>
+        <w:rPr>
+          <w:sz w:val="28"/>
+          <w:szCs w:val="28"/>
+        </w:rPr>
+        <w:t xml:space="preserve"> (</w:t>
+      </w:r>
+      <w:proofErr w:type="spellStart"/>
+      <w:r>
+        <w:rPr>
+          <w:rStyle w:val="Code"/>
+        </w:rPr>
+        <w:t>searchByCode</w:t>
+      </w:r>
+      <w:proofErr w:type="spellEnd"/>
+      <w:r>
+        <w:rPr>
+          <w:sz w:val="28"/>
+          <w:szCs w:val="28"/>
+        </w:rPr>
+        <w:t>) - пошук закладу за кодом ЄДЕБО</w:t>
+      </w:r>
+    </w:p>
+    <w:p>
+      <w:pPr>
+        <w:pStyle w:val="ListParagraph"/>
+        <w:numPr>
+          <w:ilvl w:val="0"/>
+          <w:numId w:val="28"/>
+        </w:numPr>
+        <w:suppressAutoHyphens/>
+        <w:spacing w:line="360" w:lineRule="auto"/>
+        <w:jc w:val="both"/>
+        <w:rPr>
+          <w:sz w:val="28"/>
+          <w:szCs w:val="28"/>
+        </w:rPr>
+      </w:pPr>
+      <w:r>
+        <w:rPr>
+          <w:rStyle w:val="Strong"/>
+          <w:sz w:val="28"/>
+          <w:szCs w:val="28"/>
+        </w:rPr>
+        <w:t>Функція виведення реєстру</w:t>
+      </w:r>
+      <w:r>
+        <w:rPr>
+          <w:sz w:val="28"/>
+          <w:szCs w:val="28"/>
+        </w:rPr>
+        <w:t xml:space="preserve"> (</w:t>
+      </w:r>
+      <w:proofErr w:type="spellStart"/>
+      <w:r>
+        <w:rPr>
+          <w:rStyle w:val="Code"/>
+        </w:rPr>
+        <w:t>displayRegistry</w:t>
+      </w:r>
+      <w:proofErr w:type="spellEnd"/>
+      <w:r>
+        <w:rPr>
+          <w:sz w:val="28"/>
+          <w:szCs w:val="28"/>
+        </w:rPr>
+        <w:t>) - виведення всіх записів на екран або у файл</w:t>
+      </w:r>
+    </w:p>
+    <w:p>
+      <w:pPr>
+        <w:spacing w:line="360" w:lineRule="auto"/>
+        <w:ind w:firstLine="709"/>
+        <w:rPr>
+          <w:sz w:val="28"/>
+          <w:szCs w:val="28"/>
+        </w:rPr>
+      </w:pPr>
+      <w:r>
+        <w:rPr>
+          <w:rStyle w:val="Strong"/>
+          <w:sz w:val="28"/>
+          <w:szCs w:val="28"/>
+        </w:rPr>
+        <w:t>Терещенко</w:t>
+      </w:r>
+    </w:p>
+    <w:p>
+      <w:pPr>
+        <w:pStyle w:val="ListParagraph"/>
+        <w:numPr>
+          <w:ilvl w:val="0"/>
+          <w:numId w:val="29"/>
+        </w:numPr>
+        <w:suppressAutoHyphens/>
+        <w:spacing w:line="360" w:lineRule="auto"/>
+        <w:jc w:val="both"/>
+        <w:rPr>
+          <w:sz w:val="28"/>
+          <w:szCs w:val="28"/>
+        </w:rPr>
+      </w:pPr>
+      <w:r>
+        <w:rPr>
+          <w:rStyle w:val="Strong"/>
+          <w:sz w:val="28"/>
+          <w:szCs w:val="28"/>
+        </w:rPr>
+        <w:t>Функція видалення запису</w:t>
+      </w:r>
+      <w:r>
+        <w:rPr>
+          <w:sz w:val="28"/>
+          <w:szCs w:val="28"/>
+        </w:rPr>
+        <w:t xml:space="preserve"> (</w:t>
+      </w:r>
+      <w:proofErr w:type="spellStart"/>
+      <w:r>
+        <w:rPr>
+          <w:rStyle w:val="Code"/>
+        </w:rPr>
+        <w:t>deleteRecord</w:t>
+      </w:r>
+      <w:proofErr w:type="spellEnd"/>
+      <w:r>
+        <w:rPr>
+          <w:sz w:val="28"/>
+          <w:szCs w:val="28"/>
+        </w:rPr>
+        <w:t>) - вилучення запису зі списку</w:t>
+      </w:r>
+    </w:p>
+    <w:p>
+      <w:pPr>
+        <w:pStyle w:val="ListParagraph"/>
+        <w:numPr>
+          <w:ilvl w:val="0"/>
+          <w:numId w:val="29"/>
+        </w:numPr>
+        <w:suppressAutoHyphens/>
+        <w:spacing w:line="360" w:lineRule="auto"/>
+        <w:jc w:val="both"/>
+        <w:rPr>
+          <w:sz w:val="28"/>
+          <w:szCs w:val="28"/>
+        </w:rPr>
+      </w:pPr>
+      <w:r>
+        <w:rPr>
+          <w:rStyle w:val="Strong"/>
+          <w:sz w:val="28"/>
+          <w:szCs w:val="28"/>
+        </w:rPr>
+        <w:t>Функція збереження у файл</w:t>
+      </w:r>
+      <w:r>
+        <w:rPr>
+          <w:sz w:val="28"/>
+          <w:szCs w:val="28"/>
+        </w:rPr>
+        <w:t xml:space="preserve"> (</w:t>
+      </w:r>
+      <w:proofErr w:type="spellStart"/>
+      <w:r>
+        <w:rPr>
+          <w:rStyle w:val="Code"/>
+        </w:rPr>
+        <w:t>saveToFile</w:t>
+      </w:r>
+      <w:proofErr w:type="spellEnd"/>
+      <w:r>
+        <w:rPr>
+          <w:sz w:val="28"/>
+          <w:szCs w:val="28"/>
+        </w:rPr>
+        <w:t>) - запис даних у бінарний файл</w:t>
+      </w:r>
+    </w:p>
+    <w:p>
+      <w:pPr>
+        <w:pStyle w:val="Heading3"/>
+        <w:spacing w:before="0" w:beforeAutospacing="0" w:after="0" w:afterAutospacing="0" w:line="360" w:lineRule="auto"/>
+        <w:ind w:firstLine="709"/>
+        <w:rPr>
+          <w:sz w:val="28"/>
+          <w:szCs w:val="28"/>
+          <w:lang w:val="uk-UA"/>
+        </w:rPr>
+      </w:pPr>
+      <w:r>
+        <w:rPr>
+          <w:sz w:val="28"/>
+          <w:szCs w:val="28"/>
+          <w:lang w:val="uk-UA"/>
+        </w:rPr>
+        <w:t xml:space="preserve">План робіт згідно </w:t>
+      </w:r>
+      <w:r>
+        <w:rPr>
+          <w:sz w:val="28"/>
+          <w:szCs w:val="28"/>
+        </w:rPr>
+        <w:t>ISO</w:t>
+      </w:r>
+      <w:r>
+        <w:rPr>
+          <w:sz w:val="28"/>
+          <w:szCs w:val="28"/>
+          <w:lang w:val="uk-UA"/>
+        </w:rPr>
+        <w:t>/</w:t>
+      </w:r>
+      <w:r>
+        <w:rPr>
+          <w:sz w:val="28"/>
+          <w:szCs w:val="28"/>
+        </w:rPr>
+        <w:t>IEC</w:t>
+      </w:r>
+      <w:r>
+        <w:rPr>
+          <w:sz w:val="28"/>
+          <w:szCs w:val="28"/>
+          <w:lang w:val="uk-UA"/>
+        </w:rPr>
+        <w:t xml:space="preserve"> 12207</w:t>
+      </w:r>
+    </w:p>
+    <w:p>
+      <w:pPr>
+        <w:spacing w:line="360" w:lineRule="auto"/>
+        <w:ind w:firstLine="709"/>
+        <w:rPr>
+          <w:sz w:val="28"/>
+          <w:szCs w:val="28"/>
+        </w:rPr>
+      </w:pPr>
+      <w:r>
+        <w:rPr>
+          <w:rStyle w:val="Strong"/>
+          <w:sz w:val="28"/>
+          <w:szCs w:val="28"/>
+        </w:rPr>
+        <w:t>Етап 1: Планування та аналіз</w:t>
+      </w:r>
+    </w:p>
+    <w:p>
+      <w:pPr>
+        <w:pStyle w:val="ListParagraph"/>
+        <w:numPr>
+          <w:ilvl w:val="0"/>
+          <w:numId w:val="31"/>
+        </w:numPr>
+        <w:tabs>
+          <w:tab w:val="left" w:pos="1625"/>
+        </w:tabs>
+        <w:suppressAutoHyphens/>
+        <w:spacing w:line="360" w:lineRule="auto"/>
+        <w:ind w:left="709"/>
+        <w:jc w:val="both"/>
+        <w:rPr>
+          <w:sz w:val="28"/>
+          <w:szCs w:val="28"/>
+        </w:rPr>
+      </w:pPr>
+      <w:r>
+        <w:rPr>
+          <w:sz w:val="28"/>
+          <w:szCs w:val="28"/>
+        </w:rPr>
+        <w:t>Аналіз вимог та специфікацій</w:t>
+      </w:r>
+    </w:p>
+    <w:p>
+      <w:pPr>
+        <w:pStyle w:val="ListParagraph"/>
+        <w:numPr>
+          <w:ilvl w:val="0"/>
+          <w:numId w:val="31"/>
+        </w:numPr>
+        <w:tabs>
+          <w:tab w:val="left" w:pos="1625"/>
+        </w:tabs>
+        <w:suppressAutoHyphens/>
+        <w:spacing w:line="360" w:lineRule="auto"/>
+        <w:ind w:left="709"/>
+        <w:jc w:val="both"/>
+        <w:rPr>
+          <w:sz w:val="28"/>
+          <w:szCs w:val="28"/>
+        </w:rPr>
+      </w:pPr>
+      <w:proofErr w:type="spellStart"/>
+      <w:r>
+        <w:rPr>
+          <w:sz w:val="28"/>
+          <w:szCs w:val="28"/>
+        </w:rPr>
+        <w:t>Проєктування</w:t>
+      </w:r>
+      <w:proofErr w:type="spellEnd"/>
+      <w:r>
+        <w:rPr>
+          <w:sz w:val="28"/>
+          <w:szCs w:val="28"/>
+        </w:rPr>
+        <w:t xml:space="preserve"> архітектури системи</w:t>
+      </w:r>
+    </w:p>
+    <w:p>
+      <w:pPr>
+        <w:pStyle w:val="ListParagraph"/>
+        <w:numPr>
+          <w:ilvl w:val="0"/>
+          <w:numId w:val="31"/>
+        </w:numPr>
+        <w:tabs>
+          <w:tab w:val="left" w:pos="1625"/>
+        </w:tabs>
+        <w:suppressAutoHyphens/>
+        <w:spacing w:line="360" w:lineRule="auto"/>
+        <w:ind w:left="709"/>
+        <w:jc w:val="both"/>
+        <w:rPr>
+          <w:sz w:val="28"/>
+          <w:szCs w:val="28"/>
+        </w:rPr>
+      </w:pPr>
+      <w:r>
+        <w:rPr>
+          <w:sz w:val="28"/>
+          <w:szCs w:val="28"/>
+        </w:rPr>
+        <w:t>Створення технічного завдання</w:t>
+      </w:r>
+    </w:p>
+    <w:p>
+      <w:pPr>
+        <w:pStyle w:val="ListParagraph"/>
+        <w:numPr>
+          <w:ilvl w:val="0"/>
+          <w:numId w:val="31"/>
+        </w:numPr>
+        <w:tabs>
+          <w:tab w:val="left" w:pos="1625"/>
+        </w:tabs>
+        <w:suppressAutoHyphens/>
+        <w:spacing w:line="360" w:lineRule="auto"/>
+        <w:ind w:left="709"/>
+        <w:jc w:val="both"/>
+        <w:rPr>
+          <w:sz w:val="28"/>
+          <w:szCs w:val="28"/>
+        </w:rPr>
+      </w:pPr>
+      <w:r>
+        <w:rPr>
+          <w:sz w:val="28"/>
+          <w:szCs w:val="28"/>
+        </w:rPr>
+        <w:t>Розподіл ролей та відповідальності</w:t>
+      </w:r>
+    </w:p>
+    <w:p>
+      <w:pPr>
+        <w:spacing w:line="360" w:lineRule="auto"/>
+        <w:ind w:firstLine="709"/>
+        <w:rPr>
+          <w:sz w:val="28"/>
+          <w:szCs w:val="28"/>
+        </w:rPr>
+      </w:pPr>
+      <w:r>
+        <w:rPr>
+          <w:rStyle w:val="Strong"/>
+          <w:sz w:val="28"/>
+          <w:szCs w:val="28"/>
+        </w:rPr>
+        <w:t xml:space="preserve">Етап 2: </w:t>
+      </w:r>
+      <w:proofErr w:type="spellStart"/>
+      <w:r>
+        <w:rPr>
+          <w:rStyle w:val="Strong"/>
+          <w:sz w:val="28"/>
+          <w:szCs w:val="28"/>
+        </w:rPr>
+        <w:t>Проєктування</w:t>
+      </w:r>
+      <w:proofErr w:type="spellEnd"/>
+    </w:p>
+    <w:p>
+      <w:pPr>
+        <w:pStyle w:val="ListParagraph"/>
+        <w:numPr>
+          <w:ilvl w:val="0"/>
+          <w:numId w:val="33"/>
+        </w:numPr>
+        <w:suppressAutoHyphens/>
+        <w:spacing w:line="360" w:lineRule="auto"/>
+        <w:jc w:val="both"/>
+        <w:rPr>
+          <w:sz w:val="28"/>
+          <w:szCs w:val="28"/>
+        </w:rPr>
+      </w:pPr>
+      <w:r>
+        <w:rPr>
+          <w:sz w:val="28"/>
+          <w:szCs w:val="28"/>
+        </w:rPr>
+        <w:t xml:space="preserve">Детальне </w:t>
+      </w:r>
+      <w:proofErr w:type="spellStart"/>
+      <w:r>
+        <w:rPr>
+          <w:sz w:val="28"/>
+          <w:szCs w:val="28"/>
+        </w:rPr>
+        <w:t>проєктування</w:t>
+      </w:r>
+      <w:proofErr w:type="spellEnd"/>
+      <w:r>
+        <w:rPr>
+          <w:sz w:val="28"/>
+          <w:szCs w:val="28"/>
+        </w:rPr>
+        <w:t xml:space="preserve"> структур даних</w:t>
+      </w:r>
+    </w:p>
+    <w:p>
+      <w:pPr>
+        <w:pStyle w:val="ListParagraph"/>
+        <w:numPr>
+          <w:ilvl w:val="0"/>
+          <w:numId w:val="33"/>
+        </w:numPr>
+        <w:suppressAutoHyphens/>
+        <w:spacing w:line="360" w:lineRule="auto"/>
+        <w:jc w:val="both"/>
+        <w:rPr>
+          <w:rStyle w:val="Code"/>
+          <w:rFonts w:ascii="Times New Roman" w:hAnsi="Times New Roman" w:cs="Times New Roman"/>
+          <w:sz w:val="28"/>
+          <w:szCs w:val="28"/>
+        </w:rPr>
+      </w:pPr>
+      <w:r>
+        <w:rPr>
+          <w:sz w:val="28"/>
+          <w:szCs w:val="28"/>
+        </w:rPr>
+        <w:t xml:space="preserve">Створення заголовкового файлу </w:t>
+      </w:r>
+      <w:r>
+        <w:rPr>
+          <w:rStyle w:val="Code"/>
+        </w:rPr>
+        <w:t>struct_type_project_9.h</w:t>
+      </w:r>
+    </w:p>
+    <w:p>
+      <w:pPr>
+        <w:pStyle w:val="ListParagraph"/>
+        <w:numPr>
+          <w:ilvl w:val="0"/>
+          <w:numId w:val="33"/>
+        </w:numPr>
+        <w:suppressAutoHyphens/>
+        <w:spacing w:line="360" w:lineRule="auto"/>
+        <w:jc w:val="both"/>
+        <w:rPr>
+          <w:sz w:val="28"/>
+          <w:szCs w:val="28"/>
+        </w:rPr>
+      </w:pPr>
+      <w:proofErr w:type="spellStart"/>
+      <w:r>
+        <w:rPr>
+          <w:sz w:val="28"/>
+          <w:szCs w:val="28"/>
+        </w:rPr>
+        <w:t>Проєктування</w:t>
+      </w:r>
+      <w:proofErr w:type="spellEnd"/>
+      <w:r>
+        <w:rPr>
+          <w:sz w:val="28"/>
+          <w:szCs w:val="28"/>
+        </w:rPr>
+        <w:t xml:space="preserve"> інтерфейсів модулів</w:t>
+      </w:r>
+    </w:p>
+    <w:p>
+      <w:pPr>
+        <w:pStyle w:val="ListParagraph"/>
+        <w:numPr>
+          <w:ilvl w:val="0"/>
+          <w:numId w:val="33"/>
+        </w:numPr>
+        <w:suppressAutoHyphens/>
+        <w:spacing w:line="360" w:lineRule="auto"/>
+        <w:jc w:val="both"/>
+        <w:rPr>
+          <w:sz w:val="28"/>
+          <w:szCs w:val="28"/>
+        </w:rPr>
+      </w:pPr>
+      <w:r>
+        <w:rPr>
+          <w:sz w:val="28"/>
+          <w:szCs w:val="28"/>
+        </w:rPr>
+        <w:t>Визначення форматів файлів та протоколів взаємодії</w:t>
+      </w:r>
+    </w:p>
+    <w:p>
+      <w:pPr>
+        <w:spacing w:line="360" w:lineRule="auto"/>
+        <w:ind w:firstLine="709"/>
+        <w:rPr>
+          <w:sz w:val="28"/>
+          <w:szCs w:val="28"/>
+        </w:rPr>
+      </w:pPr>
+      <w:r>
+        <w:rPr>
+          <w:rStyle w:val="Strong"/>
+          <w:sz w:val="28"/>
+          <w:szCs w:val="28"/>
+        </w:rPr>
+        <w:t>Етап 3: Реалізація</w:t>
+      </w:r>
+    </w:p>
+    <w:p>
+      <w:pPr>
+        <w:pStyle w:val="NormalWeb"/>
+        <w:spacing w:before="0" w:beforeAutospacing="0" w:after="0" w:afterAutospacing="0" w:line="360" w:lineRule="auto"/>
+        <w:ind w:firstLine="709"/>
+        <w:rPr>
+          <w:sz w:val="28"/>
+          <w:szCs w:val="28"/>
+          <w:lang w:val="uk-UA"/>
+        </w:rPr>
+      </w:pPr>
+      <w:r>
+        <w:rPr>
+          <w:rStyle w:val="Strong"/>
+          <w:rFonts w:eastAsia="Liberation Mono"/>
+          <w:sz w:val="28"/>
+          <w:szCs w:val="28"/>
+          <w:lang w:val="uk-UA"/>
+        </w:rPr>
+        <w:t>Паралельна робота учасників:</w:t>
+      </w:r>
+    </w:p>
+    <w:p>
+      <w:pPr>
+        <w:pStyle w:val="NormalWeb"/>
+        <w:spacing w:before="0" w:beforeAutospacing="0" w:after="0" w:afterAutospacing="0" w:line="360" w:lineRule="auto"/>
+        <w:ind w:firstLine="709"/>
+        <w:rPr>
+          <w:sz w:val="28"/>
+          <w:szCs w:val="28"/>
+          <w:lang w:val="uk-UA"/>
+        </w:rPr>
+      </w:pPr>
+      <w:r>
+        <w:rPr>
+          <w:rStyle w:val="Strong"/>
+          <w:rFonts w:eastAsia="Liberation Mono"/>
+          <w:sz w:val="28"/>
+          <w:szCs w:val="28"/>
+          <w:lang w:val="uk-UA"/>
+        </w:rPr>
+        <w:t>Авраменко:</w:t>
+      </w:r>
+    </w:p>
+    <w:p>
+      <w:pPr>
+        <w:pStyle w:val="ListParagraph"/>
+        <w:numPr>
+          <w:ilvl w:val="0"/>
+          <w:numId w:val="34"/>
+        </w:numPr>
+        <w:suppressAutoHyphens/>
+        <w:spacing w:line="360" w:lineRule="auto"/>
+        <w:jc w:val="both"/>
+        <w:rPr>
+          <w:rStyle w:val="Code"/>
+        </w:rPr>
+      </w:pPr>
+      <w:r>
+        <w:rPr>
+          <w:sz w:val="28"/>
+          <w:szCs w:val="28"/>
+        </w:rPr>
+        <w:t xml:space="preserve">Реалізація функції </w:t>
+      </w:r>
+      <w:proofErr w:type="spellStart"/>
+      <w:r>
+        <w:rPr>
+          <w:rStyle w:val="Code"/>
+        </w:rPr>
+        <w:t>addRecord</w:t>
+      </w:r>
+      <w:proofErr w:type="spellEnd"/>
+      <w:r>
+        <w:rPr>
+          <w:rStyle w:val="Code"/>
+        </w:rPr>
+        <w:t>()</w:t>
+      </w:r>
+    </w:p>
+    <w:p>
+      <w:pPr>
+        <w:pStyle w:val="ListParagraph"/>
+        <w:numPr>
+          <w:ilvl w:val="0"/>
+          <w:numId w:val="34"/>
+        </w:numPr>
+        <w:suppressAutoHyphens/>
+        <w:spacing w:line="360" w:lineRule="auto"/>
+        <w:jc w:val="both"/>
+        <w:rPr>
+          <w:sz w:val="28"/>
+          <w:szCs w:val="28"/>
+        </w:rPr>
+      </w:pPr>
+      <w:r>
+        <w:rPr>
+          <w:sz w:val="28"/>
+          <w:szCs w:val="28"/>
+        </w:rPr>
+        <w:t xml:space="preserve">Реалізація функції </w:t>
+      </w:r>
+      <w:proofErr w:type="spellStart"/>
+      <w:r>
+        <w:rPr>
+          <w:rStyle w:val="Code"/>
+        </w:rPr>
+        <w:t>loadFromFile</w:t>
+      </w:r>
+      <w:proofErr w:type="spellEnd"/>
+      <w:r>
+        <w:rPr>
+          <w:rStyle w:val="Code"/>
+        </w:rPr>
+        <w:t>()</w:t>
+      </w:r>
+    </w:p>
+    <w:p>
+      <w:pPr>
+        <w:pStyle w:val="NormalWeb"/>
+        <w:spacing w:before="0" w:beforeAutospacing="0" w:after="0" w:afterAutospacing="0" w:line="360" w:lineRule="auto"/>
+        <w:ind w:firstLine="709"/>
+        <w:rPr>
+          <w:sz w:val="28"/>
+          <w:szCs w:val="28"/>
+          <w:lang w:val="uk-UA"/>
+        </w:rPr>
+      </w:pPr>
+      <w:r>
+        <w:rPr>
+          <w:rStyle w:val="Strong"/>
+          <w:rFonts w:eastAsia="Liberation Mono"/>
+          <w:sz w:val="28"/>
+          <w:szCs w:val="28"/>
+          <w:lang w:val="uk-UA"/>
+        </w:rPr>
+        <w:t>Ковальчук:</w:t>
+      </w:r>
+    </w:p>
+    <w:p>
+      <w:pPr>
+        <w:pStyle w:val="ListParagraph"/>
+        <w:numPr>
+          <w:ilvl w:val="0"/>
+          <w:numId w:val="35"/>
+        </w:numPr>
+        <w:suppressAutoHyphens/>
+        <w:spacing w:line="360" w:lineRule="auto"/>
+        <w:jc w:val="both"/>
+        <w:rPr>
+          <w:sz w:val="28"/>
+          <w:szCs w:val="28"/>
+        </w:rPr>
+      </w:pPr>
+      <w:r>
+        <w:rPr>
+          <w:sz w:val="28"/>
+          <w:szCs w:val="28"/>
+        </w:rPr>
+        <w:t xml:space="preserve">Реалізація функції </w:t>
+      </w:r>
+      <w:proofErr w:type="spellStart"/>
+      <w:r>
+        <w:rPr>
+          <w:rStyle w:val="Code"/>
+        </w:rPr>
+        <w:t>searchByCode</w:t>
+      </w:r>
+      <w:proofErr w:type="spellEnd"/>
+      <w:r>
+        <w:rPr>
+          <w:rStyle w:val="Code"/>
+        </w:rPr>
+        <w:t>()</w:t>
+      </w:r>
+    </w:p>
+    <w:p>
+      <w:pPr>
+        <w:pStyle w:val="ListParagraph"/>
+        <w:numPr>
+          <w:ilvl w:val="0"/>
+          <w:numId w:val="35"/>
+        </w:numPr>
+        <w:suppressAutoHyphens/>
+        <w:spacing w:line="360" w:lineRule="auto"/>
+        <w:jc w:val="both"/>
+        <w:rPr>
+          <w:sz w:val="28"/>
+          <w:szCs w:val="28"/>
+        </w:rPr>
+      </w:pPr>
+      <w:r>
+        <w:rPr>
+          <w:sz w:val="28"/>
+          <w:szCs w:val="28"/>
+        </w:rPr>
+        <w:lastRenderedPageBreak/>
+        <w:t xml:space="preserve">Реалізація функції </w:t>
+      </w:r>
+      <w:proofErr w:type="spellStart"/>
+      <w:r>
+        <w:rPr>
+          <w:rStyle w:val="Code"/>
+        </w:rPr>
+        <w:t>displayRegistry</w:t>
+      </w:r>
+      <w:proofErr w:type="spellEnd"/>
+      <w:r>
+        <w:rPr>
+          <w:rStyle w:val="Code"/>
+        </w:rPr>
+        <w:t>()</w:t>
+      </w:r>
+    </w:p>
+    <w:p>
+      <w:pPr>
+        <w:pStyle w:val="NormalWeb"/>
+        <w:spacing w:before="0" w:beforeAutospacing="0" w:after="0" w:afterAutospacing="0" w:line="360" w:lineRule="auto"/>
+        <w:ind w:firstLine="709"/>
+        <w:rPr>
+          <w:sz w:val="28"/>
+          <w:szCs w:val="28"/>
+          <w:lang w:val="uk-UA"/>
+        </w:rPr>
+      </w:pPr>
+      <w:r>
+        <w:rPr>
+          <w:rStyle w:val="Strong"/>
+          <w:rFonts w:eastAsia="Liberation Mono"/>
+          <w:sz w:val="28"/>
+          <w:szCs w:val="28"/>
+          <w:lang w:val="uk-UA"/>
+        </w:rPr>
+        <w:t>Терещенко:</w:t>
+      </w:r>
+    </w:p>
+    <w:p>
+      <w:pPr>
+        <w:pStyle w:val="ListParagraph"/>
+        <w:numPr>
+          <w:ilvl w:val="0"/>
+          <w:numId w:val="36"/>
+        </w:numPr>
+        <w:suppressAutoHyphens/>
+        <w:spacing w:line="360" w:lineRule="auto"/>
+        <w:jc w:val="both"/>
+        <w:rPr>
+          <w:sz w:val="28"/>
+          <w:szCs w:val="28"/>
+        </w:rPr>
+      </w:pPr>
+      <w:r>
+        <w:rPr>
+          <w:sz w:val="28"/>
+          <w:szCs w:val="28"/>
+        </w:rPr>
+        <w:t xml:space="preserve">Реалізація функції </w:t>
+      </w:r>
+      <w:proofErr w:type="spellStart"/>
+      <w:r>
+        <w:rPr>
+          <w:rStyle w:val="Code"/>
+        </w:rPr>
+        <w:t>deleteRecord</w:t>
+      </w:r>
+      <w:proofErr w:type="spellEnd"/>
+      <w:r>
+        <w:rPr>
+          <w:rStyle w:val="Code"/>
+        </w:rPr>
+        <w:t>()</w:t>
+      </w:r>
+    </w:p>
+    <w:p>
+      <w:pPr>
+        <w:pStyle w:val="ListParagraph"/>
+        <w:numPr>
+          <w:ilvl w:val="0"/>
+          <w:numId w:val="36"/>
+        </w:numPr>
+        <w:suppressAutoHyphens/>
+        <w:spacing w:line="360" w:lineRule="auto"/>
+        <w:jc w:val="both"/>
+        <w:rPr>
+          <w:sz w:val="28"/>
+          <w:szCs w:val="28"/>
+        </w:rPr>
+      </w:pPr>
+      <w:r>
+        <w:rPr>
+          <w:sz w:val="28"/>
+          <w:szCs w:val="28"/>
+        </w:rPr>
+        <w:t xml:space="preserve">Реалізація функції </w:t>
+      </w:r>
+      <w:proofErr w:type="spellStart"/>
+      <w:r>
+        <w:rPr>
+          <w:rStyle w:val="Code"/>
+        </w:rPr>
+        <w:t>saveToFile</w:t>
+      </w:r>
+      <w:proofErr w:type="spellEnd"/>
+      <w:r>
+        <w:rPr>
+          <w:rStyle w:val="Code"/>
+        </w:rPr>
+        <w:t>()</w:t>
+      </w:r>
+    </w:p>
+    <w:p>
+      <w:pPr>
+        <w:spacing w:line="360" w:lineRule="auto"/>
+        <w:ind w:firstLine="709"/>
+        <w:rPr>
+          <w:sz w:val="28"/>
+          <w:szCs w:val="28"/>
+        </w:rPr>
+      </w:pPr>
+      <w:r>
+        <w:rPr>
+          <w:rStyle w:val="Strong"/>
+          <w:sz w:val="28"/>
+          <w:szCs w:val="28"/>
+        </w:rPr>
+        <w:t>Етап 4: Інтеграція та тестування</w:t>
+      </w:r>
+    </w:p>
+    <w:p>
+      <w:pPr>
+        <w:pStyle w:val="ListParagraph"/>
+        <w:numPr>
+          <w:ilvl w:val="0"/>
+          <w:numId w:val="37"/>
+        </w:numPr>
+        <w:suppressAutoHyphens/>
+        <w:spacing w:line="360" w:lineRule="auto"/>
+        <w:jc w:val="both"/>
+        <w:rPr>
+          <w:sz w:val="28"/>
+          <w:szCs w:val="28"/>
+        </w:rPr>
+      </w:pPr>
+      <w:r>
+        <w:rPr>
+          <w:sz w:val="28"/>
+          <w:szCs w:val="28"/>
+        </w:rPr>
+        <w:t>Інтеграція всіх модулів</w:t>
+      </w:r>
+    </w:p>
+    <w:p>
+      <w:pPr>
+        <w:pStyle w:val="ListParagraph"/>
+        <w:numPr>
+          <w:ilvl w:val="0"/>
+          <w:numId w:val="37"/>
+        </w:numPr>
+        <w:suppressAutoHyphens/>
+        <w:spacing w:line="360" w:lineRule="auto"/>
+        <w:jc w:val="both"/>
+        <w:rPr>
+          <w:sz w:val="28"/>
+          <w:szCs w:val="28"/>
+        </w:rPr>
+      </w:pPr>
+      <w:r>
+        <w:rPr>
+          <w:sz w:val="28"/>
+          <w:szCs w:val="28"/>
+        </w:rPr>
+        <w:t>Створення головної програми з меню</w:t>
+      </w:r>
+    </w:p>
+    <w:p>
+      <w:pPr>
+        <w:pStyle w:val="ListParagraph"/>
+        <w:numPr>
+          <w:ilvl w:val="0"/>
+          <w:numId w:val="37"/>
+        </w:numPr>
+        <w:suppressAutoHyphens/>
+        <w:spacing w:line="360" w:lineRule="auto"/>
+        <w:jc w:val="both"/>
+        <w:rPr>
+          <w:sz w:val="28"/>
+          <w:szCs w:val="28"/>
+        </w:rPr>
+      </w:pPr>
+      <w:r>
+        <w:rPr>
+          <w:sz w:val="28"/>
+          <w:szCs w:val="28"/>
+        </w:rPr>
+        <w:t>Виправлення помилок та оптимізація</w:t>
+      </w:r>
+    </w:p>
+    <w:p>
+      <w:pPr>
+        <w:spacing w:line="360" w:lineRule="auto"/>
+        <w:ind w:firstLine="709"/>
+        <w:rPr>
+          <w:sz w:val="28"/>
+          <w:szCs w:val="28"/>
+        </w:rPr>
+      </w:pPr>
+      <w:r>
+        <w:rPr>
+          <w:rStyle w:val="Strong"/>
+          <w:sz w:val="28"/>
+          <w:szCs w:val="28"/>
+        </w:rPr>
+        <w:t xml:space="preserve">Етап 5: </w:t>
+      </w:r>
+      <w:proofErr w:type="spellStart"/>
+      <w:r>
+        <w:rPr>
+          <w:rStyle w:val="Strong"/>
+          <w:sz w:val="28"/>
+          <w:szCs w:val="28"/>
+        </w:rPr>
+        <w:t>Валідація</w:t>
+      </w:r>
+      <w:proofErr w:type="spellEnd"/>
+      <w:r>
+        <w:rPr>
+          <w:rStyle w:val="Strong"/>
+          <w:sz w:val="28"/>
+          <w:szCs w:val="28"/>
+        </w:rPr>
+        <w:t xml:space="preserve"> та документація</w:t>
+      </w:r>
+    </w:p>
+    <w:p>
+      <w:pPr>
+        <w:pStyle w:val="ListParagraph"/>
+        <w:numPr>
+          <w:ilvl w:val="0"/>
+          <w:numId w:val="38"/>
+        </w:numPr>
+        <w:suppressAutoHyphens/>
+        <w:spacing w:line="360" w:lineRule="auto"/>
+        <w:jc w:val="both"/>
+        <w:rPr>
+          <w:sz w:val="28"/>
+          <w:szCs w:val="28"/>
+        </w:rPr>
+      </w:pPr>
+      <w:proofErr w:type="spellStart"/>
+      <w:r>
+        <w:rPr>
+          <w:sz w:val="28"/>
+          <w:szCs w:val="28"/>
+        </w:rPr>
+        <w:t>Валідація</w:t>
+      </w:r>
+      <w:proofErr w:type="spellEnd"/>
+      <w:r>
+        <w:rPr>
+          <w:sz w:val="28"/>
+          <w:szCs w:val="28"/>
+        </w:rPr>
+        <w:t xml:space="preserve"> відповідності вимогам</w:t>
+      </w:r>
+    </w:p>
+    <w:p>
+      <w:pPr>
+        <w:pStyle w:val="ListParagraph"/>
+        <w:numPr>
+          <w:ilvl w:val="0"/>
+          <w:numId w:val="38"/>
+        </w:numPr>
+        <w:suppressAutoHyphens/>
+        <w:spacing w:line="360" w:lineRule="auto"/>
+        <w:jc w:val="both"/>
+        <w:rPr>
+          <w:sz w:val="28"/>
+          <w:szCs w:val="28"/>
+        </w:rPr>
+      </w:pPr>
+      <w:r>
+        <w:rPr>
+          <w:sz w:val="28"/>
+          <w:szCs w:val="28"/>
+        </w:rPr>
+        <w:t>Створення документації користувача</w:t>
+      </w:r>
+    </w:p>
+    <w:p>
+      <w:pPr>
+        <w:pStyle w:val="ListParagraph"/>
+        <w:numPr>
+          <w:ilvl w:val="0"/>
+          <w:numId w:val="38"/>
+        </w:numPr>
+        <w:suppressAutoHyphens/>
+        <w:spacing w:line="360" w:lineRule="auto"/>
+        <w:jc w:val="both"/>
+        <w:rPr>
+          <w:sz w:val="28"/>
+          <w:szCs w:val="28"/>
+        </w:rPr>
+      </w:pPr>
+      <w:r>
+        <w:rPr>
+          <w:sz w:val="28"/>
+          <w:szCs w:val="28"/>
+        </w:rPr>
+        <w:t>Підготовка звітів</w:t>
+      </w:r>
+    </w:p>
+    <w:p>
+      <w:pPr>
+        <w:pStyle w:val="Heading3"/>
+        <w:spacing w:before="0" w:beforeAutospacing="0" w:after="0" w:afterAutospacing="0" w:line="360" w:lineRule="auto"/>
+        <w:ind w:firstLine="709"/>
+        <w:rPr>
+          <w:sz w:val="28"/>
+          <w:szCs w:val="28"/>
+          <w:lang w:val="uk-UA"/>
+        </w:rPr>
+      </w:pPr>
+      <w:r>
+        <w:rPr>
+          <w:sz w:val="28"/>
+          <w:szCs w:val="28"/>
+          <w:lang w:val="uk-UA"/>
+        </w:rPr>
+        <w:t xml:space="preserve">Ризики та їх </w:t>
+      </w:r>
+      <w:proofErr w:type="spellStart"/>
+      <w:r>
+        <w:rPr>
+          <w:sz w:val="28"/>
+          <w:szCs w:val="28"/>
+          <w:lang w:val="uk-UA"/>
+        </w:rPr>
+        <w:t>мітигація</w:t>
+      </w:r>
+      <w:proofErr w:type="spellEnd"/>
+    </w:p>
+    <w:p>
+      <w:pPr>
+        <w:pStyle w:val="NormalWeb"/>
+        <w:spacing w:before="0" w:beforeAutospacing="0" w:after="0" w:afterAutospacing="0" w:line="360" w:lineRule="auto"/>
+        <w:ind w:firstLine="709"/>
+        <w:rPr>
+          <w:sz w:val="28"/>
+          <w:szCs w:val="28"/>
+          <w:lang w:val="uk-UA"/>
+        </w:rPr>
+      </w:pPr>
+      <w:r>
+        <w:rPr>
+          <w:rStyle w:val="Strong"/>
+          <w:rFonts w:eastAsia="Liberation Mono"/>
+          <w:sz w:val="28"/>
+          <w:szCs w:val="28"/>
+          <w:lang w:val="uk-UA"/>
+        </w:rPr>
+        <w:t>Технічні ризики:</w:t>
+      </w:r>
+    </w:p>
+    <w:p>
+      <w:pPr>
+        <w:pStyle w:val="ListParagraph"/>
+        <w:numPr>
+          <w:ilvl w:val="0"/>
+          <w:numId w:val="39"/>
+        </w:numPr>
+        <w:suppressAutoHyphens/>
+        <w:spacing w:line="360" w:lineRule="auto"/>
+        <w:jc w:val="both"/>
+        <w:rPr>
+          <w:sz w:val="28"/>
+          <w:szCs w:val="28"/>
+        </w:rPr>
+      </w:pPr>
+      <w:r>
+        <w:rPr>
+          <w:sz w:val="28"/>
+          <w:szCs w:val="28"/>
+        </w:rPr>
+        <w:t>Складність роботи з бінарними файлами → Детальне вивчення документації</w:t>
+      </w:r>
+    </w:p>
+    <w:p>
+      <w:pPr>
+        <w:pStyle w:val="ListParagraph"/>
+        <w:numPr>
+          <w:ilvl w:val="0"/>
+          <w:numId w:val="39"/>
+        </w:numPr>
+        <w:suppressAutoHyphens/>
+        <w:spacing w:line="360" w:lineRule="auto"/>
+        <w:jc w:val="both"/>
+        <w:rPr>
+          <w:sz w:val="28"/>
+          <w:szCs w:val="28"/>
+        </w:rPr>
+      </w:pPr>
+      <w:r>
+        <w:rPr>
+          <w:sz w:val="28"/>
+          <w:szCs w:val="28"/>
+        </w:rPr>
+        <w:t>Проблеми інтеграції модулів → Чітке визначення інтерфейсів</w:t>
+      </w:r>
+    </w:p>
+    <w:p>
+      <w:pPr>
+        <w:pStyle w:val="NormalWeb"/>
+        <w:spacing w:before="0" w:beforeAutospacing="0" w:after="0" w:afterAutospacing="0" w:line="360" w:lineRule="auto"/>
+        <w:ind w:firstLine="709"/>
+        <w:rPr>
+          <w:sz w:val="28"/>
+          <w:szCs w:val="28"/>
+          <w:lang w:val="uk-UA"/>
+        </w:rPr>
+      </w:pPr>
+      <w:r>
+        <w:rPr>
+          <w:rStyle w:val="Strong"/>
+          <w:rFonts w:eastAsia="Liberation Mono"/>
+          <w:sz w:val="28"/>
+          <w:szCs w:val="28"/>
+          <w:lang w:val="uk-UA"/>
+        </w:rPr>
+        <w:t>Організаційні ризики:</w:t>
+      </w:r>
+    </w:p>
+    <w:p>
+      <w:pPr>
+        <w:pStyle w:val="ListParagraph"/>
+        <w:numPr>
+          <w:ilvl w:val="0"/>
+          <w:numId w:val="40"/>
+        </w:numPr>
+        <w:suppressAutoHyphens/>
+        <w:spacing w:line="360" w:lineRule="auto"/>
+        <w:jc w:val="both"/>
+        <w:rPr>
+          <w:sz w:val="28"/>
+          <w:szCs w:val="28"/>
+        </w:rPr>
+      </w:pPr>
+      <w:r>
+        <w:rPr>
+          <w:sz w:val="28"/>
+          <w:szCs w:val="28"/>
+        </w:rPr>
+        <w:t>Несвоєчасне виконання завдань → Регулярні зустрічі команди</w:t>
+      </w:r>
+    </w:p>
+    <w:p>
+      <w:pPr>
+        <w:pStyle w:val="ListParagraph"/>
+        <w:numPr>
+          <w:ilvl w:val="0"/>
+          <w:numId w:val="40"/>
+        </w:numPr>
+        <w:suppressAutoHyphens/>
+        <w:spacing w:line="360" w:lineRule="auto"/>
+        <w:jc w:val="both"/>
+        <w:rPr>
+          <w:sz w:val="28"/>
+          <w:szCs w:val="28"/>
+        </w:rPr>
+      </w:pPr>
+      <w:r>
+        <w:rPr>
+          <w:sz w:val="28"/>
+          <w:szCs w:val="28"/>
+        </w:rPr>
+        <w:t>Конфлікти версій коду → Використання системи контролю версій</w:t>
+      </w:r>
+    </w:p>
+    <w:p>
+      <w:pPr>
+        <w:pStyle w:val="Heading3"/>
+        <w:spacing w:before="0" w:beforeAutospacing="0" w:after="0" w:afterAutospacing="0" w:line="360" w:lineRule="auto"/>
+        <w:ind w:firstLine="709"/>
+        <w:rPr>
+          <w:sz w:val="28"/>
+          <w:szCs w:val="28"/>
+          <w:lang w:val="uk-UA"/>
+        </w:rPr>
+      </w:pPr>
+      <w:r>
+        <w:rPr>
+          <w:sz w:val="28"/>
+          <w:szCs w:val="28"/>
+          <w:lang w:val="uk-UA"/>
+        </w:rPr>
+        <w:t>КРИТЕРІЇ ЯКОСТІ</w:t>
+      </w:r>
+    </w:p>
+    <w:p>
+      <w:pPr>
+        <w:pStyle w:val="ListParagraph"/>
+        <w:numPr>
+          <w:ilvl w:val="0"/>
+          <w:numId w:val="41"/>
+        </w:numPr>
+        <w:suppressAutoHyphens/>
+        <w:spacing w:line="360" w:lineRule="auto"/>
+        <w:ind w:left="426" w:hanging="22"/>
+        <w:jc w:val="both"/>
+        <w:rPr>
+          <w:sz w:val="28"/>
+          <w:szCs w:val="28"/>
+        </w:rPr>
+      </w:pPr>
+      <w:r>
+        <w:rPr>
+          <w:sz w:val="28"/>
+          <w:szCs w:val="28"/>
+        </w:rPr>
+        <w:t>Коректність роботи всіх функцій</w:t>
+      </w:r>
+    </w:p>
+    <w:p>
+      <w:pPr>
+        <w:pStyle w:val="ListParagraph"/>
+        <w:numPr>
+          <w:ilvl w:val="0"/>
+          <w:numId w:val="41"/>
+        </w:numPr>
+        <w:suppressAutoHyphens/>
+        <w:spacing w:line="360" w:lineRule="auto"/>
+        <w:ind w:left="426" w:hanging="22"/>
+        <w:jc w:val="both"/>
+        <w:rPr>
+          <w:sz w:val="28"/>
+          <w:szCs w:val="28"/>
+        </w:rPr>
+      </w:pPr>
+      <w:r>
+        <w:rPr>
+          <w:sz w:val="28"/>
+          <w:szCs w:val="28"/>
+        </w:rPr>
+        <w:t>Стабільність при некоректному вводі</w:t>
+      </w:r>
+    </w:p>
+    <w:p>
+      <w:pPr>
+        <w:pStyle w:val="ListParagraph"/>
+        <w:numPr>
+          <w:ilvl w:val="0"/>
+          <w:numId w:val="41"/>
+        </w:numPr>
+        <w:suppressAutoHyphens/>
+        <w:spacing w:line="360" w:lineRule="auto"/>
+        <w:ind w:left="426" w:hanging="22"/>
+        <w:jc w:val="both"/>
+        <w:rPr>
+          <w:sz w:val="28"/>
+          <w:szCs w:val="28"/>
+        </w:rPr>
+      </w:pPr>
+      <w:r>
+        <w:rPr>
+          <w:sz w:val="28"/>
+          <w:szCs w:val="28"/>
+        </w:rPr>
+        <w:t>Відповідність вимогам завдання</w:t>
+      </w:r>
+    </w:p>
+    <w:p>
+      <w:pPr>
+        <w:pStyle w:val="ListParagraph"/>
+        <w:numPr>
+          <w:ilvl w:val="0"/>
+          <w:numId w:val="41"/>
+        </w:numPr>
+        <w:suppressAutoHyphens/>
+        <w:spacing w:line="360" w:lineRule="auto"/>
+        <w:ind w:left="426" w:hanging="22"/>
+        <w:jc w:val="both"/>
+        <w:rPr>
+          <w:sz w:val="28"/>
+          <w:szCs w:val="28"/>
+        </w:rPr>
+      </w:pPr>
+      <w:r>
+        <w:rPr>
+          <w:sz w:val="28"/>
+          <w:szCs w:val="28"/>
+        </w:rPr>
+        <w:t>Якість коду та документації</w:t>
+      </w:r>
+    </w:p>
+    <w:p>
+      <w:pPr>
+        <w:pStyle w:val="ListParagraph"/>
+        <w:numPr>
+          <w:ilvl w:val="0"/>
+          <w:numId w:val="41"/>
+        </w:numPr>
+        <w:suppressAutoHyphens/>
+        <w:spacing w:line="360" w:lineRule="auto"/>
+        <w:ind w:left="426" w:hanging="22"/>
+        <w:jc w:val="both"/>
+        <w:rPr>
+          <w:sz w:val="28"/>
+          <w:szCs w:val="28"/>
+        </w:rPr>
+      </w:pPr>
+      <w:r>
+        <w:rPr>
+          <w:sz w:val="28"/>
+          <w:szCs w:val="28"/>
+        </w:rPr>
+        <w:t>Ефективність алгоритмів</w:t>
       </w:r>
     </w:p>
     <w:p>
       <w:pPr>
         <w:pStyle w:val="Standard"/>
         <w:ind w:firstLine="0"/>
-        <w:rPr>
-          <w:lang w:val="ru-RU"/>
-        </w:rPr>
       </w:pPr>
     </w:p>
     <w:sectPr>
@@ -644,6 +4196,268 @@
 <file path=word/numbering.xml><?xml version="1.0" encoding="utf-8"?>
 <w:numbering xmlns:wpc="http://schemas.microsoft.com/office/word/2010/wordprocessingCanvas" xmlns:cx="http://schemas.microsoft.com/office/drawing/2014/chartex" xmlns:cx1="http://schemas.microsoft.com/office/drawing/2015/9/8/chartex" xmlns:cx2="http://schemas.microsoft.com/office/drawing/2015/10/21/chartex" xmlns:cx3="http://schemas.microsoft.com/office/drawing/2016/5/9/chartex" xmlns:cx4="http://schemas.microsoft.com/office/drawing/2016/5/10/chartex" xmlns:cx5="http://schemas.microsoft.com/office/drawing/2016/5/11/chartex" xmlns:cx6="http://schemas.microsoft.com/office/drawing/2016/5/12/chartex" xmlns:cx7="http://schemas.microsoft.com/office/drawing/2016/5/13/chartex" xmlns:cx8="http://schemas.microsoft.com/office/drawing/2016/5/14/chartex" xmlns:mc="http://schemas.openxmlformats.org/markup-compatibility/2006" xmlns:aink="http://schemas.microsoft.com/office/drawing/2016/ink" xmlns:am3d="http://schemas.microsoft.com/office/drawing/2017/model3d" xmlns:o="urn:schemas-microsoft-com:office:office" xmlns:r="http://schemas.openxmlformats.org/officeDocument/2006/relationships" xmlns:m="http://schemas.openxmlformats.org/officeDocument/2006/math" xmlns:v="urn:schemas-microsoft-com:vml" xmlns:wp14="http://schemas.microsoft.com/office/word/2010/wordprocessingDrawing" xmlns:wp="http://schemas.openxmlformats.org/drawingml/2006/wordprocessingDrawing" xmlns:w10="urn:schemas-microsoft-com:office:word" xmlns:w="http://schemas.openxmlformats.org/wordprocessingml/2006/main" xmlns:w14="http://schemas.microsoft.com/office/word/2010/wordml" xmlns:w15="http://schemas.microsoft.com/office/word/2012/wordml" xmlns:w16cex="http://schemas.microsoft.com/office/word/2018/wordml/cex" xmlns:w16cid="http://schemas.microsoft.com/office/word/2016/wordml/cid" xmlns:w16="http://schemas.microsoft.com/office/word/2018/wordml" xmlns:w16sdtdh="http://schemas.microsoft.com/office/word/2020/wordml/sdtdatahash" xmlns:w16se="http://schemas.microsoft.com/office/word/2015/wordml/symex" xmlns:wpg="http://schemas.microsoft.com/office/word/2010/wordprocessingGroup" xmlns:wpi="http://schemas.microsoft.com/office/word/2010/wordprocessingInk" xmlns:wne="http://schemas.microsoft.com/office/word/2006/wordml" xmlns:wps="http://schemas.microsoft.com/office/word/2010/wordprocessingShape" mc:Ignorable="w14 w15 w16se w16cid w16 w16cex w16sdtdh wp14">
   <w:abstractNum w:abstractNumId="0" w15:restartNumberingAfterBreak="0">
+    <w:nsid w:val="00770C1E"/>
+    <w:multiLevelType w:val="multilevel"/>
+    <w:tmpl w:val="0662495C"/>
+    <w:lvl w:ilvl="0">
+      <w:start w:val="1"/>
+      <w:numFmt w:val="decimal"/>
+      <w:lvlText w:val="%1."/>
+      <w:lvlJc w:val="left"/>
+      <w:pPr>
+        <w:tabs>
+          <w:tab w:val="num" w:pos="720"/>
+        </w:tabs>
+        <w:ind w:left="720" w:hanging="360"/>
+      </w:pPr>
+    </w:lvl>
+    <w:lvl w:ilvl="1" w:tentative="1">
+      <w:start w:val="1"/>
+      <w:numFmt w:val="decimal"/>
+      <w:lvlText w:val="%2."/>
+      <w:lvlJc w:val="left"/>
+      <w:pPr>
+        <w:tabs>
+          <w:tab w:val="num" w:pos="1440"/>
+        </w:tabs>
+        <w:ind w:left="1440" w:hanging="360"/>
+      </w:pPr>
+    </w:lvl>
+    <w:lvl w:ilvl="2" w:tentative="1">
+      <w:start w:val="1"/>
+      <w:numFmt w:val="decimal"/>
+      <w:lvlText w:val="%3."/>
+      <w:lvlJc w:val="left"/>
+      <w:pPr>
+        <w:tabs>
+          <w:tab w:val="num" w:pos="2160"/>
+        </w:tabs>
+        <w:ind w:left="2160" w:hanging="360"/>
+      </w:pPr>
+    </w:lvl>
+    <w:lvl w:ilvl="3" w:tentative="1">
+      <w:start w:val="1"/>
+      <w:numFmt w:val="decimal"/>
+      <w:lvlText w:val="%4."/>
+      <w:lvlJc w:val="left"/>
+      <w:pPr>
+        <w:tabs>
+          <w:tab w:val="num" w:pos="2880"/>
+        </w:tabs>
+        <w:ind w:left="2880" w:hanging="360"/>
+      </w:pPr>
+    </w:lvl>
+    <w:lvl w:ilvl="4" w:tentative="1">
+      <w:start w:val="1"/>
+      <w:numFmt w:val="decimal"/>
+      <w:lvlText w:val="%5."/>
+      <w:lvlJc w:val="left"/>
+      <w:pPr>
+        <w:tabs>
+          <w:tab w:val="num" w:pos="3600"/>
+        </w:tabs>
+        <w:ind w:left="3600" w:hanging="360"/>
+      </w:pPr>
+    </w:lvl>
+    <w:lvl w:ilvl="5" w:tentative="1">
+      <w:start w:val="1"/>
+      <w:numFmt w:val="decimal"/>
+      <w:lvlText w:val="%6."/>
+      <w:lvlJc w:val="left"/>
+      <w:pPr>
+        <w:tabs>
+          <w:tab w:val="num" w:pos="4320"/>
+        </w:tabs>
+        <w:ind w:left="4320" w:hanging="360"/>
+      </w:pPr>
+    </w:lvl>
+    <w:lvl w:ilvl="6" w:tentative="1">
+      <w:start w:val="1"/>
+      <w:numFmt w:val="decimal"/>
+      <w:lvlText w:val="%7."/>
+      <w:lvlJc w:val="left"/>
+      <w:pPr>
+        <w:tabs>
+          <w:tab w:val="num" w:pos="5040"/>
+        </w:tabs>
+        <w:ind w:left="5040" w:hanging="360"/>
+      </w:pPr>
+    </w:lvl>
+    <w:lvl w:ilvl="7" w:tentative="1">
+      <w:start w:val="1"/>
+      <w:numFmt w:val="decimal"/>
+      <w:lvlText w:val="%8."/>
+      <w:lvlJc w:val="left"/>
+      <w:pPr>
+        <w:tabs>
+          <w:tab w:val="num" w:pos="5760"/>
+        </w:tabs>
+        <w:ind w:left="5760" w:hanging="360"/>
+      </w:pPr>
+    </w:lvl>
+    <w:lvl w:ilvl="8" w:tentative="1">
+      <w:start w:val="1"/>
+      <w:numFmt w:val="decimal"/>
+      <w:lvlText w:val="%9."/>
+      <w:lvlJc w:val="left"/>
+      <w:pPr>
+        <w:tabs>
+          <w:tab w:val="num" w:pos="6480"/>
+        </w:tabs>
+        <w:ind w:left="6480" w:hanging="360"/>
+      </w:pPr>
+    </w:lvl>
+  </w:abstractNum>
+  <w:abstractNum w:abstractNumId="1" w15:restartNumberingAfterBreak="0">
+    <w:nsid w:val="00BB4010"/>
+    <w:multiLevelType w:val="multilevel"/>
+    <w:tmpl w:val="BE50979C"/>
+    <w:lvl w:ilvl="0">
+      <w:start w:val="1"/>
+      <w:numFmt w:val="bullet"/>
+      <w:lvlText w:val=""/>
+      <w:lvlJc w:val="left"/>
+      <w:pPr>
+        <w:tabs>
+          <w:tab w:val="num" w:pos="720"/>
+        </w:tabs>
+        <w:ind w:left="720" w:hanging="360"/>
+      </w:pPr>
+      <w:rPr>
+        <w:rFonts w:ascii="Symbol" w:hAnsi="Symbol" w:hint="default"/>
+        <w:sz w:val="20"/>
+      </w:rPr>
+    </w:lvl>
+    <w:lvl w:ilvl="1" w:tentative="1">
+      <w:start w:val="1"/>
+      <w:numFmt w:val="bullet"/>
+      <w:lvlText w:val="o"/>
+      <w:lvlJc w:val="left"/>
+      <w:pPr>
+        <w:tabs>
+          <w:tab w:val="num" w:pos="1440"/>
+        </w:tabs>
+        <w:ind w:left="1440" w:hanging="360"/>
+      </w:pPr>
+      <w:rPr>
+        <w:rFonts w:ascii="Courier New" w:hAnsi="Courier New" w:hint="default"/>
+        <w:sz w:val="20"/>
+      </w:rPr>
+    </w:lvl>
+    <w:lvl w:ilvl="2" w:tentative="1">
+      <w:start w:val="1"/>
+      <w:numFmt w:val="bullet"/>
+      <w:lvlText w:val=""/>
+      <w:lvlJc w:val="left"/>
+      <w:pPr>
+        <w:tabs>
+          <w:tab w:val="num" w:pos="2160"/>
+        </w:tabs>
+        <w:ind w:left="2160" w:hanging="360"/>
+      </w:pPr>
+      <w:rPr>
+        <w:rFonts w:ascii="Wingdings" w:hAnsi="Wingdings" w:hint="default"/>
+        <w:sz w:val="20"/>
+      </w:rPr>
+    </w:lvl>
+    <w:lvl w:ilvl="3" w:tentative="1">
+      <w:start w:val="1"/>
+      <w:numFmt w:val="bullet"/>
+      <w:lvlText w:val=""/>
+      <w:lvlJc w:val="left"/>
+      <w:pPr>
+        <w:tabs>
+          <w:tab w:val="num" w:pos="2880"/>
+        </w:tabs>
+        <w:ind w:left="2880" w:hanging="360"/>
+      </w:pPr>
+      <w:rPr>
+        <w:rFonts w:ascii="Wingdings" w:hAnsi="Wingdings" w:hint="default"/>
+        <w:sz w:val="20"/>
+      </w:rPr>
+    </w:lvl>
+    <w:lvl w:ilvl="4" w:tentative="1">
+      <w:start w:val="1"/>
+      <w:numFmt w:val="bullet"/>
+      <w:lvlText w:val=""/>
+      <w:lvlJc w:val="left"/>
+      <w:pPr>
+        <w:tabs>
+          <w:tab w:val="num" w:pos="3600"/>
+        </w:tabs>
+        <w:ind w:left="3600" w:hanging="360"/>
+      </w:pPr>
+      <w:rPr>
+        <w:rFonts w:ascii="Wingdings" w:hAnsi="Wingdings" w:hint="default"/>
+        <w:sz w:val="20"/>
+      </w:rPr>
+    </w:lvl>
+    <w:lvl w:ilvl="5" w:tentative="1">
+      <w:start w:val="1"/>
+      <w:numFmt w:val="bullet"/>
+      <w:lvlText w:val=""/>
+      <w:lvlJc w:val="left"/>
+      <w:pPr>
+        <w:tabs>
+          <w:tab w:val="num" w:pos="4320"/>
+        </w:tabs>
+        <w:ind w:left="4320" w:hanging="360"/>
+      </w:pPr>
+      <w:rPr>
+        <w:rFonts w:ascii="Wingdings" w:hAnsi="Wingdings" w:hint="default"/>
+        <w:sz w:val="20"/>
+      </w:rPr>
+    </w:lvl>
+    <w:lvl w:ilvl="6" w:tentative="1">
+      <w:start w:val="1"/>
+      <w:numFmt w:val="bullet"/>
+      <w:lvlText w:val=""/>
+      <w:lvlJc w:val="left"/>
+      <w:pPr>
+        <w:tabs>
+          <w:tab w:val="num" w:pos="5040"/>
+        </w:tabs>
+        <w:ind w:left="5040" w:hanging="360"/>
+      </w:pPr>
+      <w:rPr>
+        <w:rFonts w:ascii="Wingdings" w:hAnsi="Wingdings" w:hint="default"/>
+        <w:sz w:val="20"/>
+      </w:rPr>
+    </w:lvl>
+    <w:lvl w:ilvl="7" w:tentative="1">
+      <w:start w:val="1"/>
+      <w:numFmt w:val="bullet"/>
+      <w:lvlText w:val=""/>
+      <w:lvlJc w:val="left"/>
+      <w:pPr>
+        <w:tabs>
+          <w:tab w:val="num" w:pos="5760"/>
+        </w:tabs>
+        <w:ind w:left="5760" w:hanging="360"/>
+      </w:pPr>
+      <w:rPr>
+        <w:rFonts w:ascii="Wingdings" w:hAnsi="Wingdings" w:hint="default"/>
+        <w:sz w:val="20"/>
+      </w:rPr>
+    </w:lvl>
+    <w:lvl w:ilvl="8" w:tentative="1">
+      <w:start w:val="1"/>
+      <w:numFmt w:val="bullet"/>
+      <w:lvlText w:val=""/>
+      <w:lvlJc w:val="left"/>
+      <w:pPr>
+        <w:tabs>
+          <w:tab w:val="num" w:pos="6480"/>
+        </w:tabs>
+        <w:ind w:left="6480" w:hanging="360"/>
+      </w:pPr>
+      <w:rPr>
+        <w:rFonts w:ascii="Wingdings" w:hAnsi="Wingdings" w:hint="default"/>
+        <w:sz w:val="20"/>
+      </w:rPr>
+    </w:lvl>
+  </w:abstractNum>
+  <w:abstractNum w:abstractNumId="2" w15:restartNumberingAfterBreak="0">
     <w:nsid w:val="013D2E0E"/>
     <w:multiLevelType w:val="hybridMultilevel"/>
     <w:tmpl w:val="0A104BD0"/>
@@ -756,7 +4570,2956 @@
       </w:rPr>
     </w:lvl>
   </w:abstractNum>
-  <w:abstractNum w:abstractNumId="1" w15:restartNumberingAfterBreak="0">
+  <w:abstractNum w:abstractNumId="3" w15:restartNumberingAfterBreak="0">
+    <w:nsid w:val="0A104A23"/>
+    <w:multiLevelType w:val="multilevel"/>
+    <w:tmpl w:val="B4D87184"/>
+    <w:lvl w:ilvl="0">
+      <w:start w:val="1"/>
+      <w:numFmt w:val="bullet"/>
+      <w:lvlText w:val=""/>
+      <w:lvlJc w:val="left"/>
+      <w:pPr>
+        <w:tabs>
+          <w:tab w:val="num" w:pos="720"/>
+        </w:tabs>
+        <w:ind w:left="720" w:hanging="360"/>
+      </w:pPr>
+      <w:rPr>
+        <w:rFonts w:ascii="Symbol" w:hAnsi="Symbol" w:hint="default"/>
+        <w:sz w:val="20"/>
+      </w:rPr>
+    </w:lvl>
+    <w:lvl w:ilvl="1" w:tentative="1">
+      <w:start w:val="1"/>
+      <w:numFmt w:val="bullet"/>
+      <w:lvlText w:val="o"/>
+      <w:lvlJc w:val="left"/>
+      <w:pPr>
+        <w:tabs>
+          <w:tab w:val="num" w:pos="1440"/>
+        </w:tabs>
+        <w:ind w:left="1440" w:hanging="360"/>
+      </w:pPr>
+      <w:rPr>
+        <w:rFonts w:ascii="Courier New" w:hAnsi="Courier New" w:hint="default"/>
+        <w:sz w:val="20"/>
+      </w:rPr>
+    </w:lvl>
+    <w:lvl w:ilvl="2" w:tentative="1">
+      <w:start w:val="1"/>
+      <w:numFmt w:val="bullet"/>
+      <w:lvlText w:val=""/>
+      <w:lvlJc w:val="left"/>
+      <w:pPr>
+        <w:tabs>
+          <w:tab w:val="num" w:pos="2160"/>
+        </w:tabs>
+        <w:ind w:left="2160" w:hanging="360"/>
+      </w:pPr>
+      <w:rPr>
+        <w:rFonts w:ascii="Wingdings" w:hAnsi="Wingdings" w:hint="default"/>
+        <w:sz w:val="20"/>
+      </w:rPr>
+    </w:lvl>
+    <w:lvl w:ilvl="3" w:tentative="1">
+      <w:start w:val="1"/>
+      <w:numFmt w:val="bullet"/>
+      <w:lvlText w:val=""/>
+      <w:lvlJc w:val="left"/>
+      <w:pPr>
+        <w:tabs>
+          <w:tab w:val="num" w:pos="2880"/>
+        </w:tabs>
+        <w:ind w:left="2880" w:hanging="360"/>
+      </w:pPr>
+      <w:rPr>
+        <w:rFonts w:ascii="Wingdings" w:hAnsi="Wingdings" w:hint="default"/>
+        <w:sz w:val="20"/>
+      </w:rPr>
+    </w:lvl>
+    <w:lvl w:ilvl="4" w:tentative="1">
+      <w:start w:val="1"/>
+      <w:numFmt w:val="bullet"/>
+      <w:lvlText w:val=""/>
+      <w:lvlJc w:val="left"/>
+      <w:pPr>
+        <w:tabs>
+          <w:tab w:val="num" w:pos="3600"/>
+        </w:tabs>
+        <w:ind w:left="3600" w:hanging="360"/>
+      </w:pPr>
+      <w:rPr>
+        <w:rFonts w:ascii="Wingdings" w:hAnsi="Wingdings" w:hint="default"/>
+        <w:sz w:val="20"/>
+      </w:rPr>
+    </w:lvl>
+    <w:lvl w:ilvl="5" w:tentative="1">
+      <w:start w:val="1"/>
+      <w:numFmt w:val="bullet"/>
+      <w:lvlText w:val=""/>
+      <w:lvlJc w:val="left"/>
+      <w:pPr>
+        <w:tabs>
+          <w:tab w:val="num" w:pos="4320"/>
+        </w:tabs>
+        <w:ind w:left="4320" w:hanging="360"/>
+      </w:pPr>
+      <w:rPr>
+        <w:rFonts w:ascii="Wingdings" w:hAnsi="Wingdings" w:hint="default"/>
+        <w:sz w:val="20"/>
+      </w:rPr>
+    </w:lvl>
+    <w:lvl w:ilvl="6" w:tentative="1">
+      <w:start w:val="1"/>
+      <w:numFmt w:val="bullet"/>
+      <w:lvlText w:val=""/>
+      <w:lvlJc w:val="left"/>
+      <w:pPr>
+        <w:tabs>
+          <w:tab w:val="num" w:pos="5040"/>
+        </w:tabs>
+        <w:ind w:left="5040" w:hanging="360"/>
+      </w:pPr>
+      <w:rPr>
+        <w:rFonts w:ascii="Wingdings" w:hAnsi="Wingdings" w:hint="default"/>
+        <w:sz w:val="20"/>
+      </w:rPr>
+    </w:lvl>
+    <w:lvl w:ilvl="7" w:tentative="1">
+      <w:start w:val="1"/>
+      <w:numFmt w:val="bullet"/>
+      <w:lvlText w:val=""/>
+      <w:lvlJc w:val="left"/>
+      <w:pPr>
+        <w:tabs>
+          <w:tab w:val="num" w:pos="5760"/>
+        </w:tabs>
+        <w:ind w:left="5760" w:hanging="360"/>
+      </w:pPr>
+      <w:rPr>
+        <w:rFonts w:ascii="Wingdings" w:hAnsi="Wingdings" w:hint="default"/>
+        <w:sz w:val="20"/>
+      </w:rPr>
+    </w:lvl>
+    <w:lvl w:ilvl="8" w:tentative="1">
+      <w:start w:val="1"/>
+      <w:numFmt w:val="bullet"/>
+      <w:lvlText w:val=""/>
+      <w:lvlJc w:val="left"/>
+      <w:pPr>
+        <w:tabs>
+          <w:tab w:val="num" w:pos="6480"/>
+        </w:tabs>
+        <w:ind w:left="6480" w:hanging="360"/>
+      </w:pPr>
+      <w:rPr>
+        <w:rFonts w:ascii="Wingdings" w:hAnsi="Wingdings" w:hint="default"/>
+        <w:sz w:val="20"/>
+      </w:rPr>
+    </w:lvl>
+  </w:abstractNum>
+  <w:abstractNum w:abstractNumId="4" w15:restartNumberingAfterBreak="0">
+    <w:nsid w:val="0A83012E"/>
+    <w:multiLevelType w:val="hybridMultilevel"/>
+    <w:tmpl w:val="CAD034B0"/>
+    <w:lvl w:ilvl="0" w:tplc="9418D0B2">
+      <w:start w:val="1"/>
+      <w:numFmt w:val="bullet"/>
+      <w:lvlText w:val=""/>
+      <w:lvlJc w:val="left"/>
+      <w:pPr>
+        <w:ind w:left="2149" w:hanging="360"/>
+      </w:pPr>
+      <w:rPr>
+        <w:rFonts w:ascii="Symbol" w:hAnsi="Symbol" w:hint="default"/>
+      </w:rPr>
+    </w:lvl>
+    <w:lvl w:ilvl="1" w:tplc="04220003" w:tentative="1">
+      <w:start w:val="1"/>
+      <w:numFmt w:val="bullet"/>
+      <w:lvlText w:val="o"/>
+      <w:lvlJc w:val="left"/>
+      <w:pPr>
+        <w:ind w:left="2869" w:hanging="360"/>
+      </w:pPr>
+      <w:rPr>
+        <w:rFonts w:ascii="Courier New" w:hAnsi="Courier New" w:cs="Courier New" w:hint="default"/>
+      </w:rPr>
+    </w:lvl>
+    <w:lvl w:ilvl="2" w:tplc="04220005" w:tentative="1">
+      <w:start w:val="1"/>
+      <w:numFmt w:val="bullet"/>
+      <w:lvlText w:val=""/>
+      <w:lvlJc w:val="left"/>
+      <w:pPr>
+        <w:ind w:left="3589" w:hanging="360"/>
+      </w:pPr>
+      <w:rPr>
+        <w:rFonts w:ascii="Wingdings" w:hAnsi="Wingdings" w:hint="default"/>
+      </w:rPr>
+    </w:lvl>
+    <w:lvl w:ilvl="3" w:tplc="04220001" w:tentative="1">
+      <w:start w:val="1"/>
+      <w:numFmt w:val="bullet"/>
+      <w:lvlText w:val=""/>
+      <w:lvlJc w:val="left"/>
+      <w:pPr>
+        <w:ind w:left="4309" w:hanging="360"/>
+      </w:pPr>
+      <w:rPr>
+        <w:rFonts w:ascii="Symbol" w:hAnsi="Symbol" w:hint="default"/>
+      </w:rPr>
+    </w:lvl>
+    <w:lvl w:ilvl="4" w:tplc="04220003" w:tentative="1">
+      <w:start w:val="1"/>
+      <w:numFmt w:val="bullet"/>
+      <w:lvlText w:val="o"/>
+      <w:lvlJc w:val="left"/>
+      <w:pPr>
+        <w:ind w:left="5029" w:hanging="360"/>
+      </w:pPr>
+      <w:rPr>
+        <w:rFonts w:ascii="Courier New" w:hAnsi="Courier New" w:cs="Courier New" w:hint="default"/>
+      </w:rPr>
+    </w:lvl>
+    <w:lvl w:ilvl="5" w:tplc="04220005" w:tentative="1">
+      <w:start w:val="1"/>
+      <w:numFmt w:val="bullet"/>
+      <w:lvlText w:val=""/>
+      <w:lvlJc w:val="left"/>
+      <w:pPr>
+        <w:ind w:left="5749" w:hanging="360"/>
+      </w:pPr>
+      <w:rPr>
+        <w:rFonts w:ascii="Wingdings" w:hAnsi="Wingdings" w:hint="default"/>
+      </w:rPr>
+    </w:lvl>
+    <w:lvl w:ilvl="6" w:tplc="04220001" w:tentative="1">
+      <w:start w:val="1"/>
+      <w:numFmt w:val="bullet"/>
+      <w:lvlText w:val=""/>
+      <w:lvlJc w:val="left"/>
+      <w:pPr>
+        <w:ind w:left="6469" w:hanging="360"/>
+      </w:pPr>
+      <w:rPr>
+        <w:rFonts w:ascii="Symbol" w:hAnsi="Symbol" w:hint="default"/>
+      </w:rPr>
+    </w:lvl>
+    <w:lvl w:ilvl="7" w:tplc="04220003" w:tentative="1">
+      <w:start w:val="1"/>
+      <w:numFmt w:val="bullet"/>
+      <w:lvlText w:val="o"/>
+      <w:lvlJc w:val="left"/>
+      <w:pPr>
+        <w:ind w:left="7189" w:hanging="360"/>
+      </w:pPr>
+      <w:rPr>
+        <w:rFonts w:ascii="Courier New" w:hAnsi="Courier New" w:cs="Courier New" w:hint="default"/>
+      </w:rPr>
+    </w:lvl>
+    <w:lvl w:ilvl="8" w:tplc="04220005" w:tentative="1">
+      <w:start w:val="1"/>
+      <w:numFmt w:val="bullet"/>
+      <w:lvlText w:val=""/>
+      <w:lvlJc w:val="left"/>
+      <w:pPr>
+        <w:ind w:left="7909" w:hanging="360"/>
+      </w:pPr>
+      <w:rPr>
+        <w:rFonts w:ascii="Wingdings" w:hAnsi="Wingdings" w:hint="default"/>
+      </w:rPr>
+    </w:lvl>
+  </w:abstractNum>
+  <w:abstractNum w:abstractNumId="5" w15:restartNumberingAfterBreak="0">
+    <w:nsid w:val="0BDB70C1"/>
+    <w:multiLevelType w:val="multilevel"/>
+    <w:tmpl w:val="BAACEF36"/>
+    <w:lvl w:ilvl="0">
+      <w:start w:val="1"/>
+      <w:numFmt w:val="bullet"/>
+      <w:lvlText w:val=""/>
+      <w:lvlJc w:val="left"/>
+      <w:pPr>
+        <w:tabs>
+          <w:tab w:val="num" w:pos="720"/>
+        </w:tabs>
+        <w:ind w:left="720" w:hanging="360"/>
+      </w:pPr>
+      <w:rPr>
+        <w:rFonts w:ascii="Symbol" w:hAnsi="Symbol" w:hint="default"/>
+        <w:sz w:val="20"/>
+      </w:rPr>
+    </w:lvl>
+    <w:lvl w:ilvl="1" w:tentative="1">
+      <w:start w:val="1"/>
+      <w:numFmt w:val="bullet"/>
+      <w:lvlText w:val="o"/>
+      <w:lvlJc w:val="left"/>
+      <w:pPr>
+        <w:tabs>
+          <w:tab w:val="num" w:pos="1440"/>
+        </w:tabs>
+        <w:ind w:left="1440" w:hanging="360"/>
+      </w:pPr>
+      <w:rPr>
+        <w:rFonts w:ascii="Courier New" w:hAnsi="Courier New" w:hint="default"/>
+        <w:sz w:val="20"/>
+      </w:rPr>
+    </w:lvl>
+    <w:lvl w:ilvl="2" w:tentative="1">
+      <w:start w:val="1"/>
+      <w:numFmt w:val="bullet"/>
+      <w:lvlText w:val=""/>
+      <w:lvlJc w:val="left"/>
+      <w:pPr>
+        <w:tabs>
+          <w:tab w:val="num" w:pos="2160"/>
+        </w:tabs>
+        <w:ind w:left="2160" w:hanging="360"/>
+      </w:pPr>
+      <w:rPr>
+        <w:rFonts w:ascii="Wingdings" w:hAnsi="Wingdings" w:hint="default"/>
+        <w:sz w:val="20"/>
+      </w:rPr>
+    </w:lvl>
+    <w:lvl w:ilvl="3" w:tentative="1">
+      <w:start w:val="1"/>
+      <w:numFmt w:val="bullet"/>
+      <w:lvlText w:val=""/>
+      <w:lvlJc w:val="left"/>
+      <w:pPr>
+        <w:tabs>
+          <w:tab w:val="num" w:pos="2880"/>
+        </w:tabs>
+        <w:ind w:left="2880" w:hanging="360"/>
+      </w:pPr>
+      <w:rPr>
+        <w:rFonts w:ascii="Wingdings" w:hAnsi="Wingdings" w:hint="default"/>
+        <w:sz w:val="20"/>
+      </w:rPr>
+    </w:lvl>
+    <w:lvl w:ilvl="4" w:tentative="1">
+      <w:start w:val="1"/>
+      <w:numFmt w:val="bullet"/>
+      <w:lvlText w:val=""/>
+      <w:lvlJc w:val="left"/>
+      <w:pPr>
+        <w:tabs>
+          <w:tab w:val="num" w:pos="3600"/>
+        </w:tabs>
+        <w:ind w:left="3600" w:hanging="360"/>
+      </w:pPr>
+      <w:rPr>
+        <w:rFonts w:ascii="Wingdings" w:hAnsi="Wingdings" w:hint="default"/>
+        <w:sz w:val="20"/>
+      </w:rPr>
+    </w:lvl>
+    <w:lvl w:ilvl="5" w:tentative="1">
+      <w:start w:val="1"/>
+      <w:numFmt w:val="bullet"/>
+      <w:lvlText w:val=""/>
+      <w:lvlJc w:val="left"/>
+      <w:pPr>
+        <w:tabs>
+          <w:tab w:val="num" w:pos="4320"/>
+        </w:tabs>
+        <w:ind w:left="4320" w:hanging="360"/>
+      </w:pPr>
+      <w:rPr>
+        <w:rFonts w:ascii="Wingdings" w:hAnsi="Wingdings" w:hint="default"/>
+        <w:sz w:val="20"/>
+      </w:rPr>
+    </w:lvl>
+    <w:lvl w:ilvl="6" w:tentative="1">
+      <w:start w:val="1"/>
+      <w:numFmt w:val="bullet"/>
+      <w:lvlText w:val=""/>
+      <w:lvlJc w:val="left"/>
+      <w:pPr>
+        <w:tabs>
+          <w:tab w:val="num" w:pos="5040"/>
+        </w:tabs>
+        <w:ind w:left="5040" w:hanging="360"/>
+      </w:pPr>
+      <w:rPr>
+        <w:rFonts w:ascii="Wingdings" w:hAnsi="Wingdings" w:hint="default"/>
+        <w:sz w:val="20"/>
+      </w:rPr>
+    </w:lvl>
+    <w:lvl w:ilvl="7" w:tentative="1">
+      <w:start w:val="1"/>
+      <w:numFmt w:val="bullet"/>
+      <w:lvlText w:val=""/>
+      <w:lvlJc w:val="left"/>
+      <w:pPr>
+        <w:tabs>
+          <w:tab w:val="num" w:pos="5760"/>
+        </w:tabs>
+        <w:ind w:left="5760" w:hanging="360"/>
+      </w:pPr>
+      <w:rPr>
+        <w:rFonts w:ascii="Wingdings" w:hAnsi="Wingdings" w:hint="default"/>
+        <w:sz w:val="20"/>
+      </w:rPr>
+    </w:lvl>
+    <w:lvl w:ilvl="8" w:tentative="1">
+      <w:start w:val="1"/>
+      <w:numFmt w:val="bullet"/>
+      <w:lvlText w:val=""/>
+      <w:lvlJc w:val="left"/>
+      <w:pPr>
+        <w:tabs>
+          <w:tab w:val="num" w:pos="6480"/>
+        </w:tabs>
+        <w:ind w:left="6480" w:hanging="360"/>
+      </w:pPr>
+      <w:rPr>
+        <w:rFonts w:ascii="Wingdings" w:hAnsi="Wingdings" w:hint="default"/>
+        <w:sz w:val="20"/>
+      </w:rPr>
+    </w:lvl>
+  </w:abstractNum>
+  <w:abstractNum w:abstractNumId="6" w15:restartNumberingAfterBreak="0">
+    <w:nsid w:val="0BDC235B"/>
+    <w:multiLevelType w:val="multilevel"/>
+    <w:tmpl w:val="134491B8"/>
+    <w:lvl w:ilvl="0">
+      <w:start w:val="1"/>
+      <w:numFmt w:val="bullet"/>
+      <w:lvlText w:val=""/>
+      <w:lvlJc w:val="left"/>
+      <w:pPr>
+        <w:tabs>
+          <w:tab w:val="num" w:pos="720"/>
+        </w:tabs>
+        <w:ind w:left="720" w:hanging="360"/>
+      </w:pPr>
+      <w:rPr>
+        <w:rFonts w:ascii="Symbol" w:hAnsi="Symbol" w:hint="default"/>
+        <w:sz w:val="20"/>
+      </w:rPr>
+    </w:lvl>
+    <w:lvl w:ilvl="1" w:tentative="1">
+      <w:start w:val="1"/>
+      <w:numFmt w:val="bullet"/>
+      <w:lvlText w:val="o"/>
+      <w:lvlJc w:val="left"/>
+      <w:pPr>
+        <w:tabs>
+          <w:tab w:val="num" w:pos="1440"/>
+        </w:tabs>
+        <w:ind w:left="1440" w:hanging="360"/>
+      </w:pPr>
+      <w:rPr>
+        <w:rFonts w:ascii="Courier New" w:hAnsi="Courier New" w:hint="default"/>
+        <w:sz w:val="20"/>
+      </w:rPr>
+    </w:lvl>
+    <w:lvl w:ilvl="2" w:tentative="1">
+      <w:start w:val="1"/>
+      <w:numFmt w:val="bullet"/>
+      <w:lvlText w:val=""/>
+      <w:lvlJc w:val="left"/>
+      <w:pPr>
+        <w:tabs>
+          <w:tab w:val="num" w:pos="2160"/>
+        </w:tabs>
+        <w:ind w:left="2160" w:hanging="360"/>
+      </w:pPr>
+      <w:rPr>
+        <w:rFonts w:ascii="Wingdings" w:hAnsi="Wingdings" w:hint="default"/>
+        <w:sz w:val="20"/>
+      </w:rPr>
+    </w:lvl>
+    <w:lvl w:ilvl="3" w:tentative="1">
+      <w:start w:val="1"/>
+      <w:numFmt w:val="bullet"/>
+      <w:lvlText w:val=""/>
+      <w:lvlJc w:val="left"/>
+      <w:pPr>
+        <w:tabs>
+          <w:tab w:val="num" w:pos="2880"/>
+        </w:tabs>
+        <w:ind w:left="2880" w:hanging="360"/>
+      </w:pPr>
+      <w:rPr>
+        <w:rFonts w:ascii="Wingdings" w:hAnsi="Wingdings" w:hint="default"/>
+        <w:sz w:val="20"/>
+      </w:rPr>
+    </w:lvl>
+    <w:lvl w:ilvl="4" w:tentative="1">
+      <w:start w:val="1"/>
+      <w:numFmt w:val="bullet"/>
+      <w:lvlText w:val=""/>
+      <w:lvlJc w:val="left"/>
+      <w:pPr>
+        <w:tabs>
+          <w:tab w:val="num" w:pos="3600"/>
+        </w:tabs>
+        <w:ind w:left="3600" w:hanging="360"/>
+      </w:pPr>
+      <w:rPr>
+        <w:rFonts w:ascii="Wingdings" w:hAnsi="Wingdings" w:hint="default"/>
+        <w:sz w:val="20"/>
+      </w:rPr>
+    </w:lvl>
+    <w:lvl w:ilvl="5" w:tentative="1">
+      <w:start w:val="1"/>
+      <w:numFmt w:val="bullet"/>
+      <w:lvlText w:val=""/>
+      <w:lvlJc w:val="left"/>
+      <w:pPr>
+        <w:tabs>
+          <w:tab w:val="num" w:pos="4320"/>
+        </w:tabs>
+        <w:ind w:left="4320" w:hanging="360"/>
+      </w:pPr>
+      <w:rPr>
+        <w:rFonts w:ascii="Wingdings" w:hAnsi="Wingdings" w:hint="default"/>
+        <w:sz w:val="20"/>
+      </w:rPr>
+    </w:lvl>
+    <w:lvl w:ilvl="6" w:tentative="1">
+      <w:start w:val="1"/>
+      <w:numFmt w:val="bullet"/>
+      <w:lvlText w:val=""/>
+      <w:lvlJc w:val="left"/>
+      <w:pPr>
+        <w:tabs>
+          <w:tab w:val="num" w:pos="5040"/>
+        </w:tabs>
+        <w:ind w:left="5040" w:hanging="360"/>
+      </w:pPr>
+      <w:rPr>
+        <w:rFonts w:ascii="Wingdings" w:hAnsi="Wingdings" w:hint="default"/>
+        <w:sz w:val="20"/>
+      </w:rPr>
+    </w:lvl>
+    <w:lvl w:ilvl="7" w:tentative="1">
+      <w:start w:val="1"/>
+      <w:numFmt w:val="bullet"/>
+      <w:lvlText w:val=""/>
+      <w:lvlJc w:val="left"/>
+      <w:pPr>
+        <w:tabs>
+          <w:tab w:val="num" w:pos="5760"/>
+        </w:tabs>
+        <w:ind w:left="5760" w:hanging="360"/>
+      </w:pPr>
+      <w:rPr>
+        <w:rFonts w:ascii="Wingdings" w:hAnsi="Wingdings" w:hint="default"/>
+        <w:sz w:val="20"/>
+      </w:rPr>
+    </w:lvl>
+    <w:lvl w:ilvl="8" w:tentative="1">
+      <w:start w:val="1"/>
+      <w:numFmt w:val="bullet"/>
+      <w:lvlText w:val=""/>
+      <w:lvlJc w:val="left"/>
+      <w:pPr>
+        <w:tabs>
+          <w:tab w:val="num" w:pos="6480"/>
+        </w:tabs>
+        <w:ind w:left="6480" w:hanging="360"/>
+      </w:pPr>
+      <w:rPr>
+        <w:rFonts w:ascii="Wingdings" w:hAnsi="Wingdings" w:hint="default"/>
+        <w:sz w:val="20"/>
+      </w:rPr>
+    </w:lvl>
+  </w:abstractNum>
+  <w:abstractNum w:abstractNumId="7" w15:restartNumberingAfterBreak="0">
+    <w:nsid w:val="0CEB5721"/>
+    <w:multiLevelType w:val="multilevel"/>
+    <w:tmpl w:val="89308160"/>
+    <w:lvl w:ilvl="0">
+      <w:start w:val="1"/>
+      <w:numFmt w:val="bullet"/>
+      <w:lvlText w:val=""/>
+      <w:lvlJc w:val="left"/>
+      <w:pPr>
+        <w:tabs>
+          <w:tab w:val="num" w:pos="720"/>
+        </w:tabs>
+        <w:ind w:left="720" w:hanging="360"/>
+      </w:pPr>
+      <w:rPr>
+        <w:rFonts w:ascii="Symbol" w:hAnsi="Symbol" w:hint="default"/>
+        <w:sz w:val="20"/>
+      </w:rPr>
+    </w:lvl>
+    <w:lvl w:ilvl="1" w:tentative="1">
+      <w:start w:val="1"/>
+      <w:numFmt w:val="bullet"/>
+      <w:lvlText w:val="o"/>
+      <w:lvlJc w:val="left"/>
+      <w:pPr>
+        <w:tabs>
+          <w:tab w:val="num" w:pos="1440"/>
+        </w:tabs>
+        <w:ind w:left="1440" w:hanging="360"/>
+      </w:pPr>
+      <w:rPr>
+        <w:rFonts w:ascii="Courier New" w:hAnsi="Courier New" w:hint="default"/>
+        <w:sz w:val="20"/>
+      </w:rPr>
+    </w:lvl>
+    <w:lvl w:ilvl="2" w:tentative="1">
+      <w:start w:val="1"/>
+      <w:numFmt w:val="bullet"/>
+      <w:lvlText w:val=""/>
+      <w:lvlJc w:val="left"/>
+      <w:pPr>
+        <w:tabs>
+          <w:tab w:val="num" w:pos="2160"/>
+        </w:tabs>
+        <w:ind w:left="2160" w:hanging="360"/>
+      </w:pPr>
+      <w:rPr>
+        <w:rFonts w:ascii="Wingdings" w:hAnsi="Wingdings" w:hint="default"/>
+        <w:sz w:val="20"/>
+      </w:rPr>
+    </w:lvl>
+    <w:lvl w:ilvl="3" w:tentative="1">
+      <w:start w:val="1"/>
+      <w:numFmt w:val="bullet"/>
+      <w:lvlText w:val=""/>
+      <w:lvlJc w:val="left"/>
+      <w:pPr>
+        <w:tabs>
+          <w:tab w:val="num" w:pos="2880"/>
+        </w:tabs>
+        <w:ind w:left="2880" w:hanging="360"/>
+      </w:pPr>
+      <w:rPr>
+        <w:rFonts w:ascii="Wingdings" w:hAnsi="Wingdings" w:hint="default"/>
+        <w:sz w:val="20"/>
+      </w:rPr>
+    </w:lvl>
+    <w:lvl w:ilvl="4" w:tentative="1">
+      <w:start w:val="1"/>
+      <w:numFmt w:val="bullet"/>
+      <w:lvlText w:val=""/>
+      <w:lvlJc w:val="left"/>
+      <w:pPr>
+        <w:tabs>
+          <w:tab w:val="num" w:pos="3600"/>
+        </w:tabs>
+        <w:ind w:left="3600" w:hanging="360"/>
+      </w:pPr>
+      <w:rPr>
+        <w:rFonts w:ascii="Wingdings" w:hAnsi="Wingdings" w:hint="default"/>
+        <w:sz w:val="20"/>
+      </w:rPr>
+    </w:lvl>
+    <w:lvl w:ilvl="5" w:tentative="1">
+      <w:start w:val="1"/>
+      <w:numFmt w:val="bullet"/>
+      <w:lvlText w:val=""/>
+      <w:lvlJc w:val="left"/>
+      <w:pPr>
+        <w:tabs>
+          <w:tab w:val="num" w:pos="4320"/>
+        </w:tabs>
+        <w:ind w:left="4320" w:hanging="360"/>
+      </w:pPr>
+      <w:rPr>
+        <w:rFonts w:ascii="Wingdings" w:hAnsi="Wingdings" w:hint="default"/>
+        <w:sz w:val="20"/>
+      </w:rPr>
+    </w:lvl>
+    <w:lvl w:ilvl="6" w:tentative="1">
+      <w:start w:val="1"/>
+      <w:numFmt w:val="bullet"/>
+      <w:lvlText w:val=""/>
+      <w:lvlJc w:val="left"/>
+      <w:pPr>
+        <w:tabs>
+          <w:tab w:val="num" w:pos="5040"/>
+        </w:tabs>
+        <w:ind w:left="5040" w:hanging="360"/>
+      </w:pPr>
+      <w:rPr>
+        <w:rFonts w:ascii="Wingdings" w:hAnsi="Wingdings" w:hint="default"/>
+        <w:sz w:val="20"/>
+      </w:rPr>
+    </w:lvl>
+    <w:lvl w:ilvl="7" w:tentative="1">
+      <w:start w:val="1"/>
+      <w:numFmt w:val="bullet"/>
+      <w:lvlText w:val=""/>
+      <w:lvlJc w:val="left"/>
+      <w:pPr>
+        <w:tabs>
+          <w:tab w:val="num" w:pos="5760"/>
+        </w:tabs>
+        <w:ind w:left="5760" w:hanging="360"/>
+      </w:pPr>
+      <w:rPr>
+        <w:rFonts w:ascii="Wingdings" w:hAnsi="Wingdings" w:hint="default"/>
+        <w:sz w:val="20"/>
+      </w:rPr>
+    </w:lvl>
+    <w:lvl w:ilvl="8" w:tentative="1">
+      <w:start w:val="1"/>
+      <w:numFmt w:val="bullet"/>
+      <w:lvlText w:val=""/>
+      <w:lvlJc w:val="left"/>
+      <w:pPr>
+        <w:tabs>
+          <w:tab w:val="num" w:pos="6480"/>
+        </w:tabs>
+        <w:ind w:left="6480" w:hanging="360"/>
+      </w:pPr>
+      <w:rPr>
+        <w:rFonts w:ascii="Wingdings" w:hAnsi="Wingdings" w:hint="default"/>
+        <w:sz w:val="20"/>
+      </w:rPr>
+    </w:lvl>
+  </w:abstractNum>
+  <w:abstractNum w:abstractNumId="8" w15:restartNumberingAfterBreak="0">
+    <w:nsid w:val="0DBA4D3A"/>
+    <w:multiLevelType w:val="multilevel"/>
+    <w:tmpl w:val="D248BADE"/>
+    <w:lvl w:ilvl="0">
+      <w:start w:val="1"/>
+      <w:numFmt w:val="bullet"/>
+      <w:lvlText w:val=""/>
+      <w:lvlJc w:val="left"/>
+      <w:pPr>
+        <w:tabs>
+          <w:tab w:val="num" w:pos="720"/>
+        </w:tabs>
+        <w:ind w:left="720" w:hanging="360"/>
+      </w:pPr>
+      <w:rPr>
+        <w:rFonts w:ascii="Symbol" w:hAnsi="Symbol" w:hint="default"/>
+        <w:sz w:val="20"/>
+      </w:rPr>
+    </w:lvl>
+    <w:lvl w:ilvl="1" w:tentative="1">
+      <w:start w:val="1"/>
+      <w:numFmt w:val="bullet"/>
+      <w:lvlText w:val="o"/>
+      <w:lvlJc w:val="left"/>
+      <w:pPr>
+        <w:tabs>
+          <w:tab w:val="num" w:pos="1440"/>
+        </w:tabs>
+        <w:ind w:left="1440" w:hanging="360"/>
+      </w:pPr>
+      <w:rPr>
+        <w:rFonts w:ascii="Courier New" w:hAnsi="Courier New" w:hint="default"/>
+        <w:sz w:val="20"/>
+      </w:rPr>
+    </w:lvl>
+    <w:lvl w:ilvl="2" w:tentative="1">
+      <w:start w:val="1"/>
+      <w:numFmt w:val="bullet"/>
+      <w:lvlText w:val=""/>
+      <w:lvlJc w:val="left"/>
+      <w:pPr>
+        <w:tabs>
+          <w:tab w:val="num" w:pos="2160"/>
+        </w:tabs>
+        <w:ind w:left="2160" w:hanging="360"/>
+      </w:pPr>
+      <w:rPr>
+        <w:rFonts w:ascii="Wingdings" w:hAnsi="Wingdings" w:hint="default"/>
+        <w:sz w:val="20"/>
+      </w:rPr>
+    </w:lvl>
+    <w:lvl w:ilvl="3" w:tentative="1">
+      <w:start w:val="1"/>
+      <w:numFmt w:val="bullet"/>
+      <w:lvlText w:val=""/>
+      <w:lvlJc w:val="left"/>
+      <w:pPr>
+        <w:tabs>
+          <w:tab w:val="num" w:pos="2880"/>
+        </w:tabs>
+        <w:ind w:left="2880" w:hanging="360"/>
+      </w:pPr>
+      <w:rPr>
+        <w:rFonts w:ascii="Wingdings" w:hAnsi="Wingdings" w:hint="default"/>
+        <w:sz w:val="20"/>
+      </w:rPr>
+    </w:lvl>
+    <w:lvl w:ilvl="4" w:tentative="1">
+      <w:start w:val="1"/>
+      <w:numFmt w:val="bullet"/>
+      <w:lvlText w:val=""/>
+      <w:lvlJc w:val="left"/>
+      <w:pPr>
+        <w:tabs>
+          <w:tab w:val="num" w:pos="3600"/>
+        </w:tabs>
+        <w:ind w:left="3600" w:hanging="360"/>
+      </w:pPr>
+      <w:rPr>
+        <w:rFonts w:ascii="Wingdings" w:hAnsi="Wingdings" w:hint="default"/>
+        <w:sz w:val="20"/>
+      </w:rPr>
+    </w:lvl>
+    <w:lvl w:ilvl="5" w:tentative="1">
+      <w:start w:val="1"/>
+      <w:numFmt w:val="bullet"/>
+      <w:lvlText w:val=""/>
+      <w:lvlJc w:val="left"/>
+      <w:pPr>
+        <w:tabs>
+          <w:tab w:val="num" w:pos="4320"/>
+        </w:tabs>
+        <w:ind w:left="4320" w:hanging="360"/>
+      </w:pPr>
+      <w:rPr>
+        <w:rFonts w:ascii="Wingdings" w:hAnsi="Wingdings" w:hint="default"/>
+        <w:sz w:val="20"/>
+      </w:rPr>
+    </w:lvl>
+    <w:lvl w:ilvl="6" w:tentative="1">
+      <w:start w:val="1"/>
+      <w:numFmt w:val="bullet"/>
+      <w:lvlText w:val=""/>
+      <w:lvlJc w:val="left"/>
+      <w:pPr>
+        <w:tabs>
+          <w:tab w:val="num" w:pos="5040"/>
+        </w:tabs>
+        <w:ind w:left="5040" w:hanging="360"/>
+      </w:pPr>
+      <w:rPr>
+        <w:rFonts w:ascii="Wingdings" w:hAnsi="Wingdings" w:hint="default"/>
+        <w:sz w:val="20"/>
+      </w:rPr>
+    </w:lvl>
+    <w:lvl w:ilvl="7" w:tentative="1">
+      <w:start w:val="1"/>
+      <w:numFmt w:val="bullet"/>
+      <w:lvlText w:val=""/>
+      <w:lvlJc w:val="left"/>
+      <w:pPr>
+        <w:tabs>
+          <w:tab w:val="num" w:pos="5760"/>
+        </w:tabs>
+        <w:ind w:left="5760" w:hanging="360"/>
+      </w:pPr>
+      <w:rPr>
+        <w:rFonts w:ascii="Wingdings" w:hAnsi="Wingdings" w:hint="default"/>
+        <w:sz w:val="20"/>
+      </w:rPr>
+    </w:lvl>
+    <w:lvl w:ilvl="8" w:tentative="1">
+      <w:start w:val="1"/>
+      <w:numFmt w:val="bullet"/>
+      <w:lvlText w:val=""/>
+      <w:lvlJc w:val="left"/>
+      <w:pPr>
+        <w:tabs>
+          <w:tab w:val="num" w:pos="6480"/>
+        </w:tabs>
+        <w:ind w:left="6480" w:hanging="360"/>
+      </w:pPr>
+      <w:rPr>
+        <w:rFonts w:ascii="Wingdings" w:hAnsi="Wingdings" w:hint="default"/>
+        <w:sz w:val="20"/>
+      </w:rPr>
+    </w:lvl>
+  </w:abstractNum>
+  <w:abstractNum w:abstractNumId="9" w15:restartNumberingAfterBreak="0">
+    <w:nsid w:val="0E312F88"/>
+    <w:multiLevelType w:val="multilevel"/>
+    <w:tmpl w:val="650ABB7A"/>
+    <w:lvl w:ilvl="0">
+      <w:start w:val="1"/>
+      <w:numFmt w:val="bullet"/>
+      <w:lvlText w:val=""/>
+      <w:lvlJc w:val="left"/>
+      <w:pPr>
+        <w:tabs>
+          <w:tab w:val="num" w:pos="720"/>
+        </w:tabs>
+        <w:ind w:left="720" w:hanging="360"/>
+      </w:pPr>
+      <w:rPr>
+        <w:rFonts w:ascii="Symbol" w:hAnsi="Symbol" w:hint="default"/>
+        <w:sz w:val="20"/>
+      </w:rPr>
+    </w:lvl>
+    <w:lvl w:ilvl="1" w:tentative="1">
+      <w:start w:val="1"/>
+      <w:numFmt w:val="bullet"/>
+      <w:lvlText w:val="o"/>
+      <w:lvlJc w:val="left"/>
+      <w:pPr>
+        <w:tabs>
+          <w:tab w:val="num" w:pos="1440"/>
+        </w:tabs>
+        <w:ind w:left="1440" w:hanging="360"/>
+      </w:pPr>
+      <w:rPr>
+        <w:rFonts w:ascii="Courier New" w:hAnsi="Courier New" w:hint="default"/>
+        <w:sz w:val="20"/>
+      </w:rPr>
+    </w:lvl>
+    <w:lvl w:ilvl="2" w:tentative="1">
+      <w:start w:val="1"/>
+      <w:numFmt w:val="bullet"/>
+      <w:lvlText w:val=""/>
+      <w:lvlJc w:val="left"/>
+      <w:pPr>
+        <w:tabs>
+          <w:tab w:val="num" w:pos="2160"/>
+        </w:tabs>
+        <w:ind w:left="2160" w:hanging="360"/>
+      </w:pPr>
+      <w:rPr>
+        <w:rFonts w:ascii="Wingdings" w:hAnsi="Wingdings" w:hint="default"/>
+        <w:sz w:val="20"/>
+      </w:rPr>
+    </w:lvl>
+    <w:lvl w:ilvl="3" w:tentative="1">
+      <w:start w:val="1"/>
+      <w:numFmt w:val="bullet"/>
+      <w:lvlText w:val=""/>
+      <w:lvlJc w:val="left"/>
+      <w:pPr>
+        <w:tabs>
+          <w:tab w:val="num" w:pos="2880"/>
+        </w:tabs>
+        <w:ind w:left="2880" w:hanging="360"/>
+      </w:pPr>
+      <w:rPr>
+        <w:rFonts w:ascii="Wingdings" w:hAnsi="Wingdings" w:hint="default"/>
+        <w:sz w:val="20"/>
+      </w:rPr>
+    </w:lvl>
+    <w:lvl w:ilvl="4" w:tentative="1">
+      <w:start w:val="1"/>
+      <w:numFmt w:val="bullet"/>
+      <w:lvlText w:val=""/>
+      <w:lvlJc w:val="left"/>
+      <w:pPr>
+        <w:tabs>
+          <w:tab w:val="num" w:pos="3600"/>
+        </w:tabs>
+        <w:ind w:left="3600" w:hanging="360"/>
+      </w:pPr>
+      <w:rPr>
+        <w:rFonts w:ascii="Wingdings" w:hAnsi="Wingdings" w:hint="default"/>
+        <w:sz w:val="20"/>
+      </w:rPr>
+    </w:lvl>
+    <w:lvl w:ilvl="5" w:tentative="1">
+      <w:start w:val="1"/>
+      <w:numFmt w:val="bullet"/>
+      <w:lvlText w:val=""/>
+      <w:lvlJc w:val="left"/>
+      <w:pPr>
+        <w:tabs>
+          <w:tab w:val="num" w:pos="4320"/>
+        </w:tabs>
+        <w:ind w:left="4320" w:hanging="360"/>
+      </w:pPr>
+      <w:rPr>
+        <w:rFonts w:ascii="Wingdings" w:hAnsi="Wingdings" w:hint="default"/>
+        <w:sz w:val="20"/>
+      </w:rPr>
+    </w:lvl>
+    <w:lvl w:ilvl="6" w:tentative="1">
+      <w:start w:val="1"/>
+      <w:numFmt w:val="bullet"/>
+      <w:lvlText w:val=""/>
+      <w:lvlJc w:val="left"/>
+      <w:pPr>
+        <w:tabs>
+          <w:tab w:val="num" w:pos="5040"/>
+        </w:tabs>
+        <w:ind w:left="5040" w:hanging="360"/>
+      </w:pPr>
+      <w:rPr>
+        <w:rFonts w:ascii="Wingdings" w:hAnsi="Wingdings" w:hint="default"/>
+        <w:sz w:val="20"/>
+      </w:rPr>
+    </w:lvl>
+    <w:lvl w:ilvl="7" w:tentative="1">
+      <w:start w:val="1"/>
+      <w:numFmt w:val="bullet"/>
+      <w:lvlText w:val=""/>
+      <w:lvlJc w:val="left"/>
+      <w:pPr>
+        <w:tabs>
+          <w:tab w:val="num" w:pos="5760"/>
+        </w:tabs>
+        <w:ind w:left="5760" w:hanging="360"/>
+      </w:pPr>
+      <w:rPr>
+        <w:rFonts w:ascii="Wingdings" w:hAnsi="Wingdings" w:hint="default"/>
+        <w:sz w:val="20"/>
+      </w:rPr>
+    </w:lvl>
+    <w:lvl w:ilvl="8" w:tentative="1">
+      <w:start w:val="1"/>
+      <w:numFmt w:val="bullet"/>
+      <w:lvlText w:val=""/>
+      <w:lvlJc w:val="left"/>
+      <w:pPr>
+        <w:tabs>
+          <w:tab w:val="num" w:pos="6480"/>
+        </w:tabs>
+        <w:ind w:left="6480" w:hanging="360"/>
+      </w:pPr>
+      <w:rPr>
+        <w:rFonts w:ascii="Wingdings" w:hAnsi="Wingdings" w:hint="default"/>
+        <w:sz w:val="20"/>
+      </w:rPr>
+    </w:lvl>
+  </w:abstractNum>
+  <w:abstractNum w:abstractNumId="10" w15:restartNumberingAfterBreak="0">
+    <w:nsid w:val="11CB482C"/>
+    <w:multiLevelType w:val="multilevel"/>
+    <w:tmpl w:val="28606418"/>
+    <w:lvl w:ilvl="0">
+      <w:start w:val="1"/>
+      <w:numFmt w:val="bullet"/>
+      <w:lvlText w:val=""/>
+      <w:lvlJc w:val="left"/>
+      <w:pPr>
+        <w:tabs>
+          <w:tab w:val="num" w:pos="720"/>
+        </w:tabs>
+        <w:ind w:left="720" w:hanging="360"/>
+      </w:pPr>
+      <w:rPr>
+        <w:rFonts w:ascii="Symbol" w:hAnsi="Symbol" w:hint="default"/>
+        <w:sz w:val="20"/>
+      </w:rPr>
+    </w:lvl>
+    <w:lvl w:ilvl="1" w:tentative="1">
+      <w:start w:val="1"/>
+      <w:numFmt w:val="bullet"/>
+      <w:lvlText w:val="o"/>
+      <w:lvlJc w:val="left"/>
+      <w:pPr>
+        <w:tabs>
+          <w:tab w:val="num" w:pos="1440"/>
+        </w:tabs>
+        <w:ind w:left="1440" w:hanging="360"/>
+      </w:pPr>
+      <w:rPr>
+        <w:rFonts w:ascii="Courier New" w:hAnsi="Courier New" w:hint="default"/>
+        <w:sz w:val="20"/>
+      </w:rPr>
+    </w:lvl>
+    <w:lvl w:ilvl="2" w:tentative="1">
+      <w:start w:val="1"/>
+      <w:numFmt w:val="bullet"/>
+      <w:lvlText w:val=""/>
+      <w:lvlJc w:val="left"/>
+      <w:pPr>
+        <w:tabs>
+          <w:tab w:val="num" w:pos="2160"/>
+        </w:tabs>
+        <w:ind w:left="2160" w:hanging="360"/>
+      </w:pPr>
+      <w:rPr>
+        <w:rFonts w:ascii="Wingdings" w:hAnsi="Wingdings" w:hint="default"/>
+        <w:sz w:val="20"/>
+      </w:rPr>
+    </w:lvl>
+    <w:lvl w:ilvl="3" w:tentative="1">
+      <w:start w:val="1"/>
+      <w:numFmt w:val="bullet"/>
+      <w:lvlText w:val=""/>
+      <w:lvlJc w:val="left"/>
+      <w:pPr>
+        <w:tabs>
+          <w:tab w:val="num" w:pos="2880"/>
+        </w:tabs>
+        <w:ind w:left="2880" w:hanging="360"/>
+      </w:pPr>
+      <w:rPr>
+        <w:rFonts w:ascii="Wingdings" w:hAnsi="Wingdings" w:hint="default"/>
+        <w:sz w:val="20"/>
+      </w:rPr>
+    </w:lvl>
+    <w:lvl w:ilvl="4" w:tentative="1">
+      <w:start w:val="1"/>
+      <w:numFmt w:val="bullet"/>
+      <w:lvlText w:val=""/>
+      <w:lvlJc w:val="left"/>
+      <w:pPr>
+        <w:tabs>
+          <w:tab w:val="num" w:pos="3600"/>
+        </w:tabs>
+        <w:ind w:left="3600" w:hanging="360"/>
+      </w:pPr>
+      <w:rPr>
+        <w:rFonts w:ascii="Wingdings" w:hAnsi="Wingdings" w:hint="default"/>
+        <w:sz w:val="20"/>
+      </w:rPr>
+    </w:lvl>
+    <w:lvl w:ilvl="5" w:tentative="1">
+      <w:start w:val="1"/>
+      <w:numFmt w:val="bullet"/>
+      <w:lvlText w:val=""/>
+      <w:lvlJc w:val="left"/>
+      <w:pPr>
+        <w:tabs>
+          <w:tab w:val="num" w:pos="4320"/>
+        </w:tabs>
+        <w:ind w:left="4320" w:hanging="360"/>
+      </w:pPr>
+      <w:rPr>
+        <w:rFonts w:ascii="Wingdings" w:hAnsi="Wingdings" w:hint="default"/>
+        <w:sz w:val="20"/>
+      </w:rPr>
+    </w:lvl>
+    <w:lvl w:ilvl="6" w:tentative="1">
+      <w:start w:val="1"/>
+      <w:numFmt w:val="bullet"/>
+      <w:lvlText w:val=""/>
+      <w:lvlJc w:val="left"/>
+      <w:pPr>
+        <w:tabs>
+          <w:tab w:val="num" w:pos="5040"/>
+        </w:tabs>
+        <w:ind w:left="5040" w:hanging="360"/>
+      </w:pPr>
+      <w:rPr>
+        <w:rFonts w:ascii="Wingdings" w:hAnsi="Wingdings" w:hint="default"/>
+        <w:sz w:val="20"/>
+      </w:rPr>
+    </w:lvl>
+    <w:lvl w:ilvl="7" w:tentative="1">
+      <w:start w:val="1"/>
+      <w:numFmt w:val="bullet"/>
+      <w:lvlText w:val=""/>
+      <w:lvlJc w:val="left"/>
+      <w:pPr>
+        <w:tabs>
+          <w:tab w:val="num" w:pos="5760"/>
+        </w:tabs>
+        <w:ind w:left="5760" w:hanging="360"/>
+      </w:pPr>
+      <w:rPr>
+        <w:rFonts w:ascii="Wingdings" w:hAnsi="Wingdings" w:hint="default"/>
+        <w:sz w:val="20"/>
+      </w:rPr>
+    </w:lvl>
+    <w:lvl w:ilvl="8" w:tentative="1">
+      <w:start w:val="1"/>
+      <w:numFmt w:val="bullet"/>
+      <w:lvlText w:val=""/>
+      <w:lvlJc w:val="left"/>
+      <w:pPr>
+        <w:tabs>
+          <w:tab w:val="num" w:pos="6480"/>
+        </w:tabs>
+        <w:ind w:left="6480" w:hanging="360"/>
+      </w:pPr>
+      <w:rPr>
+        <w:rFonts w:ascii="Wingdings" w:hAnsi="Wingdings" w:hint="default"/>
+        <w:sz w:val="20"/>
+      </w:rPr>
+    </w:lvl>
+  </w:abstractNum>
+  <w:abstractNum w:abstractNumId="11" w15:restartNumberingAfterBreak="0">
+    <w:nsid w:val="1442535A"/>
+    <w:multiLevelType w:val="multilevel"/>
+    <w:tmpl w:val="D0E8E8F8"/>
+    <w:lvl w:ilvl="0">
+      <w:start w:val="1"/>
+      <w:numFmt w:val="bullet"/>
+      <w:lvlText w:val=""/>
+      <w:lvlJc w:val="left"/>
+      <w:pPr>
+        <w:tabs>
+          <w:tab w:val="num" w:pos="720"/>
+        </w:tabs>
+        <w:ind w:left="720" w:hanging="360"/>
+      </w:pPr>
+      <w:rPr>
+        <w:rFonts w:ascii="Symbol" w:hAnsi="Symbol" w:hint="default"/>
+        <w:sz w:val="20"/>
+      </w:rPr>
+    </w:lvl>
+    <w:lvl w:ilvl="1" w:tentative="1">
+      <w:start w:val="1"/>
+      <w:numFmt w:val="bullet"/>
+      <w:lvlText w:val="o"/>
+      <w:lvlJc w:val="left"/>
+      <w:pPr>
+        <w:tabs>
+          <w:tab w:val="num" w:pos="1440"/>
+        </w:tabs>
+        <w:ind w:left="1440" w:hanging="360"/>
+      </w:pPr>
+      <w:rPr>
+        <w:rFonts w:ascii="Courier New" w:hAnsi="Courier New" w:hint="default"/>
+        <w:sz w:val="20"/>
+      </w:rPr>
+    </w:lvl>
+    <w:lvl w:ilvl="2" w:tentative="1">
+      <w:start w:val="1"/>
+      <w:numFmt w:val="bullet"/>
+      <w:lvlText w:val=""/>
+      <w:lvlJc w:val="left"/>
+      <w:pPr>
+        <w:tabs>
+          <w:tab w:val="num" w:pos="2160"/>
+        </w:tabs>
+        <w:ind w:left="2160" w:hanging="360"/>
+      </w:pPr>
+      <w:rPr>
+        <w:rFonts w:ascii="Wingdings" w:hAnsi="Wingdings" w:hint="default"/>
+        <w:sz w:val="20"/>
+      </w:rPr>
+    </w:lvl>
+    <w:lvl w:ilvl="3" w:tentative="1">
+      <w:start w:val="1"/>
+      <w:numFmt w:val="bullet"/>
+      <w:lvlText w:val=""/>
+      <w:lvlJc w:val="left"/>
+      <w:pPr>
+        <w:tabs>
+          <w:tab w:val="num" w:pos="2880"/>
+        </w:tabs>
+        <w:ind w:left="2880" w:hanging="360"/>
+      </w:pPr>
+      <w:rPr>
+        <w:rFonts w:ascii="Wingdings" w:hAnsi="Wingdings" w:hint="default"/>
+        <w:sz w:val="20"/>
+      </w:rPr>
+    </w:lvl>
+    <w:lvl w:ilvl="4" w:tentative="1">
+      <w:start w:val="1"/>
+      <w:numFmt w:val="bullet"/>
+      <w:lvlText w:val=""/>
+      <w:lvlJc w:val="left"/>
+      <w:pPr>
+        <w:tabs>
+          <w:tab w:val="num" w:pos="3600"/>
+        </w:tabs>
+        <w:ind w:left="3600" w:hanging="360"/>
+      </w:pPr>
+      <w:rPr>
+        <w:rFonts w:ascii="Wingdings" w:hAnsi="Wingdings" w:hint="default"/>
+        <w:sz w:val="20"/>
+      </w:rPr>
+    </w:lvl>
+    <w:lvl w:ilvl="5" w:tentative="1">
+      <w:start w:val="1"/>
+      <w:numFmt w:val="bullet"/>
+      <w:lvlText w:val=""/>
+      <w:lvlJc w:val="left"/>
+      <w:pPr>
+        <w:tabs>
+          <w:tab w:val="num" w:pos="4320"/>
+        </w:tabs>
+        <w:ind w:left="4320" w:hanging="360"/>
+      </w:pPr>
+      <w:rPr>
+        <w:rFonts w:ascii="Wingdings" w:hAnsi="Wingdings" w:hint="default"/>
+        <w:sz w:val="20"/>
+      </w:rPr>
+    </w:lvl>
+    <w:lvl w:ilvl="6" w:tentative="1">
+      <w:start w:val="1"/>
+      <w:numFmt w:val="bullet"/>
+      <w:lvlText w:val=""/>
+      <w:lvlJc w:val="left"/>
+      <w:pPr>
+        <w:tabs>
+          <w:tab w:val="num" w:pos="5040"/>
+        </w:tabs>
+        <w:ind w:left="5040" w:hanging="360"/>
+      </w:pPr>
+      <w:rPr>
+        <w:rFonts w:ascii="Wingdings" w:hAnsi="Wingdings" w:hint="default"/>
+        <w:sz w:val="20"/>
+      </w:rPr>
+    </w:lvl>
+    <w:lvl w:ilvl="7" w:tentative="1">
+      <w:start w:val="1"/>
+      <w:numFmt w:val="bullet"/>
+      <w:lvlText w:val=""/>
+      <w:lvlJc w:val="left"/>
+      <w:pPr>
+        <w:tabs>
+          <w:tab w:val="num" w:pos="5760"/>
+        </w:tabs>
+        <w:ind w:left="5760" w:hanging="360"/>
+      </w:pPr>
+      <w:rPr>
+        <w:rFonts w:ascii="Wingdings" w:hAnsi="Wingdings" w:hint="default"/>
+        <w:sz w:val="20"/>
+      </w:rPr>
+    </w:lvl>
+    <w:lvl w:ilvl="8" w:tentative="1">
+      <w:start w:val="1"/>
+      <w:numFmt w:val="bullet"/>
+      <w:lvlText w:val=""/>
+      <w:lvlJc w:val="left"/>
+      <w:pPr>
+        <w:tabs>
+          <w:tab w:val="num" w:pos="6480"/>
+        </w:tabs>
+        <w:ind w:left="6480" w:hanging="360"/>
+      </w:pPr>
+      <w:rPr>
+        <w:rFonts w:ascii="Wingdings" w:hAnsi="Wingdings" w:hint="default"/>
+        <w:sz w:val="20"/>
+      </w:rPr>
+    </w:lvl>
+  </w:abstractNum>
+  <w:abstractNum w:abstractNumId="12" w15:restartNumberingAfterBreak="0">
+    <w:nsid w:val="151753AF"/>
+    <w:multiLevelType w:val="multilevel"/>
+    <w:tmpl w:val="2E0E1EA2"/>
+    <w:lvl w:ilvl="0">
+      <w:start w:val="1"/>
+      <w:numFmt w:val="bullet"/>
+      <w:lvlText w:val=""/>
+      <w:lvlJc w:val="left"/>
+      <w:pPr>
+        <w:tabs>
+          <w:tab w:val="num" w:pos="720"/>
+        </w:tabs>
+        <w:ind w:left="720" w:hanging="360"/>
+      </w:pPr>
+      <w:rPr>
+        <w:rFonts w:ascii="Symbol" w:hAnsi="Symbol" w:hint="default"/>
+        <w:sz w:val="20"/>
+      </w:rPr>
+    </w:lvl>
+    <w:lvl w:ilvl="1" w:tentative="1">
+      <w:start w:val="1"/>
+      <w:numFmt w:val="bullet"/>
+      <w:lvlText w:val="o"/>
+      <w:lvlJc w:val="left"/>
+      <w:pPr>
+        <w:tabs>
+          <w:tab w:val="num" w:pos="1440"/>
+        </w:tabs>
+        <w:ind w:left="1440" w:hanging="360"/>
+      </w:pPr>
+      <w:rPr>
+        <w:rFonts w:ascii="Courier New" w:hAnsi="Courier New" w:hint="default"/>
+        <w:sz w:val="20"/>
+      </w:rPr>
+    </w:lvl>
+    <w:lvl w:ilvl="2" w:tentative="1">
+      <w:start w:val="1"/>
+      <w:numFmt w:val="bullet"/>
+      <w:lvlText w:val=""/>
+      <w:lvlJc w:val="left"/>
+      <w:pPr>
+        <w:tabs>
+          <w:tab w:val="num" w:pos="2160"/>
+        </w:tabs>
+        <w:ind w:left="2160" w:hanging="360"/>
+      </w:pPr>
+      <w:rPr>
+        <w:rFonts w:ascii="Wingdings" w:hAnsi="Wingdings" w:hint="default"/>
+        <w:sz w:val="20"/>
+      </w:rPr>
+    </w:lvl>
+    <w:lvl w:ilvl="3" w:tentative="1">
+      <w:start w:val="1"/>
+      <w:numFmt w:val="bullet"/>
+      <w:lvlText w:val=""/>
+      <w:lvlJc w:val="left"/>
+      <w:pPr>
+        <w:tabs>
+          <w:tab w:val="num" w:pos="2880"/>
+        </w:tabs>
+        <w:ind w:left="2880" w:hanging="360"/>
+      </w:pPr>
+      <w:rPr>
+        <w:rFonts w:ascii="Wingdings" w:hAnsi="Wingdings" w:hint="default"/>
+        <w:sz w:val="20"/>
+      </w:rPr>
+    </w:lvl>
+    <w:lvl w:ilvl="4" w:tentative="1">
+      <w:start w:val="1"/>
+      <w:numFmt w:val="bullet"/>
+      <w:lvlText w:val=""/>
+      <w:lvlJc w:val="left"/>
+      <w:pPr>
+        <w:tabs>
+          <w:tab w:val="num" w:pos="3600"/>
+        </w:tabs>
+        <w:ind w:left="3600" w:hanging="360"/>
+      </w:pPr>
+      <w:rPr>
+        <w:rFonts w:ascii="Wingdings" w:hAnsi="Wingdings" w:hint="default"/>
+        <w:sz w:val="20"/>
+      </w:rPr>
+    </w:lvl>
+    <w:lvl w:ilvl="5" w:tentative="1">
+      <w:start w:val="1"/>
+      <w:numFmt w:val="bullet"/>
+      <w:lvlText w:val=""/>
+      <w:lvlJc w:val="left"/>
+      <w:pPr>
+        <w:tabs>
+          <w:tab w:val="num" w:pos="4320"/>
+        </w:tabs>
+        <w:ind w:left="4320" w:hanging="360"/>
+      </w:pPr>
+      <w:rPr>
+        <w:rFonts w:ascii="Wingdings" w:hAnsi="Wingdings" w:hint="default"/>
+        <w:sz w:val="20"/>
+      </w:rPr>
+    </w:lvl>
+    <w:lvl w:ilvl="6" w:tentative="1">
+      <w:start w:val="1"/>
+      <w:numFmt w:val="bullet"/>
+      <w:lvlText w:val=""/>
+      <w:lvlJc w:val="left"/>
+      <w:pPr>
+        <w:tabs>
+          <w:tab w:val="num" w:pos="5040"/>
+        </w:tabs>
+        <w:ind w:left="5040" w:hanging="360"/>
+      </w:pPr>
+      <w:rPr>
+        <w:rFonts w:ascii="Wingdings" w:hAnsi="Wingdings" w:hint="default"/>
+        <w:sz w:val="20"/>
+      </w:rPr>
+    </w:lvl>
+    <w:lvl w:ilvl="7" w:tentative="1">
+      <w:start w:val="1"/>
+      <w:numFmt w:val="bullet"/>
+      <w:lvlText w:val=""/>
+      <w:lvlJc w:val="left"/>
+      <w:pPr>
+        <w:tabs>
+          <w:tab w:val="num" w:pos="5760"/>
+        </w:tabs>
+        <w:ind w:left="5760" w:hanging="360"/>
+      </w:pPr>
+      <w:rPr>
+        <w:rFonts w:ascii="Wingdings" w:hAnsi="Wingdings" w:hint="default"/>
+        <w:sz w:val="20"/>
+      </w:rPr>
+    </w:lvl>
+    <w:lvl w:ilvl="8" w:tentative="1">
+      <w:start w:val="1"/>
+      <w:numFmt w:val="bullet"/>
+      <w:lvlText w:val=""/>
+      <w:lvlJc w:val="left"/>
+      <w:pPr>
+        <w:tabs>
+          <w:tab w:val="num" w:pos="6480"/>
+        </w:tabs>
+        <w:ind w:left="6480" w:hanging="360"/>
+      </w:pPr>
+      <w:rPr>
+        <w:rFonts w:ascii="Wingdings" w:hAnsi="Wingdings" w:hint="default"/>
+        <w:sz w:val="20"/>
+      </w:rPr>
+    </w:lvl>
+  </w:abstractNum>
+  <w:abstractNum w:abstractNumId="13" w15:restartNumberingAfterBreak="0">
+    <w:nsid w:val="16A43C78"/>
+    <w:multiLevelType w:val="multilevel"/>
+    <w:tmpl w:val="038A38B8"/>
+    <w:lvl w:ilvl="0">
+      <w:start w:val="1"/>
+      <w:numFmt w:val="bullet"/>
+      <w:lvlText w:val=""/>
+      <w:lvlJc w:val="left"/>
+      <w:pPr>
+        <w:tabs>
+          <w:tab w:val="num" w:pos="720"/>
+        </w:tabs>
+        <w:ind w:left="720" w:hanging="360"/>
+      </w:pPr>
+      <w:rPr>
+        <w:rFonts w:ascii="Symbol" w:hAnsi="Symbol" w:hint="default"/>
+        <w:sz w:val="20"/>
+      </w:rPr>
+    </w:lvl>
+    <w:lvl w:ilvl="1" w:tentative="1">
+      <w:start w:val="1"/>
+      <w:numFmt w:val="bullet"/>
+      <w:lvlText w:val="o"/>
+      <w:lvlJc w:val="left"/>
+      <w:pPr>
+        <w:tabs>
+          <w:tab w:val="num" w:pos="1440"/>
+        </w:tabs>
+        <w:ind w:left="1440" w:hanging="360"/>
+      </w:pPr>
+      <w:rPr>
+        <w:rFonts w:ascii="Courier New" w:hAnsi="Courier New" w:hint="default"/>
+        <w:sz w:val="20"/>
+      </w:rPr>
+    </w:lvl>
+    <w:lvl w:ilvl="2" w:tentative="1">
+      <w:start w:val="1"/>
+      <w:numFmt w:val="bullet"/>
+      <w:lvlText w:val=""/>
+      <w:lvlJc w:val="left"/>
+      <w:pPr>
+        <w:tabs>
+          <w:tab w:val="num" w:pos="2160"/>
+        </w:tabs>
+        <w:ind w:left="2160" w:hanging="360"/>
+      </w:pPr>
+      <w:rPr>
+        <w:rFonts w:ascii="Wingdings" w:hAnsi="Wingdings" w:hint="default"/>
+        <w:sz w:val="20"/>
+      </w:rPr>
+    </w:lvl>
+    <w:lvl w:ilvl="3" w:tentative="1">
+      <w:start w:val="1"/>
+      <w:numFmt w:val="bullet"/>
+      <w:lvlText w:val=""/>
+      <w:lvlJc w:val="left"/>
+      <w:pPr>
+        <w:tabs>
+          <w:tab w:val="num" w:pos="2880"/>
+        </w:tabs>
+        <w:ind w:left="2880" w:hanging="360"/>
+      </w:pPr>
+      <w:rPr>
+        <w:rFonts w:ascii="Wingdings" w:hAnsi="Wingdings" w:hint="default"/>
+        <w:sz w:val="20"/>
+      </w:rPr>
+    </w:lvl>
+    <w:lvl w:ilvl="4" w:tentative="1">
+      <w:start w:val="1"/>
+      <w:numFmt w:val="bullet"/>
+      <w:lvlText w:val=""/>
+      <w:lvlJc w:val="left"/>
+      <w:pPr>
+        <w:tabs>
+          <w:tab w:val="num" w:pos="3600"/>
+        </w:tabs>
+        <w:ind w:left="3600" w:hanging="360"/>
+      </w:pPr>
+      <w:rPr>
+        <w:rFonts w:ascii="Wingdings" w:hAnsi="Wingdings" w:hint="default"/>
+        <w:sz w:val="20"/>
+      </w:rPr>
+    </w:lvl>
+    <w:lvl w:ilvl="5" w:tentative="1">
+      <w:start w:val="1"/>
+      <w:numFmt w:val="bullet"/>
+      <w:lvlText w:val=""/>
+      <w:lvlJc w:val="left"/>
+      <w:pPr>
+        <w:tabs>
+          <w:tab w:val="num" w:pos="4320"/>
+        </w:tabs>
+        <w:ind w:left="4320" w:hanging="360"/>
+      </w:pPr>
+      <w:rPr>
+        <w:rFonts w:ascii="Wingdings" w:hAnsi="Wingdings" w:hint="default"/>
+        <w:sz w:val="20"/>
+      </w:rPr>
+    </w:lvl>
+    <w:lvl w:ilvl="6" w:tentative="1">
+      <w:start w:val="1"/>
+      <w:numFmt w:val="bullet"/>
+      <w:lvlText w:val=""/>
+      <w:lvlJc w:val="left"/>
+      <w:pPr>
+        <w:tabs>
+          <w:tab w:val="num" w:pos="5040"/>
+        </w:tabs>
+        <w:ind w:left="5040" w:hanging="360"/>
+      </w:pPr>
+      <w:rPr>
+        <w:rFonts w:ascii="Wingdings" w:hAnsi="Wingdings" w:hint="default"/>
+        <w:sz w:val="20"/>
+      </w:rPr>
+    </w:lvl>
+    <w:lvl w:ilvl="7" w:tentative="1">
+      <w:start w:val="1"/>
+      <w:numFmt w:val="bullet"/>
+      <w:lvlText w:val=""/>
+      <w:lvlJc w:val="left"/>
+      <w:pPr>
+        <w:tabs>
+          <w:tab w:val="num" w:pos="5760"/>
+        </w:tabs>
+        <w:ind w:left="5760" w:hanging="360"/>
+      </w:pPr>
+      <w:rPr>
+        <w:rFonts w:ascii="Wingdings" w:hAnsi="Wingdings" w:hint="default"/>
+        <w:sz w:val="20"/>
+      </w:rPr>
+    </w:lvl>
+    <w:lvl w:ilvl="8" w:tentative="1">
+      <w:start w:val="1"/>
+      <w:numFmt w:val="bullet"/>
+      <w:lvlText w:val=""/>
+      <w:lvlJc w:val="left"/>
+      <w:pPr>
+        <w:tabs>
+          <w:tab w:val="num" w:pos="6480"/>
+        </w:tabs>
+        <w:ind w:left="6480" w:hanging="360"/>
+      </w:pPr>
+      <w:rPr>
+        <w:rFonts w:ascii="Wingdings" w:hAnsi="Wingdings" w:hint="default"/>
+        <w:sz w:val="20"/>
+      </w:rPr>
+    </w:lvl>
+  </w:abstractNum>
+  <w:abstractNum w:abstractNumId="14" w15:restartNumberingAfterBreak="0">
+    <w:nsid w:val="177A691F"/>
+    <w:multiLevelType w:val="hybridMultilevel"/>
+    <w:tmpl w:val="44DC3DBA"/>
+    <w:lvl w:ilvl="0" w:tplc="9418D0B2">
+      <w:start w:val="1"/>
+      <w:numFmt w:val="bullet"/>
+      <w:lvlText w:val=""/>
+      <w:lvlJc w:val="left"/>
+      <w:pPr>
+        <w:ind w:left="2149" w:hanging="360"/>
+      </w:pPr>
+      <w:rPr>
+        <w:rFonts w:ascii="Symbol" w:hAnsi="Symbol" w:hint="default"/>
+      </w:rPr>
+    </w:lvl>
+    <w:lvl w:ilvl="1" w:tplc="04220003" w:tentative="1">
+      <w:start w:val="1"/>
+      <w:numFmt w:val="bullet"/>
+      <w:lvlText w:val="o"/>
+      <w:lvlJc w:val="left"/>
+      <w:pPr>
+        <w:ind w:left="2869" w:hanging="360"/>
+      </w:pPr>
+      <w:rPr>
+        <w:rFonts w:ascii="Courier New" w:hAnsi="Courier New" w:cs="Courier New" w:hint="default"/>
+      </w:rPr>
+    </w:lvl>
+    <w:lvl w:ilvl="2" w:tplc="04220005" w:tentative="1">
+      <w:start w:val="1"/>
+      <w:numFmt w:val="bullet"/>
+      <w:lvlText w:val=""/>
+      <w:lvlJc w:val="left"/>
+      <w:pPr>
+        <w:ind w:left="3589" w:hanging="360"/>
+      </w:pPr>
+      <w:rPr>
+        <w:rFonts w:ascii="Wingdings" w:hAnsi="Wingdings" w:hint="default"/>
+      </w:rPr>
+    </w:lvl>
+    <w:lvl w:ilvl="3" w:tplc="04220001" w:tentative="1">
+      <w:start w:val="1"/>
+      <w:numFmt w:val="bullet"/>
+      <w:lvlText w:val=""/>
+      <w:lvlJc w:val="left"/>
+      <w:pPr>
+        <w:ind w:left="4309" w:hanging="360"/>
+      </w:pPr>
+      <w:rPr>
+        <w:rFonts w:ascii="Symbol" w:hAnsi="Symbol" w:hint="default"/>
+      </w:rPr>
+    </w:lvl>
+    <w:lvl w:ilvl="4" w:tplc="04220003" w:tentative="1">
+      <w:start w:val="1"/>
+      <w:numFmt w:val="bullet"/>
+      <w:lvlText w:val="o"/>
+      <w:lvlJc w:val="left"/>
+      <w:pPr>
+        <w:ind w:left="5029" w:hanging="360"/>
+      </w:pPr>
+      <w:rPr>
+        <w:rFonts w:ascii="Courier New" w:hAnsi="Courier New" w:cs="Courier New" w:hint="default"/>
+      </w:rPr>
+    </w:lvl>
+    <w:lvl w:ilvl="5" w:tplc="04220005" w:tentative="1">
+      <w:start w:val="1"/>
+      <w:numFmt w:val="bullet"/>
+      <w:lvlText w:val=""/>
+      <w:lvlJc w:val="left"/>
+      <w:pPr>
+        <w:ind w:left="5749" w:hanging="360"/>
+      </w:pPr>
+      <w:rPr>
+        <w:rFonts w:ascii="Wingdings" w:hAnsi="Wingdings" w:hint="default"/>
+      </w:rPr>
+    </w:lvl>
+    <w:lvl w:ilvl="6" w:tplc="04220001" w:tentative="1">
+      <w:start w:val="1"/>
+      <w:numFmt w:val="bullet"/>
+      <w:lvlText w:val=""/>
+      <w:lvlJc w:val="left"/>
+      <w:pPr>
+        <w:ind w:left="6469" w:hanging="360"/>
+      </w:pPr>
+      <w:rPr>
+        <w:rFonts w:ascii="Symbol" w:hAnsi="Symbol" w:hint="default"/>
+      </w:rPr>
+    </w:lvl>
+    <w:lvl w:ilvl="7" w:tplc="04220003" w:tentative="1">
+      <w:start w:val="1"/>
+      <w:numFmt w:val="bullet"/>
+      <w:lvlText w:val="o"/>
+      <w:lvlJc w:val="left"/>
+      <w:pPr>
+        <w:ind w:left="7189" w:hanging="360"/>
+      </w:pPr>
+      <w:rPr>
+        <w:rFonts w:ascii="Courier New" w:hAnsi="Courier New" w:cs="Courier New" w:hint="default"/>
+      </w:rPr>
+    </w:lvl>
+    <w:lvl w:ilvl="8" w:tplc="04220005" w:tentative="1">
+      <w:start w:val="1"/>
+      <w:numFmt w:val="bullet"/>
+      <w:lvlText w:val=""/>
+      <w:lvlJc w:val="left"/>
+      <w:pPr>
+        <w:ind w:left="7909" w:hanging="360"/>
+      </w:pPr>
+      <w:rPr>
+        <w:rFonts w:ascii="Wingdings" w:hAnsi="Wingdings" w:hint="default"/>
+      </w:rPr>
+    </w:lvl>
+  </w:abstractNum>
+  <w:abstractNum w:abstractNumId="15" w15:restartNumberingAfterBreak="0">
+    <w:nsid w:val="19DB1813"/>
+    <w:multiLevelType w:val="multilevel"/>
+    <w:tmpl w:val="7C4E29AC"/>
+    <w:lvl w:ilvl="0">
+      <w:start w:val="1"/>
+      <w:numFmt w:val="decimal"/>
+      <w:lvlText w:val="%1."/>
+      <w:lvlJc w:val="left"/>
+      <w:pPr>
+        <w:tabs>
+          <w:tab w:val="num" w:pos="720"/>
+        </w:tabs>
+        <w:ind w:left="720" w:hanging="360"/>
+      </w:pPr>
+    </w:lvl>
+    <w:lvl w:ilvl="1" w:tentative="1">
+      <w:start w:val="1"/>
+      <w:numFmt w:val="decimal"/>
+      <w:lvlText w:val="%2."/>
+      <w:lvlJc w:val="left"/>
+      <w:pPr>
+        <w:tabs>
+          <w:tab w:val="num" w:pos="1440"/>
+        </w:tabs>
+        <w:ind w:left="1440" w:hanging="360"/>
+      </w:pPr>
+    </w:lvl>
+    <w:lvl w:ilvl="2" w:tentative="1">
+      <w:start w:val="1"/>
+      <w:numFmt w:val="decimal"/>
+      <w:lvlText w:val="%3."/>
+      <w:lvlJc w:val="left"/>
+      <w:pPr>
+        <w:tabs>
+          <w:tab w:val="num" w:pos="2160"/>
+        </w:tabs>
+        <w:ind w:left="2160" w:hanging="360"/>
+      </w:pPr>
+    </w:lvl>
+    <w:lvl w:ilvl="3" w:tentative="1">
+      <w:start w:val="1"/>
+      <w:numFmt w:val="decimal"/>
+      <w:lvlText w:val="%4."/>
+      <w:lvlJc w:val="left"/>
+      <w:pPr>
+        <w:tabs>
+          <w:tab w:val="num" w:pos="2880"/>
+        </w:tabs>
+        <w:ind w:left="2880" w:hanging="360"/>
+      </w:pPr>
+    </w:lvl>
+    <w:lvl w:ilvl="4" w:tentative="1">
+      <w:start w:val="1"/>
+      <w:numFmt w:val="decimal"/>
+      <w:lvlText w:val="%5."/>
+      <w:lvlJc w:val="left"/>
+      <w:pPr>
+        <w:tabs>
+          <w:tab w:val="num" w:pos="3600"/>
+        </w:tabs>
+        <w:ind w:left="3600" w:hanging="360"/>
+      </w:pPr>
+    </w:lvl>
+    <w:lvl w:ilvl="5" w:tentative="1">
+      <w:start w:val="1"/>
+      <w:numFmt w:val="decimal"/>
+      <w:lvlText w:val="%6."/>
+      <w:lvlJc w:val="left"/>
+      <w:pPr>
+        <w:tabs>
+          <w:tab w:val="num" w:pos="4320"/>
+        </w:tabs>
+        <w:ind w:left="4320" w:hanging="360"/>
+      </w:pPr>
+    </w:lvl>
+    <w:lvl w:ilvl="6" w:tentative="1">
+      <w:start w:val="1"/>
+      <w:numFmt w:val="decimal"/>
+      <w:lvlText w:val="%7."/>
+      <w:lvlJc w:val="left"/>
+      <w:pPr>
+        <w:tabs>
+          <w:tab w:val="num" w:pos="5040"/>
+        </w:tabs>
+        <w:ind w:left="5040" w:hanging="360"/>
+      </w:pPr>
+    </w:lvl>
+    <w:lvl w:ilvl="7" w:tentative="1">
+      <w:start w:val="1"/>
+      <w:numFmt w:val="decimal"/>
+      <w:lvlText w:val="%8."/>
+      <w:lvlJc w:val="left"/>
+      <w:pPr>
+        <w:tabs>
+          <w:tab w:val="num" w:pos="5760"/>
+        </w:tabs>
+        <w:ind w:left="5760" w:hanging="360"/>
+      </w:pPr>
+    </w:lvl>
+    <w:lvl w:ilvl="8" w:tentative="1">
+      <w:start w:val="1"/>
+      <w:numFmt w:val="decimal"/>
+      <w:lvlText w:val="%9."/>
+      <w:lvlJc w:val="left"/>
+      <w:pPr>
+        <w:tabs>
+          <w:tab w:val="num" w:pos="6480"/>
+        </w:tabs>
+        <w:ind w:left="6480" w:hanging="360"/>
+      </w:pPr>
+    </w:lvl>
+  </w:abstractNum>
+  <w:abstractNum w:abstractNumId="16" w15:restartNumberingAfterBreak="0">
+    <w:nsid w:val="1BE01152"/>
+    <w:multiLevelType w:val="multilevel"/>
+    <w:tmpl w:val="4FE8F382"/>
+    <w:lvl w:ilvl="0">
+      <w:start w:val="1"/>
+      <w:numFmt w:val="bullet"/>
+      <w:lvlText w:val=""/>
+      <w:lvlJc w:val="left"/>
+      <w:pPr>
+        <w:tabs>
+          <w:tab w:val="num" w:pos="720"/>
+        </w:tabs>
+        <w:ind w:left="720" w:hanging="360"/>
+      </w:pPr>
+      <w:rPr>
+        <w:rFonts w:ascii="Symbol" w:hAnsi="Symbol" w:hint="default"/>
+        <w:sz w:val="20"/>
+      </w:rPr>
+    </w:lvl>
+    <w:lvl w:ilvl="1" w:tentative="1">
+      <w:start w:val="1"/>
+      <w:numFmt w:val="bullet"/>
+      <w:lvlText w:val="o"/>
+      <w:lvlJc w:val="left"/>
+      <w:pPr>
+        <w:tabs>
+          <w:tab w:val="num" w:pos="1440"/>
+        </w:tabs>
+        <w:ind w:left="1440" w:hanging="360"/>
+      </w:pPr>
+      <w:rPr>
+        <w:rFonts w:ascii="Courier New" w:hAnsi="Courier New" w:hint="default"/>
+        <w:sz w:val="20"/>
+      </w:rPr>
+    </w:lvl>
+    <w:lvl w:ilvl="2" w:tentative="1">
+      <w:start w:val="1"/>
+      <w:numFmt w:val="bullet"/>
+      <w:lvlText w:val=""/>
+      <w:lvlJc w:val="left"/>
+      <w:pPr>
+        <w:tabs>
+          <w:tab w:val="num" w:pos="2160"/>
+        </w:tabs>
+        <w:ind w:left="2160" w:hanging="360"/>
+      </w:pPr>
+      <w:rPr>
+        <w:rFonts w:ascii="Wingdings" w:hAnsi="Wingdings" w:hint="default"/>
+        <w:sz w:val="20"/>
+      </w:rPr>
+    </w:lvl>
+    <w:lvl w:ilvl="3" w:tentative="1">
+      <w:start w:val="1"/>
+      <w:numFmt w:val="bullet"/>
+      <w:lvlText w:val=""/>
+      <w:lvlJc w:val="left"/>
+      <w:pPr>
+        <w:tabs>
+          <w:tab w:val="num" w:pos="2880"/>
+        </w:tabs>
+        <w:ind w:left="2880" w:hanging="360"/>
+      </w:pPr>
+      <w:rPr>
+        <w:rFonts w:ascii="Wingdings" w:hAnsi="Wingdings" w:hint="default"/>
+        <w:sz w:val="20"/>
+      </w:rPr>
+    </w:lvl>
+    <w:lvl w:ilvl="4" w:tentative="1">
+      <w:start w:val="1"/>
+      <w:numFmt w:val="bullet"/>
+      <w:lvlText w:val=""/>
+      <w:lvlJc w:val="left"/>
+      <w:pPr>
+        <w:tabs>
+          <w:tab w:val="num" w:pos="3600"/>
+        </w:tabs>
+        <w:ind w:left="3600" w:hanging="360"/>
+      </w:pPr>
+      <w:rPr>
+        <w:rFonts w:ascii="Wingdings" w:hAnsi="Wingdings" w:hint="default"/>
+        <w:sz w:val="20"/>
+      </w:rPr>
+    </w:lvl>
+    <w:lvl w:ilvl="5" w:tentative="1">
+      <w:start w:val="1"/>
+      <w:numFmt w:val="bullet"/>
+      <w:lvlText w:val=""/>
+      <w:lvlJc w:val="left"/>
+      <w:pPr>
+        <w:tabs>
+          <w:tab w:val="num" w:pos="4320"/>
+        </w:tabs>
+        <w:ind w:left="4320" w:hanging="360"/>
+      </w:pPr>
+      <w:rPr>
+        <w:rFonts w:ascii="Wingdings" w:hAnsi="Wingdings" w:hint="default"/>
+        <w:sz w:val="20"/>
+      </w:rPr>
+    </w:lvl>
+    <w:lvl w:ilvl="6" w:tentative="1">
+      <w:start w:val="1"/>
+      <w:numFmt w:val="bullet"/>
+      <w:lvlText w:val=""/>
+      <w:lvlJc w:val="left"/>
+      <w:pPr>
+        <w:tabs>
+          <w:tab w:val="num" w:pos="5040"/>
+        </w:tabs>
+        <w:ind w:left="5040" w:hanging="360"/>
+      </w:pPr>
+      <w:rPr>
+        <w:rFonts w:ascii="Wingdings" w:hAnsi="Wingdings" w:hint="default"/>
+        <w:sz w:val="20"/>
+      </w:rPr>
+    </w:lvl>
+    <w:lvl w:ilvl="7" w:tentative="1">
+      <w:start w:val="1"/>
+      <w:numFmt w:val="bullet"/>
+      <w:lvlText w:val=""/>
+      <w:lvlJc w:val="left"/>
+      <w:pPr>
+        <w:tabs>
+          <w:tab w:val="num" w:pos="5760"/>
+        </w:tabs>
+        <w:ind w:left="5760" w:hanging="360"/>
+      </w:pPr>
+      <w:rPr>
+        <w:rFonts w:ascii="Wingdings" w:hAnsi="Wingdings" w:hint="default"/>
+        <w:sz w:val="20"/>
+      </w:rPr>
+    </w:lvl>
+    <w:lvl w:ilvl="8" w:tentative="1">
+      <w:start w:val="1"/>
+      <w:numFmt w:val="bullet"/>
+      <w:lvlText w:val=""/>
+      <w:lvlJc w:val="left"/>
+      <w:pPr>
+        <w:tabs>
+          <w:tab w:val="num" w:pos="6480"/>
+        </w:tabs>
+        <w:ind w:left="6480" w:hanging="360"/>
+      </w:pPr>
+      <w:rPr>
+        <w:rFonts w:ascii="Wingdings" w:hAnsi="Wingdings" w:hint="default"/>
+        <w:sz w:val="20"/>
+      </w:rPr>
+    </w:lvl>
+  </w:abstractNum>
+  <w:abstractNum w:abstractNumId="17" w15:restartNumberingAfterBreak="0">
+    <w:nsid w:val="20C2693A"/>
+    <w:multiLevelType w:val="multilevel"/>
+    <w:tmpl w:val="4024256C"/>
+    <w:lvl w:ilvl="0">
+      <w:start w:val="1"/>
+      <w:numFmt w:val="bullet"/>
+      <w:lvlText w:val=""/>
+      <w:lvlJc w:val="left"/>
+      <w:pPr>
+        <w:tabs>
+          <w:tab w:val="num" w:pos="720"/>
+        </w:tabs>
+        <w:ind w:left="720" w:hanging="360"/>
+      </w:pPr>
+      <w:rPr>
+        <w:rFonts w:ascii="Symbol" w:hAnsi="Symbol" w:hint="default"/>
+        <w:sz w:val="20"/>
+      </w:rPr>
+    </w:lvl>
+    <w:lvl w:ilvl="1" w:tentative="1">
+      <w:start w:val="1"/>
+      <w:numFmt w:val="bullet"/>
+      <w:lvlText w:val="o"/>
+      <w:lvlJc w:val="left"/>
+      <w:pPr>
+        <w:tabs>
+          <w:tab w:val="num" w:pos="1440"/>
+        </w:tabs>
+        <w:ind w:left="1440" w:hanging="360"/>
+      </w:pPr>
+      <w:rPr>
+        <w:rFonts w:ascii="Courier New" w:hAnsi="Courier New" w:hint="default"/>
+        <w:sz w:val="20"/>
+      </w:rPr>
+    </w:lvl>
+    <w:lvl w:ilvl="2" w:tentative="1">
+      <w:start w:val="1"/>
+      <w:numFmt w:val="bullet"/>
+      <w:lvlText w:val=""/>
+      <w:lvlJc w:val="left"/>
+      <w:pPr>
+        <w:tabs>
+          <w:tab w:val="num" w:pos="2160"/>
+        </w:tabs>
+        <w:ind w:left="2160" w:hanging="360"/>
+      </w:pPr>
+      <w:rPr>
+        <w:rFonts w:ascii="Wingdings" w:hAnsi="Wingdings" w:hint="default"/>
+        <w:sz w:val="20"/>
+      </w:rPr>
+    </w:lvl>
+    <w:lvl w:ilvl="3" w:tentative="1">
+      <w:start w:val="1"/>
+      <w:numFmt w:val="bullet"/>
+      <w:lvlText w:val=""/>
+      <w:lvlJc w:val="left"/>
+      <w:pPr>
+        <w:tabs>
+          <w:tab w:val="num" w:pos="2880"/>
+        </w:tabs>
+        <w:ind w:left="2880" w:hanging="360"/>
+      </w:pPr>
+      <w:rPr>
+        <w:rFonts w:ascii="Wingdings" w:hAnsi="Wingdings" w:hint="default"/>
+        <w:sz w:val="20"/>
+      </w:rPr>
+    </w:lvl>
+    <w:lvl w:ilvl="4" w:tentative="1">
+      <w:start w:val="1"/>
+      <w:numFmt w:val="bullet"/>
+      <w:lvlText w:val=""/>
+      <w:lvlJc w:val="left"/>
+      <w:pPr>
+        <w:tabs>
+          <w:tab w:val="num" w:pos="3600"/>
+        </w:tabs>
+        <w:ind w:left="3600" w:hanging="360"/>
+      </w:pPr>
+      <w:rPr>
+        <w:rFonts w:ascii="Wingdings" w:hAnsi="Wingdings" w:hint="default"/>
+        <w:sz w:val="20"/>
+      </w:rPr>
+    </w:lvl>
+    <w:lvl w:ilvl="5" w:tentative="1">
+      <w:start w:val="1"/>
+      <w:numFmt w:val="bullet"/>
+      <w:lvlText w:val=""/>
+      <w:lvlJc w:val="left"/>
+      <w:pPr>
+        <w:tabs>
+          <w:tab w:val="num" w:pos="4320"/>
+        </w:tabs>
+        <w:ind w:left="4320" w:hanging="360"/>
+      </w:pPr>
+      <w:rPr>
+        <w:rFonts w:ascii="Wingdings" w:hAnsi="Wingdings" w:hint="default"/>
+        <w:sz w:val="20"/>
+      </w:rPr>
+    </w:lvl>
+    <w:lvl w:ilvl="6" w:tentative="1">
+      <w:start w:val="1"/>
+      <w:numFmt w:val="bullet"/>
+      <w:lvlText w:val=""/>
+      <w:lvlJc w:val="left"/>
+      <w:pPr>
+        <w:tabs>
+          <w:tab w:val="num" w:pos="5040"/>
+        </w:tabs>
+        <w:ind w:left="5040" w:hanging="360"/>
+      </w:pPr>
+      <w:rPr>
+        <w:rFonts w:ascii="Wingdings" w:hAnsi="Wingdings" w:hint="default"/>
+        <w:sz w:val="20"/>
+      </w:rPr>
+    </w:lvl>
+    <w:lvl w:ilvl="7" w:tentative="1">
+      <w:start w:val="1"/>
+      <w:numFmt w:val="bullet"/>
+      <w:lvlText w:val=""/>
+      <w:lvlJc w:val="left"/>
+      <w:pPr>
+        <w:tabs>
+          <w:tab w:val="num" w:pos="5760"/>
+        </w:tabs>
+        <w:ind w:left="5760" w:hanging="360"/>
+      </w:pPr>
+      <w:rPr>
+        <w:rFonts w:ascii="Wingdings" w:hAnsi="Wingdings" w:hint="default"/>
+        <w:sz w:val="20"/>
+      </w:rPr>
+    </w:lvl>
+    <w:lvl w:ilvl="8" w:tentative="1">
+      <w:start w:val="1"/>
+      <w:numFmt w:val="bullet"/>
+      <w:lvlText w:val=""/>
+      <w:lvlJc w:val="left"/>
+      <w:pPr>
+        <w:tabs>
+          <w:tab w:val="num" w:pos="6480"/>
+        </w:tabs>
+        <w:ind w:left="6480" w:hanging="360"/>
+      </w:pPr>
+      <w:rPr>
+        <w:rFonts w:ascii="Wingdings" w:hAnsi="Wingdings" w:hint="default"/>
+        <w:sz w:val="20"/>
+      </w:rPr>
+    </w:lvl>
+  </w:abstractNum>
+  <w:abstractNum w:abstractNumId="18" w15:restartNumberingAfterBreak="0">
+    <w:nsid w:val="2AF0793D"/>
+    <w:multiLevelType w:val="multilevel"/>
+    <w:tmpl w:val="F0C67ECC"/>
+    <w:lvl w:ilvl="0">
+      <w:start w:val="1"/>
+      <w:numFmt w:val="decimal"/>
+      <w:lvlText w:val="%1."/>
+      <w:lvlJc w:val="left"/>
+      <w:pPr>
+        <w:tabs>
+          <w:tab w:val="num" w:pos="720"/>
+        </w:tabs>
+        <w:ind w:left="720" w:hanging="360"/>
+      </w:pPr>
+    </w:lvl>
+    <w:lvl w:ilvl="1" w:tentative="1">
+      <w:start w:val="1"/>
+      <w:numFmt w:val="decimal"/>
+      <w:lvlText w:val="%2."/>
+      <w:lvlJc w:val="left"/>
+      <w:pPr>
+        <w:tabs>
+          <w:tab w:val="num" w:pos="1440"/>
+        </w:tabs>
+        <w:ind w:left="1440" w:hanging="360"/>
+      </w:pPr>
+    </w:lvl>
+    <w:lvl w:ilvl="2" w:tentative="1">
+      <w:start w:val="1"/>
+      <w:numFmt w:val="decimal"/>
+      <w:lvlText w:val="%3."/>
+      <w:lvlJc w:val="left"/>
+      <w:pPr>
+        <w:tabs>
+          <w:tab w:val="num" w:pos="2160"/>
+        </w:tabs>
+        <w:ind w:left="2160" w:hanging="360"/>
+      </w:pPr>
+    </w:lvl>
+    <w:lvl w:ilvl="3" w:tentative="1">
+      <w:start w:val="1"/>
+      <w:numFmt w:val="decimal"/>
+      <w:lvlText w:val="%4."/>
+      <w:lvlJc w:val="left"/>
+      <w:pPr>
+        <w:tabs>
+          <w:tab w:val="num" w:pos="2880"/>
+        </w:tabs>
+        <w:ind w:left="2880" w:hanging="360"/>
+      </w:pPr>
+    </w:lvl>
+    <w:lvl w:ilvl="4" w:tentative="1">
+      <w:start w:val="1"/>
+      <w:numFmt w:val="decimal"/>
+      <w:lvlText w:val="%5."/>
+      <w:lvlJc w:val="left"/>
+      <w:pPr>
+        <w:tabs>
+          <w:tab w:val="num" w:pos="3600"/>
+        </w:tabs>
+        <w:ind w:left="3600" w:hanging="360"/>
+      </w:pPr>
+    </w:lvl>
+    <w:lvl w:ilvl="5" w:tentative="1">
+      <w:start w:val="1"/>
+      <w:numFmt w:val="decimal"/>
+      <w:lvlText w:val="%6."/>
+      <w:lvlJc w:val="left"/>
+      <w:pPr>
+        <w:tabs>
+          <w:tab w:val="num" w:pos="4320"/>
+        </w:tabs>
+        <w:ind w:left="4320" w:hanging="360"/>
+      </w:pPr>
+    </w:lvl>
+    <w:lvl w:ilvl="6" w:tentative="1">
+      <w:start w:val="1"/>
+      <w:numFmt w:val="decimal"/>
+      <w:lvlText w:val="%7."/>
+      <w:lvlJc w:val="left"/>
+      <w:pPr>
+        <w:tabs>
+          <w:tab w:val="num" w:pos="5040"/>
+        </w:tabs>
+        <w:ind w:left="5040" w:hanging="360"/>
+      </w:pPr>
+    </w:lvl>
+    <w:lvl w:ilvl="7" w:tentative="1">
+      <w:start w:val="1"/>
+      <w:numFmt w:val="decimal"/>
+      <w:lvlText w:val="%8."/>
+      <w:lvlJc w:val="left"/>
+      <w:pPr>
+        <w:tabs>
+          <w:tab w:val="num" w:pos="5760"/>
+        </w:tabs>
+        <w:ind w:left="5760" w:hanging="360"/>
+      </w:pPr>
+    </w:lvl>
+    <w:lvl w:ilvl="8" w:tentative="1">
+      <w:start w:val="1"/>
+      <w:numFmt w:val="decimal"/>
+      <w:lvlText w:val="%9."/>
+      <w:lvlJc w:val="left"/>
+      <w:pPr>
+        <w:tabs>
+          <w:tab w:val="num" w:pos="6480"/>
+        </w:tabs>
+        <w:ind w:left="6480" w:hanging="360"/>
+      </w:pPr>
+    </w:lvl>
+  </w:abstractNum>
+  <w:abstractNum w:abstractNumId="19" w15:restartNumberingAfterBreak="0">
+    <w:nsid w:val="2C5337A8"/>
+    <w:multiLevelType w:val="multilevel"/>
+    <w:tmpl w:val="AFC48C7E"/>
+    <w:lvl w:ilvl="0">
+      <w:start w:val="1"/>
+      <w:numFmt w:val="bullet"/>
+      <w:lvlText w:val=""/>
+      <w:lvlJc w:val="left"/>
+      <w:pPr>
+        <w:tabs>
+          <w:tab w:val="num" w:pos="720"/>
+        </w:tabs>
+        <w:ind w:left="720" w:hanging="360"/>
+      </w:pPr>
+      <w:rPr>
+        <w:rFonts w:ascii="Symbol" w:hAnsi="Symbol" w:hint="default"/>
+        <w:sz w:val="20"/>
+      </w:rPr>
+    </w:lvl>
+    <w:lvl w:ilvl="1" w:tentative="1">
+      <w:start w:val="1"/>
+      <w:numFmt w:val="bullet"/>
+      <w:lvlText w:val="o"/>
+      <w:lvlJc w:val="left"/>
+      <w:pPr>
+        <w:tabs>
+          <w:tab w:val="num" w:pos="1440"/>
+        </w:tabs>
+        <w:ind w:left="1440" w:hanging="360"/>
+      </w:pPr>
+      <w:rPr>
+        <w:rFonts w:ascii="Courier New" w:hAnsi="Courier New" w:hint="default"/>
+        <w:sz w:val="20"/>
+      </w:rPr>
+    </w:lvl>
+    <w:lvl w:ilvl="2" w:tentative="1">
+      <w:start w:val="1"/>
+      <w:numFmt w:val="bullet"/>
+      <w:lvlText w:val=""/>
+      <w:lvlJc w:val="left"/>
+      <w:pPr>
+        <w:tabs>
+          <w:tab w:val="num" w:pos="2160"/>
+        </w:tabs>
+        <w:ind w:left="2160" w:hanging="360"/>
+      </w:pPr>
+      <w:rPr>
+        <w:rFonts w:ascii="Wingdings" w:hAnsi="Wingdings" w:hint="default"/>
+        <w:sz w:val="20"/>
+      </w:rPr>
+    </w:lvl>
+    <w:lvl w:ilvl="3" w:tentative="1">
+      <w:start w:val="1"/>
+      <w:numFmt w:val="bullet"/>
+      <w:lvlText w:val=""/>
+      <w:lvlJc w:val="left"/>
+      <w:pPr>
+        <w:tabs>
+          <w:tab w:val="num" w:pos="2880"/>
+        </w:tabs>
+        <w:ind w:left="2880" w:hanging="360"/>
+      </w:pPr>
+      <w:rPr>
+        <w:rFonts w:ascii="Wingdings" w:hAnsi="Wingdings" w:hint="default"/>
+        <w:sz w:val="20"/>
+      </w:rPr>
+    </w:lvl>
+    <w:lvl w:ilvl="4" w:tentative="1">
+      <w:start w:val="1"/>
+      <w:numFmt w:val="bullet"/>
+      <w:lvlText w:val=""/>
+      <w:lvlJc w:val="left"/>
+      <w:pPr>
+        <w:tabs>
+          <w:tab w:val="num" w:pos="3600"/>
+        </w:tabs>
+        <w:ind w:left="3600" w:hanging="360"/>
+      </w:pPr>
+      <w:rPr>
+        <w:rFonts w:ascii="Wingdings" w:hAnsi="Wingdings" w:hint="default"/>
+        <w:sz w:val="20"/>
+      </w:rPr>
+    </w:lvl>
+    <w:lvl w:ilvl="5" w:tentative="1">
+      <w:start w:val="1"/>
+      <w:numFmt w:val="bullet"/>
+      <w:lvlText w:val=""/>
+      <w:lvlJc w:val="left"/>
+      <w:pPr>
+        <w:tabs>
+          <w:tab w:val="num" w:pos="4320"/>
+        </w:tabs>
+        <w:ind w:left="4320" w:hanging="360"/>
+      </w:pPr>
+      <w:rPr>
+        <w:rFonts w:ascii="Wingdings" w:hAnsi="Wingdings" w:hint="default"/>
+        <w:sz w:val="20"/>
+      </w:rPr>
+    </w:lvl>
+    <w:lvl w:ilvl="6" w:tentative="1">
+      <w:start w:val="1"/>
+      <w:numFmt w:val="bullet"/>
+      <w:lvlText w:val=""/>
+      <w:lvlJc w:val="left"/>
+      <w:pPr>
+        <w:tabs>
+          <w:tab w:val="num" w:pos="5040"/>
+        </w:tabs>
+        <w:ind w:left="5040" w:hanging="360"/>
+      </w:pPr>
+      <w:rPr>
+        <w:rFonts w:ascii="Wingdings" w:hAnsi="Wingdings" w:hint="default"/>
+        <w:sz w:val="20"/>
+      </w:rPr>
+    </w:lvl>
+    <w:lvl w:ilvl="7" w:tentative="1">
+      <w:start w:val="1"/>
+      <w:numFmt w:val="bullet"/>
+      <w:lvlText w:val=""/>
+      <w:lvlJc w:val="left"/>
+      <w:pPr>
+        <w:tabs>
+          <w:tab w:val="num" w:pos="5760"/>
+        </w:tabs>
+        <w:ind w:left="5760" w:hanging="360"/>
+      </w:pPr>
+      <w:rPr>
+        <w:rFonts w:ascii="Wingdings" w:hAnsi="Wingdings" w:hint="default"/>
+        <w:sz w:val="20"/>
+      </w:rPr>
+    </w:lvl>
+    <w:lvl w:ilvl="8" w:tentative="1">
+      <w:start w:val="1"/>
+      <w:numFmt w:val="bullet"/>
+      <w:lvlText w:val=""/>
+      <w:lvlJc w:val="left"/>
+      <w:pPr>
+        <w:tabs>
+          <w:tab w:val="num" w:pos="6480"/>
+        </w:tabs>
+        <w:ind w:left="6480" w:hanging="360"/>
+      </w:pPr>
+      <w:rPr>
+        <w:rFonts w:ascii="Wingdings" w:hAnsi="Wingdings" w:hint="default"/>
+        <w:sz w:val="20"/>
+      </w:rPr>
+    </w:lvl>
+  </w:abstractNum>
+  <w:abstractNum w:abstractNumId="20" w15:restartNumberingAfterBreak="0">
+    <w:nsid w:val="2DE97408"/>
+    <w:multiLevelType w:val="multilevel"/>
+    <w:tmpl w:val="62AE180A"/>
+    <w:lvl w:ilvl="0">
+      <w:start w:val="1"/>
+      <w:numFmt w:val="bullet"/>
+      <w:lvlText w:val=""/>
+      <w:lvlJc w:val="left"/>
+      <w:pPr>
+        <w:tabs>
+          <w:tab w:val="num" w:pos="720"/>
+        </w:tabs>
+        <w:ind w:left="720" w:hanging="360"/>
+      </w:pPr>
+      <w:rPr>
+        <w:rFonts w:ascii="Symbol" w:hAnsi="Symbol" w:hint="default"/>
+        <w:sz w:val="20"/>
+      </w:rPr>
+    </w:lvl>
+    <w:lvl w:ilvl="1" w:tentative="1">
+      <w:start w:val="1"/>
+      <w:numFmt w:val="bullet"/>
+      <w:lvlText w:val="o"/>
+      <w:lvlJc w:val="left"/>
+      <w:pPr>
+        <w:tabs>
+          <w:tab w:val="num" w:pos="1440"/>
+        </w:tabs>
+        <w:ind w:left="1440" w:hanging="360"/>
+      </w:pPr>
+      <w:rPr>
+        <w:rFonts w:ascii="Courier New" w:hAnsi="Courier New" w:hint="default"/>
+        <w:sz w:val="20"/>
+      </w:rPr>
+    </w:lvl>
+    <w:lvl w:ilvl="2" w:tentative="1">
+      <w:start w:val="1"/>
+      <w:numFmt w:val="bullet"/>
+      <w:lvlText w:val=""/>
+      <w:lvlJc w:val="left"/>
+      <w:pPr>
+        <w:tabs>
+          <w:tab w:val="num" w:pos="2160"/>
+        </w:tabs>
+        <w:ind w:left="2160" w:hanging="360"/>
+      </w:pPr>
+      <w:rPr>
+        <w:rFonts w:ascii="Wingdings" w:hAnsi="Wingdings" w:hint="default"/>
+        <w:sz w:val="20"/>
+      </w:rPr>
+    </w:lvl>
+    <w:lvl w:ilvl="3" w:tentative="1">
+      <w:start w:val="1"/>
+      <w:numFmt w:val="bullet"/>
+      <w:lvlText w:val=""/>
+      <w:lvlJc w:val="left"/>
+      <w:pPr>
+        <w:tabs>
+          <w:tab w:val="num" w:pos="2880"/>
+        </w:tabs>
+        <w:ind w:left="2880" w:hanging="360"/>
+      </w:pPr>
+      <w:rPr>
+        <w:rFonts w:ascii="Wingdings" w:hAnsi="Wingdings" w:hint="default"/>
+        <w:sz w:val="20"/>
+      </w:rPr>
+    </w:lvl>
+    <w:lvl w:ilvl="4" w:tentative="1">
+      <w:start w:val="1"/>
+      <w:numFmt w:val="bullet"/>
+      <w:lvlText w:val=""/>
+      <w:lvlJc w:val="left"/>
+      <w:pPr>
+        <w:tabs>
+          <w:tab w:val="num" w:pos="3600"/>
+        </w:tabs>
+        <w:ind w:left="3600" w:hanging="360"/>
+      </w:pPr>
+      <w:rPr>
+        <w:rFonts w:ascii="Wingdings" w:hAnsi="Wingdings" w:hint="default"/>
+        <w:sz w:val="20"/>
+      </w:rPr>
+    </w:lvl>
+    <w:lvl w:ilvl="5" w:tentative="1">
+      <w:start w:val="1"/>
+      <w:numFmt w:val="bullet"/>
+      <w:lvlText w:val=""/>
+      <w:lvlJc w:val="left"/>
+      <w:pPr>
+        <w:tabs>
+          <w:tab w:val="num" w:pos="4320"/>
+        </w:tabs>
+        <w:ind w:left="4320" w:hanging="360"/>
+      </w:pPr>
+      <w:rPr>
+        <w:rFonts w:ascii="Wingdings" w:hAnsi="Wingdings" w:hint="default"/>
+        <w:sz w:val="20"/>
+      </w:rPr>
+    </w:lvl>
+    <w:lvl w:ilvl="6" w:tentative="1">
+      <w:start w:val="1"/>
+      <w:numFmt w:val="bullet"/>
+      <w:lvlText w:val=""/>
+      <w:lvlJc w:val="left"/>
+      <w:pPr>
+        <w:tabs>
+          <w:tab w:val="num" w:pos="5040"/>
+        </w:tabs>
+        <w:ind w:left="5040" w:hanging="360"/>
+      </w:pPr>
+      <w:rPr>
+        <w:rFonts w:ascii="Wingdings" w:hAnsi="Wingdings" w:hint="default"/>
+        <w:sz w:val="20"/>
+      </w:rPr>
+    </w:lvl>
+    <w:lvl w:ilvl="7" w:tentative="1">
+      <w:start w:val="1"/>
+      <w:numFmt w:val="bullet"/>
+      <w:lvlText w:val=""/>
+      <w:lvlJc w:val="left"/>
+      <w:pPr>
+        <w:tabs>
+          <w:tab w:val="num" w:pos="5760"/>
+        </w:tabs>
+        <w:ind w:left="5760" w:hanging="360"/>
+      </w:pPr>
+      <w:rPr>
+        <w:rFonts w:ascii="Wingdings" w:hAnsi="Wingdings" w:hint="default"/>
+        <w:sz w:val="20"/>
+      </w:rPr>
+    </w:lvl>
+    <w:lvl w:ilvl="8" w:tentative="1">
+      <w:start w:val="1"/>
+      <w:numFmt w:val="bullet"/>
+      <w:lvlText w:val=""/>
+      <w:lvlJc w:val="left"/>
+      <w:pPr>
+        <w:tabs>
+          <w:tab w:val="num" w:pos="6480"/>
+        </w:tabs>
+        <w:ind w:left="6480" w:hanging="360"/>
+      </w:pPr>
+      <w:rPr>
+        <w:rFonts w:ascii="Wingdings" w:hAnsi="Wingdings" w:hint="default"/>
+        <w:sz w:val="20"/>
+      </w:rPr>
+    </w:lvl>
+  </w:abstractNum>
+  <w:abstractNum w:abstractNumId="21" w15:restartNumberingAfterBreak="0">
+    <w:nsid w:val="2E331570"/>
+    <w:multiLevelType w:val="multilevel"/>
+    <w:tmpl w:val="47306C98"/>
+    <w:lvl w:ilvl="0">
+      <w:start w:val="1"/>
+      <w:numFmt w:val="bullet"/>
+      <w:lvlText w:val=""/>
+      <w:lvlJc w:val="left"/>
+      <w:pPr>
+        <w:tabs>
+          <w:tab w:val="num" w:pos="720"/>
+        </w:tabs>
+        <w:ind w:left="720" w:hanging="360"/>
+      </w:pPr>
+      <w:rPr>
+        <w:rFonts w:ascii="Symbol" w:hAnsi="Symbol" w:hint="default"/>
+        <w:sz w:val="20"/>
+      </w:rPr>
+    </w:lvl>
+    <w:lvl w:ilvl="1" w:tentative="1">
+      <w:start w:val="1"/>
+      <w:numFmt w:val="bullet"/>
+      <w:lvlText w:val="o"/>
+      <w:lvlJc w:val="left"/>
+      <w:pPr>
+        <w:tabs>
+          <w:tab w:val="num" w:pos="1440"/>
+        </w:tabs>
+        <w:ind w:left="1440" w:hanging="360"/>
+      </w:pPr>
+      <w:rPr>
+        <w:rFonts w:ascii="Courier New" w:hAnsi="Courier New" w:hint="default"/>
+        <w:sz w:val="20"/>
+      </w:rPr>
+    </w:lvl>
+    <w:lvl w:ilvl="2" w:tentative="1">
+      <w:start w:val="1"/>
+      <w:numFmt w:val="bullet"/>
+      <w:lvlText w:val=""/>
+      <w:lvlJc w:val="left"/>
+      <w:pPr>
+        <w:tabs>
+          <w:tab w:val="num" w:pos="2160"/>
+        </w:tabs>
+        <w:ind w:left="2160" w:hanging="360"/>
+      </w:pPr>
+      <w:rPr>
+        <w:rFonts w:ascii="Wingdings" w:hAnsi="Wingdings" w:hint="default"/>
+        <w:sz w:val="20"/>
+      </w:rPr>
+    </w:lvl>
+    <w:lvl w:ilvl="3" w:tentative="1">
+      <w:start w:val="1"/>
+      <w:numFmt w:val="bullet"/>
+      <w:lvlText w:val=""/>
+      <w:lvlJc w:val="left"/>
+      <w:pPr>
+        <w:tabs>
+          <w:tab w:val="num" w:pos="2880"/>
+        </w:tabs>
+        <w:ind w:left="2880" w:hanging="360"/>
+      </w:pPr>
+      <w:rPr>
+        <w:rFonts w:ascii="Wingdings" w:hAnsi="Wingdings" w:hint="default"/>
+        <w:sz w:val="20"/>
+      </w:rPr>
+    </w:lvl>
+    <w:lvl w:ilvl="4" w:tentative="1">
+      <w:start w:val="1"/>
+      <w:numFmt w:val="bullet"/>
+      <w:lvlText w:val=""/>
+      <w:lvlJc w:val="left"/>
+      <w:pPr>
+        <w:tabs>
+          <w:tab w:val="num" w:pos="3600"/>
+        </w:tabs>
+        <w:ind w:left="3600" w:hanging="360"/>
+      </w:pPr>
+      <w:rPr>
+        <w:rFonts w:ascii="Wingdings" w:hAnsi="Wingdings" w:hint="default"/>
+        <w:sz w:val="20"/>
+      </w:rPr>
+    </w:lvl>
+    <w:lvl w:ilvl="5" w:tentative="1">
+      <w:start w:val="1"/>
+      <w:numFmt w:val="bullet"/>
+      <w:lvlText w:val=""/>
+      <w:lvlJc w:val="left"/>
+      <w:pPr>
+        <w:tabs>
+          <w:tab w:val="num" w:pos="4320"/>
+        </w:tabs>
+        <w:ind w:left="4320" w:hanging="360"/>
+      </w:pPr>
+      <w:rPr>
+        <w:rFonts w:ascii="Wingdings" w:hAnsi="Wingdings" w:hint="default"/>
+        <w:sz w:val="20"/>
+      </w:rPr>
+    </w:lvl>
+    <w:lvl w:ilvl="6" w:tentative="1">
+      <w:start w:val="1"/>
+      <w:numFmt w:val="bullet"/>
+      <w:lvlText w:val=""/>
+      <w:lvlJc w:val="left"/>
+      <w:pPr>
+        <w:tabs>
+          <w:tab w:val="num" w:pos="5040"/>
+        </w:tabs>
+        <w:ind w:left="5040" w:hanging="360"/>
+      </w:pPr>
+      <w:rPr>
+        <w:rFonts w:ascii="Wingdings" w:hAnsi="Wingdings" w:hint="default"/>
+        <w:sz w:val="20"/>
+      </w:rPr>
+    </w:lvl>
+    <w:lvl w:ilvl="7" w:tentative="1">
+      <w:start w:val="1"/>
+      <w:numFmt w:val="bullet"/>
+      <w:lvlText w:val=""/>
+      <w:lvlJc w:val="left"/>
+      <w:pPr>
+        <w:tabs>
+          <w:tab w:val="num" w:pos="5760"/>
+        </w:tabs>
+        <w:ind w:left="5760" w:hanging="360"/>
+      </w:pPr>
+      <w:rPr>
+        <w:rFonts w:ascii="Wingdings" w:hAnsi="Wingdings" w:hint="default"/>
+        <w:sz w:val="20"/>
+      </w:rPr>
+    </w:lvl>
+    <w:lvl w:ilvl="8" w:tentative="1">
+      <w:start w:val="1"/>
+      <w:numFmt w:val="bullet"/>
+      <w:lvlText w:val=""/>
+      <w:lvlJc w:val="left"/>
+      <w:pPr>
+        <w:tabs>
+          <w:tab w:val="num" w:pos="6480"/>
+        </w:tabs>
+        <w:ind w:left="6480" w:hanging="360"/>
+      </w:pPr>
+      <w:rPr>
+        <w:rFonts w:ascii="Wingdings" w:hAnsi="Wingdings" w:hint="default"/>
+        <w:sz w:val="20"/>
+      </w:rPr>
+    </w:lvl>
+  </w:abstractNum>
+  <w:abstractNum w:abstractNumId="22" w15:restartNumberingAfterBreak="0">
+    <w:nsid w:val="2ECD3AFF"/>
+    <w:multiLevelType w:val="multilevel"/>
+    <w:tmpl w:val="FA08B718"/>
+    <w:lvl w:ilvl="0">
+      <w:start w:val="1"/>
+      <w:numFmt w:val="bullet"/>
+      <w:lvlText w:val=""/>
+      <w:lvlJc w:val="left"/>
+      <w:pPr>
+        <w:tabs>
+          <w:tab w:val="num" w:pos="720"/>
+        </w:tabs>
+        <w:ind w:left="720" w:hanging="360"/>
+      </w:pPr>
+      <w:rPr>
+        <w:rFonts w:ascii="Symbol" w:hAnsi="Symbol" w:hint="default"/>
+        <w:sz w:val="20"/>
+      </w:rPr>
+    </w:lvl>
+    <w:lvl w:ilvl="1" w:tentative="1">
+      <w:start w:val="1"/>
+      <w:numFmt w:val="bullet"/>
+      <w:lvlText w:val="o"/>
+      <w:lvlJc w:val="left"/>
+      <w:pPr>
+        <w:tabs>
+          <w:tab w:val="num" w:pos="1440"/>
+        </w:tabs>
+        <w:ind w:left="1440" w:hanging="360"/>
+      </w:pPr>
+      <w:rPr>
+        <w:rFonts w:ascii="Courier New" w:hAnsi="Courier New" w:hint="default"/>
+        <w:sz w:val="20"/>
+      </w:rPr>
+    </w:lvl>
+    <w:lvl w:ilvl="2" w:tentative="1">
+      <w:start w:val="1"/>
+      <w:numFmt w:val="bullet"/>
+      <w:lvlText w:val=""/>
+      <w:lvlJc w:val="left"/>
+      <w:pPr>
+        <w:tabs>
+          <w:tab w:val="num" w:pos="2160"/>
+        </w:tabs>
+        <w:ind w:left="2160" w:hanging="360"/>
+      </w:pPr>
+      <w:rPr>
+        <w:rFonts w:ascii="Wingdings" w:hAnsi="Wingdings" w:hint="default"/>
+        <w:sz w:val="20"/>
+      </w:rPr>
+    </w:lvl>
+    <w:lvl w:ilvl="3" w:tentative="1">
+      <w:start w:val="1"/>
+      <w:numFmt w:val="bullet"/>
+      <w:lvlText w:val=""/>
+      <w:lvlJc w:val="left"/>
+      <w:pPr>
+        <w:tabs>
+          <w:tab w:val="num" w:pos="2880"/>
+        </w:tabs>
+        <w:ind w:left="2880" w:hanging="360"/>
+      </w:pPr>
+      <w:rPr>
+        <w:rFonts w:ascii="Wingdings" w:hAnsi="Wingdings" w:hint="default"/>
+        <w:sz w:val="20"/>
+      </w:rPr>
+    </w:lvl>
+    <w:lvl w:ilvl="4" w:tentative="1">
+      <w:start w:val="1"/>
+      <w:numFmt w:val="bullet"/>
+      <w:lvlText w:val=""/>
+      <w:lvlJc w:val="left"/>
+      <w:pPr>
+        <w:tabs>
+          <w:tab w:val="num" w:pos="3600"/>
+        </w:tabs>
+        <w:ind w:left="3600" w:hanging="360"/>
+      </w:pPr>
+      <w:rPr>
+        <w:rFonts w:ascii="Wingdings" w:hAnsi="Wingdings" w:hint="default"/>
+        <w:sz w:val="20"/>
+      </w:rPr>
+    </w:lvl>
+    <w:lvl w:ilvl="5" w:tentative="1">
+      <w:start w:val="1"/>
+      <w:numFmt w:val="bullet"/>
+      <w:lvlText w:val=""/>
+      <w:lvlJc w:val="left"/>
+      <w:pPr>
+        <w:tabs>
+          <w:tab w:val="num" w:pos="4320"/>
+        </w:tabs>
+        <w:ind w:left="4320" w:hanging="360"/>
+      </w:pPr>
+      <w:rPr>
+        <w:rFonts w:ascii="Wingdings" w:hAnsi="Wingdings" w:hint="default"/>
+        <w:sz w:val="20"/>
+      </w:rPr>
+    </w:lvl>
+    <w:lvl w:ilvl="6" w:tentative="1">
+      <w:start w:val="1"/>
+      <w:numFmt w:val="bullet"/>
+      <w:lvlText w:val=""/>
+      <w:lvlJc w:val="left"/>
+      <w:pPr>
+        <w:tabs>
+          <w:tab w:val="num" w:pos="5040"/>
+        </w:tabs>
+        <w:ind w:left="5040" w:hanging="360"/>
+      </w:pPr>
+      <w:rPr>
+        <w:rFonts w:ascii="Wingdings" w:hAnsi="Wingdings" w:hint="default"/>
+        <w:sz w:val="20"/>
+      </w:rPr>
+    </w:lvl>
+    <w:lvl w:ilvl="7" w:tentative="1">
+      <w:start w:val="1"/>
+      <w:numFmt w:val="bullet"/>
+      <w:lvlText w:val=""/>
+      <w:lvlJc w:val="left"/>
+      <w:pPr>
+        <w:tabs>
+          <w:tab w:val="num" w:pos="5760"/>
+        </w:tabs>
+        <w:ind w:left="5760" w:hanging="360"/>
+      </w:pPr>
+      <w:rPr>
+        <w:rFonts w:ascii="Wingdings" w:hAnsi="Wingdings" w:hint="default"/>
+        <w:sz w:val="20"/>
+      </w:rPr>
+    </w:lvl>
+    <w:lvl w:ilvl="8" w:tentative="1">
+      <w:start w:val="1"/>
+      <w:numFmt w:val="bullet"/>
+      <w:lvlText w:val=""/>
+      <w:lvlJc w:val="left"/>
+      <w:pPr>
+        <w:tabs>
+          <w:tab w:val="num" w:pos="6480"/>
+        </w:tabs>
+        <w:ind w:left="6480" w:hanging="360"/>
+      </w:pPr>
+      <w:rPr>
+        <w:rFonts w:ascii="Wingdings" w:hAnsi="Wingdings" w:hint="default"/>
+        <w:sz w:val="20"/>
+      </w:rPr>
+    </w:lvl>
+  </w:abstractNum>
+  <w:abstractNum w:abstractNumId="23" w15:restartNumberingAfterBreak="0">
+    <w:nsid w:val="2F4B0DF3"/>
+    <w:multiLevelType w:val="multilevel"/>
+    <w:tmpl w:val="8F2C2BDC"/>
+    <w:lvl w:ilvl="0">
+      <w:start w:val="1"/>
+      <w:numFmt w:val="decimal"/>
+      <w:lvlText w:val="%1."/>
+      <w:lvlJc w:val="left"/>
+      <w:pPr>
+        <w:tabs>
+          <w:tab w:val="num" w:pos="720"/>
+        </w:tabs>
+        <w:ind w:left="720" w:hanging="360"/>
+      </w:pPr>
+    </w:lvl>
+    <w:lvl w:ilvl="1" w:tentative="1">
+      <w:start w:val="1"/>
+      <w:numFmt w:val="decimal"/>
+      <w:lvlText w:val="%2."/>
+      <w:lvlJc w:val="left"/>
+      <w:pPr>
+        <w:tabs>
+          <w:tab w:val="num" w:pos="1440"/>
+        </w:tabs>
+        <w:ind w:left="1440" w:hanging="360"/>
+      </w:pPr>
+    </w:lvl>
+    <w:lvl w:ilvl="2" w:tentative="1">
+      <w:start w:val="1"/>
+      <w:numFmt w:val="decimal"/>
+      <w:lvlText w:val="%3."/>
+      <w:lvlJc w:val="left"/>
+      <w:pPr>
+        <w:tabs>
+          <w:tab w:val="num" w:pos="2160"/>
+        </w:tabs>
+        <w:ind w:left="2160" w:hanging="360"/>
+      </w:pPr>
+    </w:lvl>
+    <w:lvl w:ilvl="3" w:tentative="1">
+      <w:start w:val="1"/>
+      <w:numFmt w:val="decimal"/>
+      <w:lvlText w:val="%4."/>
+      <w:lvlJc w:val="left"/>
+      <w:pPr>
+        <w:tabs>
+          <w:tab w:val="num" w:pos="2880"/>
+        </w:tabs>
+        <w:ind w:left="2880" w:hanging="360"/>
+      </w:pPr>
+    </w:lvl>
+    <w:lvl w:ilvl="4" w:tentative="1">
+      <w:start w:val="1"/>
+      <w:numFmt w:val="decimal"/>
+      <w:lvlText w:val="%5."/>
+      <w:lvlJc w:val="left"/>
+      <w:pPr>
+        <w:tabs>
+          <w:tab w:val="num" w:pos="3600"/>
+        </w:tabs>
+        <w:ind w:left="3600" w:hanging="360"/>
+      </w:pPr>
+    </w:lvl>
+    <w:lvl w:ilvl="5" w:tentative="1">
+      <w:start w:val="1"/>
+      <w:numFmt w:val="decimal"/>
+      <w:lvlText w:val="%6."/>
+      <w:lvlJc w:val="left"/>
+      <w:pPr>
+        <w:tabs>
+          <w:tab w:val="num" w:pos="4320"/>
+        </w:tabs>
+        <w:ind w:left="4320" w:hanging="360"/>
+      </w:pPr>
+    </w:lvl>
+    <w:lvl w:ilvl="6" w:tentative="1">
+      <w:start w:val="1"/>
+      <w:numFmt w:val="decimal"/>
+      <w:lvlText w:val="%7."/>
+      <w:lvlJc w:val="left"/>
+      <w:pPr>
+        <w:tabs>
+          <w:tab w:val="num" w:pos="5040"/>
+        </w:tabs>
+        <w:ind w:left="5040" w:hanging="360"/>
+      </w:pPr>
+    </w:lvl>
+    <w:lvl w:ilvl="7" w:tentative="1">
+      <w:start w:val="1"/>
+      <w:numFmt w:val="decimal"/>
+      <w:lvlText w:val="%8."/>
+      <w:lvlJc w:val="left"/>
+      <w:pPr>
+        <w:tabs>
+          <w:tab w:val="num" w:pos="5760"/>
+        </w:tabs>
+        <w:ind w:left="5760" w:hanging="360"/>
+      </w:pPr>
+    </w:lvl>
+    <w:lvl w:ilvl="8" w:tentative="1">
+      <w:start w:val="1"/>
+      <w:numFmt w:val="decimal"/>
+      <w:lvlText w:val="%9."/>
+      <w:lvlJc w:val="left"/>
+      <w:pPr>
+        <w:tabs>
+          <w:tab w:val="num" w:pos="6480"/>
+        </w:tabs>
+        <w:ind w:left="6480" w:hanging="360"/>
+      </w:pPr>
+    </w:lvl>
+  </w:abstractNum>
+  <w:abstractNum w:abstractNumId="24" w15:restartNumberingAfterBreak="0">
     <w:nsid w:val="31000338"/>
     <w:multiLevelType w:val="hybridMultilevel"/>
     <w:tmpl w:val="6E9013B6"/>
@@ -842,11 +7605,2296 @@
       </w:pPr>
     </w:lvl>
   </w:abstractNum>
+  <w:abstractNum w:abstractNumId="25" w15:restartNumberingAfterBreak="0">
+    <w:nsid w:val="3C82075A"/>
+    <w:multiLevelType w:val="multilevel"/>
+    <w:tmpl w:val="765E7E02"/>
+    <w:lvl w:ilvl="0">
+      <w:start w:val="1"/>
+      <w:numFmt w:val="bullet"/>
+      <w:lvlText w:val=""/>
+      <w:lvlJc w:val="left"/>
+      <w:pPr>
+        <w:tabs>
+          <w:tab w:val="num" w:pos="720"/>
+        </w:tabs>
+        <w:ind w:left="720" w:hanging="360"/>
+      </w:pPr>
+      <w:rPr>
+        <w:rFonts w:ascii="Symbol" w:hAnsi="Symbol" w:hint="default"/>
+        <w:sz w:val="20"/>
+      </w:rPr>
+    </w:lvl>
+    <w:lvl w:ilvl="1" w:tentative="1">
+      <w:start w:val="1"/>
+      <w:numFmt w:val="bullet"/>
+      <w:lvlText w:val="o"/>
+      <w:lvlJc w:val="left"/>
+      <w:pPr>
+        <w:tabs>
+          <w:tab w:val="num" w:pos="1440"/>
+        </w:tabs>
+        <w:ind w:left="1440" w:hanging="360"/>
+      </w:pPr>
+      <w:rPr>
+        <w:rFonts w:ascii="Courier New" w:hAnsi="Courier New" w:hint="default"/>
+        <w:sz w:val="20"/>
+      </w:rPr>
+    </w:lvl>
+    <w:lvl w:ilvl="2" w:tentative="1">
+      <w:start w:val="1"/>
+      <w:numFmt w:val="bullet"/>
+      <w:lvlText w:val=""/>
+      <w:lvlJc w:val="left"/>
+      <w:pPr>
+        <w:tabs>
+          <w:tab w:val="num" w:pos="2160"/>
+        </w:tabs>
+        <w:ind w:left="2160" w:hanging="360"/>
+      </w:pPr>
+      <w:rPr>
+        <w:rFonts w:ascii="Wingdings" w:hAnsi="Wingdings" w:hint="default"/>
+        <w:sz w:val="20"/>
+      </w:rPr>
+    </w:lvl>
+    <w:lvl w:ilvl="3" w:tentative="1">
+      <w:start w:val="1"/>
+      <w:numFmt w:val="bullet"/>
+      <w:lvlText w:val=""/>
+      <w:lvlJc w:val="left"/>
+      <w:pPr>
+        <w:tabs>
+          <w:tab w:val="num" w:pos="2880"/>
+        </w:tabs>
+        <w:ind w:left="2880" w:hanging="360"/>
+      </w:pPr>
+      <w:rPr>
+        <w:rFonts w:ascii="Wingdings" w:hAnsi="Wingdings" w:hint="default"/>
+        <w:sz w:val="20"/>
+      </w:rPr>
+    </w:lvl>
+    <w:lvl w:ilvl="4" w:tentative="1">
+      <w:start w:val="1"/>
+      <w:numFmt w:val="bullet"/>
+      <w:lvlText w:val=""/>
+      <w:lvlJc w:val="left"/>
+      <w:pPr>
+        <w:tabs>
+          <w:tab w:val="num" w:pos="3600"/>
+        </w:tabs>
+        <w:ind w:left="3600" w:hanging="360"/>
+      </w:pPr>
+      <w:rPr>
+        <w:rFonts w:ascii="Wingdings" w:hAnsi="Wingdings" w:hint="default"/>
+        <w:sz w:val="20"/>
+      </w:rPr>
+    </w:lvl>
+    <w:lvl w:ilvl="5" w:tentative="1">
+      <w:start w:val="1"/>
+      <w:numFmt w:val="bullet"/>
+      <w:lvlText w:val=""/>
+      <w:lvlJc w:val="left"/>
+      <w:pPr>
+        <w:tabs>
+          <w:tab w:val="num" w:pos="4320"/>
+        </w:tabs>
+        <w:ind w:left="4320" w:hanging="360"/>
+      </w:pPr>
+      <w:rPr>
+        <w:rFonts w:ascii="Wingdings" w:hAnsi="Wingdings" w:hint="default"/>
+        <w:sz w:val="20"/>
+      </w:rPr>
+    </w:lvl>
+    <w:lvl w:ilvl="6" w:tentative="1">
+      <w:start w:val="1"/>
+      <w:numFmt w:val="bullet"/>
+      <w:lvlText w:val=""/>
+      <w:lvlJc w:val="left"/>
+      <w:pPr>
+        <w:tabs>
+          <w:tab w:val="num" w:pos="5040"/>
+        </w:tabs>
+        <w:ind w:left="5040" w:hanging="360"/>
+      </w:pPr>
+      <w:rPr>
+        <w:rFonts w:ascii="Wingdings" w:hAnsi="Wingdings" w:hint="default"/>
+        <w:sz w:val="20"/>
+      </w:rPr>
+    </w:lvl>
+    <w:lvl w:ilvl="7" w:tentative="1">
+      <w:start w:val="1"/>
+      <w:numFmt w:val="bullet"/>
+      <w:lvlText w:val=""/>
+      <w:lvlJc w:val="left"/>
+      <w:pPr>
+        <w:tabs>
+          <w:tab w:val="num" w:pos="5760"/>
+        </w:tabs>
+        <w:ind w:left="5760" w:hanging="360"/>
+      </w:pPr>
+      <w:rPr>
+        <w:rFonts w:ascii="Wingdings" w:hAnsi="Wingdings" w:hint="default"/>
+        <w:sz w:val="20"/>
+      </w:rPr>
+    </w:lvl>
+    <w:lvl w:ilvl="8" w:tentative="1">
+      <w:start w:val="1"/>
+      <w:numFmt w:val="bullet"/>
+      <w:lvlText w:val=""/>
+      <w:lvlJc w:val="left"/>
+      <w:pPr>
+        <w:tabs>
+          <w:tab w:val="num" w:pos="6480"/>
+        </w:tabs>
+        <w:ind w:left="6480" w:hanging="360"/>
+      </w:pPr>
+      <w:rPr>
+        <w:rFonts w:ascii="Wingdings" w:hAnsi="Wingdings" w:hint="default"/>
+        <w:sz w:val="20"/>
+      </w:rPr>
+    </w:lvl>
+  </w:abstractNum>
+  <w:abstractNum w:abstractNumId="26" w15:restartNumberingAfterBreak="0">
+    <w:nsid w:val="41CE4A4C"/>
+    <w:multiLevelType w:val="multilevel"/>
+    <w:tmpl w:val="357EB304"/>
+    <w:lvl w:ilvl="0">
+      <w:start w:val="1"/>
+      <w:numFmt w:val="decimal"/>
+      <w:lvlText w:val="%1."/>
+      <w:lvlJc w:val="left"/>
+      <w:pPr>
+        <w:tabs>
+          <w:tab w:val="num" w:pos="720"/>
+        </w:tabs>
+        <w:ind w:left="720" w:hanging="360"/>
+      </w:pPr>
+    </w:lvl>
+    <w:lvl w:ilvl="1" w:tentative="1">
+      <w:start w:val="1"/>
+      <w:numFmt w:val="decimal"/>
+      <w:lvlText w:val="%2."/>
+      <w:lvlJc w:val="left"/>
+      <w:pPr>
+        <w:tabs>
+          <w:tab w:val="num" w:pos="1440"/>
+        </w:tabs>
+        <w:ind w:left="1440" w:hanging="360"/>
+      </w:pPr>
+    </w:lvl>
+    <w:lvl w:ilvl="2" w:tentative="1">
+      <w:start w:val="1"/>
+      <w:numFmt w:val="decimal"/>
+      <w:lvlText w:val="%3."/>
+      <w:lvlJc w:val="left"/>
+      <w:pPr>
+        <w:tabs>
+          <w:tab w:val="num" w:pos="2160"/>
+        </w:tabs>
+        <w:ind w:left="2160" w:hanging="360"/>
+      </w:pPr>
+    </w:lvl>
+    <w:lvl w:ilvl="3" w:tentative="1">
+      <w:start w:val="1"/>
+      <w:numFmt w:val="decimal"/>
+      <w:lvlText w:val="%4."/>
+      <w:lvlJc w:val="left"/>
+      <w:pPr>
+        <w:tabs>
+          <w:tab w:val="num" w:pos="2880"/>
+        </w:tabs>
+        <w:ind w:left="2880" w:hanging="360"/>
+      </w:pPr>
+    </w:lvl>
+    <w:lvl w:ilvl="4" w:tentative="1">
+      <w:start w:val="1"/>
+      <w:numFmt w:val="decimal"/>
+      <w:lvlText w:val="%5."/>
+      <w:lvlJc w:val="left"/>
+      <w:pPr>
+        <w:tabs>
+          <w:tab w:val="num" w:pos="3600"/>
+        </w:tabs>
+        <w:ind w:left="3600" w:hanging="360"/>
+      </w:pPr>
+    </w:lvl>
+    <w:lvl w:ilvl="5" w:tentative="1">
+      <w:start w:val="1"/>
+      <w:numFmt w:val="decimal"/>
+      <w:lvlText w:val="%6."/>
+      <w:lvlJc w:val="left"/>
+      <w:pPr>
+        <w:tabs>
+          <w:tab w:val="num" w:pos="4320"/>
+        </w:tabs>
+        <w:ind w:left="4320" w:hanging="360"/>
+      </w:pPr>
+    </w:lvl>
+    <w:lvl w:ilvl="6" w:tentative="1">
+      <w:start w:val="1"/>
+      <w:numFmt w:val="decimal"/>
+      <w:lvlText w:val="%7."/>
+      <w:lvlJc w:val="left"/>
+      <w:pPr>
+        <w:tabs>
+          <w:tab w:val="num" w:pos="5040"/>
+        </w:tabs>
+        <w:ind w:left="5040" w:hanging="360"/>
+      </w:pPr>
+    </w:lvl>
+    <w:lvl w:ilvl="7" w:tentative="1">
+      <w:start w:val="1"/>
+      <w:numFmt w:val="decimal"/>
+      <w:lvlText w:val="%8."/>
+      <w:lvlJc w:val="left"/>
+      <w:pPr>
+        <w:tabs>
+          <w:tab w:val="num" w:pos="5760"/>
+        </w:tabs>
+        <w:ind w:left="5760" w:hanging="360"/>
+      </w:pPr>
+    </w:lvl>
+    <w:lvl w:ilvl="8" w:tentative="1">
+      <w:start w:val="1"/>
+      <w:numFmt w:val="decimal"/>
+      <w:lvlText w:val="%9."/>
+      <w:lvlJc w:val="left"/>
+      <w:pPr>
+        <w:tabs>
+          <w:tab w:val="num" w:pos="6480"/>
+        </w:tabs>
+        <w:ind w:left="6480" w:hanging="360"/>
+      </w:pPr>
+    </w:lvl>
+  </w:abstractNum>
+  <w:abstractNum w:abstractNumId="27" w15:restartNumberingAfterBreak="0">
+    <w:nsid w:val="4735722B"/>
+    <w:multiLevelType w:val="multilevel"/>
+    <w:tmpl w:val="778A5F3C"/>
+    <w:lvl w:ilvl="0">
+      <w:start w:val="1"/>
+      <w:numFmt w:val="bullet"/>
+      <w:lvlText w:val=""/>
+      <w:lvlJc w:val="left"/>
+      <w:pPr>
+        <w:tabs>
+          <w:tab w:val="num" w:pos="720"/>
+        </w:tabs>
+        <w:ind w:left="720" w:hanging="360"/>
+      </w:pPr>
+      <w:rPr>
+        <w:rFonts w:ascii="Symbol" w:hAnsi="Symbol" w:hint="default"/>
+        <w:sz w:val="20"/>
+      </w:rPr>
+    </w:lvl>
+    <w:lvl w:ilvl="1" w:tentative="1">
+      <w:start w:val="1"/>
+      <w:numFmt w:val="bullet"/>
+      <w:lvlText w:val="o"/>
+      <w:lvlJc w:val="left"/>
+      <w:pPr>
+        <w:tabs>
+          <w:tab w:val="num" w:pos="1440"/>
+        </w:tabs>
+        <w:ind w:left="1440" w:hanging="360"/>
+      </w:pPr>
+      <w:rPr>
+        <w:rFonts w:ascii="Courier New" w:hAnsi="Courier New" w:hint="default"/>
+        <w:sz w:val="20"/>
+      </w:rPr>
+    </w:lvl>
+    <w:lvl w:ilvl="2" w:tentative="1">
+      <w:start w:val="1"/>
+      <w:numFmt w:val="bullet"/>
+      <w:lvlText w:val=""/>
+      <w:lvlJc w:val="left"/>
+      <w:pPr>
+        <w:tabs>
+          <w:tab w:val="num" w:pos="2160"/>
+        </w:tabs>
+        <w:ind w:left="2160" w:hanging="360"/>
+      </w:pPr>
+      <w:rPr>
+        <w:rFonts w:ascii="Wingdings" w:hAnsi="Wingdings" w:hint="default"/>
+        <w:sz w:val="20"/>
+      </w:rPr>
+    </w:lvl>
+    <w:lvl w:ilvl="3" w:tentative="1">
+      <w:start w:val="1"/>
+      <w:numFmt w:val="bullet"/>
+      <w:lvlText w:val=""/>
+      <w:lvlJc w:val="left"/>
+      <w:pPr>
+        <w:tabs>
+          <w:tab w:val="num" w:pos="2880"/>
+        </w:tabs>
+        <w:ind w:left="2880" w:hanging="360"/>
+      </w:pPr>
+      <w:rPr>
+        <w:rFonts w:ascii="Wingdings" w:hAnsi="Wingdings" w:hint="default"/>
+        <w:sz w:val="20"/>
+      </w:rPr>
+    </w:lvl>
+    <w:lvl w:ilvl="4" w:tentative="1">
+      <w:start w:val="1"/>
+      <w:numFmt w:val="bullet"/>
+      <w:lvlText w:val=""/>
+      <w:lvlJc w:val="left"/>
+      <w:pPr>
+        <w:tabs>
+          <w:tab w:val="num" w:pos="3600"/>
+        </w:tabs>
+        <w:ind w:left="3600" w:hanging="360"/>
+      </w:pPr>
+      <w:rPr>
+        <w:rFonts w:ascii="Wingdings" w:hAnsi="Wingdings" w:hint="default"/>
+        <w:sz w:val="20"/>
+      </w:rPr>
+    </w:lvl>
+    <w:lvl w:ilvl="5" w:tentative="1">
+      <w:start w:val="1"/>
+      <w:numFmt w:val="bullet"/>
+      <w:lvlText w:val=""/>
+      <w:lvlJc w:val="left"/>
+      <w:pPr>
+        <w:tabs>
+          <w:tab w:val="num" w:pos="4320"/>
+        </w:tabs>
+        <w:ind w:left="4320" w:hanging="360"/>
+      </w:pPr>
+      <w:rPr>
+        <w:rFonts w:ascii="Wingdings" w:hAnsi="Wingdings" w:hint="default"/>
+        <w:sz w:val="20"/>
+      </w:rPr>
+    </w:lvl>
+    <w:lvl w:ilvl="6" w:tentative="1">
+      <w:start w:val="1"/>
+      <w:numFmt w:val="bullet"/>
+      <w:lvlText w:val=""/>
+      <w:lvlJc w:val="left"/>
+      <w:pPr>
+        <w:tabs>
+          <w:tab w:val="num" w:pos="5040"/>
+        </w:tabs>
+        <w:ind w:left="5040" w:hanging="360"/>
+      </w:pPr>
+      <w:rPr>
+        <w:rFonts w:ascii="Wingdings" w:hAnsi="Wingdings" w:hint="default"/>
+        <w:sz w:val="20"/>
+      </w:rPr>
+    </w:lvl>
+    <w:lvl w:ilvl="7" w:tentative="1">
+      <w:start w:val="1"/>
+      <w:numFmt w:val="bullet"/>
+      <w:lvlText w:val=""/>
+      <w:lvlJc w:val="left"/>
+      <w:pPr>
+        <w:tabs>
+          <w:tab w:val="num" w:pos="5760"/>
+        </w:tabs>
+        <w:ind w:left="5760" w:hanging="360"/>
+      </w:pPr>
+      <w:rPr>
+        <w:rFonts w:ascii="Wingdings" w:hAnsi="Wingdings" w:hint="default"/>
+        <w:sz w:val="20"/>
+      </w:rPr>
+    </w:lvl>
+    <w:lvl w:ilvl="8" w:tentative="1">
+      <w:start w:val="1"/>
+      <w:numFmt w:val="bullet"/>
+      <w:lvlText w:val=""/>
+      <w:lvlJc w:val="left"/>
+      <w:pPr>
+        <w:tabs>
+          <w:tab w:val="num" w:pos="6480"/>
+        </w:tabs>
+        <w:ind w:left="6480" w:hanging="360"/>
+      </w:pPr>
+      <w:rPr>
+        <w:rFonts w:ascii="Wingdings" w:hAnsi="Wingdings" w:hint="default"/>
+        <w:sz w:val="20"/>
+      </w:rPr>
+    </w:lvl>
+  </w:abstractNum>
+  <w:abstractNum w:abstractNumId="28" w15:restartNumberingAfterBreak="0">
+    <w:nsid w:val="478743B1"/>
+    <w:multiLevelType w:val="hybridMultilevel"/>
+    <w:tmpl w:val="40E6341A"/>
+    <w:lvl w:ilvl="0" w:tplc="9418D0B2">
+      <w:start w:val="1"/>
+      <w:numFmt w:val="bullet"/>
+      <w:lvlText w:val=""/>
+      <w:lvlJc w:val="left"/>
+      <w:pPr>
+        <w:ind w:left="2149" w:hanging="360"/>
+      </w:pPr>
+      <w:rPr>
+        <w:rFonts w:ascii="Symbol" w:hAnsi="Symbol" w:hint="default"/>
+      </w:rPr>
+    </w:lvl>
+    <w:lvl w:ilvl="1" w:tplc="04220003" w:tentative="1">
+      <w:start w:val="1"/>
+      <w:numFmt w:val="bullet"/>
+      <w:lvlText w:val="o"/>
+      <w:lvlJc w:val="left"/>
+      <w:pPr>
+        <w:ind w:left="2869" w:hanging="360"/>
+      </w:pPr>
+      <w:rPr>
+        <w:rFonts w:ascii="Courier New" w:hAnsi="Courier New" w:cs="Courier New" w:hint="default"/>
+      </w:rPr>
+    </w:lvl>
+    <w:lvl w:ilvl="2" w:tplc="04220005" w:tentative="1">
+      <w:start w:val="1"/>
+      <w:numFmt w:val="bullet"/>
+      <w:lvlText w:val=""/>
+      <w:lvlJc w:val="left"/>
+      <w:pPr>
+        <w:ind w:left="3589" w:hanging="360"/>
+      </w:pPr>
+      <w:rPr>
+        <w:rFonts w:ascii="Wingdings" w:hAnsi="Wingdings" w:hint="default"/>
+      </w:rPr>
+    </w:lvl>
+    <w:lvl w:ilvl="3" w:tplc="04220001" w:tentative="1">
+      <w:start w:val="1"/>
+      <w:numFmt w:val="bullet"/>
+      <w:lvlText w:val=""/>
+      <w:lvlJc w:val="left"/>
+      <w:pPr>
+        <w:ind w:left="4309" w:hanging="360"/>
+      </w:pPr>
+      <w:rPr>
+        <w:rFonts w:ascii="Symbol" w:hAnsi="Symbol" w:hint="default"/>
+      </w:rPr>
+    </w:lvl>
+    <w:lvl w:ilvl="4" w:tplc="04220003" w:tentative="1">
+      <w:start w:val="1"/>
+      <w:numFmt w:val="bullet"/>
+      <w:lvlText w:val="o"/>
+      <w:lvlJc w:val="left"/>
+      <w:pPr>
+        <w:ind w:left="5029" w:hanging="360"/>
+      </w:pPr>
+      <w:rPr>
+        <w:rFonts w:ascii="Courier New" w:hAnsi="Courier New" w:cs="Courier New" w:hint="default"/>
+      </w:rPr>
+    </w:lvl>
+    <w:lvl w:ilvl="5" w:tplc="04220005" w:tentative="1">
+      <w:start w:val="1"/>
+      <w:numFmt w:val="bullet"/>
+      <w:lvlText w:val=""/>
+      <w:lvlJc w:val="left"/>
+      <w:pPr>
+        <w:ind w:left="5749" w:hanging="360"/>
+      </w:pPr>
+      <w:rPr>
+        <w:rFonts w:ascii="Wingdings" w:hAnsi="Wingdings" w:hint="default"/>
+      </w:rPr>
+    </w:lvl>
+    <w:lvl w:ilvl="6" w:tplc="04220001" w:tentative="1">
+      <w:start w:val="1"/>
+      <w:numFmt w:val="bullet"/>
+      <w:lvlText w:val=""/>
+      <w:lvlJc w:val="left"/>
+      <w:pPr>
+        <w:ind w:left="6469" w:hanging="360"/>
+      </w:pPr>
+      <w:rPr>
+        <w:rFonts w:ascii="Symbol" w:hAnsi="Symbol" w:hint="default"/>
+      </w:rPr>
+    </w:lvl>
+    <w:lvl w:ilvl="7" w:tplc="04220003" w:tentative="1">
+      <w:start w:val="1"/>
+      <w:numFmt w:val="bullet"/>
+      <w:lvlText w:val="o"/>
+      <w:lvlJc w:val="left"/>
+      <w:pPr>
+        <w:ind w:left="7189" w:hanging="360"/>
+      </w:pPr>
+      <w:rPr>
+        <w:rFonts w:ascii="Courier New" w:hAnsi="Courier New" w:cs="Courier New" w:hint="default"/>
+      </w:rPr>
+    </w:lvl>
+    <w:lvl w:ilvl="8" w:tplc="04220005" w:tentative="1">
+      <w:start w:val="1"/>
+      <w:numFmt w:val="bullet"/>
+      <w:lvlText w:val=""/>
+      <w:lvlJc w:val="left"/>
+      <w:pPr>
+        <w:ind w:left="7909" w:hanging="360"/>
+      </w:pPr>
+      <w:rPr>
+        <w:rFonts w:ascii="Wingdings" w:hAnsi="Wingdings" w:hint="default"/>
+      </w:rPr>
+    </w:lvl>
+  </w:abstractNum>
+  <w:abstractNum w:abstractNumId="29" w15:restartNumberingAfterBreak="0">
+    <w:nsid w:val="4BB2308C"/>
+    <w:multiLevelType w:val="multilevel"/>
+    <w:tmpl w:val="4EEE6052"/>
+    <w:lvl w:ilvl="0">
+      <w:start w:val="1"/>
+      <w:numFmt w:val="decimal"/>
+      <w:lvlText w:val="%1."/>
+      <w:lvlJc w:val="left"/>
+      <w:pPr>
+        <w:tabs>
+          <w:tab w:val="num" w:pos="720"/>
+        </w:tabs>
+        <w:ind w:left="720" w:hanging="360"/>
+      </w:pPr>
+    </w:lvl>
+    <w:lvl w:ilvl="1" w:tentative="1">
+      <w:start w:val="1"/>
+      <w:numFmt w:val="decimal"/>
+      <w:lvlText w:val="%2."/>
+      <w:lvlJc w:val="left"/>
+      <w:pPr>
+        <w:tabs>
+          <w:tab w:val="num" w:pos="1440"/>
+        </w:tabs>
+        <w:ind w:left="1440" w:hanging="360"/>
+      </w:pPr>
+    </w:lvl>
+    <w:lvl w:ilvl="2" w:tentative="1">
+      <w:start w:val="1"/>
+      <w:numFmt w:val="decimal"/>
+      <w:lvlText w:val="%3."/>
+      <w:lvlJc w:val="left"/>
+      <w:pPr>
+        <w:tabs>
+          <w:tab w:val="num" w:pos="2160"/>
+        </w:tabs>
+        <w:ind w:left="2160" w:hanging="360"/>
+      </w:pPr>
+    </w:lvl>
+    <w:lvl w:ilvl="3" w:tentative="1">
+      <w:start w:val="1"/>
+      <w:numFmt w:val="decimal"/>
+      <w:lvlText w:val="%4."/>
+      <w:lvlJc w:val="left"/>
+      <w:pPr>
+        <w:tabs>
+          <w:tab w:val="num" w:pos="2880"/>
+        </w:tabs>
+        <w:ind w:left="2880" w:hanging="360"/>
+      </w:pPr>
+    </w:lvl>
+    <w:lvl w:ilvl="4" w:tentative="1">
+      <w:start w:val="1"/>
+      <w:numFmt w:val="decimal"/>
+      <w:lvlText w:val="%5."/>
+      <w:lvlJc w:val="left"/>
+      <w:pPr>
+        <w:tabs>
+          <w:tab w:val="num" w:pos="3600"/>
+        </w:tabs>
+        <w:ind w:left="3600" w:hanging="360"/>
+      </w:pPr>
+    </w:lvl>
+    <w:lvl w:ilvl="5" w:tentative="1">
+      <w:start w:val="1"/>
+      <w:numFmt w:val="decimal"/>
+      <w:lvlText w:val="%6."/>
+      <w:lvlJc w:val="left"/>
+      <w:pPr>
+        <w:tabs>
+          <w:tab w:val="num" w:pos="4320"/>
+        </w:tabs>
+        <w:ind w:left="4320" w:hanging="360"/>
+      </w:pPr>
+    </w:lvl>
+    <w:lvl w:ilvl="6" w:tentative="1">
+      <w:start w:val="1"/>
+      <w:numFmt w:val="decimal"/>
+      <w:lvlText w:val="%7."/>
+      <w:lvlJc w:val="left"/>
+      <w:pPr>
+        <w:tabs>
+          <w:tab w:val="num" w:pos="5040"/>
+        </w:tabs>
+        <w:ind w:left="5040" w:hanging="360"/>
+      </w:pPr>
+    </w:lvl>
+    <w:lvl w:ilvl="7" w:tentative="1">
+      <w:start w:val="1"/>
+      <w:numFmt w:val="decimal"/>
+      <w:lvlText w:val="%8."/>
+      <w:lvlJc w:val="left"/>
+      <w:pPr>
+        <w:tabs>
+          <w:tab w:val="num" w:pos="5760"/>
+        </w:tabs>
+        <w:ind w:left="5760" w:hanging="360"/>
+      </w:pPr>
+    </w:lvl>
+    <w:lvl w:ilvl="8" w:tentative="1">
+      <w:start w:val="1"/>
+      <w:numFmt w:val="decimal"/>
+      <w:lvlText w:val="%9."/>
+      <w:lvlJc w:val="left"/>
+      <w:pPr>
+        <w:tabs>
+          <w:tab w:val="num" w:pos="6480"/>
+        </w:tabs>
+        <w:ind w:left="6480" w:hanging="360"/>
+      </w:pPr>
+    </w:lvl>
+  </w:abstractNum>
+  <w:abstractNum w:abstractNumId="30" w15:restartNumberingAfterBreak="0">
+    <w:nsid w:val="4FE25E87"/>
+    <w:multiLevelType w:val="multilevel"/>
+    <w:tmpl w:val="3E3C17FC"/>
+    <w:lvl w:ilvl="0">
+      <w:start w:val="1"/>
+      <w:numFmt w:val="bullet"/>
+      <w:lvlText w:val=""/>
+      <w:lvlJc w:val="left"/>
+      <w:pPr>
+        <w:tabs>
+          <w:tab w:val="num" w:pos="720"/>
+        </w:tabs>
+        <w:ind w:left="720" w:hanging="360"/>
+      </w:pPr>
+      <w:rPr>
+        <w:rFonts w:ascii="Symbol" w:hAnsi="Symbol" w:hint="default"/>
+        <w:sz w:val="20"/>
+      </w:rPr>
+    </w:lvl>
+    <w:lvl w:ilvl="1" w:tentative="1">
+      <w:start w:val="1"/>
+      <w:numFmt w:val="bullet"/>
+      <w:lvlText w:val="o"/>
+      <w:lvlJc w:val="left"/>
+      <w:pPr>
+        <w:tabs>
+          <w:tab w:val="num" w:pos="1440"/>
+        </w:tabs>
+        <w:ind w:left="1440" w:hanging="360"/>
+      </w:pPr>
+      <w:rPr>
+        <w:rFonts w:ascii="Courier New" w:hAnsi="Courier New" w:hint="default"/>
+        <w:sz w:val="20"/>
+      </w:rPr>
+    </w:lvl>
+    <w:lvl w:ilvl="2" w:tentative="1">
+      <w:start w:val="1"/>
+      <w:numFmt w:val="bullet"/>
+      <w:lvlText w:val=""/>
+      <w:lvlJc w:val="left"/>
+      <w:pPr>
+        <w:tabs>
+          <w:tab w:val="num" w:pos="2160"/>
+        </w:tabs>
+        <w:ind w:left="2160" w:hanging="360"/>
+      </w:pPr>
+      <w:rPr>
+        <w:rFonts w:ascii="Wingdings" w:hAnsi="Wingdings" w:hint="default"/>
+        <w:sz w:val="20"/>
+      </w:rPr>
+    </w:lvl>
+    <w:lvl w:ilvl="3" w:tentative="1">
+      <w:start w:val="1"/>
+      <w:numFmt w:val="bullet"/>
+      <w:lvlText w:val=""/>
+      <w:lvlJc w:val="left"/>
+      <w:pPr>
+        <w:tabs>
+          <w:tab w:val="num" w:pos="2880"/>
+        </w:tabs>
+        <w:ind w:left="2880" w:hanging="360"/>
+      </w:pPr>
+      <w:rPr>
+        <w:rFonts w:ascii="Wingdings" w:hAnsi="Wingdings" w:hint="default"/>
+        <w:sz w:val="20"/>
+      </w:rPr>
+    </w:lvl>
+    <w:lvl w:ilvl="4" w:tentative="1">
+      <w:start w:val="1"/>
+      <w:numFmt w:val="bullet"/>
+      <w:lvlText w:val=""/>
+      <w:lvlJc w:val="left"/>
+      <w:pPr>
+        <w:tabs>
+          <w:tab w:val="num" w:pos="3600"/>
+        </w:tabs>
+        <w:ind w:left="3600" w:hanging="360"/>
+      </w:pPr>
+      <w:rPr>
+        <w:rFonts w:ascii="Wingdings" w:hAnsi="Wingdings" w:hint="default"/>
+        <w:sz w:val="20"/>
+      </w:rPr>
+    </w:lvl>
+    <w:lvl w:ilvl="5" w:tentative="1">
+      <w:start w:val="1"/>
+      <w:numFmt w:val="bullet"/>
+      <w:lvlText w:val=""/>
+      <w:lvlJc w:val="left"/>
+      <w:pPr>
+        <w:tabs>
+          <w:tab w:val="num" w:pos="4320"/>
+        </w:tabs>
+        <w:ind w:left="4320" w:hanging="360"/>
+      </w:pPr>
+      <w:rPr>
+        <w:rFonts w:ascii="Wingdings" w:hAnsi="Wingdings" w:hint="default"/>
+        <w:sz w:val="20"/>
+      </w:rPr>
+    </w:lvl>
+    <w:lvl w:ilvl="6" w:tentative="1">
+      <w:start w:val="1"/>
+      <w:numFmt w:val="bullet"/>
+      <w:lvlText w:val=""/>
+      <w:lvlJc w:val="left"/>
+      <w:pPr>
+        <w:tabs>
+          <w:tab w:val="num" w:pos="5040"/>
+        </w:tabs>
+        <w:ind w:left="5040" w:hanging="360"/>
+      </w:pPr>
+      <w:rPr>
+        <w:rFonts w:ascii="Wingdings" w:hAnsi="Wingdings" w:hint="default"/>
+        <w:sz w:val="20"/>
+      </w:rPr>
+    </w:lvl>
+    <w:lvl w:ilvl="7" w:tentative="1">
+      <w:start w:val="1"/>
+      <w:numFmt w:val="bullet"/>
+      <w:lvlText w:val=""/>
+      <w:lvlJc w:val="left"/>
+      <w:pPr>
+        <w:tabs>
+          <w:tab w:val="num" w:pos="5760"/>
+        </w:tabs>
+        <w:ind w:left="5760" w:hanging="360"/>
+      </w:pPr>
+      <w:rPr>
+        <w:rFonts w:ascii="Wingdings" w:hAnsi="Wingdings" w:hint="default"/>
+        <w:sz w:val="20"/>
+      </w:rPr>
+    </w:lvl>
+    <w:lvl w:ilvl="8" w:tentative="1">
+      <w:start w:val="1"/>
+      <w:numFmt w:val="bullet"/>
+      <w:lvlText w:val=""/>
+      <w:lvlJc w:val="left"/>
+      <w:pPr>
+        <w:tabs>
+          <w:tab w:val="num" w:pos="6480"/>
+        </w:tabs>
+        <w:ind w:left="6480" w:hanging="360"/>
+      </w:pPr>
+      <w:rPr>
+        <w:rFonts w:ascii="Wingdings" w:hAnsi="Wingdings" w:hint="default"/>
+        <w:sz w:val="20"/>
+      </w:rPr>
+    </w:lvl>
+  </w:abstractNum>
+  <w:abstractNum w:abstractNumId="31" w15:restartNumberingAfterBreak="0">
+    <w:nsid w:val="53E11B11"/>
+    <w:multiLevelType w:val="multilevel"/>
+    <w:tmpl w:val="072ECCBE"/>
+    <w:lvl w:ilvl="0">
+      <w:start w:val="1"/>
+      <w:numFmt w:val="decimal"/>
+      <w:lvlText w:val="%1."/>
+      <w:lvlJc w:val="left"/>
+      <w:pPr>
+        <w:tabs>
+          <w:tab w:val="num" w:pos="720"/>
+        </w:tabs>
+        <w:ind w:left="720" w:hanging="360"/>
+      </w:pPr>
+    </w:lvl>
+    <w:lvl w:ilvl="1" w:tentative="1">
+      <w:start w:val="1"/>
+      <w:numFmt w:val="decimal"/>
+      <w:lvlText w:val="%2."/>
+      <w:lvlJc w:val="left"/>
+      <w:pPr>
+        <w:tabs>
+          <w:tab w:val="num" w:pos="1440"/>
+        </w:tabs>
+        <w:ind w:left="1440" w:hanging="360"/>
+      </w:pPr>
+    </w:lvl>
+    <w:lvl w:ilvl="2" w:tentative="1">
+      <w:start w:val="1"/>
+      <w:numFmt w:val="decimal"/>
+      <w:lvlText w:val="%3."/>
+      <w:lvlJc w:val="left"/>
+      <w:pPr>
+        <w:tabs>
+          <w:tab w:val="num" w:pos="2160"/>
+        </w:tabs>
+        <w:ind w:left="2160" w:hanging="360"/>
+      </w:pPr>
+    </w:lvl>
+    <w:lvl w:ilvl="3" w:tentative="1">
+      <w:start w:val="1"/>
+      <w:numFmt w:val="decimal"/>
+      <w:lvlText w:val="%4."/>
+      <w:lvlJc w:val="left"/>
+      <w:pPr>
+        <w:tabs>
+          <w:tab w:val="num" w:pos="2880"/>
+        </w:tabs>
+        <w:ind w:left="2880" w:hanging="360"/>
+      </w:pPr>
+    </w:lvl>
+    <w:lvl w:ilvl="4" w:tentative="1">
+      <w:start w:val="1"/>
+      <w:numFmt w:val="decimal"/>
+      <w:lvlText w:val="%5."/>
+      <w:lvlJc w:val="left"/>
+      <w:pPr>
+        <w:tabs>
+          <w:tab w:val="num" w:pos="3600"/>
+        </w:tabs>
+        <w:ind w:left="3600" w:hanging="360"/>
+      </w:pPr>
+    </w:lvl>
+    <w:lvl w:ilvl="5" w:tentative="1">
+      <w:start w:val="1"/>
+      <w:numFmt w:val="decimal"/>
+      <w:lvlText w:val="%6."/>
+      <w:lvlJc w:val="left"/>
+      <w:pPr>
+        <w:tabs>
+          <w:tab w:val="num" w:pos="4320"/>
+        </w:tabs>
+        <w:ind w:left="4320" w:hanging="360"/>
+      </w:pPr>
+    </w:lvl>
+    <w:lvl w:ilvl="6" w:tentative="1">
+      <w:start w:val="1"/>
+      <w:numFmt w:val="decimal"/>
+      <w:lvlText w:val="%7."/>
+      <w:lvlJc w:val="left"/>
+      <w:pPr>
+        <w:tabs>
+          <w:tab w:val="num" w:pos="5040"/>
+        </w:tabs>
+        <w:ind w:left="5040" w:hanging="360"/>
+      </w:pPr>
+    </w:lvl>
+    <w:lvl w:ilvl="7" w:tentative="1">
+      <w:start w:val="1"/>
+      <w:numFmt w:val="decimal"/>
+      <w:lvlText w:val="%8."/>
+      <w:lvlJc w:val="left"/>
+      <w:pPr>
+        <w:tabs>
+          <w:tab w:val="num" w:pos="5760"/>
+        </w:tabs>
+        <w:ind w:left="5760" w:hanging="360"/>
+      </w:pPr>
+    </w:lvl>
+    <w:lvl w:ilvl="8" w:tentative="1">
+      <w:start w:val="1"/>
+      <w:numFmt w:val="decimal"/>
+      <w:lvlText w:val="%9."/>
+      <w:lvlJc w:val="left"/>
+      <w:pPr>
+        <w:tabs>
+          <w:tab w:val="num" w:pos="6480"/>
+        </w:tabs>
+        <w:ind w:left="6480" w:hanging="360"/>
+      </w:pPr>
+    </w:lvl>
+  </w:abstractNum>
+  <w:abstractNum w:abstractNumId="32" w15:restartNumberingAfterBreak="0">
+    <w:nsid w:val="5AEF595B"/>
+    <w:multiLevelType w:val="multilevel"/>
+    <w:tmpl w:val="68DE9010"/>
+    <w:lvl w:ilvl="0">
+      <w:start w:val="1"/>
+      <w:numFmt w:val="bullet"/>
+      <w:lvlText w:val=""/>
+      <w:lvlJc w:val="left"/>
+      <w:pPr>
+        <w:tabs>
+          <w:tab w:val="num" w:pos="720"/>
+        </w:tabs>
+        <w:ind w:left="720" w:hanging="360"/>
+      </w:pPr>
+      <w:rPr>
+        <w:rFonts w:ascii="Symbol" w:hAnsi="Symbol" w:hint="default"/>
+        <w:sz w:val="20"/>
+      </w:rPr>
+    </w:lvl>
+    <w:lvl w:ilvl="1" w:tentative="1">
+      <w:start w:val="1"/>
+      <w:numFmt w:val="bullet"/>
+      <w:lvlText w:val="o"/>
+      <w:lvlJc w:val="left"/>
+      <w:pPr>
+        <w:tabs>
+          <w:tab w:val="num" w:pos="1440"/>
+        </w:tabs>
+        <w:ind w:left="1440" w:hanging="360"/>
+      </w:pPr>
+      <w:rPr>
+        <w:rFonts w:ascii="Courier New" w:hAnsi="Courier New" w:hint="default"/>
+        <w:sz w:val="20"/>
+      </w:rPr>
+    </w:lvl>
+    <w:lvl w:ilvl="2" w:tentative="1">
+      <w:start w:val="1"/>
+      <w:numFmt w:val="bullet"/>
+      <w:lvlText w:val=""/>
+      <w:lvlJc w:val="left"/>
+      <w:pPr>
+        <w:tabs>
+          <w:tab w:val="num" w:pos="2160"/>
+        </w:tabs>
+        <w:ind w:left="2160" w:hanging="360"/>
+      </w:pPr>
+      <w:rPr>
+        <w:rFonts w:ascii="Wingdings" w:hAnsi="Wingdings" w:hint="default"/>
+        <w:sz w:val="20"/>
+      </w:rPr>
+    </w:lvl>
+    <w:lvl w:ilvl="3" w:tentative="1">
+      <w:start w:val="1"/>
+      <w:numFmt w:val="bullet"/>
+      <w:lvlText w:val=""/>
+      <w:lvlJc w:val="left"/>
+      <w:pPr>
+        <w:tabs>
+          <w:tab w:val="num" w:pos="2880"/>
+        </w:tabs>
+        <w:ind w:left="2880" w:hanging="360"/>
+      </w:pPr>
+      <w:rPr>
+        <w:rFonts w:ascii="Wingdings" w:hAnsi="Wingdings" w:hint="default"/>
+        <w:sz w:val="20"/>
+      </w:rPr>
+    </w:lvl>
+    <w:lvl w:ilvl="4" w:tentative="1">
+      <w:start w:val="1"/>
+      <w:numFmt w:val="bullet"/>
+      <w:lvlText w:val=""/>
+      <w:lvlJc w:val="left"/>
+      <w:pPr>
+        <w:tabs>
+          <w:tab w:val="num" w:pos="3600"/>
+        </w:tabs>
+        <w:ind w:left="3600" w:hanging="360"/>
+      </w:pPr>
+      <w:rPr>
+        <w:rFonts w:ascii="Wingdings" w:hAnsi="Wingdings" w:hint="default"/>
+        <w:sz w:val="20"/>
+      </w:rPr>
+    </w:lvl>
+    <w:lvl w:ilvl="5" w:tentative="1">
+      <w:start w:val="1"/>
+      <w:numFmt w:val="bullet"/>
+      <w:lvlText w:val=""/>
+      <w:lvlJc w:val="left"/>
+      <w:pPr>
+        <w:tabs>
+          <w:tab w:val="num" w:pos="4320"/>
+        </w:tabs>
+        <w:ind w:left="4320" w:hanging="360"/>
+      </w:pPr>
+      <w:rPr>
+        <w:rFonts w:ascii="Wingdings" w:hAnsi="Wingdings" w:hint="default"/>
+        <w:sz w:val="20"/>
+      </w:rPr>
+    </w:lvl>
+    <w:lvl w:ilvl="6" w:tentative="1">
+      <w:start w:val="1"/>
+      <w:numFmt w:val="bullet"/>
+      <w:lvlText w:val=""/>
+      <w:lvlJc w:val="left"/>
+      <w:pPr>
+        <w:tabs>
+          <w:tab w:val="num" w:pos="5040"/>
+        </w:tabs>
+        <w:ind w:left="5040" w:hanging="360"/>
+      </w:pPr>
+      <w:rPr>
+        <w:rFonts w:ascii="Wingdings" w:hAnsi="Wingdings" w:hint="default"/>
+        <w:sz w:val="20"/>
+      </w:rPr>
+    </w:lvl>
+    <w:lvl w:ilvl="7" w:tentative="1">
+      <w:start w:val="1"/>
+      <w:numFmt w:val="bullet"/>
+      <w:lvlText w:val=""/>
+      <w:lvlJc w:val="left"/>
+      <w:pPr>
+        <w:tabs>
+          <w:tab w:val="num" w:pos="5760"/>
+        </w:tabs>
+        <w:ind w:left="5760" w:hanging="360"/>
+      </w:pPr>
+      <w:rPr>
+        <w:rFonts w:ascii="Wingdings" w:hAnsi="Wingdings" w:hint="default"/>
+        <w:sz w:val="20"/>
+      </w:rPr>
+    </w:lvl>
+    <w:lvl w:ilvl="8" w:tentative="1">
+      <w:start w:val="1"/>
+      <w:numFmt w:val="bullet"/>
+      <w:lvlText w:val=""/>
+      <w:lvlJc w:val="left"/>
+      <w:pPr>
+        <w:tabs>
+          <w:tab w:val="num" w:pos="6480"/>
+        </w:tabs>
+        <w:ind w:left="6480" w:hanging="360"/>
+      </w:pPr>
+      <w:rPr>
+        <w:rFonts w:ascii="Wingdings" w:hAnsi="Wingdings" w:hint="default"/>
+        <w:sz w:val="20"/>
+      </w:rPr>
+    </w:lvl>
+  </w:abstractNum>
+  <w:abstractNum w:abstractNumId="33" w15:restartNumberingAfterBreak="0">
+    <w:nsid w:val="63155906"/>
+    <w:multiLevelType w:val="multilevel"/>
+    <w:tmpl w:val="FDBE2CD2"/>
+    <w:lvl w:ilvl="0">
+      <w:start w:val="1"/>
+      <w:numFmt w:val="bullet"/>
+      <w:lvlText w:val=""/>
+      <w:lvlJc w:val="left"/>
+      <w:pPr>
+        <w:tabs>
+          <w:tab w:val="num" w:pos="720"/>
+        </w:tabs>
+        <w:ind w:left="720" w:hanging="360"/>
+      </w:pPr>
+      <w:rPr>
+        <w:rFonts w:ascii="Symbol" w:hAnsi="Symbol" w:hint="default"/>
+        <w:sz w:val="20"/>
+      </w:rPr>
+    </w:lvl>
+    <w:lvl w:ilvl="1" w:tentative="1">
+      <w:start w:val="1"/>
+      <w:numFmt w:val="bullet"/>
+      <w:lvlText w:val="o"/>
+      <w:lvlJc w:val="left"/>
+      <w:pPr>
+        <w:tabs>
+          <w:tab w:val="num" w:pos="1440"/>
+        </w:tabs>
+        <w:ind w:left="1440" w:hanging="360"/>
+      </w:pPr>
+      <w:rPr>
+        <w:rFonts w:ascii="Courier New" w:hAnsi="Courier New" w:hint="default"/>
+        <w:sz w:val="20"/>
+      </w:rPr>
+    </w:lvl>
+    <w:lvl w:ilvl="2" w:tentative="1">
+      <w:start w:val="1"/>
+      <w:numFmt w:val="bullet"/>
+      <w:lvlText w:val=""/>
+      <w:lvlJc w:val="left"/>
+      <w:pPr>
+        <w:tabs>
+          <w:tab w:val="num" w:pos="2160"/>
+        </w:tabs>
+        <w:ind w:left="2160" w:hanging="360"/>
+      </w:pPr>
+      <w:rPr>
+        <w:rFonts w:ascii="Wingdings" w:hAnsi="Wingdings" w:hint="default"/>
+        <w:sz w:val="20"/>
+      </w:rPr>
+    </w:lvl>
+    <w:lvl w:ilvl="3" w:tentative="1">
+      <w:start w:val="1"/>
+      <w:numFmt w:val="bullet"/>
+      <w:lvlText w:val=""/>
+      <w:lvlJc w:val="left"/>
+      <w:pPr>
+        <w:tabs>
+          <w:tab w:val="num" w:pos="2880"/>
+        </w:tabs>
+        <w:ind w:left="2880" w:hanging="360"/>
+      </w:pPr>
+      <w:rPr>
+        <w:rFonts w:ascii="Wingdings" w:hAnsi="Wingdings" w:hint="default"/>
+        <w:sz w:val="20"/>
+      </w:rPr>
+    </w:lvl>
+    <w:lvl w:ilvl="4" w:tentative="1">
+      <w:start w:val="1"/>
+      <w:numFmt w:val="bullet"/>
+      <w:lvlText w:val=""/>
+      <w:lvlJc w:val="left"/>
+      <w:pPr>
+        <w:tabs>
+          <w:tab w:val="num" w:pos="3600"/>
+        </w:tabs>
+        <w:ind w:left="3600" w:hanging="360"/>
+      </w:pPr>
+      <w:rPr>
+        <w:rFonts w:ascii="Wingdings" w:hAnsi="Wingdings" w:hint="default"/>
+        <w:sz w:val="20"/>
+      </w:rPr>
+    </w:lvl>
+    <w:lvl w:ilvl="5" w:tentative="1">
+      <w:start w:val="1"/>
+      <w:numFmt w:val="bullet"/>
+      <w:lvlText w:val=""/>
+      <w:lvlJc w:val="left"/>
+      <w:pPr>
+        <w:tabs>
+          <w:tab w:val="num" w:pos="4320"/>
+        </w:tabs>
+        <w:ind w:left="4320" w:hanging="360"/>
+      </w:pPr>
+      <w:rPr>
+        <w:rFonts w:ascii="Wingdings" w:hAnsi="Wingdings" w:hint="default"/>
+        <w:sz w:val="20"/>
+      </w:rPr>
+    </w:lvl>
+    <w:lvl w:ilvl="6" w:tentative="1">
+      <w:start w:val="1"/>
+      <w:numFmt w:val="bullet"/>
+      <w:lvlText w:val=""/>
+      <w:lvlJc w:val="left"/>
+      <w:pPr>
+        <w:tabs>
+          <w:tab w:val="num" w:pos="5040"/>
+        </w:tabs>
+        <w:ind w:left="5040" w:hanging="360"/>
+      </w:pPr>
+      <w:rPr>
+        <w:rFonts w:ascii="Wingdings" w:hAnsi="Wingdings" w:hint="default"/>
+        <w:sz w:val="20"/>
+      </w:rPr>
+    </w:lvl>
+    <w:lvl w:ilvl="7" w:tentative="1">
+      <w:start w:val="1"/>
+      <w:numFmt w:val="bullet"/>
+      <w:lvlText w:val=""/>
+      <w:lvlJc w:val="left"/>
+      <w:pPr>
+        <w:tabs>
+          <w:tab w:val="num" w:pos="5760"/>
+        </w:tabs>
+        <w:ind w:left="5760" w:hanging="360"/>
+      </w:pPr>
+      <w:rPr>
+        <w:rFonts w:ascii="Wingdings" w:hAnsi="Wingdings" w:hint="default"/>
+        <w:sz w:val="20"/>
+      </w:rPr>
+    </w:lvl>
+    <w:lvl w:ilvl="8" w:tentative="1">
+      <w:start w:val="1"/>
+      <w:numFmt w:val="bullet"/>
+      <w:lvlText w:val=""/>
+      <w:lvlJc w:val="left"/>
+      <w:pPr>
+        <w:tabs>
+          <w:tab w:val="num" w:pos="6480"/>
+        </w:tabs>
+        <w:ind w:left="6480" w:hanging="360"/>
+      </w:pPr>
+      <w:rPr>
+        <w:rFonts w:ascii="Wingdings" w:hAnsi="Wingdings" w:hint="default"/>
+        <w:sz w:val="20"/>
+      </w:rPr>
+    </w:lvl>
+  </w:abstractNum>
+  <w:abstractNum w:abstractNumId="34" w15:restartNumberingAfterBreak="0">
+    <w:nsid w:val="662E409B"/>
+    <w:multiLevelType w:val="multilevel"/>
+    <w:tmpl w:val="6488126C"/>
+    <w:lvl w:ilvl="0">
+      <w:start w:val="1"/>
+      <w:numFmt w:val="bullet"/>
+      <w:lvlText w:val=""/>
+      <w:lvlJc w:val="left"/>
+      <w:pPr>
+        <w:tabs>
+          <w:tab w:val="num" w:pos="720"/>
+        </w:tabs>
+        <w:ind w:left="720" w:hanging="360"/>
+      </w:pPr>
+      <w:rPr>
+        <w:rFonts w:ascii="Symbol" w:hAnsi="Symbol" w:hint="default"/>
+        <w:sz w:val="20"/>
+      </w:rPr>
+    </w:lvl>
+    <w:lvl w:ilvl="1" w:tentative="1">
+      <w:start w:val="1"/>
+      <w:numFmt w:val="bullet"/>
+      <w:lvlText w:val="o"/>
+      <w:lvlJc w:val="left"/>
+      <w:pPr>
+        <w:tabs>
+          <w:tab w:val="num" w:pos="1440"/>
+        </w:tabs>
+        <w:ind w:left="1440" w:hanging="360"/>
+      </w:pPr>
+      <w:rPr>
+        <w:rFonts w:ascii="Courier New" w:hAnsi="Courier New" w:hint="default"/>
+        <w:sz w:val="20"/>
+      </w:rPr>
+    </w:lvl>
+    <w:lvl w:ilvl="2" w:tentative="1">
+      <w:start w:val="1"/>
+      <w:numFmt w:val="bullet"/>
+      <w:lvlText w:val=""/>
+      <w:lvlJc w:val="left"/>
+      <w:pPr>
+        <w:tabs>
+          <w:tab w:val="num" w:pos="2160"/>
+        </w:tabs>
+        <w:ind w:left="2160" w:hanging="360"/>
+      </w:pPr>
+      <w:rPr>
+        <w:rFonts w:ascii="Wingdings" w:hAnsi="Wingdings" w:hint="default"/>
+        <w:sz w:val="20"/>
+      </w:rPr>
+    </w:lvl>
+    <w:lvl w:ilvl="3" w:tentative="1">
+      <w:start w:val="1"/>
+      <w:numFmt w:val="bullet"/>
+      <w:lvlText w:val=""/>
+      <w:lvlJc w:val="left"/>
+      <w:pPr>
+        <w:tabs>
+          <w:tab w:val="num" w:pos="2880"/>
+        </w:tabs>
+        <w:ind w:left="2880" w:hanging="360"/>
+      </w:pPr>
+      <w:rPr>
+        <w:rFonts w:ascii="Wingdings" w:hAnsi="Wingdings" w:hint="default"/>
+        <w:sz w:val="20"/>
+      </w:rPr>
+    </w:lvl>
+    <w:lvl w:ilvl="4" w:tentative="1">
+      <w:start w:val="1"/>
+      <w:numFmt w:val="bullet"/>
+      <w:lvlText w:val=""/>
+      <w:lvlJc w:val="left"/>
+      <w:pPr>
+        <w:tabs>
+          <w:tab w:val="num" w:pos="3600"/>
+        </w:tabs>
+        <w:ind w:left="3600" w:hanging="360"/>
+      </w:pPr>
+      <w:rPr>
+        <w:rFonts w:ascii="Wingdings" w:hAnsi="Wingdings" w:hint="default"/>
+        <w:sz w:val="20"/>
+      </w:rPr>
+    </w:lvl>
+    <w:lvl w:ilvl="5" w:tentative="1">
+      <w:start w:val="1"/>
+      <w:numFmt w:val="bullet"/>
+      <w:lvlText w:val=""/>
+      <w:lvlJc w:val="left"/>
+      <w:pPr>
+        <w:tabs>
+          <w:tab w:val="num" w:pos="4320"/>
+        </w:tabs>
+        <w:ind w:left="4320" w:hanging="360"/>
+      </w:pPr>
+      <w:rPr>
+        <w:rFonts w:ascii="Wingdings" w:hAnsi="Wingdings" w:hint="default"/>
+        <w:sz w:val="20"/>
+      </w:rPr>
+    </w:lvl>
+    <w:lvl w:ilvl="6" w:tentative="1">
+      <w:start w:val="1"/>
+      <w:numFmt w:val="bullet"/>
+      <w:lvlText w:val=""/>
+      <w:lvlJc w:val="left"/>
+      <w:pPr>
+        <w:tabs>
+          <w:tab w:val="num" w:pos="5040"/>
+        </w:tabs>
+        <w:ind w:left="5040" w:hanging="360"/>
+      </w:pPr>
+      <w:rPr>
+        <w:rFonts w:ascii="Wingdings" w:hAnsi="Wingdings" w:hint="default"/>
+        <w:sz w:val="20"/>
+      </w:rPr>
+    </w:lvl>
+    <w:lvl w:ilvl="7" w:tentative="1">
+      <w:start w:val="1"/>
+      <w:numFmt w:val="bullet"/>
+      <w:lvlText w:val=""/>
+      <w:lvlJc w:val="left"/>
+      <w:pPr>
+        <w:tabs>
+          <w:tab w:val="num" w:pos="5760"/>
+        </w:tabs>
+        <w:ind w:left="5760" w:hanging="360"/>
+      </w:pPr>
+      <w:rPr>
+        <w:rFonts w:ascii="Wingdings" w:hAnsi="Wingdings" w:hint="default"/>
+        <w:sz w:val="20"/>
+      </w:rPr>
+    </w:lvl>
+    <w:lvl w:ilvl="8" w:tentative="1">
+      <w:start w:val="1"/>
+      <w:numFmt w:val="bullet"/>
+      <w:lvlText w:val=""/>
+      <w:lvlJc w:val="left"/>
+      <w:pPr>
+        <w:tabs>
+          <w:tab w:val="num" w:pos="6480"/>
+        </w:tabs>
+        <w:ind w:left="6480" w:hanging="360"/>
+      </w:pPr>
+      <w:rPr>
+        <w:rFonts w:ascii="Wingdings" w:hAnsi="Wingdings" w:hint="default"/>
+        <w:sz w:val="20"/>
+      </w:rPr>
+    </w:lvl>
+  </w:abstractNum>
+  <w:abstractNum w:abstractNumId="35" w15:restartNumberingAfterBreak="0">
+    <w:nsid w:val="69CA2BE5"/>
+    <w:multiLevelType w:val="multilevel"/>
+    <w:tmpl w:val="446A271C"/>
+    <w:lvl w:ilvl="0">
+      <w:start w:val="1"/>
+      <w:numFmt w:val="bullet"/>
+      <w:lvlText w:val=""/>
+      <w:lvlJc w:val="left"/>
+      <w:pPr>
+        <w:tabs>
+          <w:tab w:val="num" w:pos="720"/>
+        </w:tabs>
+        <w:ind w:left="720" w:hanging="360"/>
+      </w:pPr>
+      <w:rPr>
+        <w:rFonts w:ascii="Symbol" w:hAnsi="Symbol" w:hint="default"/>
+        <w:sz w:val="20"/>
+      </w:rPr>
+    </w:lvl>
+    <w:lvl w:ilvl="1" w:tentative="1">
+      <w:start w:val="1"/>
+      <w:numFmt w:val="bullet"/>
+      <w:lvlText w:val="o"/>
+      <w:lvlJc w:val="left"/>
+      <w:pPr>
+        <w:tabs>
+          <w:tab w:val="num" w:pos="1440"/>
+        </w:tabs>
+        <w:ind w:left="1440" w:hanging="360"/>
+      </w:pPr>
+      <w:rPr>
+        <w:rFonts w:ascii="Courier New" w:hAnsi="Courier New" w:hint="default"/>
+        <w:sz w:val="20"/>
+      </w:rPr>
+    </w:lvl>
+    <w:lvl w:ilvl="2" w:tentative="1">
+      <w:start w:val="1"/>
+      <w:numFmt w:val="bullet"/>
+      <w:lvlText w:val=""/>
+      <w:lvlJc w:val="left"/>
+      <w:pPr>
+        <w:tabs>
+          <w:tab w:val="num" w:pos="2160"/>
+        </w:tabs>
+        <w:ind w:left="2160" w:hanging="360"/>
+      </w:pPr>
+      <w:rPr>
+        <w:rFonts w:ascii="Wingdings" w:hAnsi="Wingdings" w:hint="default"/>
+        <w:sz w:val="20"/>
+      </w:rPr>
+    </w:lvl>
+    <w:lvl w:ilvl="3" w:tentative="1">
+      <w:start w:val="1"/>
+      <w:numFmt w:val="bullet"/>
+      <w:lvlText w:val=""/>
+      <w:lvlJc w:val="left"/>
+      <w:pPr>
+        <w:tabs>
+          <w:tab w:val="num" w:pos="2880"/>
+        </w:tabs>
+        <w:ind w:left="2880" w:hanging="360"/>
+      </w:pPr>
+      <w:rPr>
+        <w:rFonts w:ascii="Wingdings" w:hAnsi="Wingdings" w:hint="default"/>
+        <w:sz w:val="20"/>
+      </w:rPr>
+    </w:lvl>
+    <w:lvl w:ilvl="4" w:tentative="1">
+      <w:start w:val="1"/>
+      <w:numFmt w:val="bullet"/>
+      <w:lvlText w:val=""/>
+      <w:lvlJc w:val="left"/>
+      <w:pPr>
+        <w:tabs>
+          <w:tab w:val="num" w:pos="3600"/>
+        </w:tabs>
+        <w:ind w:left="3600" w:hanging="360"/>
+      </w:pPr>
+      <w:rPr>
+        <w:rFonts w:ascii="Wingdings" w:hAnsi="Wingdings" w:hint="default"/>
+        <w:sz w:val="20"/>
+      </w:rPr>
+    </w:lvl>
+    <w:lvl w:ilvl="5" w:tentative="1">
+      <w:start w:val="1"/>
+      <w:numFmt w:val="bullet"/>
+      <w:lvlText w:val=""/>
+      <w:lvlJc w:val="left"/>
+      <w:pPr>
+        <w:tabs>
+          <w:tab w:val="num" w:pos="4320"/>
+        </w:tabs>
+        <w:ind w:left="4320" w:hanging="360"/>
+      </w:pPr>
+      <w:rPr>
+        <w:rFonts w:ascii="Wingdings" w:hAnsi="Wingdings" w:hint="default"/>
+        <w:sz w:val="20"/>
+      </w:rPr>
+    </w:lvl>
+    <w:lvl w:ilvl="6" w:tentative="1">
+      <w:start w:val="1"/>
+      <w:numFmt w:val="bullet"/>
+      <w:lvlText w:val=""/>
+      <w:lvlJc w:val="left"/>
+      <w:pPr>
+        <w:tabs>
+          <w:tab w:val="num" w:pos="5040"/>
+        </w:tabs>
+        <w:ind w:left="5040" w:hanging="360"/>
+      </w:pPr>
+      <w:rPr>
+        <w:rFonts w:ascii="Wingdings" w:hAnsi="Wingdings" w:hint="default"/>
+        <w:sz w:val="20"/>
+      </w:rPr>
+    </w:lvl>
+    <w:lvl w:ilvl="7" w:tentative="1">
+      <w:start w:val="1"/>
+      <w:numFmt w:val="bullet"/>
+      <w:lvlText w:val=""/>
+      <w:lvlJc w:val="left"/>
+      <w:pPr>
+        <w:tabs>
+          <w:tab w:val="num" w:pos="5760"/>
+        </w:tabs>
+        <w:ind w:left="5760" w:hanging="360"/>
+      </w:pPr>
+      <w:rPr>
+        <w:rFonts w:ascii="Wingdings" w:hAnsi="Wingdings" w:hint="default"/>
+        <w:sz w:val="20"/>
+      </w:rPr>
+    </w:lvl>
+    <w:lvl w:ilvl="8" w:tentative="1">
+      <w:start w:val="1"/>
+      <w:numFmt w:val="bullet"/>
+      <w:lvlText w:val=""/>
+      <w:lvlJc w:val="left"/>
+      <w:pPr>
+        <w:tabs>
+          <w:tab w:val="num" w:pos="6480"/>
+        </w:tabs>
+        <w:ind w:left="6480" w:hanging="360"/>
+      </w:pPr>
+      <w:rPr>
+        <w:rFonts w:ascii="Wingdings" w:hAnsi="Wingdings" w:hint="default"/>
+        <w:sz w:val="20"/>
+      </w:rPr>
+    </w:lvl>
+  </w:abstractNum>
+  <w:abstractNum w:abstractNumId="36" w15:restartNumberingAfterBreak="0">
+    <w:nsid w:val="6C77521C"/>
+    <w:multiLevelType w:val="multilevel"/>
+    <w:tmpl w:val="89FE593E"/>
+    <w:lvl w:ilvl="0">
+      <w:start w:val="1"/>
+      <w:numFmt w:val="bullet"/>
+      <w:lvlText w:val=""/>
+      <w:lvlJc w:val="left"/>
+      <w:pPr>
+        <w:tabs>
+          <w:tab w:val="num" w:pos="720"/>
+        </w:tabs>
+        <w:ind w:left="720" w:hanging="360"/>
+      </w:pPr>
+      <w:rPr>
+        <w:rFonts w:ascii="Symbol" w:hAnsi="Symbol" w:hint="default"/>
+        <w:sz w:val="20"/>
+      </w:rPr>
+    </w:lvl>
+    <w:lvl w:ilvl="1" w:tentative="1">
+      <w:start w:val="1"/>
+      <w:numFmt w:val="bullet"/>
+      <w:lvlText w:val="o"/>
+      <w:lvlJc w:val="left"/>
+      <w:pPr>
+        <w:tabs>
+          <w:tab w:val="num" w:pos="1440"/>
+        </w:tabs>
+        <w:ind w:left="1440" w:hanging="360"/>
+      </w:pPr>
+      <w:rPr>
+        <w:rFonts w:ascii="Courier New" w:hAnsi="Courier New" w:hint="default"/>
+        <w:sz w:val="20"/>
+      </w:rPr>
+    </w:lvl>
+    <w:lvl w:ilvl="2" w:tentative="1">
+      <w:start w:val="1"/>
+      <w:numFmt w:val="bullet"/>
+      <w:lvlText w:val=""/>
+      <w:lvlJc w:val="left"/>
+      <w:pPr>
+        <w:tabs>
+          <w:tab w:val="num" w:pos="2160"/>
+        </w:tabs>
+        <w:ind w:left="2160" w:hanging="360"/>
+      </w:pPr>
+      <w:rPr>
+        <w:rFonts w:ascii="Wingdings" w:hAnsi="Wingdings" w:hint="default"/>
+        <w:sz w:val="20"/>
+      </w:rPr>
+    </w:lvl>
+    <w:lvl w:ilvl="3" w:tentative="1">
+      <w:start w:val="1"/>
+      <w:numFmt w:val="bullet"/>
+      <w:lvlText w:val=""/>
+      <w:lvlJc w:val="left"/>
+      <w:pPr>
+        <w:tabs>
+          <w:tab w:val="num" w:pos="2880"/>
+        </w:tabs>
+        <w:ind w:left="2880" w:hanging="360"/>
+      </w:pPr>
+      <w:rPr>
+        <w:rFonts w:ascii="Wingdings" w:hAnsi="Wingdings" w:hint="default"/>
+        <w:sz w:val="20"/>
+      </w:rPr>
+    </w:lvl>
+    <w:lvl w:ilvl="4" w:tentative="1">
+      <w:start w:val="1"/>
+      <w:numFmt w:val="bullet"/>
+      <w:lvlText w:val=""/>
+      <w:lvlJc w:val="left"/>
+      <w:pPr>
+        <w:tabs>
+          <w:tab w:val="num" w:pos="3600"/>
+        </w:tabs>
+        <w:ind w:left="3600" w:hanging="360"/>
+      </w:pPr>
+      <w:rPr>
+        <w:rFonts w:ascii="Wingdings" w:hAnsi="Wingdings" w:hint="default"/>
+        <w:sz w:val="20"/>
+      </w:rPr>
+    </w:lvl>
+    <w:lvl w:ilvl="5" w:tentative="1">
+      <w:start w:val="1"/>
+      <w:numFmt w:val="bullet"/>
+      <w:lvlText w:val=""/>
+      <w:lvlJc w:val="left"/>
+      <w:pPr>
+        <w:tabs>
+          <w:tab w:val="num" w:pos="4320"/>
+        </w:tabs>
+        <w:ind w:left="4320" w:hanging="360"/>
+      </w:pPr>
+      <w:rPr>
+        <w:rFonts w:ascii="Wingdings" w:hAnsi="Wingdings" w:hint="default"/>
+        <w:sz w:val="20"/>
+      </w:rPr>
+    </w:lvl>
+    <w:lvl w:ilvl="6" w:tentative="1">
+      <w:start w:val="1"/>
+      <w:numFmt w:val="bullet"/>
+      <w:lvlText w:val=""/>
+      <w:lvlJc w:val="left"/>
+      <w:pPr>
+        <w:tabs>
+          <w:tab w:val="num" w:pos="5040"/>
+        </w:tabs>
+        <w:ind w:left="5040" w:hanging="360"/>
+      </w:pPr>
+      <w:rPr>
+        <w:rFonts w:ascii="Wingdings" w:hAnsi="Wingdings" w:hint="default"/>
+        <w:sz w:val="20"/>
+      </w:rPr>
+    </w:lvl>
+    <w:lvl w:ilvl="7" w:tentative="1">
+      <w:start w:val="1"/>
+      <w:numFmt w:val="bullet"/>
+      <w:lvlText w:val=""/>
+      <w:lvlJc w:val="left"/>
+      <w:pPr>
+        <w:tabs>
+          <w:tab w:val="num" w:pos="5760"/>
+        </w:tabs>
+        <w:ind w:left="5760" w:hanging="360"/>
+      </w:pPr>
+      <w:rPr>
+        <w:rFonts w:ascii="Wingdings" w:hAnsi="Wingdings" w:hint="default"/>
+        <w:sz w:val="20"/>
+      </w:rPr>
+    </w:lvl>
+    <w:lvl w:ilvl="8" w:tentative="1">
+      <w:start w:val="1"/>
+      <w:numFmt w:val="bullet"/>
+      <w:lvlText w:val=""/>
+      <w:lvlJc w:val="left"/>
+      <w:pPr>
+        <w:tabs>
+          <w:tab w:val="num" w:pos="6480"/>
+        </w:tabs>
+        <w:ind w:left="6480" w:hanging="360"/>
+      </w:pPr>
+      <w:rPr>
+        <w:rFonts w:ascii="Wingdings" w:hAnsi="Wingdings" w:hint="default"/>
+        <w:sz w:val="20"/>
+      </w:rPr>
+    </w:lvl>
+  </w:abstractNum>
+  <w:abstractNum w:abstractNumId="37" w15:restartNumberingAfterBreak="0">
+    <w:nsid w:val="6D18788B"/>
+    <w:multiLevelType w:val="hybridMultilevel"/>
+    <w:tmpl w:val="80E69AE8"/>
+    <w:lvl w:ilvl="0" w:tplc="9418D0B2">
+      <w:start w:val="1"/>
+      <w:numFmt w:val="bullet"/>
+      <w:lvlText w:val=""/>
+      <w:lvlJc w:val="left"/>
+      <w:pPr>
+        <w:ind w:left="2149" w:hanging="360"/>
+      </w:pPr>
+      <w:rPr>
+        <w:rFonts w:ascii="Symbol" w:hAnsi="Symbol" w:hint="default"/>
+      </w:rPr>
+    </w:lvl>
+    <w:lvl w:ilvl="1" w:tplc="04220003" w:tentative="1">
+      <w:start w:val="1"/>
+      <w:numFmt w:val="bullet"/>
+      <w:lvlText w:val="o"/>
+      <w:lvlJc w:val="left"/>
+      <w:pPr>
+        <w:ind w:left="2869" w:hanging="360"/>
+      </w:pPr>
+      <w:rPr>
+        <w:rFonts w:ascii="Courier New" w:hAnsi="Courier New" w:cs="Courier New" w:hint="default"/>
+      </w:rPr>
+    </w:lvl>
+    <w:lvl w:ilvl="2" w:tplc="04220005" w:tentative="1">
+      <w:start w:val="1"/>
+      <w:numFmt w:val="bullet"/>
+      <w:lvlText w:val=""/>
+      <w:lvlJc w:val="left"/>
+      <w:pPr>
+        <w:ind w:left="3589" w:hanging="360"/>
+      </w:pPr>
+      <w:rPr>
+        <w:rFonts w:ascii="Wingdings" w:hAnsi="Wingdings" w:hint="default"/>
+      </w:rPr>
+    </w:lvl>
+    <w:lvl w:ilvl="3" w:tplc="04220001" w:tentative="1">
+      <w:start w:val="1"/>
+      <w:numFmt w:val="bullet"/>
+      <w:lvlText w:val=""/>
+      <w:lvlJc w:val="left"/>
+      <w:pPr>
+        <w:ind w:left="4309" w:hanging="360"/>
+      </w:pPr>
+      <w:rPr>
+        <w:rFonts w:ascii="Symbol" w:hAnsi="Symbol" w:hint="default"/>
+      </w:rPr>
+    </w:lvl>
+    <w:lvl w:ilvl="4" w:tplc="04220003" w:tentative="1">
+      <w:start w:val="1"/>
+      <w:numFmt w:val="bullet"/>
+      <w:lvlText w:val="o"/>
+      <w:lvlJc w:val="left"/>
+      <w:pPr>
+        <w:ind w:left="5029" w:hanging="360"/>
+      </w:pPr>
+      <w:rPr>
+        <w:rFonts w:ascii="Courier New" w:hAnsi="Courier New" w:cs="Courier New" w:hint="default"/>
+      </w:rPr>
+    </w:lvl>
+    <w:lvl w:ilvl="5" w:tplc="04220005" w:tentative="1">
+      <w:start w:val="1"/>
+      <w:numFmt w:val="bullet"/>
+      <w:lvlText w:val=""/>
+      <w:lvlJc w:val="left"/>
+      <w:pPr>
+        <w:ind w:left="5749" w:hanging="360"/>
+      </w:pPr>
+      <w:rPr>
+        <w:rFonts w:ascii="Wingdings" w:hAnsi="Wingdings" w:hint="default"/>
+      </w:rPr>
+    </w:lvl>
+    <w:lvl w:ilvl="6" w:tplc="04220001" w:tentative="1">
+      <w:start w:val="1"/>
+      <w:numFmt w:val="bullet"/>
+      <w:lvlText w:val=""/>
+      <w:lvlJc w:val="left"/>
+      <w:pPr>
+        <w:ind w:left="6469" w:hanging="360"/>
+      </w:pPr>
+      <w:rPr>
+        <w:rFonts w:ascii="Symbol" w:hAnsi="Symbol" w:hint="default"/>
+      </w:rPr>
+    </w:lvl>
+    <w:lvl w:ilvl="7" w:tplc="04220003" w:tentative="1">
+      <w:start w:val="1"/>
+      <w:numFmt w:val="bullet"/>
+      <w:lvlText w:val="o"/>
+      <w:lvlJc w:val="left"/>
+      <w:pPr>
+        <w:ind w:left="7189" w:hanging="360"/>
+      </w:pPr>
+      <w:rPr>
+        <w:rFonts w:ascii="Courier New" w:hAnsi="Courier New" w:cs="Courier New" w:hint="default"/>
+      </w:rPr>
+    </w:lvl>
+    <w:lvl w:ilvl="8" w:tplc="04220005" w:tentative="1">
+      <w:start w:val="1"/>
+      <w:numFmt w:val="bullet"/>
+      <w:lvlText w:val=""/>
+      <w:lvlJc w:val="left"/>
+      <w:pPr>
+        <w:ind w:left="7909" w:hanging="360"/>
+      </w:pPr>
+      <w:rPr>
+        <w:rFonts w:ascii="Wingdings" w:hAnsi="Wingdings" w:hint="default"/>
+      </w:rPr>
+    </w:lvl>
+  </w:abstractNum>
+  <w:abstractNum w:abstractNumId="38" w15:restartNumberingAfterBreak="0">
+    <w:nsid w:val="7158070E"/>
+    <w:multiLevelType w:val="multilevel"/>
+    <w:tmpl w:val="AB602C24"/>
+    <w:lvl w:ilvl="0">
+      <w:start w:val="1"/>
+      <w:numFmt w:val="decimal"/>
+      <w:lvlText w:val="%1."/>
+      <w:lvlJc w:val="left"/>
+      <w:pPr>
+        <w:tabs>
+          <w:tab w:val="num" w:pos="720"/>
+        </w:tabs>
+        <w:ind w:left="720" w:hanging="360"/>
+      </w:pPr>
+    </w:lvl>
+    <w:lvl w:ilvl="1" w:tentative="1">
+      <w:start w:val="1"/>
+      <w:numFmt w:val="decimal"/>
+      <w:lvlText w:val="%2."/>
+      <w:lvlJc w:val="left"/>
+      <w:pPr>
+        <w:tabs>
+          <w:tab w:val="num" w:pos="1440"/>
+        </w:tabs>
+        <w:ind w:left="1440" w:hanging="360"/>
+      </w:pPr>
+    </w:lvl>
+    <w:lvl w:ilvl="2" w:tentative="1">
+      <w:start w:val="1"/>
+      <w:numFmt w:val="decimal"/>
+      <w:lvlText w:val="%3."/>
+      <w:lvlJc w:val="left"/>
+      <w:pPr>
+        <w:tabs>
+          <w:tab w:val="num" w:pos="2160"/>
+        </w:tabs>
+        <w:ind w:left="2160" w:hanging="360"/>
+      </w:pPr>
+    </w:lvl>
+    <w:lvl w:ilvl="3" w:tentative="1">
+      <w:start w:val="1"/>
+      <w:numFmt w:val="decimal"/>
+      <w:lvlText w:val="%4."/>
+      <w:lvlJc w:val="left"/>
+      <w:pPr>
+        <w:tabs>
+          <w:tab w:val="num" w:pos="2880"/>
+        </w:tabs>
+        <w:ind w:left="2880" w:hanging="360"/>
+      </w:pPr>
+    </w:lvl>
+    <w:lvl w:ilvl="4" w:tentative="1">
+      <w:start w:val="1"/>
+      <w:numFmt w:val="decimal"/>
+      <w:lvlText w:val="%5."/>
+      <w:lvlJc w:val="left"/>
+      <w:pPr>
+        <w:tabs>
+          <w:tab w:val="num" w:pos="3600"/>
+        </w:tabs>
+        <w:ind w:left="3600" w:hanging="360"/>
+      </w:pPr>
+    </w:lvl>
+    <w:lvl w:ilvl="5" w:tentative="1">
+      <w:start w:val="1"/>
+      <w:numFmt w:val="decimal"/>
+      <w:lvlText w:val="%6."/>
+      <w:lvlJc w:val="left"/>
+      <w:pPr>
+        <w:tabs>
+          <w:tab w:val="num" w:pos="4320"/>
+        </w:tabs>
+        <w:ind w:left="4320" w:hanging="360"/>
+      </w:pPr>
+    </w:lvl>
+    <w:lvl w:ilvl="6" w:tentative="1">
+      <w:start w:val="1"/>
+      <w:numFmt w:val="decimal"/>
+      <w:lvlText w:val="%7."/>
+      <w:lvlJc w:val="left"/>
+      <w:pPr>
+        <w:tabs>
+          <w:tab w:val="num" w:pos="5040"/>
+        </w:tabs>
+        <w:ind w:left="5040" w:hanging="360"/>
+      </w:pPr>
+    </w:lvl>
+    <w:lvl w:ilvl="7" w:tentative="1">
+      <w:start w:val="1"/>
+      <w:numFmt w:val="decimal"/>
+      <w:lvlText w:val="%8."/>
+      <w:lvlJc w:val="left"/>
+      <w:pPr>
+        <w:tabs>
+          <w:tab w:val="num" w:pos="5760"/>
+        </w:tabs>
+        <w:ind w:left="5760" w:hanging="360"/>
+      </w:pPr>
+    </w:lvl>
+    <w:lvl w:ilvl="8" w:tentative="1">
+      <w:start w:val="1"/>
+      <w:numFmt w:val="decimal"/>
+      <w:lvlText w:val="%9."/>
+      <w:lvlJc w:val="left"/>
+      <w:pPr>
+        <w:tabs>
+          <w:tab w:val="num" w:pos="6480"/>
+        </w:tabs>
+        <w:ind w:left="6480" w:hanging="360"/>
+      </w:pPr>
+    </w:lvl>
+  </w:abstractNum>
+  <w:abstractNum w:abstractNumId="39" w15:restartNumberingAfterBreak="0">
+    <w:nsid w:val="761964DB"/>
+    <w:multiLevelType w:val="multilevel"/>
+    <w:tmpl w:val="F8D80C98"/>
+    <w:lvl w:ilvl="0">
+      <w:start w:val="1"/>
+      <w:numFmt w:val="bullet"/>
+      <w:lvlText w:val=""/>
+      <w:lvlJc w:val="left"/>
+      <w:pPr>
+        <w:tabs>
+          <w:tab w:val="num" w:pos="720"/>
+        </w:tabs>
+        <w:ind w:left="720" w:hanging="360"/>
+      </w:pPr>
+      <w:rPr>
+        <w:rFonts w:ascii="Symbol" w:hAnsi="Symbol" w:hint="default"/>
+        <w:sz w:val="20"/>
+      </w:rPr>
+    </w:lvl>
+    <w:lvl w:ilvl="1" w:tentative="1">
+      <w:start w:val="1"/>
+      <w:numFmt w:val="bullet"/>
+      <w:lvlText w:val="o"/>
+      <w:lvlJc w:val="left"/>
+      <w:pPr>
+        <w:tabs>
+          <w:tab w:val="num" w:pos="1440"/>
+        </w:tabs>
+        <w:ind w:left="1440" w:hanging="360"/>
+      </w:pPr>
+      <w:rPr>
+        <w:rFonts w:ascii="Courier New" w:hAnsi="Courier New" w:hint="default"/>
+        <w:sz w:val="20"/>
+      </w:rPr>
+    </w:lvl>
+    <w:lvl w:ilvl="2" w:tentative="1">
+      <w:start w:val="1"/>
+      <w:numFmt w:val="bullet"/>
+      <w:lvlText w:val=""/>
+      <w:lvlJc w:val="left"/>
+      <w:pPr>
+        <w:tabs>
+          <w:tab w:val="num" w:pos="2160"/>
+        </w:tabs>
+        <w:ind w:left="2160" w:hanging="360"/>
+      </w:pPr>
+      <w:rPr>
+        <w:rFonts w:ascii="Wingdings" w:hAnsi="Wingdings" w:hint="default"/>
+        <w:sz w:val="20"/>
+      </w:rPr>
+    </w:lvl>
+    <w:lvl w:ilvl="3" w:tentative="1">
+      <w:start w:val="1"/>
+      <w:numFmt w:val="bullet"/>
+      <w:lvlText w:val=""/>
+      <w:lvlJc w:val="left"/>
+      <w:pPr>
+        <w:tabs>
+          <w:tab w:val="num" w:pos="2880"/>
+        </w:tabs>
+        <w:ind w:left="2880" w:hanging="360"/>
+      </w:pPr>
+      <w:rPr>
+        <w:rFonts w:ascii="Wingdings" w:hAnsi="Wingdings" w:hint="default"/>
+        <w:sz w:val="20"/>
+      </w:rPr>
+    </w:lvl>
+    <w:lvl w:ilvl="4" w:tentative="1">
+      <w:start w:val="1"/>
+      <w:numFmt w:val="bullet"/>
+      <w:lvlText w:val=""/>
+      <w:lvlJc w:val="left"/>
+      <w:pPr>
+        <w:tabs>
+          <w:tab w:val="num" w:pos="3600"/>
+        </w:tabs>
+        <w:ind w:left="3600" w:hanging="360"/>
+      </w:pPr>
+      <w:rPr>
+        <w:rFonts w:ascii="Wingdings" w:hAnsi="Wingdings" w:hint="default"/>
+        <w:sz w:val="20"/>
+      </w:rPr>
+    </w:lvl>
+    <w:lvl w:ilvl="5" w:tentative="1">
+      <w:start w:val="1"/>
+      <w:numFmt w:val="bullet"/>
+      <w:lvlText w:val=""/>
+      <w:lvlJc w:val="left"/>
+      <w:pPr>
+        <w:tabs>
+          <w:tab w:val="num" w:pos="4320"/>
+        </w:tabs>
+        <w:ind w:left="4320" w:hanging="360"/>
+      </w:pPr>
+      <w:rPr>
+        <w:rFonts w:ascii="Wingdings" w:hAnsi="Wingdings" w:hint="default"/>
+        <w:sz w:val="20"/>
+      </w:rPr>
+    </w:lvl>
+    <w:lvl w:ilvl="6" w:tentative="1">
+      <w:start w:val="1"/>
+      <w:numFmt w:val="bullet"/>
+      <w:lvlText w:val=""/>
+      <w:lvlJc w:val="left"/>
+      <w:pPr>
+        <w:tabs>
+          <w:tab w:val="num" w:pos="5040"/>
+        </w:tabs>
+        <w:ind w:left="5040" w:hanging="360"/>
+      </w:pPr>
+      <w:rPr>
+        <w:rFonts w:ascii="Wingdings" w:hAnsi="Wingdings" w:hint="default"/>
+        <w:sz w:val="20"/>
+      </w:rPr>
+    </w:lvl>
+    <w:lvl w:ilvl="7" w:tentative="1">
+      <w:start w:val="1"/>
+      <w:numFmt w:val="bullet"/>
+      <w:lvlText w:val=""/>
+      <w:lvlJc w:val="left"/>
+      <w:pPr>
+        <w:tabs>
+          <w:tab w:val="num" w:pos="5760"/>
+        </w:tabs>
+        <w:ind w:left="5760" w:hanging="360"/>
+      </w:pPr>
+      <w:rPr>
+        <w:rFonts w:ascii="Wingdings" w:hAnsi="Wingdings" w:hint="default"/>
+        <w:sz w:val="20"/>
+      </w:rPr>
+    </w:lvl>
+    <w:lvl w:ilvl="8" w:tentative="1">
+      <w:start w:val="1"/>
+      <w:numFmt w:val="bullet"/>
+      <w:lvlText w:val=""/>
+      <w:lvlJc w:val="left"/>
+      <w:pPr>
+        <w:tabs>
+          <w:tab w:val="num" w:pos="6480"/>
+        </w:tabs>
+        <w:ind w:left="6480" w:hanging="360"/>
+      </w:pPr>
+      <w:rPr>
+        <w:rFonts w:ascii="Wingdings" w:hAnsi="Wingdings" w:hint="default"/>
+        <w:sz w:val="20"/>
+      </w:rPr>
+    </w:lvl>
+  </w:abstractNum>
+  <w:abstractNum w:abstractNumId="40" w15:restartNumberingAfterBreak="0">
+    <w:nsid w:val="7DD409CD"/>
+    <w:multiLevelType w:val="multilevel"/>
+    <w:tmpl w:val="5BC02DFE"/>
+    <w:lvl w:ilvl="0">
+      <w:start w:val="1"/>
+      <w:numFmt w:val="bullet"/>
+      <w:lvlText w:val=""/>
+      <w:lvlJc w:val="left"/>
+      <w:pPr>
+        <w:tabs>
+          <w:tab w:val="num" w:pos="720"/>
+        </w:tabs>
+        <w:ind w:left="720" w:hanging="360"/>
+      </w:pPr>
+      <w:rPr>
+        <w:rFonts w:ascii="Symbol" w:hAnsi="Symbol" w:hint="default"/>
+        <w:sz w:val="20"/>
+      </w:rPr>
+    </w:lvl>
+    <w:lvl w:ilvl="1" w:tentative="1">
+      <w:start w:val="1"/>
+      <w:numFmt w:val="bullet"/>
+      <w:lvlText w:val="o"/>
+      <w:lvlJc w:val="left"/>
+      <w:pPr>
+        <w:tabs>
+          <w:tab w:val="num" w:pos="1440"/>
+        </w:tabs>
+        <w:ind w:left="1440" w:hanging="360"/>
+      </w:pPr>
+      <w:rPr>
+        <w:rFonts w:ascii="Courier New" w:hAnsi="Courier New" w:hint="default"/>
+        <w:sz w:val="20"/>
+      </w:rPr>
+    </w:lvl>
+    <w:lvl w:ilvl="2" w:tentative="1">
+      <w:start w:val="1"/>
+      <w:numFmt w:val="bullet"/>
+      <w:lvlText w:val=""/>
+      <w:lvlJc w:val="left"/>
+      <w:pPr>
+        <w:tabs>
+          <w:tab w:val="num" w:pos="2160"/>
+        </w:tabs>
+        <w:ind w:left="2160" w:hanging="360"/>
+      </w:pPr>
+      <w:rPr>
+        <w:rFonts w:ascii="Wingdings" w:hAnsi="Wingdings" w:hint="default"/>
+        <w:sz w:val="20"/>
+      </w:rPr>
+    </w:lvl>
+    <w:lvl w:ilvl="3" w:tentative="1">
+      <w:start w:val="1"/>
+      <w:numFmt w:val="bullet"/>
+      <w:lvlText w:val=""/>
+      <w:lvlJc w:val="left"/>
+      <w:pPr>
+        <w:tabs>
+          <w:tab w:val="num" w:pos="2880"/>
+        </w:tabs>
+        <w:ind w:left="2880" w:hanging="360"/>
+      </w:pPr>
+      <w:rPr>
+        <w:rFonts w:ascii="Wingdings" w:hAnsi="Wingdings" w:hint="default"/>
+        <w:sz w:val="20"/>
+      </w:rPr>
+    </w:lvl>
+    <w:lvl w:ilvl="4" w:tentative="1">
+      <w:start w:val="1"/>
+      <w:numFmt w:val="bullet"/>
+      <w:lvlText w:val=""/>
+      <w:lvlJc w:val="left"/>
+      <w:pPr>
+        <w:tabs>
+          <w:tab w:val="num" w:pos="3600"/>
+        </w:tabs>
+        <w:ind w:left="3600" w:hanging="360"/>
+      </w:pPr>
+      <w:rPr>
+        <w:rFonts w:ascii="Wingdings" w:hAnsi="Wingdings" w:hint="default"/>
+        <w:sz w:val="20"/>
+      </w:rPr>
+    </w:lvl>
+    <w:lvl w:ilvl="5" w:tentative="1">
+      <w:start w:val="1"/>
+      <w:numFmt w:val="bullet"/>
+      <w:lvlText w:val=""/>
+      <w:lvlJc w:val="left"/>
+      <w:pPr>
+        <w:tabs>
+          <w:tab w:val="num" w:pos="4320"/>
+        </w:tabs>
+        <w:ind w:left="4320" w:hanging="360"/>
+      </w:pPr>
+      <w:rPr>
+        <w:rFonts w:ascii="Wingdings" w:hAnsi="Wingdings" w:hint="default"/>
+        <w:sz w:val="20"/>
+      </w:rPr>
+    </w:lvl>
+    <w:lvl w:ilvl="6" w:tentative="1">
+      <w:start w:val="1"/>
+      <w:numFmt w:val="bullet"/>
+      <w:lvlText w:val=""/>
+      <w:lvlJc w:val="left"/>
+      <w:pPr>
+        <w:tabs>
+          <w:tab w:val="num" w:pos="5040"/>
+        </w:tabs>
+        <w:ind w:left="5040" w:hanging="360"/>
+      </w:pPr>
+      <w:rPr>
+        <w:rFonts w:ascii="Wingdings" w:hAnsi="Wingdings" w:hint="default"/>
+        <w:sz w:val="20"/>
+      </w:rPr>
+    </w:lvl>
+    <w:lvl w:ilvl="7" w:tentative="1">
+      <w:start w:val="1"/>
+      <w:numFmt w:val="bullet"/>
+      <w:lvlText w:val=""/>
+      <w:lvlJc w:val="left"/>
+      <w:pPr>
+        <w:tabs>
+          <w:tab w:val="num" w:pos="5760"/>
+        </w:tabs>
+        <w:ind w:left="5760" w:hanging="360"/>
+      </w:pPr>
+      <w:rPr>
+        <w:rFonts w:ascii="Wingdings" w:hAnsi="Wingdings" w:hint="default"/>
+        <w:sz w:val="20"/>
+      </w:rPr>
+    </w:lvl>
+    <w:lvl w:ilvl="8" w:tentative="1">
+      <w:start w:val="1"/>
+      <w:numFmt w:val="bullet"/>
+      <w:lvlText w:val=""/>
+      <w:lvlJc w:val="left"/>
+      <w:pPr>
+        <w:tabs>
+          <w:tab w:val="num" w:pos="6480"/>
+        </w:tabs>
+        <w:ind w:left="6480" w:hanging="360"/>
+      </w:pPr>
+      <w:rPr>
+        <w:rFonts w:ascii="Wingdings" w:hAnsi="Wingdings" w:hint="default"/>
+        <w:sz w:val="20"/>
+      </w:rPr>
+    </w:lvl>
+  </w:abstractNum>
   <w:num w:numId="1">
+    <w:abstractNumId w:val="24"/>
+  </w:num>
+  <w:num w:numId="2">
+    <w:abstractNumId w:val="2"/>
+  </w:num>
+  <w:num w:numId="3">
+    <w:abstractNumId w:val="29"/>
+  </w:num>
+  <w:num w:numId="4">
+    <w:abstractNumId w:val="26"/>
+  </w:num>
+  <w:num w:numId="5">
+    <w:abstractNumId w:val="18"/>
+  </w:num>
+  <w:num w:numId="6">
+    <w:abstractNumId w:val="0"/>
+  </w:num>
+  <w:num w:numId="7">
+    <w:abstractNumId w:val="35"/>
+  </w:num>
+  <w:num w:numId="8">
+    <w:abstractNumId w:val="40"/>
+  </w:num>
+  <w:num w:numId="9">
+    <w:abstractNumId w:val="22"/>
+  </w:num>
+  <w:num w:numId="10">
+    <w:abstractNumId w:val="6"/>
+  </w:num>
+  <w:num w:numId="11">
+    <w:abstractNumId w:val="3"/>
+  </w:num>
+  <w:num w:numId="12">
+    <w:abstractNumId w:val="28"/>
+  </w:num>
+  <w:num w:numId="13">
+    <w:abstractNumId w:val="27"/>
+  </w:num>
+  <w:num w:numId="14">
+    <w:abstractNumId w:val="20"/>
+  </w:num>
+  <w:num w:numId="15">
+    <w:abstractNumId w:val="34"/>
+  </w:num>
+  <w:num w:numId="16">
+    <w:abstractNumId w:val="39"/>
+  </w:num>
+  <w:num w:numId="17">
+    <w:abstractNumId w:val="25"/>
+  </w:num>
+  <w:num w:numId="18">
+    <w:abstractNumId w:val="21"/>
+  </w:num>
+  <w:num w:numId="19">
+    <w:abstractNumId w:val="33"/>
+  </w:num>
+  <w:num w:numId="20">
+    <w:abstractNumId w:val="36"/>
+  </w:num>
+  <w:num w:numId="21">
+    <w:abstractNumId w:val="19"/>
+  </w:num>
+  <w:num w:numId="22">
+    <w:abstractNumId w:val="9"/>
+  </w:num>
+  <w:num w:numId="23">
+    <w:abstractNumId w:val="17"/>
+  </w:num>
+  <w:num w:numId="24">
+    <w:abstractNumId w:val="12"/>
+  </w:num>
+  <w:num w:numId="25">
+    <w:abstractNumId w:val="23"/>
+  </w:num>
+  <w:num w:numId="26">
+    <w:abstractNumId w:val="10"/>
+  </w:num>
+  <w:num w:numId="27">
+    <w:abstractNumId w:val="15"/>
+  </w:num>
+  <w:num w:numId="28">
+    <w:abstractNumId w:val="31"/>
+  </w:num>
+  <w:num w:numId="29">
+    <w:abstractNumId w:val="38"/>
+  </w:num>
+  <w:num w:numId="30">
+    <w:abstractNumId w:val="4"/>
+  </w:num>
+  <w:num w:numId="31">
+    <w:abstractNumId w:val="14"/>
+  </w:num>
+  <w:num w:numId="32">
+    <w:abstractNumId w:val="11"/>
+  </w:num>
+  <w:num w:numId="33">
     <w:abstractNumId w:val="1"/>
   </w:num>
-  <w:num w:numId="2">
-    <w:abstractNumId w:val="0"/>
+  <w:num w:numId="34">
+    <w:abstractNumId w:val="5"/>
+  </w:num>
+  <w:num w:numId="35">
+    <w:abstractNumId w:val="30"/>
+  </w:num>
+  <w:num w:numId="36">
+    <w:abstractNumId w:val="13"/>
+  </w:num>
+  <w:num w:numId="37">
+    <w:abstractNumId w:val="8"/>
+  </w:num>
+  <w:num w:numId="38">
+    <w:abstractNumId w:val="16"/>
+  </w:num>
+  <w:num w:numId="39">
+    <w:abstractNumId w:val="7"/>
+  </w:num>
+  <w:num w:numId="40">
+    <w:abstractNumId w:val="32"/>
+  </w:num>
+  <w:num w:numId="41">
+    <w:abstractNumId w:val="37"/>
   </w:num>
   <w:numIdMacAtCleanup w:val="2"/>
 </w:numbering>
@@ -1528,7 +10576,6 @@
     <w:basedOn w:val="Normal"/>
     <w:link w:val="HTMLPreformattedChar"/>
     <w:uiPriority w:val="99"/>
-    <w:semiHidden/>
     <w:unhideWhenUsed/>
     <w:rsid w:val="003E1466"/>
     <w:pPr>
@@ -1563,7 +10610,6 @@
     <w:basedOn w:val="DefaultParagraphFont"/>
     <w:link w:val="HTMLPreformatted"/>
     <w:uiPriority w:val="99"/>
-    <w:semiHidden/>
     <w:rsid w:val="003E1466"/>
     <w:rPr>
       <w:rFonts w:ascii="Courier New" w:eastAsia="Times New Roman" w:hAnsi="Courier New" w:cs="Courier New"/>
@@ -1712,6 +10758,16 @@
       <w:sz w:val="28"/>
       <w:szCs w:val="28"/>
       <w:lang w:val="uk-UA" w:eastAsia="uk-UA"/>
+    </w:rPr>
+  </w:style>
+  <w:style w:type="character" w:customStyle="1" w:styleId="Code">
+    <w:name w:val="!Code"/>
+    <w:basedOn w:val="DefaultParagraphFont"/>
+    <w:qFormat/>
+    <w:rsid w:val="001A26F3"/>
+    <w:rPr>
+      <w:rFonts w:ascii="Courier New" w:eastAsia="Liberation Mono" w:hAnsi="Courier New" w:cs="Liberation Mono"/>
+      <w:sz w:val="20"/>
     </w:rPr>
   </w:style>
 </w:styles>

--- a/lab11/Report/ЛР11.docx
+++ b/lab11/Report/ЛР11.docx
@@ -998,15 +998,7 @@
           <w:szCs w:val="28"/>
           <w:lang w:val="uk-UA"/>
         </w:rPr>
-        <w:t>С</w:t>
-      </w:r>
-      <w:r>
-        <w:rPr>
-          <w:sz w:val="28"/>
-          <w:szCs w:val="28"/>
-          <w:lang w:val="uk-UA"/>
-        </w:rPr>
-        <w:t xml:space="preserve">пецифікації </w:t>
+        <w:t xml:space="preserve">Специфікації </w:t>
       </w:r>
       <w:proofErr w:type="spellStart"/>
       <w:r>
@@ -2136,23 +2128,7 @@
           <w:rStyle w:val="Code"/>
           <w:lang w:val="uk-UA"/>
         </w:rPr>
-        <w:t xml:space="preserve"> </w:t>
-      </w:r>
-      <w:proofErr w:type="spellStart"/>
-      <w:r>
-        <w:rPr>
-          <w:rStyle w:val="Code"/>
-          <w:lang w:val="uk-UA"/>
-        </w:rPr>
-        <w:t>phone</w:t>
-      </w:r>
-      <w:proofErr w:type="spellEnd"/>
-      <w:r>
-        <w:rPr>
-          <w:rStyle w:val="Code"/>
-          <w:lang w:val="uk-UA"/>
-        </w:rPr>
-        <w:t>;                     // Телефон/факс</w:t>
+        <w:t xml:space="preserve"> phone;                     // Телефон/факс</w:t>
       </w:r>
     </w:p>
     <w:p>
@@ -2186,23 +2162,7 @@
           <w:rStyle w:val="Code"/>
           <w:lang w:val="uk-UA"/>
         </w:rPr>
-        <w:t xml:space="preserve"> </w:t>
-      </w:r>
-      <w:proofErr w:type="spellStart"/>
-      <w:r>
-        <w:rPr>
-          <w:rStyle w:val="Code"/>
-          <w:lang w:val="uk-UA"/>
-        </w:rPr>
-        <w:t>email</w:t>
-      </w:r>
-      <w:proofErr w:type="spellEnd"/>
-      <w:r>
-        <w:rPr>
-          <w:rStyle w:val="Code"/>
-          <w:lang w:val="uk-UA"/>
-        </w:rPr>
-        <w:t>;                     // Електронна пошта</w:t>
+        <w:t xml:space="preserve"> email;                     // Електронна пошта</w:t>
       </w:r>
     </w:p>
     <w:p>
@@ -4175,6 +4135,6140 @@
           <w:szCs w:val="28"/>
         </w:rPr>
         <w:t>Ефективність алгоритмів</w:t>
+      </w:r>
+    </w:p>
+    <w:p>
+      <w:pPr>
+        <w:spacing w:before="100" w:beforeAutospacing="1" w:after="100" w:afterAutospacing="1"/>
+        <w:outlineLvl w:val="2"/>
+        <w:rPr>
+          <w:b/>
+          <w:bCs/>
+          <w:sz w:val="27"/>
+          <w:szCs w:val="27"/>
+        </w:rPr>
+      </w:pPr>
+      <w:r>
+        <w:rPr>
+          <w:b/>
+          <w:bCs/>
+          <w:sz w:val="27"/>
+          <w:szCs w:val="27"/>
+        </w:rPr>
+        <w:t xml:space="preserve">1.1. Архітектурне </w:t>
+      </w:r>
+      <w:proofErr w:type="spellStart"/>
+      <w:r>
+        <w:rPr>
+          <w:b/>
+          <w:bCs/>
+          <w:sz w:val="27"/>
+          <w:szCs w:val="27"/>
+        </w:rPr>
+        <w:t>проєктування</w:t>
+      </w:r>
+      <w:proofErr w:type="spellEnd"/>
+      <w:r>
+        <w:rPr>
+          <w:b/>
+          <w:bCs/>
+          <w:sz w:val="27"/>
+          <w:szCs w:val="27"/>
+        </w:rPr>
+        <w:t xml:space="preserve"> модуля Авраменка</w:t>
+      </w:r>
+    </w:p>
+    <w:p>
+      <w:pPr>
+        <w:spacing w:before="100" w:beforeAutospacing="1" w:after="100" w:afterAutospacing="1"/>
+      </w:pPr>
+      <w:r>
+        <w:t>Загальна архітектура системи передбачає три рівні:</w:t>
+      </w:r>
+    </w:p>
+    <w:p>
+      <w:pPr>
+        <w:numPr>
+          <w:ilvl w:val="0"/>
+          <w:numId w:val="42"/>
+        </w:numPr>
+        <w:spacing w:before="100" w:beforeAutospacing="1" w:after="100" w:afterAutospacing="1"/>
+      </w:pPr>
+      <w:r>
+        <w:rPr>
+          <w:b/>
+          <w:bCs/>
+        </w:rPr>
+        <w:t>Рівень представлення (UI)</w:t>
+      </w:r>
+      <w:r>
+        <w:t xml:space="preserve"> – взаємодія з користувачем (меню, введення/виведення даних).</w:t>
+      </w:r>
+    </w:p>
+    <w:p>
+      <w:pPr>
+        <w:numPr>
+          <w:ilvl w:val="0"/>
+          <w:numId w:val="42"/>
+        </w:numPr>
+        <w:spacing w:before="100" w:beforeAutospacing="1" w:after="100" w:afterAutospacing="1"/>
+      </w:pPr>
+      <w:r>
+        <w:rPr>
+          <w:b/>
+          <w:bCs/>
+        </w:rPr>
+        <w:t>Рівень бізнес-логіки (</w:t>
+      </w:r>
+      <w:proofErr w:type="spellStart"/>
+      <w:r>
+        <w:rPr>
+          <w:b/>
+          <w:bCs/>
+        </w:rPr>
+        <w:t>Data</w:t>
+      </w:r>
+      <w:proofErr w:type="spellEnd"/>
+      <w:r>
+        <w:rPr>
+          <w:b/>
+          <w:bCs/>
+        </w:rPr>
+        <w:t xml:space="preserve"> </w:t>
+      </w:r>
+      <w:proofErr w:type="spellStart"/>
+      <w:r>
+        <w:rPr>
+          <w:b/>
+          <w:bCs/>
+        </w:rPr>
+        <w:t>Processing</w:t>
+      </w:r>
+      <w:proofErr w:type="spellEnd"/>
+      <w:r>
+        <w:rPr>
+          <w:b/>
+          <w:bCs/>
+        </w:rPr>
+        <w:t>)</w:t>
+      </w:r>
+      <w:r>
+        <w:t xml:space="preserve"> – реалізовані функції CRUD (тут входять </w:t>
+      </w:r>
+      <w:proofErr w:type="spellStart"/>
+      <w:r>
+        <w:rPr>
+          <w:rFonts w:ascii="Courier New" w:hAnsi="Courier New" w:cs="Courier New"/>
+          <w:sz w:val="20"/>
+          <w:szCs w:val="20"/>
+        </w:rPr>
+        <w:t>addRecord</w:t>
+      </w:r>
+      <w:proofErr w:type="spellEnd"/>
+      <w:r>
+        <w:t xml:space="preserve">, </w:t>
+      </w:r>
+      <w:proofErr w:type="spellStart"/>
+      <w:r>
+        <w:rPr>
+          <w:rFonts w:ascii="Courier New" w:hAnsi="Courier New" w:cs="Courier New"/>
+          <w:sz w:val="20"/>
+          <w:szCs w:val="20"/>
+        </w:rPr>
+        <w:t>codeExists</w:t>
+      </w:r>
+      <w:proofErr w:type="spellEnd"/>
+      <w:r>
+        <w:t>).</w:t>
+      </w:r>
+    </w:p>
+    <w:p>
+      <w:pPr>
+        <w:numPr>
+          <w:ilvl w:val="0"/>
+          <w:numId w:val="42"/>
+        </w:numPr>
+        <w:spacing w:before="100" w:beforeAutospacing="1" w:after="100" w:afterAutospacing="1"/>
+      </w:pPr>
+      <w:r>
+        <w:rPr>
+          <w:b/>
+          <w:bCs/>
+        </w:rPr>
+        <w:t>Рівень даних (</w:t>
+      </w:r>
+      <w:proofErr w:type="spellStart"/>
+      <w:r>
+        <w:rPr>
+          <w:b/>
+          <w:bCs/>
+        </w:rPr>
+        <w:t>File</w:t>
+      </w:r>
+      <w:proofErr w:type="spellEnd"/>
+      <w:r>
+        <w:rPr>
+          <w:b/>
+          <w:bCs/>
+        </w:rPr>
+        <w:t xml:space="preserve"> I/O </w:t>
+      </w:r>
+      <w:proofErr w:type="spellStart"/>
+      <w:r>
+        <w:rPr>
+          <w:b/>
+          <w:bCs/>
+        </w:rPr>
+        <w:t>Operations</w:t>
+      </w:r>
+      <w:proofErr w:type="spellEnd"/>
+      <w:r>
+        <w:rPr>
+          <w:b/>
+          <w:bCs/>
+        </w:rPr>
+        <w:t>)</w:t>
+      </w:r>
+      <w:r>
+        <w:t xml:space="preserve"> – читання/запис бінарного файлу (тут – </w:t>
+      </w:r>
+      <w:proofErr w:type="spellStart"/>
+      <w:r>
+        <w:rPr>
+          <w:rFonts w:ascii="Courier New" w:hAnsi="Courier New" w:cs="Courier New"/>
+          <w:sz w:val="20"/>
+          <w:szCs w:val="20"/>
+        </w:rPr>
+        <w:t>loadFromFile</w:t>
+      </w:r>
+      <w:proofErr w:type="spellEnd"/>
+      <w:r>
+        <w:t>).</w:t>
+      </w:r>
+    </w:p>
+    <w:p>
+      <w:pPr>
+        <w:numPr>
+          <w:ilvl w:val="0"/>
+          <w:numId w:val="43"/>
+        </w:numPr>
+        <w:spacing w:before="100" w:beforeAutospacing="1" w:after="100" w:afterAutospacing="1"/>
+      </w:pPr>
+      <w:proofErr w:type="spellStart"/>
+      <w:r>
+        <w:rPr>
+          <w:b/>
+          <w:bCs/>
+        </w:rPr>
+        <w:t>addRecord</w:t>
+      </w:r>
+      <w:proofErr w:type="spellEnd"/>
+      <w:r>
+        <w:t xml:space="preserve"> викликається з головного меню (UI) під час команд “Додати запис”.</w:t>
+      </w:r>
+    </w:p>
+    <w:p>
+      <w:pPr>
+        <w:numPr>
+          <w:ilvl w:val="0"/>
+          <w:numId w:val="43"/>
+        </w:numPr>
+        <w:spacing w:before="100" w:beforeAutospacing="1" w:after="100" w:afterAutospacing="1"/>
+      </w:pPr>
+      <w:proofErr w:type="spellStart"/>
+      <w:r>
+        <w:rPr>
+          <w:b/>
+          <w:bCs/>
+        </w:rPr>
+        <w:lastRenderedPageBreak/>
+        <w:t>loadFromFile</w:t>
+      </w:r>
+      <w:proofErr w:type="spellEnd"/>
+      <w:r>
+        <w:t xml:space="preserve"> викликається на старті програми (UI) для первинного наповнення однозв’язного списку.</w:t>
+      </w:r>
+    </w:p>
+    <w:p>
+      <w:pPr>
+        <w:numPr>
+          <w:ilvl w:val="0"/>
+          <w:numId w:val="43"/>
+        </w:numPr>
+        <w:spacing w:before="100" w:beforeAutospacing="1" w:after="100" w:afterAutospacing="1"/>
+      </w:pPr>
+      <w:proofErr w:type="spellStart"/>
+      <w:r>
+        <w:rPr>
+          <w:b/>
+          <w:bCs/>
+        </w:rPr>
+        <w:t>codeExists</w:t>
+      </w:r>
+      <w:proofErr w:type="spellEnd"/>
+      <w:r>
+        <w:t xml:space="preserve"> використовується у </w:t>
+      </w:r>
+      <w:proofErr w:type="spellStart"/>
+      <w:r>
+        <w:rPr>
+          <w:rFonts w:ascii="Courier New" w:hAnsi="Courier New" w:cs="Courier New"/>
+          <w:sz w:val="20"/>
+          <w:szCs w:val="20"/>
+        </w:rPr>
+        <w:t>addRecord</w:t>
+      </w:r>
+      <w:proofErr w:type="spellEnd"/>
+      <w:r>
+        <w:t xml:space="preserve"> (щоб не допускати дублювання коду) й може застосовуватися й іншими модулями перед додаванням або зміненими даною функцією.</w:t>
+      </w:r>
+    </w:p>
+    <w:p>
+      <w:pPr>
+        <w:spacing w:before="100" w:beforeAutospacing="1" w:after="100" w:afterAutospacing="1"/>
+        <w:outlineLvl w:val="2"/>
+        <w:rPr>
+          <w:b/>
+          <w:bCs/>
+          <w:sz w:val="27"/>
+          <w:szCs w:val="27"/>
+        </w:rPr>
+      </w:pPr>
+      <w:r>
+        <w:rPr>
+          <w:b/>
+          <w:bCs/>
+          <w:sz w:val="27"/>
+          <w:szCs w:val="27"/>
+        </w:rPr>
+        <w:t xml:space="preserve">1.2. Детальне </w:t>
+      </w:r>
+      <w:proofErr w:type="spellStart"/>
+      <w:r>
+        <w:rPr>
+          <w:b/>
+          <w:bCs/>
+          <w:sz w:val="27"/>
+          <w:szCs w:val="27"/>
+        </w:rPr>
+        <w:t>проєктування</w:t>
+      </w:r>
+      <w:proofErr w:type="spellEnd"/>
+    </w:p>
+    <w:p>
+      <w:pPr>
+        <w:spacing w:before="100" w:beforeAutospacing="1" w:after="100" w:afterAutospacing="1"/>
+        <w:outlineLvl w:val="3"/>
+        <w:rPr>
+          <w:b/>
+          <w:bCs/>
+        </w:rPr>
+      </w:pPr>
+      <w:r>
+        <w:rPr>
+          <w:b/>
+          <w:bCs/>
+        </w:rPr>
+        <w:t>1.2.1. Структура даних</w:t>
+      </w:r>
+    </w:p>
+    <w:p>
+      <w:pPr>
+        <w:tabs>
+          <w:tab w:val="left" w:pos="916"/>
+          <w:tab w:val="left" w:pos="1832"/>
+          <w:tab w:val="left" w:pos="2748"/>
+          <w:tab w:val="left" w:pos="3664"/>
+          <w:tab w:val="left" w:pos="4580"/>
+          <w:tab w:val="left" w:pos="5496"/>
+          <w:tab w:val="left" w:pos="6412"/>
+          <w:tab w:val="left" w:pos="7328"/>
+          <w:tab w:val="left" w:pos="8244"/>
+          <w:tab w:val="left" w:pos="9160"/>
+          <w:tab w:val="left" w:pos="10076"/>
+          <w:tab w:val="left" w:pos="10992"/>
+          <w:tab w:val="left" w:pos="11908"/>
+          <w:tab w:val="left" w:pos="12824"/>
+          <w:tab w:val="left" w:pos="13740"/>
+          <w:tab w:val="left" w:pos="14656"/>
+        </w:tabs>
+        <w:rPr>
+          <w:rFonts w:ascii="Courier New" w:hAnsi="Courier New" w:cs="Courier New"/>
+          <w:sz w:val="20"/>
+          <w:szCs w:val="20"/>
+        </w:rPr>
+      </w:pPr>
+      <w:proofErr w:type="spellStart"/>
+      <w:r>
+        <w:rPr>
+          <w:rFonts w:ascii="Courier New" w:hAnsi="Courier New" w:cs="Courier New"/>
+          <w:sz w:val="20"/>
+          <w:szCs w:val="20"/>
+        </w:rPr>
+        <w:t>struct</w:t>
+      </w:r>
+      <w:proofErr w:type="spellEnd"/>
+      <w:r>
+        <w:rPr>
+          <w:rFonts w:ascii="Courier New" w:hAnsi="Courier New" w:cs="Courier New"/>
+          <w:sz w:val="20"/>
+          <w:szCs w:val="20"/>
+        </w:rPr>
+        <w:t xml:space="preserve"> </w:t>
+      </w:r>
+      <w:proofErr w:type="spellStart"/>
+      <w:r>
+        <w:rPr>
+          <w:rFonts w:ascii="Courier New" w:hAnsi="Courier New" w:cs="Courier New"/>
+          <w:sz w:val="20"/>
+          <w:szCs w:val="20"/>
+        </w:rPr>
+        <w:t>EducationalInstitution</w:t>
+      </w:r>
+      <w:proofErr w:type="spellEnd"/>
+      <w:r>
+        <w:rPr>
+          <w:rFonts w:ascii="Courier New" w:hAnsi="Courier New" w:cs="Courier New"/>
+          <w:sz w:val="20"/>
+          <w:szCs w:val="20"/>
+        </w:rPr>
+        <w:t xml:space="preserve"> {</w:t>
+      </w:r>
+    </w:p>
+    <w:p>
+      <w:pPr>
+        <w:tabs>
+          <w:tab w:val="left" w:pos="916"/>
+          <w:tab w:val="left" w:pos="1832"/>
+          <w:tab w:val="left" w:pos="2748"/>
+          <w:tab w:val="left" w:pos="3664"/>
+          <w:tab w:val="left" w:pos="4580"/>
+          <w:tab w:val="left" w:pos="5496"/>
+          <w:tab w:val="left" w:pos="6412"/>
+          <w:tab w:val="left" w:pos="7328"/>
+          <w:tab w:val="left" w:pos="8244"/>
+          <w:tab w:val="left" w:pos="9160"/>
+          <w:tab w:val="left" w:pos="10076"/>
+          <w:tab w:val="left" w:pos="10992"/>
+          <w:tab w:val="left" w:pos="11908"/>
+          <w:tab w:val="left" w:pos="12824"/>
+          <w:tab w:val="left" w:pos="13740"/>
+          <w:tab w:val="left" w:pos="14656"/>
+        </w:tabs>
+        <w:rPr>
+          <w:rFonts w:ascii="Courier New" w:hAnsi="Courier New" w:cs="Courier New"/>
+          <w:sz w:val="20"/>
+          <w:szCs w:val="20"/>
+        </w:rPr>
+      </w:pPr>
+      <w:r>
+        <w:rPr>
+          <w:rFonts w:ascii="Courier New" w:hAnsi="Courier New" w:cs="Courier New"/>
+          <w:sz w:val="20"/>
+          <w:szCs w:val="20"/>
+        </w:rPr>
+        <w:t xml:space="preserve">    </w:t>
+      </w:r>
+      <w:proofErr w:type="spellStart"/>
+      <w:r>
+        <w:rPr>
+          <w:rFonts w:ascii="Courier New" w:hAnsi="Courier New" w:cs="Courier New"/>
+          <w:sz w:val="20"/>
+          <w:szCs w:val="20"/>
+        </w:rPr>
+        <w:t>int</w:t>
+      </w:r>
+      <w:proofErr w:type="spellEnd"/>
+      <w:r>
+        <w:rPr>
+          <w:rFonts w:ascii="Courier New" w:hAnsi="Courier New" w:cs="Courier New"/>
+          <w:sz w:val="20"/>
+          <w:szCs w:val="20"/>
+        </w:rPr>
+        <w:t xml:space="preserve"> </w:t>
+      </w:r>
+      <w:proofErr w:type="spellStart"/>
+      <w:r>
+        <w:rPr>
+          <w:rFonts w:ascii="Courier New" w:hAnsi="Courier New" w:cs="Courier New"/>
+          <w:sz w:val="20"/>
+          <w:szCs w:val="20"/>
+        </w:rPr>
+        <w:t>edeboCode</w:t>
+      </w:r>
+      <w:proofErr w:type="spellEnd"/>
+      <w:r>
+        <w:rPr>
+          <w:rFonts w:ascii="Courier New" w:hAnsi="Courier New" w:cs="Courier New"/>
+          <w:sz w:val="20"/>
+          <w:szCs w:val="20"/>
+        </w:rPr>
+        <w:t xml:space="preserve">;                  </w:t>
+      </w:r>
+    </w:p>
+    <w:p>
+      <w:pPr>
+        <w:tabs>
+          <w:tab w:val="left" w:pos="916"/>
+          <w:tab w:val="left" w:pos="1832"/>
+          <w:tab w:val="left" w:pos="2748"/>
+          <w:tab w:val="left" w:pos="3664"/>
+          <w:tab w:val="left" w:pos="4580"/>
+          <w:tab w:val="left" w:pos="5496"/>
+          <w:tab w:val="left" w:pos="6412"/>
+          <w:tab w:val="left" w:pos="7328"/>
+          <w:tab w:val="left" w:pos="8244"/>
+          <w:tab w:val="left" w:pos="9160"/>
+          <w:tab w:val="left" w:pos="10076"/>
+          <w:tab w:val="left" w:pos="10992"/>
+          <w:tab w:val="left" w:pos="11908"/>
+          <w:tab w:val="left" w:pos="12824"/>
+          <w:tab w:val="left" w:pos="13740"/>
+          <w:tab w:val="left" w:pos="14656"/>
+        </w:tabs>
+        <w:rPr>
+          <w:rFonts w:ascii="Courier New" w:hAnsi="Courier New" w:cs="Courier New"/>
+          <w:sz w:val="20"/>
+          <w:szCs w:val="20"/>
+        </w:rPr>
+      </w:pPr>
+      <w:r>
+        <w:rPr>
+          <w:rFonts w:ascii="Courier New" w:hAnsi="Courier New" w:cs="Courier New"/>
+          <w:sz w:val="20"/>
+          <w:szCs w:val="20"/>
+        </w:rPr>
+        <w:t xml:space="preserve">    </w:t>
+      </w:r>
+      <w:proofErr w:type="spellStart"/>
+      <w:r>
+        <w:rPr>
+          <w:rFonts w:ascii="Courier New" w:hAnsi="Courier New" w:cs="Courier New"/>
+          <w:sz w:val="20"/>
+          <w:szCs w:val="20"/>
+        </w:rPr>
+        <w:t>string</w:t>
+      </w:r>
+      <w:proofErr w:type="spellEnd"/>
+      <w:r>
+        <w:rPr>
+          <w:rFonts w:ascii="Courier New" w:hAnsi="Courier New" w:cs="Courier New"/>
+          <w:sz w:val="20"/>
+          <w:szCs w:val="20"/>
+        </w:rPr>
+        <w:t xml:space="preserve"> </w:t>
+      </w:r>
+      <w:proofErr w:type="spellStart"/>
+      <w:r>
+        <w:rPr>
+          <w:rFonts w:ascii="Courier New" w:hAnsi="Courier New" w:cs="Courier New"/>
+          <w:sz w:val="20"/>
+          <w:szCs w:val="20"/>
+        </w:rPr>
+        <w:t>fullName</w:t>
+      </w:r>
+      <w:proofErr w:type="spellEnd"/>
+      <w:r>
+        <w:rPr>
+          <w:rFonts w:ascii="Courier New" w:hAnsi="Courier New" w:cs="Courier New"/>
+          <w:sz w:val="20"/>
+          <w:szCs w:val="20"/>
+        </w:rPr>
+        <w:t xml:space="preserve">;                </w:t>
+      </w:r>
+    </w:p>
+    <w:p>
+      <w:pPr>
+        <w:tabs>
+          <w:tab w:val="left" w:pos="916"/>
+          <w:tab w:val="left" w:pos="1832"/>
+          <w:tab w:val="left" w:pos="2748"/>
+          <w:tab w:val="left" w:pos="3664"/>
+          <w:tab w:val="left" w:pos="4580"/>
+          <w:tab w:val="left" w:pos="5496"/>
+          <w:tab w:val="left" w:pos="6412"/>
+          <w:tab w:val="left" w:pos="7328"/>
+          <w:tab w:val="left" w:pos="8244"/>
+          <w:tab w:val="left" w:pos="9160"/>
+          <w:tab w:val="left" w:pos="10076"/>
+          <w:tab w:val="left" w:pos="10992"/>
+          <w:tab w:val="left" w:pos="11908"/>
+          <w:tab w:val="left" w:pos="12824"/>
+          <w:tab w:val="left" w:pos="13740"/>
+          <w:tab w:val="left" w:pos="14656"/>
+        </w:tabs>
+        <w:rPr>
+          <w:rFonts w:ascii="Courier New" w:hAnsi="Courier New" w:cs="Courier New"/>
+          <w:sz w:val="20"/>
+          <w:szCs w:val="20"/>
+        </w:rPr>
+      </w:pPr>
+      <w:r>
+        <w:rPr>
+          <w:rFonts w:ascii="Courier New" w:hAnsi="Courier New" w:cs="Courier New"/>
+          <w:sz w:val="20"/>
+          <w:szCs w:val="20"/>
+        </w:rPr>
+        <w:t xml:space="preserve">    </w:t>
+      </w:r>
+      <w:proofErr w:type="spellStart"/>
+      <w:r>
+        <w:rPr>
+          <w:rFonts w:ascii="Courier New" w:hAnsi="Courier New" w:cs="Courier New"/>
+          <w:sz w:val="20"/>
+          <w:szCs w:val="20"/>
+        </w:rPr>
+        <w:t>string</w:t>
+      </w:r>
+      <w:proofErr w:type="spellEnd"/>
+      <w:r>
+        <w:rPr>
+          <w:rFonts w:ascii="Courier New" w:hAnsi="Courier New" w:cs="Courier New"/>
+          <w:sz w:val="20"/>
+          <w:szCs w:val="20"/>
+        </w:rPr>
+        <w:t xml:space="preserve"> </w:t>
+      </w:r>
+      <w:proofErr w:type="spellStart"/>
+      <w:r>
+        <w:rPr>
+          <w:rFonts w:ascii="Courier New" w:hAnsi="Courier New" w:cs="Courier New"/>
+          <w:sz w:val="20"/>
+          <w:szCs w:val="20"/>
+        </w:rPr>
+        <w:t>shortName</w:t>
+      </w:r>
+      <w:proofErr w:type="spellEnd"/>
+      <w:r>
+        <w:rPr>
+          <w:rFonts w:ascii="Courier New" w:hAnsi="Courier New" w:cs="Courier New"/>
+          <w:sz w:val="20"/>
+          <w:szCs w:val="20"/>
+        </w:rPr>
+        <w:t xml:space="preserve">;               </w:t>
+      </w:r>
+    </w:p>
+    <w:p>
+      <w:pPr>
+        <w:tabs>
+          <w:tab w:val="left" w:pos="916"/>
+          <w:tab w:val="left" w:pos="1832"/>
+          <w:tab w:val="left" w:pos="2748"/>
+          <w:tab w:val="left" w:pos="3664"/>
+          <w:tab w:val="left" w:pos="4580"/>
+          <w:tab w:val="left" w:pos="5496"/>
+          <w:tab w:val="left" w:pos="6412"/>
+          <w:tab w:val="left" w:pos="7328"/>
+          <w:tab w:val="left" w:pos="8244"/>
+          <w:tab w:val="left" w:pos="9160"/>
+          <w:tab w:val="left" w:pos="10076"/>
+          <w:tab w:val="left" w:pos="10992"/>
+          <w:tab w:val="left" w:pos="11908"/>
+          <w:tab w:val="left" w:pos="12824"/>
+          <w:tab w:val="left" w:pos="13740"/>
+          <w:tab w:val="left" w:pos="14656"/>
+        </w:tabs>
+        <w:rPr>
+          <w:rFonts w:ascii="Courier New" w:hAnsi="Courier New" w:cs="Courier New"/>
+          <w:sz w:val="20"/>
+          <w:szCs w:val="20"/>
+        </w:rPr>
+      </w:pPr>
+      <w:r>
+        <w:rPr>
+          <w:rFonts w:ascii="Courier New" w:hAnsi="Courier New" w:cs="Courier New"/>
+          <w:sz w:val="20"/>
+          <w:szCs w:val="20"/>
+        </w:rPr>
+        <w:t xml:space="preserve">    </w:t>
+      </w:r>
+      <w:proofErr w:type="spellStart"/>
+      <w:r>
+        <w:rPr>
+          <w:rFonts w:ascii="Courier New" w:hAnsi="Courier New" w:cs="Courier New"/>
+          <w:sz w:val="20"/>
+          <w:szCs w:val="20"/>
+        </w:rPr>
+        <w:t>string</w:t>
+      </w:r>
+      <w:proofErr w:type="spellEnd"/>
+      <w:r>
+        <w:rPr>
+          <w:rFonts w:ascii="Courier New" w:hAnsi="Courier New" w:cs="Courier New"/>
+          <w:sz w:val="20"/>
+          <w:szCs w:val="20"/>
+        </w:rPr>
+        <w:t xml:space="preserve"> </w:t>
+      </w:r>
+      <w:proofErr w:type="spellStart"/>
+      <w:r>
+        <w:rPr>
+          <w:rFonts w:ascii="Courier New" w:hAnsi="Courier New" w:cs="Courier New"/>
+          <w:sz w:val="20"/>
+          <w:szCs w:val="20"/>
+        </w:rPr>
+        <w:t>fullNameEng</w:t>
+      </w:r>
+      <w:proofErr w:type="spellEnd"/>
+      <w:r>
+        <w:rPr>
+          <w:rFonts w:ascii="Courier New" w:hAnsi="Courier New" w:cs="Courier New"/>
+          <w:sz w:val="20"/>
+          <w:szCs w:val="20"/>
+        </w:rPr>
+        <w:t xml:space="preserve">;             </w:t>
+      </w:r>
+    </w:p>
+    <w:p>
+      <w:pPr>
+        <w:tabs>
+          <w:tab w:val="left" w:pos="916"/>
+          <w:tab w:val="left" w:pos="1832"/>
+          <w:tab w:val="left" w:pos="2748"/>
+          <w:tab w:val="left" w:pos="3664"/>
+          <w:tab w:val="left" w:pos="4580"/>
+          <w:tab w:val="left" w:pos="5496"/>
+          <w:tab w:val="left" w:pos="6412"/>
+          <w:tab w:val="left" w:pos="7328"/>
+          <w:tab w:val="left" w:pos="8244"/>
+          <w:tab w:val="left" w:pos="9160"/>
+          <w:tab w:val="left" w:pos="10076"/>
+          <w:tab w:val="left" w:pos="10992"/>
+          <w:tab w:val="left" w:pos="11908"/>
+          <w:tab w:val="left" w:pos="12824"/>
+          <w:tab w:val="left" w:pos="13740"/>
+          <w:tab w:val="left" w:pos="14656"/>
+        </w:tabs>
+        <w:rPr>
+          <w:rFonts w:ascii="Courier New" w:hAnsi="Courier New" w:cs="Courier New"/>
+          <w:sz w:val="20"/>
+          <w:szCs w:val="20"/>
+        </w:rPr>
+      </w:pPr>
+      <w:r>
+        <w:rPr>
+          <w:rFonts w:ascii="Courier New" w:hAnsi="Courier New" w:cs="Courier New"/>
+          <w:sz w:val="20"/>
+          <w:szCs w:val="20"/>
+        </w:rPr>
+        <w:t xml:space="preserve">    </w:t>
+      </w:r>
+      <w:proofErr w:type="spellStart"/>
+      <w:r>
+        <w:rPr>
+          <w:rFonts w:ascii="Courier New" w:hAnsi="Courier New" w:cs="Courier New"/>
+          <w:sz w:val="20"/>
+          <w:szCs w:val="20"/>
+        </w:rPr>
+        <w:t>string</w:t>
+      </w:r>
+      <w:proofErr w:type="spellEnd"/>
+      <w:r>
+        <w:rPr>
+          <w:rFonts w:ascii="Courier New" w:hAnsi="Courier New" w:cs="Courier New"/>
+          <w:sz w:val="20"/>
+          <w:szCs w:val="20"/>
+        </w:rPr>
+        <w:t xml:space="preserve"> </w:t>
+      </w:r>
+      <w:proofErr w:type="spellStart"/>
+      <w:r>
+        <w:rPr>
+          <w:rFonts w:ascii="Courier New" w:hAnsi="Courier New" w:cs="Courier New"/>
+          <w:sz w:val="20"/>
+          <w:szCs w:val="20"/>
+        </w:rPr>
+        <w:t>ownershipForm</w:t>
+      </w:r>
+      <w:proofErr w:type="spellEnd"/>
+      <w:r>
+        <w:rPr>
+          <w:rFonts w:ascii="Courier New" w:hAnsi="Courier New" w:cs="Courier New"/>
+          <w:sz w:val="20"/>
+          <w:szCs w:val="20"/>
+        </w:rPr>
+        <w:t xml:space="preserve">;           </w:t>
+      </w:r>
+    </w:p>
+    <w:p>
+      <w:pPr>
+        <w:tabs>
+          <w:tab w:val="left" w:pos="916"/>
+          <w:tab w:val="left" w:pos="1832"/>
+          <w:tab w:val="left" w:pos="2748"/>
+          <w:tab w:val="left" w:pos="3664"/>
+          <w:tab w:val="left" w:pos="4580"/>
+          <w:tab w:val="left" w:pos="5496"/>
+          <w:tab w:val="left" w:pos="6412"/>
+          <w:tab w:val="left" w:pos="7328"/>
+          <w:tab w:val="left" w:pos="8244"/>
+          <w:tab w:val="left" w:pos="9160"/>
+          <w:tab w:val="left" w:pos="10076"/>
+          <w:tab w:val="left" w:pos="10992"/>
+          <w:tab w:val="left" w:pos="11908"/>
+          <w:tab w:val="left" w:pos="12824"/>
+          <w:tab w:val="left" w:pos="13740"/>
+          <w:tab w:val="left" w:pos="14656"/>
+        </w:tabs>
+        <w:rPr>
+          <w:rFonts w:ascii="Courier New" w:hAnsi="Courier New" w:cs="Courier New"/>
+          <w:sz w:val="20"/>
+          <w:szCs w:val="20"/>
+        </w:rPr>
+      </w:pPr>
+      <w:r>
+        <w:rPr>
+          <w:rFonts w:ascii="Courier New" w:hAnsi="Courier New" w:cs="Courier New"/>
+          <w:sz w:val="20"/>
+          <w:szCs w:val="20"/>
+        </w:rPr>
+        <w:t xml:space="preserve">    </w:t>
+      </w:r>
+      <w:proofErr w:type="spellStart"/>
+      <w:r>
+        <w:rPr>
+          <w:rFonts w:ascii="Courier New" w:hAnsi="Courier New" w:cs="Courier New"/>
+          <w:sz w:val="20"/>
+          <w:szCs w:val="20"/>
+        </w:rPr>
+        <w:t>string</w:t>
+      </w:r>
+      <w:proofErr w:type="spellEnd"/>
+      <w:r>
+        <w:rPr>
+          <w:rFonts w:ascii="Courier New" w:hAnsi="Courier New" w:cs="Courier New"/>
+          <w:sz w:val="20"/>
+          <w:szCs w:val="20"/>
+        </w:rPr>
+        <w:t xml:space="preserve"> </w:t>
+      </w:r>
+      <w:proofErr w:type="spellStart"/>
+      <w:r>
+        <w:rPr>
+          <w:rFonts w:ascii="Courier New" w:hAnsi="Courier New" w:cs="Courier New"/>
+          <w:sz w:val="20"/>
+          <w:szCs w:val="20"/>
+        </w:rPr>
+        <w:t>managementBody</w:t>
+      </w:r>
+      <w:proofErr w:type="spellEnd"/>
+      <w:r>
+        <w:rPr>
+          <w:rFonts w:ascii="Courier New" w:hAnsi="Courier New" w:cs="Courier New"/>
+          <w:sz w:val="20"/>
+          <w:szCs w:val="20"/>
+        </w:rPr>
+        <w:t xml:space="preserve">;          </w:t>
+      </w:r>
+    </w:p>
+    <w:p>
+      <w:pPr>
+        <w:tabs>
+          <w:tab w:val="left" w:pos="916"/>
+          <w:tab w:val="left" w:pos="1832"/>
+          <w:tab w:val="left" w:pos="2748"/>
+          <w:tab w:val="left" w:pos="3664"/>
+          <w:tab w:val="left" w:pos="4580"/>
+          <w:tab w:val="left" w:pos="5496"/>
+          <w:tab w:val="left" w:pos="6412"/>
+          <w:tab w:val="left" w:pos="7328"/>
+          <w:tab w:val="left" w:pos="8244"/>
+          <w:tab w:val="left" w:pos="9160"/>
+          <w:tab w:val="left" w:pos="10076"/>
+          <w:tab w:val="left" w:pos="10992"/>
+          <w:tab w:val="left" w:pos="11908"/>
+          <w:tab w:val="left" w:pos="12824"/>
+          <w:tab w:val="left" w:pos="13740"/>
+          <w:tab w:val="left" w:pos="14656"/>
+        </w:tabs>
+        <w:rPr>
+          <w:rFonts w:ascii="Courier New" w:hAnsi="Courier New" w:cs="Courier New"/>
+          <w:sz w:val="20"/>
+          <w:szCs w:val="20"/>
+        </w:rPr>
+      </w:pPr>
+      <w:r>
+        <w:rPr>
+          <w:rFonts w:ascii="Courier New" w:hAnsi="Courier New" w:cs="Courier New"/>
+          <w:sz w:val="20"/>
+          <w:szCs w:val="20"/>
+        </w:rPr>
+        <w:t xml:space="preserve">    </w:t>
+      </w:r>
+      <w:proofErr w:type="spellStart"/>
+      <w:r>
+        <w:rPr>
+          <w:rFonts w:ascii="Courier New" w:hAnsi="Courier New" w:cs="Courier New"/>
+          <w:sz w:val="20"/>
+          <w:szCs w:val="20"/>
+        </w:rPr>
+        <w:t>string</w:t>
+      </w:r>
+      <w:proofErr w:type="spellEnd"/>
+      <w:r>
+        <w:rPr>
+          <w:rFonts w:ascii="Courier New" w:hAnsi="Courier New" w:cs="Courier New"/>
+          <w:sz w:val="20"/>
+          <w:szCs w:val="20"/>
+        </w:rPr>
+        <w:t xml:space="preserve"> </w:t>
+      </w:r>
+      <w:proofErr w:type="spellStart"/>
+      <w:r>
+        <w:rPr>
+          <w:rFonts w:ascii="Courier New" w:hAnsi="Courier New" w:cs="Courier New"/>
+          <w:sz w:val="20"/>
+          <w:szCs w:val="20"/>
+        </w:rPr>
+        <w:t>headPosition</w:t>
+      </w:r>
+      <w:proofErr w:type="spellEnd"/>
+      <w:r>
+        <w:rPr>
+          <w:rFonts w:ascii="Courier New" w:hAnsi="Courier New" w:cs="Courier New"/>
+          <w:sz w:val="20"/>
+          <w:szCs w:val="20"/>
+        </w:rPr>
+        <w:t xml:space="preserve">;            </w:t>
+      </w:r>
+    </w:p>
+    <w:p>
+      <w:pPr>
+        <w:tabs>
+          <w:tab w:val="left" w:pos="916"/>
+          <w:tab w:val="left" w:pos="1832"/>
+          <w:tab w:val="left" w:pos="2748"/>
+          <w:tab w:val="left" w:pos="3664"/>
+          <w:tab w:val="left" w:pos="4580"/>
+          <w:tab w:val="left" w:pos="5496"/>
+          <w:tab w:val="left" w:pos="6412"/>
+          <w:tab w:val="left" w:pos="7328"/>
+          <w:tab w:val="left" w:pos="8244"/>
+          <w:tab w:val="left" w:pos="9160"/>
+          <w:tab w:val="left" w:pos="10076"/>
+          <w:tab w:val="left" w:pos="10992"/>
+          <w:tab w:val="left" w:pos="11908"/>
+          <w:tab w:val="left" w:pos="12824"/>
+          <w:tab w:val="left" w:pos="13740"/>
+          <w:tab w:val="left" w:pos="14656"/>
+        </w:tabs>
+        <w:rPr>
+          <w:rFonts w:ascii="Courier New" w:hAnsi="Courier New" w:cs="Courier New"/>
+          <w:sz w:val="20"/>
+          <w:szCs w:val="20"/>
+        </w:rPr>
+      </w:pPr>
+      <w:r>
+        <w:rPr>
+          <w:rFonts w:ascii="Courier New" w:hAnsi="Courier New" w:cs="Courier New"/>
+          <w:sz w:val="20"/>
+          <w:szCs w:val="20"/>
+        </w:rPr>
+        <w:t xml:space="preserve">    </w:t>
+      </w:r>
+      <w:proofErr w:type="spellStart"/>
+      <w:r>
+        <w:rPr>
+          <w:rFonts w:ascii="Courier New" w:hAnsi="Courier New" w:cs="Courier New"/>
+          <w:sz w:val="20"/>
+          <w:szCs w:val="20"/>
+        </w:rPr>
+        <w:t>string</w:t>
+      </w:r>
+      <w:proofErr w:type="spellEnd"/>
+      <w:r>
+        <w:rPr>
+          <w:rFonts w:ascii="Courier New" w:hAnsi="Courier New" w:cs="Courier New"/>
+          <w:sz w:val="20"/>
+          <w:szCs w:val="20"/>
+        </w:rPr>
+        <w:t xml:space="preserve"> </w:t>
+      </w:r>
+      <w:proofErr w:type="spellStart"/>
+      <w:r>
+        <w:rPr>
+          <w:rFonts w:ascii="Courier New" w:hAnsi="Courier New" w:cs="Courier New"/>
+          <w:sz w:val="20"/>
+          <w:szCs w:val="20"/>
+        </w:rPr>
+        <w:t>headFullName</w:t>
+      </w:r>
+      <w:proofErr w:type="spellEnd"/>
+      <w:r>
+        <w:rPr>
+          <w:rFonts w:ascii="Courier New" w:hAnsi="Courier New" w:cs="Courier New"/>
+          <w:sz w:val="20"/>
+          <w:szCs w:val="20"/>
+        </w:rPr>
+        <w:t xml:space="preserve">;            </w:t>
+      </w:r>
+    </w:p>
+    <w:p>
+      <w:pPr>
+        <w:tabs>
+          <w:tab w:val="left" w:pos="916"/>
+          <w:tab w:val="left" w:pos="1832"/>
+          <w:tab w:val="left" w:pos="2748"/>
+          <w:tab w:val="left" w:pos="3664"/>
+          <w:tab w:val="left" w:pos="4580"/>
+          <w:tab w:val="left" w:pos="5496"/>
+          <w:tab w:val="left" w:pos="6412"/>
+          <w:tab w:val="left" w:pos="7328"/>
+          <w:tab w:val="left" w:pos="8244"/>
+          <w:tab w:val="left" w:pos="9160"/>
+          <w:tab w:val="left" w:pos="10076"/>
+          <w:tab w:val="left" w:pos="10992"/>
+          <w:tab w:val="left" w:pos="11908"/>
+          <w:tab w:val="left" w:pos="12824"/>
+          <w:tab w:val="left" w:pos="13740"/>
+          <w:tab w:val="left" w:pos="14656"/>
+        </w:tabs>
+        <w:rPr>
+          <w:rFonts w:ascii="Courier New" w:hAnsi="Courier New" w:cs="Courier New"/>
+          <w:sz w:val="20"/>
+          <w:szCs w:val="20"/>
+        </w:rPr>
+      </w:pPr>
+      <w:r>
+        <w:rPr>
+          <w:rFonts w:ascii="Courier New" w:hAnsi="Courier New" w:cs="Courier New"/>
+          <w:sz w:val="20"/>
+          <w:szCs w:val="20"/>
+        </w:rPr>
+        <w:t xml:space="preserve">    </w:t>
+      </w:r>
+      <w:proofErr w:type="spellStart"/>
+      <w:r>
+        <w:rPr>
+          <w:rFonts w:ascii="Courier New" w:hAnsi="Courier New" w:cs="Courier New"/>
+          <w:sz w:val="20"/>
+          <w:szCs w:val="20"/>
+        </w:rPr>
+        <w:t>string</w:t>
+      </w:r>
+      <w:proofErr w:type="spellEnd"/>
+      <w:r>
+        <w:rPr>
+          <w:rFonts w:ascii="Courier New" w:hAnsi="Courier New" w:cs="Courier New"/>
+          <w:sz w:val="20"/>
+          <w:szCs w:val="20"/>
+        </w:rPr>
+        <w:t xml:space="preserve"> </w:t>
+      </w:r>
+      <w:proofErr w:type="spellStart"/>
+      <w:r>
+        <w:rPr>
+          <w:rFonts w:ascii="Courier New" w:hAnsi="Courier New" w:cs="Courier New"/>
+          <w:sz w:val="20"/>
+          <w:szCs w:val="20"/>
+        </w:rPr>
+        <w:t>address</w:t>
+      </w:r>
+      <w:proofErr w:type="spellEnd"/>
+      <w:r>
+        <w:rPr>
+          <w:rFonts w:ascii="Courier New" w:hAnsi="Courier New" w:cs="Courier New"/>
+          <w:sz w:val="20"/>
+          <w:szCs w:val="20"/>
+        </w:rPr>
+        <w:t xml:space="preserve">;                 </w:t>
+      </w:r>
+    </w:p>
+    <w:p>
+      <w:pPr>
+        <w:tabs>
+          <w:tab w:val="left" w:pos="916"/>
+          <w:tab w:val="left" w:pos="1832"/>
+          <w:tab w:val="left" w:pos="2748"/>
+          <w:tab w:val="left" w:pos="3664"/>
+          <w:tab w:val="left" w:pos="4580"/>
+          <w:tab w:val="left" w:pos="5496"/>
+          <w:tab w:val="left" w:pos="6412"/>
+          <w:tab w:val="left" w:pos="7328"/>
+          <w:tab w:val="left" w:pos="8244"/>
+          <w:tab w:val="left" w:pos="9160"/>
+          <w:tab w:val="left" w:pos="10076"/>
+          <w:tab w:val="left" w:pos="10992"/>
+          <w:tab w:val="left" w:pos="11908"/>
+          <w:tab w:val="left" w:pos="12824"/>
+          <w:tab w:val="left" w:pos="13740"/>
+          <w:tab w:val="left" w:pos="14656"/>
+        </w:tabs>
+        <w:rPr>
+          <w:rFonts w:ascii="Courier New" w:hAnsi="Courier New" w:cs="Courier New"/>
+          <w:sz w:val="20"/>
+          <w:szCs w:val="20"/>
+        </w:rPr>
+      </w:pPr>
+      <w:r>
+        <w:rPr>
+          <w:rFonts w:ascii="Courier New" w:hAnsi="Courier New" w:cs="Courier New"/>
+          <w:sz w:val="20"/>
+          <w:szCs w:val="20"/>
+        </w:rPr>
+        <w:t xml:space="preserve">    </w:t>
+      </w:r>
+      <w:proofErr w:type="spellStart"/>
+      <w:r>
+        <w:rPr>
+          <w:rFonts w:ascii="Courier New" w:hAnsi="Courier New" w:cs="Courier New"/>
+          <w:sz w:val="20"/>
+          <w:szCs w:val="20"/>
+        </w:rPr>
+        <w:t>string</w:t>
+      </w:r>
+      <w:proofErr w:type="spellEnd"/>
+      <w:r>
+        <w:rPr>
+          <w:rFonts w:ascii="Courier New" w:hAnsi="Courier New" w:cs="Courier New"/>
+          <w:sz w:val="20"/>
+          <w:szCs w:val="20"/>
+        </w:rPr>
+        <w:t xml:space="preserve"> </w:t>
+      </w:r>
+      <w:proofErr w:type="spellStart"/>
+      <w:r>
+        <w:rPr>
+          <w:rFonts w:ascii="Courier New" w:hAnsi="Courier New" w:cs="Courier New"/>
+          <w:sz w:val="20"/>
+          <w:szCs w:val="20"/>
+        </w:rPr>
+        <w:t>phone</w:t>
+      </w:r>
+      <w:proofErr w:type="spellEnd"/>
+      <w:r>
+        <w:rPr>
+          <w:rFonts w:ascii="Courier New" w:hAnsi="Courier New" w:cs="Courier New"/>
+          <w:sz w:val="20"/>
+          <w:szCs w:val="20"/>
+        </w:rPr>
+        <w:t xml:space="preserve">;                   </w:t>
+      </w:r>
+    </w:p>
+    <w:p>
+      <w:pPr>
+        <w:tabs>
+          <w:tab w:val="left" w:pos="916"/>
+          <w:tab w:val="left" w:pos="1832"/>
+          <w:tab w:val="left" w:pos="2748"/>
+          <w:tab w:val="left" w:pos="3664"/>
+          <w:tab w:val="left" w:pos="4580"/>
+          <w:tab w:val="left" w:pos="5496"/>
+          <w:tab w:val="left" w:pos="6412"/>
+          <w:tab w:val="left" w:pos="7328"/>
+          <w:tab w:val="left" w:pos="8244"/>
+          <w:tab w:val="left" w:pos="9160"/>
+          <w:tab w:val="left" w:pos="10076"/>
+          <w:tab w:val="left" w:pos="10992"/>
+          <w:tab w:val="left" w:pos="11908"/>
+          <w:tab w:val="left" w:pos="12824"/>
+          <w:tab w:val="left" w:pos="13740"/>
+          <w:tab w:val="left" w:pos="14656"/>
+        </w:tabs>
+        <w:rPr>
+          <w:rFonts w:ascii="Courier New" w:hAnsi="Courier New" w:cs="Courier New"/>
+          <w:sz w:val="20"/>
+          <w:szCs w:val="20"/>
+        </w:rPr>
+      </w:pPr>
+      <w:r>
+        <w:rPr>
+          <w:rFonts w:ascii="Courier New" w:hAnsi="Courier New" w:cs="Courier New"/>
+          <w:sz w:val="20"/>
+          <w:szCs w:val="20"/>
+        </w:rPr>
+        <w:t xml:space="preserve">    </w:t>
+      </w:r>
+      <w:proofErr w:type="spellStart"/>
+      <w:r>
+        <w:rPr>
+          <w:rFonts w:ascii="Courier New" w:hAnsi="Courier New" w:cs="Courier New"/>
+          <w:sz w:val="20"/>
+          <w:szCs w:val="20"/>
+        </w:rPr>
+        <w:t>string</w:t>
+      </w:r>
+      <w:proofErr w:type="spellEnd"/>
+      <w:r>
+        <w:rPr>
+          <w:rFonts w:ascii="Courier New" w:hAnsi="Courier New" w:cs="Courier New"/>
+          <w:sz w:val="20"/>
+          <w:szCs w:val="20"/>
+        </w:rPr>
+        <w:t xml:space="preserve"> </w:t>
+      </w:r>
+      <w:proofErr w:type="spellStart"/>
+      <w:r>
+        <w:rPr>
+          <w:rFonts w:ascii="Courier New" w:hAnsi="Courier New" w:cs="Courier New"/>
+          <w:sz w:val="20"/>
+          <w:szCs w:val="20"/>
+        </w:rPr>
+        <w:t>email</w:t>
+      </w:r>
+      <w:proofErr w:type="spellEnd"/>
+      <w:r>
+        <w:rPr>
+          <w:rFonts w:ascii="Courier New" w:hAnsi="Courier New" w:cs="Courier New"/>
+          <w:sz w:val="20"/>
+          <w:szCs w:val="20"/>
+        </w:rPr>
+        <w:t xml:space="preserve">;                   </w:t>
+      </w:r>
+    </w:p>
+    <w:p>
+      <w:pPr>
+        <w:tabs>
+          <w:tab w:val="left" w:pos="916"/>
+          <w:tab w:val="left" w:pos="1832"/>
+          <w:tab w:val="left" w:pos="2748"/>
+          <w:tab w:val="left" w:pos="3664"/>
+          <w:tab w:val="left" w:pos="4580"/>
+          <w:tab w:val="left" w:pos="5496"/>
+          <w:tab w:val="left" w:pos="6412"/>
+          <w:tab w:val="left" w:pos="7328"/>
+          <w:tab w:val="left" w:pos="8244"/>
+          <w:tab w:val="left" w:pos="9160"/>
+          <w:tab w:val="left" w:pos="10076"/>
+          <w:tab w:val="left" w:pos="10992"/>
+          <w:tab w:val="left" w:pos="11908"/>
+          <w:tab w:val="left" w:pos="12824"/>
+          <w:tab w:val="left" w:pos="13740"/>
+          <w:tab w:val="left" w:pos="14656"/>
+        </w:tabs>
+        <w:rPr>
+          <w:rFonts w:ascii="Courier New" w:hAnsi="Courier New" w:cs="Courier New"/>
+          <w:sz w:val="20"/>
+          <w:szCs w:val="20"/>
+        </w:rPr>
+      </w:pPr>
+      <w:r>
+        <w:rPr>
+          <w:rFonts w:ascii="Courier New" w:hAnsi="Courier New" w:cs="Courier New"/>
+          <w:sz w:val="20"/>
+          <w:szCs w:val="20"/>
+        </w:rPr>
+        <w:t xml:space="preserve">    </w:t>
+      </w:r>
+      <w:proofErr w:type="spellStart"/>
+      <w:r>
+        <w:rPr>
+          <w:rFonts w:ascii="Courier New" w:hAnsi="Courier New" w:cs="Courier New"/>
+          <w:sz w:val="20"/>
+          <w:szCs w:val="20"/>
+        </w:rPr>
+        <w:t>string</w:t>
+      </w:r>
+      <w:proofErr w:type="spellEnd"/>
+      <w:r>
+        <w:rPr>
+          <w:rFonts w:ascii="Courier New" w:hAnsi="Courier New" w:cs="Courier New"/>
+          <w:sz w:val="20"/>
+          <w:szCs w:val="20"/>
+        </w:rPr>
+        <w:t xml:space="preserve"> </w:t>
+      </w:r>
+      <w:proofErr w:type="spellStart"/>
+      <w:r>
+        <w:rPr>
+          <w:rFonts w:ascii="Courier New" w:hAnsi="Courier New" w:cs="Courier New"/>
+          <w:sz w:val="20"/>
+          <w:szCs w:val="20"/>
+        </w:rPr>
+        <w:t>website</w:t>
+      </w:r>
+      <w:proofErr w:type="spellEnd"/>
+      <w:r>
+        <w:rPr>
+          <w:rFonts w:ascii="Courier New" w:hAnsi="Courier New" w:cs="Courier New"/>
+          <w:sz w:val="20"/>
+          <w:szCs w:val="20"/>
+        </w:rPr>
+        <w:t xml:space="preserve">;                 </w:t>
+      </w:r>
+    </w:p>
+    <w:p>
+      <w:pPr>
+        <w:tabs>
+          <w:tab w:val="left" w:pos="916"/>
+          <w:tab w:val="left" w:pos="1832"/>
+          <w:tab w:val="left" w:pos="2748"/>
+          <w:tab w:val="left" w:pos="3664"/>
+          <w:tab w:val="left" w:pos="4580"/>
+          <w:tab w:val="left" w:pos="5496"/>
+          <w:tab w:val="left" w:pos="6412"/>
+          <w:tab w:val="left" w:pos="7328"/>
+          <w:tab w:val="left" w:pos="8244"/>
+          <w:tab w:val="left" w:pos="9160"/>
+          <w:tab w:val="left" w:pos="10076"/>
+          <w:tab w:val="left" w:pos="10992"/>
+          <w:tab w:val="left" w:pos="11908"/>
+          <w:tab w:val="left" w:pos="12824"/>
+          <w:tab w:val="left" w:pos="13740"/>
+          <w:tab w:val="left" w:pos="14656"/>
+        </w:tabs>
+        <w:rPr>
+          <w:rFonts w:ascii="Courier New" w:hAnsi="Courier New" w:cs="Courier New"/>
+          <w:sz w:val="20"/>
+          <w:szCs w:val="20"/>
+        </w:rPr>
+      </w:pPr>
+      <w:r>
+        <w:rPr>
+          <w:rFonts w:ascii="Courier New" w:hAnsi="Courier New" w:cs="Courier New"/>
+          <w:sz w:val="20"/>
+          <w:szCs w:val="20"/>
+        </w:rPr>
+        <w:t xml:space="preserve">    </w:t>
+      </w:r>
+      <w:proofErr w:type="spellStart"/>
+      <w:r>
+        <w:rPr>
+          <w:rFonts w:ascii="Courier New" w:hAnsi="Courier New" w:cs="Courier New"/>
+          <w:sz w:val="20"/>
+          <w:szCs w:val="20"/>
+        </w:rPr>
+        <w:t>bool</w:t>
+      </w:r>
+      <w:proofErr w:type="spellEnd"/>
+      <w:r>
+        <w:rPr>
+          <w:rFonts w:ascii="Courier New" w:hAnsi="Courier New" w:cs="Courier New"/>
+          <w:sz w:val="20"/>
+          <w:szCs w:val="20"/>
+        </w:rPr>
+        <w:t xml:space="preserve"> </w:t>
+      </w:r>
+      <w:proofErr w:type="spellStart"/>
+      <w:r>
+        <w:rPr>
+          <w:rFonts w:ascii="Courier New" w:hAnsi="Courier New" w:cs="Courier New"/>
+          <w:sz w:val="20"/>
+          <w:szCs w:val="20"/>
+        </w:rPr>
+        <w:t>crimUkraine</w:t>
+      </w:r>
+      <w:proofErr w:type="spellEnd"/>
+      <w:r>
+        <w:rPr>
+          <w:rFonts w:ascii="Courier New" w:hAnsi="Courier New" w:cs="Courier New"/>
+          <w:sz w:val="20"/>
+          <w:szCs w:val="20"/>
+        </w:rPr>
+        <w:t xml:space="preserve">;               </w:t>
+      </w:r>
+    </w:p>
+    <w:p>
+      <w:pPr>
+        <w:tabs>
+          <w:tab w:val="left" w:pos="916"/>
+          <w:tab w:val="left" w:pos="1832"/>
+          <w:tab w:val="left" w:pos="2748"/>
+          <w:tab w:val="left" w:pos="3664"/>
+          <w:tab w:val="left" w:pos="4580"/>
+          <w:tab w:val="left" w:pos="5496"/>
+          <w:tab w:val="left" w:pos="6412"/>
+          <w:tab w:val="left" w:pos="7328"/>
+          <w:tab w:val="left" w:pos="8244"/>
+          <w:tab w:val="left" w:pos="9160"/>
+          <w:tab w:val="left" w:pos="10076"/>
+          <w:tab w:val="left" w:pos="10992"/>
+          <w:tab w:val="left" w:pos="11908"/>
+          <w:tab w:val="left" w:pos="12824"/>
+          <w:tab w:val="left" w:pos="13740"/>
+          <w:tab w:val="left" w:pos="14656"/>
+        </w:tabs>
+        <w:rPr>
+          <w:rFonts w:ascii="Courier New" w:hAnsi="Courier New" w:cs="Courier New"/>
+          <w:sz w:val="20"/>
+          <w:szCs w:val="20"/>
+        </w:rPr>
+      </w:pPr>
+      <w:r>
+        <w:rPr>
+          <w:rFonts w:ascii="Courier New" w:hAnsi="Courier New" w:cs="Courier New"/>
+          <w:sz w:val="20"/>
+          <w:szCs w:val="20"/>
+        </w:rPr>
+        <w:t xml:space="preserve">    </w:t>
+      </w:r>
+      <w:proofErr w:type="spellStart"/>
+      <w:r>
+        <w:rPr>
+          <w:rFonts w:ascii="Courier New" w:hAnsi="Courier New" w:cs="Courier New"/>
+          <w:sz w:val="20"/>
+          <w:szCs w:val="20"/>
+        </w:rPr>
+        <w:t>bool</w:t>
+      </w:r>
+      <w:proofErr w:type="spellEnd"/>
+      <w:r>
+        <w:rPr>
+          <w:rFonts w:ascii="Courier New" w:hAnsi="Courier New" w:cs="Courier New"/>
+          <w:sz w:val="20"/>
+          <w:szCs w:val="20"/>
+        </w:rPr>
+        <w:t xml:space="preserve"> </w:t>
+      </w:r>
+      <w:proofErr w:type="spellStart"/>
+      <w:r>
+        <w:rPr>
+          <w:rFonts w:ascii="Courier New" w:hAnsi="Courier New" w:cs="Courier New"/>
+          <w:sz w:val="20"/>
+          <w:szCs w:val="20"/>
+        </w:rPr>
+        <w:t>donbasUkraine</w:t>
+      </w:r>
+      <w:proofErr w:type="spellEnd"/>
+      <w:r>
+        <w:rPr>
+          <w:rFonts w:ascii="Courier New" w:hAnsi="Courier New" w:cs="Courier New"/>
+          <w:sz w:val="20"/>
+          <w:szCs w:val="20"/>
+        </w:rPr>
+        <w:t xml:space="preserve">;             </w:t>
+      </w:r>
+    </w:p>
+    <w:p>
+      <w:pPr>
+        <w:tabs>
+          <w:tab w:val="left" w:pos="916"/>
+          <w:tab w:val="left" w:pos="1832"/>
+          <w:tab w:val="left" w:pos="2748"/>
+          <w:tab w:val="left" w:pos="3664"/>
+          <w:tab w:val="left" w:pos="4580"/>
+          <w:tab w:val="left" w:pos="5496"/>
+          <w:tab w:val="left" w:pos="6412"/>
+          <w:tab w:val="left" w:pos="7328"/>
+          <w:tab w:val="left" w:pos="8244"/>
+          <w:tab w:val="left" w:pos="9160"/>
+          <w:tab w:val="left" w:pos="10076"/>
+          <w:tab w:val="left" w:pos="10992"/>
+          <w:tab w:val="left" w:pos="11908"/>
+          <w:tab w:val="left" w:pos="12824"/>
+          <w:tab w:val="left" w:pos="13740"/>
+          <w:tab w:val="left" w:pos="14656"/>
+        </w:tabs>
+        <w:rPr>
+          <w:rFonts w:ascii="Courier New" w:hAnsi="Courier New" w:cs="Courier New"/>
+          <w:sz w:val="20"/>
+          <w:szCs w:val="20"/>
+        </w:rPr>
+      </w:pPr>
+      <w:r>
+        <w:rPr>
+          <w:rFonts w:ascii="Courier New" w:hAnsi="Courier New" w:cs="Courier New"/>
+          <w:sz w:val="20"/>
+          <w:szCs w:val="20"/>
+        </w:rPr>
+        <w:t xml:space="preserve">    </w:t>
+      </w:r>
+      <w:proofErr w:type="spellStart"/>
+      <w:r>
+        <w:rPr>
+          <w:rFonts w:ascii="Courier New" w:hAnsi="Courier New" w:cs="Courier New"/>
+          <w:sz w:val="20"/>
+          <w:szCs w:val="20"/>
+        </w:rPr>
+        <w:t>bool</w:t>
+      </w:r>
+      <w:proofErr w:type="spellEnd"/>
+      <w:r>
+        <w:rPr>
+          <w:rFonts w:ascii="Courier New" w:hAnsi="Courier New" w:cs="Courier New"/>
+          <w:sz w:val="20"/>
+          <w:szCs w:val="20"/>
+        </w:rPr>
+        <w:t xml:space="preserve"> </w:t>
+      </w:r>
+      <w:proofErr w:type="spellStart"/>
+      <w:r>
+        <w:rPr>
+          <w:rFonts w:ascii="Courier New" w:hAnsi="Courier New" w:cs="Courier New"/>
+          <w:sz w:val="20"/>
+          <w:szCs w:val="20"/>
+        </w:rPr>
+        <w:t>militaryDepartment</w:t>
+      </w:r>
+      <w:proofErr w:type="spellEnd"/>
+      <w:r>
+        <w:rPr>
+          <w:rFonts w:ascii="Courier New" w:hAnsi="Courier New" w:cs="Courier New"/>
+          <w:sz w:val="20"/>
+          <w:szCs w:val="20"/>
+        </w:rPr>
+        <w:t xml:space="preserve">;        </w:t>
+      </w:r>
+    </w:p>
+    <w:p>
+      <w:pPr>
+        <w:tabs>
+          <w:tab w:val="left" w:pos="916"/>
+          <w:tab w:val="left" w:pos="1832"/>
+          <w:tab w:val="left" w:pos="2748"/>
+          <w:tab w:val="left" w:pos="3664"/>
+          <w:tab w:val="left" w:pos="4580"/>
+          <w:tab w:val="left" w:pos="5496"/>
+          <w:tab w:val="left" w:pos="6412"/>
+          <w:tab w:val="left" w:pos="7328"/>
+          <w:tab w:val="left" w:pos="8244"/>
+          <w:tab w:val="left" w:pos="9160"/>
+          <w:tab w:val="left" w:pos="10076"/>
+          <w:tab w:val="left" w:pos="10992"/>
+          <w:tab w:val="left" w:pos="11908"/>
+          <w:tab w:val="left" w:pos="12824"/>
+          <w:tab w:val="left" w:pos="13740"/>
+          <w:tab w:val="left" w:pos="14656"/>
+        </w:tabs>
+        <w:rPr>
+          <w:rFonts w:ascii="Courier New" w:hAnsi="Courier New" w:cs="Courier New"/>
+          <w:sz w:val="20"/>
+          <w:szCs w:val="20"/>
+        </w:rPr>
+      </w:pPr>
+      <w:r>
+        <w:rPr>
+          <w:rFonts w:ascii="Courier New" w:hAnsi="Courier New" w:cs="Courier New"/>
+          <w:sz w:val="20"/>
+          <w:szCs w:val="20"/>
+        </w:rPr>
+        <w:t xml:space="preserve">    </w:t>
+      </w:r>
+      <w:proofErr w:type="spellStart"/>
+      <w:r>
+        <w:rPr>
+          <w:rFonts w:ascii="Courier New" w:hAnsi="Courier New" w:cs="Courier New"/>
+          <w:sz w:val="20"/>
+          <w:szCs w:val="20"/>
+        </w:rPr>
+        <w:t>int</w:t>
+      </w:r>
+      <w:proofErr w:type="spellEnd"/>
+      <w:r>
+        <w:rPr>
+          <w:rFonts w:ascii="Courier New" w:hAnsi="Courier New" w:cs="Courier New"/>
+          <w:sz w:val="20"/>
+          <w:szCs w:val="20"/>
+        </w:rPr>
+        <w:t xml:space="preserve"> </w:t>
+      </w:r>
+      <w:proofErr w:type="spellStart"/>
+      <w:r>
+        <w:rPr>
+          <w:rFonts w:ascii="Courier New" w:hAnsi="Courier New" w:cs="Courier New"/>
+          <w:sz w:val="20"/>
+          <w:szCs w:val="20"/>
+        </w:rPr>
+        <w:t>foundationYear</w:t>
+      </w:r>
+      <w:proofErr w:type="spellEnd"/>
+      <w:r>
+        <w:rPr>
+          <w:rFonts w:ascii="Courier New" w:hAnsi="Courier New" w:cs="Courier New"/>
+          <w:sz w:val="20"/>
+          <w:szCs w:val="20"/>
+        </w:rPr>
+        <w:t xml:space="preserve">;             </w:t>
+      </w:r>
+    </w:p>
+    <w:p>
+      <w:pPr>
+        <w:tabs>
+          <w:tab w:val="left" w:pos="916"/>
+          <w:tab w:val="left" w:pos="1832"/>
+          <w:tab w:val="left" w:pos="2748"/>
+          <w:tab w:val="left" w:pos="3664"/>
+          <w:tab w:val="left" w:pos="4580"/>
+          <w:tab w:val="left" w:pos="5496"/>
+          <w:tab w:val="left" w:pos="6412"/>
+          <w:tab w:val="left" w:pos="7328"/>
+          <w:tab w:val="left" w:pos="8244"/>
+          <w:tab w:val="left" w:pos="9160"/>
+          <w:tab w:val="left" w:pos="10076"/>
+          <w:tab w:val="left" w:pos="10992"/>
+          <w:tab w:val="left" w:pos="11908"/>
+          <w:tab w:val="left" w:pos="12824"/>
+          <w:tab w:val="left" w:pos="13740"/>
+          <w:tab w:val="left" w:pos="14656"/>
+        </w:tabs>
+        <w:rPr>
+          <w:rFonts w:ascii="Courier New" w:hAnsi="Courier New" w:cs="Courier New"/>
+          <w:sz w:val="20"/>
+          <w:szCs w:val="20"/>
+        </w:rPr>
+      </w:pPr>
+      <w:r>
+        <w:rPr>
+          <w:rFonts w:ascii="Courier New" w:hAnsi="Courier New" w:cs="Courier New"/>
+          <w:sz w:val="20"/>
+          <w:szCs w:val="20"/>
+        </w:rPr>
+        <w:t xml:space="preserve">    </w:t>
+      </w:r>
+      <w:proofErr w:type="spellStart"/>
+      <w:r>
+        <w:rPr>
+          <w:rFonts w:ascii="Courier New" w:hAnsi="Courier New" w:cs="Courier New"/>
+          <w:sz w:val="20"/>
+          <w:szCs w:val="20"/>
+        </w:rPr>
+        <w:t>EducationalInstitution</w:t>
+      </w:r>
+      <w:proofErr w:type="spellEnd"/>
+      <w:r>
+        <w:rPr>
+          <w:rFonts w:ascii="Courier New" w:hAnsi="Courier New" w:cs="Courier New"/>
+          <w:sz w:val="20"/>
+          <w:szCs w:val="20"/>
+        </w:rPr>
+        <w:t xml:space="preserve">* </w:t>
+      </w:r>
+      <w:proofErr w:type="spellStart"/>
+      <w:r>
+        <w:rPr>
+          <w:rFonts w:ascii="Courier New" w:hAnsi="Courier New" w:cs="Courier New"/>
+          <w:sz w:val="20"/>
+          <w:szCs w:val="20"/>
+        </w:rPr>
+        <w:t>next</w:t>
+      </w:r>
+      <w:proofErr w:type="spellEnd"/>
+      <w:r>
+        <w:rPr>
+          <w:rFonts w:ascii="Courier New" w:hAnsi="Courier New" w:cs="Courier New"/>
+          <w:sz w:val="20"/>
+          <w:szCs w:val="20"/>
+        </w:rPr>
+        <w:t xml:space="preserve">;   </w:t>
+      </w:r>
+    </w:p>
+    <w:p>
+      <w:pPr>
+        <w:tabs>
+          <w:tab w:val="left" w:pos="916"/>
+          <w:tab w:val="left" w:pos="1832"/>
+          <w:tab w:val="left" w:pos="2748"/>
+          <w:tab w:val="left" w:pos="3664"/>
+          <w:tab w:val="left" w:pos="4580"/>
+          <w:tab w:val="left" w:pos="5496"/>
+          <w:tab w:val="left" w:pos="6412"/>
+          <w:tab w:val="left" w:pos="7328"/>
+          <w:tab w:val="left" w:pos="8244"/>
+          <w:tab w:val="left" w:pos="9160"/>
+          <w:tab w:val="left" w:pos="10076"/>
+          <w:tab w:val="left" w:pos="10992"/>
+          <w:tab w:val="left" w:pos="11908"/>
+          <w:tab w:val="left" w:pos="12824"/>
+          <w:tab w:val="left" w:pos="13740"/>
+          <w:tab w:val="left" w:pos="14656"/>
+        </w:tabs>
+        <w:rPr>
+          <w:rFonts w:ascii="Courier New" w:hAnsi="Courier New" w:cs="Courier New"/>
+          <w:sz w:val="20"/>
+          <w:szCs w:val="20"/>
+        </w:rPr>
+      </w:pPr>
+      <w:r>
+        <w:rPr>
+          <w:rFonts w:ascii="Courier New" w:hAnsi="Courier New" w:cs="Courier New"/>
+          <w:sz w:val="20"/>
+          <w:szCs w:val="20"/>
+        </w:rPr>
+        <w:t xml:space="preserve">    // Конструктор </w:t>
+      </w:r>
+      <w:proofErr w:type="spellStart"/>
+      <w:r>
+        <w:rPr>
+          <w:rFonts w:ascii="Courier New" w:hAnsi="Courier New" w:cs="Courier New"/>
+          <w:sz w:val="20"/>
+          <w:szCs w:val="20"/>
+        </w:rPr>
+        <w:t>ініціалізує</w:t>
+      </w:r>
+      <w:proofErr w:type="spellEnd"/>
+      <w:r>
+        <w:rPr>
+          <w:rFonts w:ascii="Courier New" w:hAnsi="Courier New" w:cs="Courier New"/>
+          <w:sz w:val="20"/>
+          <w:szCs w:val="20"/>
+        </w:rPr>
+        <w:t xml:space="preserve"> поля за замовчуванням</w:t>
+      </w:r>
+    </w:p>
+    <w:p>
+      <w:pPr>
+        <w:tabs>
+          <w:tab w:val="left" w:pos="916"/>
+          <w:tab w:val="left" w:pos="1832"/>
+          <w:tab w:val="left" w:pos="2748"/>
+          <w:tab w:val="left" w:pos="3664"/>
+          <w:tab w:val="left" w:pos="4580"/>
+          <w:tab w:val="left" w:pos="5496"/>
+          <w:tab w:val="left" w:pos="6412"/>
+          <w:tab w:val="left" w:pos="7328"/>
+          <w:tab w:val="left" w:pos="8244"/>
+          <w:tab w:val="left" w:pos="9160"/>
+          <w:tab w:val="left" w:pos="10076"/>
+          <w:tab w:val="left" w:pos="10992"/>
+          <w:tab w:val="left" w:pos="11908"/>
+          <w:tab w:val="left" w:pos="12824"/>
+          <w:tab w:val="left" w:pos="13740"/>
+          <w:tab w:val="left" w:pos="14656"/>
+        </w:tabs>
+        <w:rPr>
+          <w:rFonts w:ascii="Courier New" w:hAnsi="Courier New" w:cs="Courier New"/>
+          <w:sz w:val="20"/>
+          <w:szCs w:val="20"/>
+        </w:rPr>
+      </w:pPr>
+      <w:r>
+        <w:rPr>
+          <w:rFonts w:ascii="Courier New" w:hAnsi="Courier New" w:cs="Courier New"/>
+          <w:sz w:val="20"/>
+          <w:szCs w:val="20"/>
+        </w:rPr>
+        <w:t>};</w:t>
+      </w:r>
+    </w:p>
+    <w:p>
+      <w:pPr>
+        <w:numPr>
+          <w:ilvl w:val="0"/>
+          <w:numId w:val="44"/>
+        </w:numPr>
+        <w:spacing w:before="100" w:beforeAutospacing="1" w:after="100" w:afterAutospacing="1"/>
+      </w:pPr>
+      <w:r>
+        <w:t xml:space="preserve">Однозв’язний список із вказівником </w:t>
+      </w:r>
+      <w:proofErr w:type="spellStart"/>
+      <w:r>
+        <w:rPr>
+          <w:rFonts w:ascii="Courier New" w:hAnsi="Courier New" w:cs="Courier New"/>
+          <w:sz w:val="20"/>
+          <w:szCs w:val="20"/>
+        </w:rPr>
+        <w:t>head</w:t>
+      </w:r>
+      <w:proofErr w:type="spellEnd"/>
+      <w:r>
+        <w:t xml:space="preserve"> на перший елемент.</w:t>
+      </w:r>
+    </w:p>
+    <w:p>
+      <w:pPr>
+        <w:numPr>
+          <w:ilvl w:val="0"/>
+          <w:numId w:val="44"/>
+        </w:numPr>
+        <w:spacing w:before="100" w:beforeAutospacing="1" w:after="100" w:afterAutospacing="1"/>
+      </w:pPr>
+      <w:r>
+        <w:t xml:space="preserve">Порожнє поле </w:t>
+      </w:r>
+      <w:proofErr w:type="spellStart"/>
+      <w:r>
+        <w:rPr>
+          <w:rFonts w:ascii="Courier New" w:hAnsi="Courier New" w:cs="Courier New"/>
+          <w:sz w:val="20"/>
+          <w:szCs w:val="20"/>
+        </w:rPr>
+        <w:t>head</w:t>
+      </w:r>
+      <w:proofErr w:type="spellEnd"/>
+      <w:r>
+        <w:rPr>
+          <w:rFonts w:ascii="Courier New" w:hAnsi="Courier New" w:cs="Courier New"/>
+          <w:sz w:val="20"/>
+          <w:szCs w:val="20"/>
+        </w:rPr>
+        <w:t xml:space="preserve"> == </w:t>
+      </w:r>
+      <w:proofErr w:type="spellStart"/>
+      <w:r>
+        <w:rPr>
+          <w:rFonts w:ascii="Courier New" w:hAnsi="Courier New" w:cs="Courier New"/>
+          <w:sz w:val="20"/>
+          <w:szCs w:val="20"/>
+        </w:rPr>
+        <w:t>nullptr</w:t>
+      </w:r>
+      <w:proofErr w:type="spellEnd"/>
+      <w:r>
+        <w:t xml:space="preserve"> означає відсутність жодного запису.</w:t>
+      </w:r>
+    </w:p>
+    <w:p>
+      <w:pPr>
+        <w:spacing w:before="100" w:beforeAutospacing="1" w:after="100" w:afterAutospacing="1"/>
+        <w:outlineLvl w:val="3"/>
+        <w:rPr>
+          <w:b/>
+          <w:bCs/>
+        </w:rPr>
+      </w:pPr>
+      <w:r>
+        <w:rPr>
+          <w:b/>
+          <w:bCs/>
+        </w:rPr>
+        <w:t xml:space="preserve">1.2.2. Алгоритм функції </w:t>
+      </w:r>
+      <w:proofErr w:type="spellStart"/>
+      <w:r>
+        <w:rPr>
+          <w:rFonts w:ascii="Courier New" w:hAnsi="Courier New" w:cs="Courier New"/>
+          <w:b/>
+          <w:bCs/>
+          <w:sz w:val="20"/>
+          <w:szCs w:val="20"/>
+        </w:rPr>
+        <w:t>addRecord</w:t>
+      </w:r>
+      <w:proofErr w:type="spellEnd"/>
+    </w:p>
+    <w:p>
+      <w:pPr>
+        <w:numPr>
+          <w:ilvl w:val="0"/>
+          <w:numId w:val="45"/>
+        </w:numPr>
+        <w:spacing w:before="100" w:beforeAutospacing="1" w:after="100" w:afterAutospacing="1"/>
+      </w:pPr>
+      <w:r>
+        <w:t xml:space="preserve">Створити новий вузол типу </w:t>
+      </w:r>
+      <w:proofErr w:type="spellStart"/>
+      <w:r>
+        <w:rPr>
+          <w:rFonts w:ascii="Courier New" w:hAnsi="Courier New" w:cs="Courier New"/>
+          <w:sz w:val="20"/>
+          <w:szCs w:val="20"/>
+        </w:rPr>
+        <w:t>EducationalInstitution</w:t>
+      </w:r>
+      <w:proofErr w:type="spellEnd"/>
+      <w:r>
+        <w:rPr>
+          <w:rFonts w:ascii="Courier New" w:hAnsi="Courier New" w:cs="Courier New"/>
+          <w:sz w:val="20"/>
+          <w:szCs w:val="20"/>
+        </w:rPr>
+        <w:t xml:space="preserve">* </w:t>
+      </w:r>
+      <w:proofErr w:type="spellStart"/>
+      <w:r>
+        <w:rPr>
+          <w:rFonts w:ascii="Courier New" w:hAnsi="Courier New" w:cs="Courier New"/>
+          <w:sz w:val="20"/>
+          <w:szCs w:val="20"/>
+        </w:rPr>
+        <w:t>newInstitution</w:t>
+      </w:r>
+      <w:proofErr w:type="spellEnd"/>
+      <w:r>
+        <w:rPr>
+          <w:rFonts w:ascii="Courier New" w:hAnsi="Courier New" w:cs="Courier New"/>
+          <w:sz w:val="20"/>
+          <w:szCs w:val="20"/>
+        </w:rPr>
+        <w:t xml:space="preserve"> = </w:t>
+      </w:r>
+      <w:proofErr w:type="spellStart"/>
+      <w:r>
+        <w:rPr>
+          <w:rFonts w:ascii="Courier New" w:hAnsi="Courier New" w:cs="Courier New"/>
+          <w:sz w:val="20"/>
+          <w:szCs w:val="20"/>
+        </w:rPr>
+        <w:t>new</w:t>
+      </w:r>
+      <w:proofErr w:type="spellEnd"/>
+      <w:r>
+        <w:rPr>
+          <w:rFonts w:ascii="Courier New" w:hAnsi="Courier New" w:cs="Courier New"/>
+          <w:sz w:val="20"/>
+          <w:szCs w:val="20"/>
+        </w:rPr>
+        <w:t xml:space="preserve"> </w:t>
+      </w:r>
+      <w:proofErr w:type="spellStart"/>
+      <w:r>
+        <w:rPr>
+          <w:rFonts w:ascii="Courier New" w:hAnsi="Courier New" w:cs="Courier New"/>
+          <w:sz w:val="20"/>
+          <w:szCs w:val="20"/>
+        </w:rPr>
+        <w:t>EducationalInstitution</w:t>
+      </w:r>
+      <w:proofErr w:type="spellEnd"/>
+      <w:r>
+        <w:rPr>
+          <w:rFonts w:ascii="Courier New" w:hAnsi="Courier New" w:cs="Courier New"/>
+          <w:sz w:val="20"/>
+          <w:szCs w:val="20"/>
+        </w:rPr>
+        <w:t>()</w:t>
+      </w:r>
+      <w:r>
+        <w:t>.</w:t>
+      </w:r>
+    </w:p>
+    <w:p>
+      <w:pPr>
+        <w:numPr>
+          <w:ilvl w:val="0"/>
+          <w:numId w:val="45"/>
+        </w:numPr>
+        <w:spacing w:before="100" w:beforeAutospacing="1" w:after="100" w:afterAutospacing="1"/>
+      </w:pPr>
+      <w:r>
+        <w:rPr>
+          <w:b/>
+          <w:bCs/>
+        </w:rPr>
+        <w:t>Ввести</w:t>
+      </w:r>
+      <w:r>
+        <w:t xml:space="preserve"> з консолі всі необхідні поля:</w:t>
+      </w:r>
+    </w:p>
+    <w:p>
+      <w:pPr>
+        <w:numPr>
+          <w:ilvl w:val="1"/>
+          <w:numId w:val="45"/>
+        </w:numPr>
+        <w:spacing w:before="100" w:beforeAutospacing="1" w:after="100" w:afterAutospacing="1"/>
+      </w:pPr>
+      <w:proofErr w:type="spellStart"/>
+      <w:r>
+        <w:rPr>
+          <w:rFonts w:ascii="Courier New" w:hAnsi="Courier New" w:cs="Courier New"/>
+          <w:sz w:val="20"/>
+          <w:szCs w:val="20"/>
+        </w:rPr>
+        <w:t>edeboCode</w:t>
+      </w:r>
+      <w:proofErr w:type="spellEnd"/>
+      <w:r>
+        <w:t xml:space="preserve"> (перевірити, що це </w:t>
+      </w:r>
+      <w:proofErr w:type="spellStart"/>
+      <w:r>
+        <w:t>додатнє</w:t>
+      </w:r>
+      <w:proofErr w:type="spellEnd"/>
+      <w:r>
+        <w:t xml:space="preserve"> ціле; якщо код уже існує, показати помилку й запитати інший).</w:t>
+      </w:r>
+    </w:p>
+    <w:p>
+      <w:pPr>
+        <w:numPr>
+          <w:ilvl w:val="1"/>
+          <w:numId w:val="45"/>
+        </w:numPr>
+        <w:spacing w:before="100" w:beforeAutospacing="1" w:after="100" w:afterAutospacing="1"/>
+      </w:pPr>
+      <w:r>
+        <w:t>Решта рядкових полів (</w:t>
+      </w:r>
+      <w:proofErr w:type="spellStart"/>
+      <w:r>
+        <w:rPr>
+          <w:rFonts w:ascii="Courier New" w:hAnsi="Courier New" w:cs="Courier New"/>
+          <w:sz w:val="20"/>
+          <w:szCs w:val="20"/>
+        </w:rPr>
+        <w:t>fullName</w:t>
+      </w:r>
+      <w:proofErr w:type="spellEnd"/>
+      <w:r>
+        <w:t xml:space="preserve">, </w:t>
+      </w:r>
+      <w:proofErr w:type="spellStart"/>
+      <w:r>
+        <w:rPr>
+          <w:rFonts w:ascii="Courier New" w:hAnsi="Courier New" w:cs="Courier New"/>
+          <w:sz w:val="20"/>
+          <w:szCs w:val="20"/>
+        </w:rPr>
+        <w:t>shortName</w:t>
+      </w:r>
+      <w:proofErr w:type="spellEnd"/>
+      <w:r>
+        <w:t xml:space="preserve">, …, </w:t>
+      </w:r>
+      <w:proofErr w:type="spellStart"/>
+      <w:r>
+        <w:rPr>
+          <w:rFonts w:ascii="Courier New" w:hAnsi="Courier New" w:cs="Courier New"/>
+          <w:sz w:val="20"/>
+          <w:szCs w:val="20"/>
+        </w:rPr>
+        <w:t>website</w:t>
+      </w:r>
+      <w:proofErr w:type="spellEnd"/>
+      <w:r>
+        <w:t>).</w:t>
+      </w:r>
+    </w:p>
+    <w:p>
+      <w:pPr>
+        <w:numPr>
+          <w:ilvl w:val="1"/>
+          <w:numId w:val="45"/>
+        </w:numPr>
+        <w:spacing w:before="100" w:beforeAutospacing="1" w:after="100" w:afterAutospacing="1"/>
+      </w:pPr>
+      <w:r>
+        <w:t xml:space="preserve">Три булеві поля: </w:t>
+      </w:r>
+      <w:proofErr w:type="spellStart"/>
+      <w:r>
+        <w:rPr>
+          <w:rFonts w:ascii="Courier New" w:hAnsi="Courier New" w:cs="Courier New"/>
+          <w:sz w:val="20"/>
+          <w:szCs w:val="20"/>
+        </w:rPr>
+        <w:t>crimUkraine</w:t>
+      </w:r>
+      <w:proofErr w:type="spellEnd"/>
+      <w:r>
+        <w:t xml:space="preserve">, </w:t>
+      </w:r>
+      <w:proofErr w:type="spellStart"/>
+      <w:r>
+        <w:rPr>
+          <w:rFonts w:ascii="Courier New" w:hAnsi="Courier New" w:cs="Courier New"/>
+          <w:sz w:val="20"/>
+          <w:szCs w:val="20"/>
+        </w:rPr>
+        <w:t>donbasUkraine</w:t>
+      </w:r>
+      <w:proofErr w:type="spellEnd"/>
+      <w:r>
+        <w:t xml:space="preserve">, </w:t>
+      </w:r>
+      <w:proofErr w:type="spellStart"/>
+      <w:r>
+        <w:rPr>
+          <w:rFonts w:ascii="Courier New" w:hAnsi="Courier New" w:cs="Courier New"/>
+          <w:sz w:val="20"/>
+          <w:szCs w:val="20"/>
+        </w:rPr>
+        <w:t>militaryDepartment</w:t>
+      </w:r>
+      <w:proofErr w:type="spellEnd"/>
+      <w:r>
+        <w:t xml:space="preserve"> (через введення </w:t>
+      </w:r>
+      <w:r>
+        <w:rPr>
+          <w:rFonts w:ascii="Courier New" w:hAnsi="Courier New" w:cs="Courier New"/>
+          <w:sz w:val="20"/>
+          <w:szCs w:val="20"/>
+        </w:rPr>
+        <w:t>y/n</w:t>
+      </w:r>
+      <w:r>
+        <w:t>).</w:t>
+      </w:r>
+    </w:p>
+    <w:p>
+      <w:pPr>
+        <w:numPr>
+          <w:ilvl w:val="1"/>
+          <w:numId w:val="45"/>
+        </w:numPr>
+        <w:spacing w:before="100" w:beforeAutospacing="1" w:after="100" w:afterAutospacing="1"/>
+      </w:pPr>
+      <w:proofErr w:type="spellStart"/>
+      <w:r>
+        <w:rPr>
+          <w:rFonts w:ascii="Courier New" w:hAnsi="Courier New" w:cs="Courier New"/>
+          <w:sz w:val="20"/>
+          <w:szCs w:val="20"/>
+        </w:rPr>
+        <w:t>foundationYear</w:t>
+      </w:r>
+      <w:proofErr w:type="spellEnd"/>
+      <w:r>
+        <w:t xml:space="preserve"> (перевірка: від 1000 до поточного року 2024).</w:t>
+      </w:r>
+    </w:p>
+    <w:p>
+      <w:pPr>
+        <w:numPr>
+          <w:ilvl w:val="0"/>
+          <w:numId w:val="45"/>
+        </w:numPr>
+        <w:spacing w:before="100" w:beforeAutospacing="1" w:after="100" w:afterAutospacing="1"/>
+      </w:pPr>
+      <w:r>
+        <w:t xml:space="preserve">Перед вставкою в список викликати </w:t>
+      </w:r>
+      <w:proofErr w:type="spellStart"/>
+      <w:r>
+        <w:rPr>
+          <w:rFonts w:ascii="Courier New" w:hAnsi="Courier New" w:cs="Courier New"/>
+          <w:sz w:val="20"/>
+          <w:szCs w:val="20"/>
+        </w:rPr>
+        <w:t>codeExists</w:t>
+      </w:r>
+      <w:proofErr w:type="spellEnd"/>
+      <w:r>
+        <w:rPr>
+          <w:rFonts w:ascii="Courier New" w:hAnsi="Courier New" w:cs="Courier New"/>
+          <w:sz w:val="20"/>
+          <w:szCs w:val="20"/>
+        </w:rPr>
+        <w:t>(</w:t>
+      </w:r>
+      <w:proofErr w:type="spellStart"/>
+      <w:r>
+        <w:rPr>
+          <w:rFonts w:ascii="Courier New" w:hAnsi="Courier New" w:cs="Courier New"/>
+          <w:sz w:val="20"/>
+          <w:szCs w:val="20"/>
+        </w:rPr>
+        <w:t>head</w:t>
+      </w:r>
+      <w:proofErr w:type="spellEnd"/>
+      <w:r>
+        <w:rPr>
+          <w:rFonts w:ascii="Courier New" w:hAnsi="Courier New" w:cs="Courier New"/>
+          <w:sz w:val="20"/>
+          <w:szCs w:val="20"/>
+        </w:rPr>
+        <w:t xml:space="preserve">, </w:t>
+      </w:r>
+      <w:proofErr w:type="spellStart"/>
+      <w:r>
+        <w:rPr>
+          <w:rFonts w:ascii="Courier New" w:hAnsi="Courier New" w:cs="Courier New"/>
+          <w:sz w:val="20"/>
+          <w:szCs w:val="20"/>
+        </w:rPr>
+        <w:t>newInstitution</w:t>
+      </w:r>
+      <w:proofErr w:type="spellEnd"/>
+      <w:r>
+        <w:rPr>
+          <w:rFonts w:ascii="Courier New" w:hAnsi="Courier New" w:cs="Courier New"/>
+          <w:sz w:val="20"/>
+          <w:szCs w:val="20"/>
+        </w:rPr>
+        <w:t>-&gt;</w:t>
+      </w:r>
+      <w:proofErr w:type="spellStart"/>
+      <w:r>
+        <w:rPr>
+          <w:rFonts w:ascii="Courier New" w:hAnsi="Courier New" w:cs="Courier New"/>
+          <w:sz w:val="20"/>
+          <w:szCs w:val="20"/>
+        </w:rPr>
+        <w:t>edeboCode</w:t>
+      </w:r>
+      <w:proofErr w:type="spellEnd"/>
+      <w:r>
+        <w:rPr>
+          <w:rFonts w:ascii="Courier New" w:hAnsi="Courier New" w:cs="Courier New"/>
+          <w:sz w:val="20"/>
+          <w:szCs w:val="20"/>
+        </w:rPr>
+        <w:t>)</w:t>
+      </w:r>
+      <w:r>
+        <w:t>:</w:t>
+      </w:r>
+    </w:p>
+    <w:p>
+      <w:pPr>
+        <w:numPr>
+          <w:ilvl w:val="1"/>
+          <w:numId w:val="45"/>
+        </w:numPr>
+        <w:spacing w:before="100" w:beforeAutospacing="1" w:after="100" w:afterAutospacing="1"/>
+      </w:pPr>
+      <w:r>
+        <w:t xml:space="preserve">Якщо повертає </w:t>
+      </w:r>
+      <w:proofErr w:type="spellStart"/>
+      <w:r>
+        <w:rPr>
+          <w:rFonts w:ascii="Courier New" w:hAnsi="Courier New" w:cs="Courier New"/>
+          <w:sz w:val="20"/>
+          <w:szCs w:val="20"/>
+        </w:rPr>
+        <w:t>true</w:t>
+      </w:r>
+      <w:proofErr w:type="spellEnd"/>
+      <w:r>
+        <w:t xml:space="preserve"> → вивести повідомлення “Код уже існує” → попросити введення нового коду.</w:t>
+      </w:r>
+    </w:p>
+    <w:p>
+      <w:pPr>
+        <w:numPr>
+          <w:ilvl w:val="0"/>
+          <w:numId w:val="45"/>
+        </w:numPr>
+        <w:spacing w:before="100" w:beforeAutospacing="1" w:after="100" w:afterAutospacing="1"/>
+      </w:pPr>
+      <w:r>
+        <w:t xml:space="preserve">Додавання </w:t>
+      </w:r>
+      <w:r>
+        <w:rPr>
+          <w:b/>
+          <w:bCs/>
+        </w:rPr>
+        <w:t>на початок</w:t>
+      </w:r>
+      <w:r>
+        <w:t xml:space="preserve"> списку:</w:t>
+      </w:r>
+    </w:p>
+    <w:p>
+      <w:pPr>
+        <w:numPr>
+          <w:ilvl w:val="0"/>
+          <w:numId w:val="45"/>
+        </w:numPr>
+        <w:tabs>
+          <w:tab w:val="clear" w:pos="720"/>
+          <w:tab w:val="left" w:pos="916"/>
+          <w:tab w:val="left" w:pos="1832"/>
+          <w:tab w:val="left" w:pos="2748"/>
+          <w:tab w:val="left" w:pos="3664"/>
+          <w:tab w:val="left" w:pos="4580"/>
+          <w:tab w:val="left" w:pos="5496"/>
+          <w:tab w:val="left" w:pos="6412"/>
+          <w:tab w:val="left" w:pos="7328"/>
+          <w:tab w:val="left" w:pos="8244"/>
+          <w:tab w:val="left" w:pos="9160"/>
+          <w:tab w:val="left" w:pos="10076"/>
+          <w:tab w:val="left" w:pos="10992"/>
+          <w:tab w:val="left" w:pos="11908"/>
+          <w:tab w:val="left" w:pos="12824"/>
+          <w:tab w:val="left" w:pos="13740"/>
+          <w:tab w:val="left" w:pos="14656"/>
+        </w:tabs>
+        <w:rPr>
+          <w:rFonts w:ascii="Courier New" w:hAnsi="Courier New" w:cs="Courier New"/>
+          <w:sz w:val="20"/>
+          <w:szCs w:val="20"/>
+        </w:rPr>
+      </w:pPr>
+      <w:proofErr w:type="spellStart"/>
+      <w:r>
+        <w:rPr>
+          <w:rFonts w:ascii="Courier New" w:hAnsi="Courier New" w:cs="Courier New"/>
+          <w:sz w:val="20"/>
+          <w:szCs w:val="20"/>
+        </w:rPr>
+        <w:t>newInstitution</w:t>
+      </w:r>
+      <w:proofErr w:type="spellEnd"/>
+      <w:r>
+        <w:rPr>
+          <w:rFonts w:ascii="Courier New" w:hAnsi="Courier New" w:cs="Courier New"/>
+          <w:sz w:val="20"/>
+          <w:szCs w:val="20"/>
+        </w:rPr>
+        <w:t>-&gt;</w:t>
+      </w:r>
+      <w:proofErr w:type="spellStart"/>
+      <w:r>
+        <w:rPr>
+          <w:rFonts w:ascii="Courier New" w:hAnsi="Courier New" w:cs="Courier New"/>
+          <w:sz w:val="20"/>
+          <w:szCs w:val="20"/>
+        </w:rPr>
+        <w:t>next</w:t>
+      </w:r>
+      <w:proofErr w:type="spellEnd"/>
+      <w:r>
+        <w:rPr>
+          <w:rFonts w:ascii="Courier New" w:hAnsi="Courier New" w:cs="Courier New"/>
+          <w:sz w:val="20"/>
+          <w:szCs w:val="20"/>
+        </w:rPr>
+        <w:t xml:space="preserve"> = </w:t>
+      </w:r>
+      <w:proofErr w:type="spellStart"/>
+      <w:r>
+        <w:rPr>
+          <w:rFonts w:ascii="Courier New" w:hAnsi="Courier New" w:cs="Courier New"/>
+          <w:sz w:val="20"/>
+          <w:szCs w:val="20"/>
+        </w:rPr>
+        <w:t>head</w:t>
+      </w:r>
+      <w:proofErr w:type="spellEnd"/>
+      <w:r>
+        <w:rPr>
+          <w:rFonts w:ascii="Courier New" w:hAnsi="Courier New" w:cs="Courier New"/>
+          <w:sz w:val="20"/>
+          <w:szCs w:val="20"/>
+        </w:rPr>
+        <w:t>;</w:t>
+      </w:r>
+    </w:p>
+    <w:p>
+      <w:pPr>
+        <w:numPr>
+          <w:ilvl w:val="0"/>
+          <w:numId w:val="45"/>
+        </w:numPr>
+        <w:tabs>
+          <w:tab w:val="clear" w:pos="720"/>
+          <w:tab w:val="left" w:pos="916"/>
+          <w:tab w:val="left" w:pos="1832"/>
+          <w:tab w:val="left" w:pos="2748"/>
+          <w:tab w:val="left" w:pos="3664"/>
+          <w:tab w:val="left" w:pos="4580"/>
+          <w:tab w:val="left" w:pos="5496"/>
+          <w:tab w:val="left" w:pos="6412"/>
+          <w:tab w:val="left" w:pos="7328"/>
+          <w:tab w:val="left" w:pos="8244"/>
+          <w:tab w:val="left" w:pos="9160"/>
+          <w:tab w:val="left" w:pos="10076"/>
+          <w:tab w:val="left" w:pos="10992"/>
+          <w:tab w:val="left" w:pos="11908"/>
+          <w:tab w:val="left" w:pos="12824"/>
+          <w:tab w:val="left" w:pos="13740"/>
+          <w:tab w:val="left" w:pos="14656"/>
+        </w:tabs>
+        <w:rPr>
+          <w:rFonts w:ascii="Courier New" w:hAnsi="Courier New" w:cs="Courier New"/>
+          <w:sz w:val="20"/>
+          <w:szCs w:val="20"/>
+        </w:rPr>
+      </w:pPr>
+      <w:proofErr w:type="spellStart"/>
+      <w:r>
+        <w:rPr>
+          <w:rFonts w:ascii="Courier New" w:hAnsi="Courier New" w:cs="Courier New"/>
+          <w:sz w:val="20"/>
+          <w:szCs w:val="20"/>
+        </w:rPr>
+        <w:t>head</w:t>
+      </w:r>
+      <w:proofErr w:type="spellEnd"/>
+      <w:r>
+        <w:rPr>
+          <w:rFonts w:ascii="Courier New" w:hAnsi="Courier New" w:cs="Courier New"/>
+          <w:sz w:val="20"/>
+          <w:szCs w:val="20"/>
+        </w:rPr>
+        <w:t xml:space="preserve"> = </w:t>
+      </w:r>
+      <w:proofErr w:type="spellStart"/>
+      <w:r>
+        <w:rPr>
+          <w:rFonts w:ascii="Courier New" w:hAnsi="Courier New" w:cs="Courier New"/>
+          <w:sz w:val="20"/>
+          <w:szCs w:val="20"/>
+        </w:rPr>
+        <w:t>newInstitution</w:t>
+      </w:r>
+      <w:proofErr w:type="spellEnd"/>
+      <w:r>
+        <w:rPr>
+          <w:rFonts w:ascii="Courier New" w:hAnsi="Courier New" w:cs="Courier New"/>
+          <w:sz w:val="20"/>
+          <w:szCs w:val="20"/>
+        </w:rPr>
+        <w:t>;</w:t>
+      </w:r>
+    </w:p>
+    <w:p>
+      <w:pPr>
+        <w:numPr>
+          <w:ilvl w:val="0"/>
+          <w:numId w:val="45"/>
+        </w:numPr>
+        <w:spacing w:before="100" w:beforeAutospacing="1" w:after="100" w:afterAutospacing="1"/>
+      </w:pPr>
+      <w:r>
+        <w:t xml:space="preserve">Вивести повідомлення “Запис успішно додано!” і повернути оновлений </w:t>
+      </w:r>
+      <w:proofErr w:type="spellStart"/>
+      <w:r>
+        <w:rPr>
+          <w:rFonts w:ascii="Courier New" w:hAnsi="Courier New" w:cs="Courier New"/>
+          <w:sz w:val="20"/>
+          <w:szCs w:val="20"/>
+        </w:rPr>
+        <w:t>head</w:t>
+      </w:r>
+      <w:proofErr w:type="spellEnd"/>
+      <w:r>
+        <w:t>.</w:t>
+      </w:r>
+    </w:p>
+    <w:p>
+      <w:pPr>
+        <w:spacing w:before="100" w:beforeAutospacing="1" w:after="100" w:afterAutospacing="1"/>
+        <w:outlineLvl w:val="3"/>
+        <w:rPr>
+          <w:b/>
+          <w:bCs/>
+        </w:rPr>
+      </w:pPr>
+      <w:r>
+        <w:rPr>
+          <w:b/>
+          <w:bCs/>
+        </w:rPr>
+        <w:t xml:space="preserve">1.2.3. Алгоритм функції </w:t>
+      </w:r>
+      <w:proofErr w:type="spellStart"/>
+      <w:r>
+        <w:rPr>
+          <w:rFonts w:ascii="Courier New" w:hAnsi="Courier New" w:cs="Courier New"/>
+          <w:b/>
+          <w:bCs/>
+          <w:sz w:val="20"/>
+          <w:szCs w:val="20"/>
+        </w:rPr>
+        <w:t>loadFromFile</w:t>
+      </w:r>
+      <w:proofErr w:type="spellEnd"/>
+    </w:p>
+    <w:p>
+      <w:pPr>
+        <w:numPr>
+          <w:ilvl w:val="0"/>
+          <w:numId w:val="46"/>
+        </w:numPr>
+        <w:spacing w:before="100" w:beforeAutospacing="1" w:after="100" w:afterAutospacing="1"/>
+      </w:pPr>
+      <w:r>
+        <w:t xml:space="preserve">Спроба відкрити файл </w:t>
+      </w:r>
+      <w:proofErr w:type="spellStart"/>
+      <w:r>
+        <w:rPr>
+          <w:rFonts w:ascii="Courier New" w:hAnsi="Courier New" w:cs="Courier New"/>
+          <w:sz w:val="20"/>
+          <w:szCs w:val="20"/>
+        </w:rPr>
+        <w:t>filename</w:t>
+      </w:r>
+      <w:proofErr w:type="spellEnd"/>
+      <w:r>
+        <w:t xml:space="preserve"> у бінарному режимі (</w:t>
+      </w:r>
+      <w:proofErr w:type="spellStart"/>
+      <w:r>
+        <w:rPr>
+          <w:rFonts w:ascii="Courier New" w:hAnsi="Courier New" w:cs="Courier New"/>
+          <w:sz w:val="20"/>
+          <w:szCs w:val="20"/>
+        </w:rPr>
+        <w:t>ifstream</w:t>
+      </w:r>
+      <w:proofErr w:type="spellEnd"/>
+      <w:r>
+        <w:rPr>
+          <w:rFonts w:ascii="Courier New" w:hAnsi="Courier New" w:cs="Courier New"/>
+          <w:sz w:val="20"/>
+          <w:szCs w:val="20"/>
+        </w:rPr>
+        <w:t xml:space="preserve"> </w:t>
+      </w:r>
+      <w:proofErr w:type="spellStart"/>
+      <w:r>
+        <w:rPr>
+          <w:rFonts w:ascii="Courier New" w:hAnsi="Courier New" w:cs="Courier New"/>
+          <w:sz w:val="20"/>
+          <w:szCs w:val="20"/>
+        </w:rPr>
+        <w:t>file</w:t>
+      </w:r>
+      <w:proofErr w:type="spellEnd"/>
+      <w:r>
+        <w:rPr>
+          <w:rFonts w:ascii="Courier New" w:hAnsi="Courier New" w:cs="Courier New"/>
+          <w:sz w:val="20"/>
+          <w:szCs w:val="20"/>
+        </w:rPr>
+        <w:t>(</w:t>
+      </w:r>
+      <w:proofErr w:type="spellStart"/>
+      <w:r>
+        <w:rPr>
+          <w:rFonts w:ascii="Courier New" w:hAnsi="Courier New" w:cs="Courier New"/>
+          <w:sz w:val="20"/>
+          <w:szCs w:val="20"/>
+        </w:rPr>
+        <w:t>filename</w:t>
+      </w:r>
+      <w:proofErr w:type="spellEnd"/>
+      <w:r>
+        <w:rPr>
+          <w:rFonts w:ascii="Courier New" w:hAnsi="Courier New" w:cs="Courier New"/>
+          <w:sz w:val="20"/>
+          <w:szCs w:val="20"/>
+        </w:rPr>
+        <w:t xml:space="preserve">, </w:t>
+      </w:r>
+      <w:proofErr w:type="spellStart"/>
+      <w:r>
+        <w:rPr>
+          <w:rFonts w:ascii="Courier New" w:hAnsi="Courier New" w:cs="Courier New"/>
+          <w:sz w:val="20"/>
+          <w:szCs w:val="20"/>
+        </w:rPr>
+        <w:t>ios</w:t>
+      </w:r>
+      <w:proofErr w:type="spellEnd"/>
+      <w:r>
+        <w:rPr>
+          <w:rFonts w:ascii="Courier New" w:hAnsi="Courier New" w:cs="Courier New"/>
+          <w:sz w:val="20"/>
+          <w:szCs w:val="20"/>
+        </w:rPr>
+        <w:t>::</w:t>
+      </w:r>
+      <w:proofErr w:type="spellStart"/>
+      <w:r>
+        <w:rPr>
+          <w:rFonts w:ascii="Courier New" w:hAnsi="Courier New" w:cs="Courier New"/>
+          <w:sz w:val="20"/>
+          <w:szCs w:val="20"/>
+        </w:rPr>
+        <w:t>binary</w:t>
+      </w:r>
+      <w:proofErr w:type="spellEnd"/>
+      <w:r>
+        <w:rPr>
+          <w:rFonts w:ascii="Courier New" w:hAnsi="Courier New" w:cs="Courier New"/>
+          <w:sz w:val="20"/>
+          <w:szCs w:val="20"/>
+        </w:rPr>
+        <w:t>)</w:t>
+      </w:r>
+      <w:r>
+        <w:t>).</w:t>
+      </w:r>
+    </w:p>
+    <w:p>
+      <w:pPr>
+        <w:numPr>
+          <w:ilvl w:val="0"/>
+          <w:numId w:val="46"/>
+        </w:numPr>
+        <w:spacing w:before="100" w:beforeAutospacing="1" w:after="100" w:afterAutospacing="1"/>
+      </w:pPr>
+      <w:r>
+        <w:t xml:space="preserve">Якщо </w:t>
+      </w:r>
+      <w:r>
+        <w:rPr>
+          <w:rFonts w:ascii="Courier New" w:hAnsi="Courier New" w:cs="Courier New"/>
+          <w:sz w:val="20"/>
+          <w:szCs w:val="20"/>
+        </w:rPr>
+        <w:t>!</w:t>
+      </w:r>
+      <w:proofErr w:type="spellStart"/>
+      <w:r>
+        <w:rPr>
+          <w:rFonts w:ascii="Courier New" w:hAnsi="Courier New" w:cs="Courier New"/>
+          <w:sz w:val="20"/>
+          <w:szCs w:val="20"/>
+        </w:rPr>
+        <w:t>file.is_open</w:t>
+      </w:r>
+      <w:proofErr w:type="spellEnd"/>
+      <w:r>
+        <w:rPr>
+          <w:rFonts w:ascii="Courier New" w:hAnsi="Courier New" w:cs="Courier New"/>
+          <w:sz w:val="20"/>
+          <w:szCs w:val="20"/>
+        </w:rPr>
+        <w:t>()</w:t>
+      </w:r>
+      <w:r>
+        <w:t xml:space="preserve"> → вивести “Файл не знайдено. Створюється новий реєстр.” → повернути </w:t>
+      </w:r>
+      <w:proofErr w:type="spellStart"/>
+      <w:r>
+        <w:rPr>
+          <w:rFonts w:ascii="Courier New" w:hAnsi="Courier New" w:cs="Courier New"/>
+          <w:sz w:val="20"/>
+          <w:szCs w:val="20"/>
+        </w:rPr>
+        <w:t>nullptr</w:t>
+      </w:r>
+      <w:proofErr w:type="spellEnd"/>
+      <w:r>
+        <w:t>.</w:t>
+      </w:r>
+    </w:p>
+    <w:p>
+      <w:pPr>
+        <w:numPr>
+          <w:ilvl w:val="0"/>
+          <w:numId w:val="46"/>
+        </w:numPr>
+        <w:spacing w:before="100" w:beforeAutospacing="1" w:after="100" w:afterAutospacing="1"/>
+      </w:pPr>
+      <w:r>
+        <w:lastRenderedPageBreak/>
+        <w:t>Інакше:</w:t>
+      </w:r>
+    </w:p>
+    <w:p>
+      <w:pPr>
+        <w:numPr>
+          <w:ilvl w:val="1"/>
+          <w:numId w:val="46"/>
+        </w:numPr>
+        <w:spacing w:before="100" w:beforeAutospacing="1" w:after="100" w:afterAutospacing="1"/>
+      </w:pPr>
+      <w:proofErr w:type="spellStart"/>
+      <w:r>
+        <w:t>Ініціалізувати</w:t>
+      </w:r>
+      <w:proofErr w:type="spellEnd"/>
+      <w:r>
+        <w:t xml:space="preserve"> </w:t>
+      </w:r>
+      <w:proofErr w:type="spellStart"/>
+      <w:r>
+        <w:rPr>
+          <w:rFonts w:ascii="Courier New" w:hAnsi="Courier New" w:cs="Courier New"/>
+          <w:sz w:val="20"/>
+          <w:szCs w:val="20"/>
+        </w:rPr>
+        <w:t>EducationalInstitution</w:t>
+      </w:r>
+      <w:proofErr w:type="spellEnd"/>
+      <w:r>
+        <w:rPr>
+          <w:rFonts w:ascii="Courier New" w:hAnsi="Courier New" w:cs="Courier New"/>
+          <w:sz w:val="20"/>
+          <w:szCs w:val="20"/>
+        </w:rPr>
+        <w:t xml:space="preserve">* </w:t>
+      </w:r>
+      <w:proofErr w:type="spellStart"/>
+      <w:r>
+        <w:rPr>
+          <w:rFonts w:ascii="Courier New" w:hAnsi="Courier New" w:cs="Courier New"/>
+          <w:sz w:val="20"/>
+          <w:szCs w:val="20"/>
+        </w:rPr>
+        <w:t>head</w:t>
+      </w:r>
+      <w:proofErr w:type="spellEnd"/>
+      <w:r>
+        <w:rPr>
+          <w:rFonts w:ascii="Courier New" w:hAnsi="Courier New" w:cs="Courier New"/>
+          <w:sz w:val="20"/>
+          <w:szCs w:val="20"/>
+        </w:rPr>
+        <w:t xml:space="preserve"> = </w:t>
+      </w:r>
+      <w:proofErr w:type="spellStart"/>
+      <w:r>
+        <w:rPr>
+          <w:rFonts w:ascii="Courier New" w:hAnsi="Courier New" w:cs="Courier New"/>
+          <w:sz w:val="20"/>
+          <w:szCs w:val="20"/>
+        </w:rPr>
+        <w:t>nullptr</w:t>
+      </w:r>
+      <w:proofErr w:type="spellEnd"/>
+      <w:r>
+        <w:rPr>
+          <w:rFonts w:ascii="Courier New" w:hAnsi="Courier New" w:cs="Courier New"/>
+          <w:sz w:val="20"/>
+          <w:szCs w:val="20"/>
+        </w:rPr>
+        <w:t xml:space="preserve">; </w:t>
+      </w:r>
+      <w:proofErr w:type="spellStart"/>
+      <w:r>
+        <w:rPr>
+          <w:rFonts w:ascii="Courier New" w:hAnsi="Courier New" w:cs="Courier New"/>
+          <w:sz w:val="20"/>
+          <w:szCs w:val="20"/>
+        </w:rPr>
+        <w:t>EducationalInstitution</w:t>
+      </w:r>
+      <w:proofErr w:type="spellEnd"/>
+      <w:r>
+        <w:rPr>
+          <w:rFonts w:ascii="Courier New" w:hAnsi="Courier New" w:cs="Courier New"/>
+          <w:sz w:val="20"/>
+          <w:szCs w:val="20"/>
+        </w:rPr>
+        <w:t xml:space="preserve">* </w:t>
+      </w:r>
+      <w:proofErr w:type="spellStart"/>
+      <w:r>
+        <w:rPr>
+          <w:rFonts w:ascii="Courier New" w:hAnsi="Courier New" w:cs="Courier New"/>
+          <w:sz w:val="20"/>
+          <w:szCs w:val="20"/>
+        </w:rPr>
+        <w:t>tail</w:t>
+      </w:r>
+      <w:proofErr w:type="spellEnd"/>
+      <w:r>
+        <w:rPr>
+          <w:rFonts w:ascii="Courier New" w:hAnsi="Courier New" w:cs="Courier New"/>
+          <w:sz w:val="20"/>
+          <w:szCs w:val="20"/>
+        </w:rPr>
+        <w:t xml:space="preserve"> = </w:t>
+      </w:r>
+      <w:proofErr w:type="spellStart"/>
+      <w:r>
+        <w:rPr>
+          <w:rFonts w:ascii="Courier New" w:hAnsi="Courier New" w:cs="Courier New"/>
+          <w:sz w:val="20"/>
+          <w:szCs w:val="20"/>
+        </w:rPr>
+        <w:t>nullptr</w:t>
+      </w:r>
+      <w:proofErr w:type="spellEnd"/>
+      <w:r>
+        <w:rPr>
+          <w:rFonts w:ascii="Courier New" w:hAnsi="Courier New" w:cs="Courier New"/>
+          <w:sz w:val="20"/>
+          <w:szCs w:val="20"/>
+        </w:rPr>
+        <w:t>;</w:t>
+      </w:r>
+      <w:r>
+        <w:t>.</w:t>
+      </w:r>
+    </w:p>
+    <w:p>
+      <w:pPr>
+        <w:numPr>
+          <w:ilvl w:val="1"/>
+          <w:numId w:val="46"/>
+        </w:numPr>
+        <w:spacing w:before="100" w:beforeAutospacing="1" w:after="100" w:afterAutospacing="1"/>
+      </w:pPr>
+      <w:r>
+        <w:t>Поки не досягнуто кінця файлу (</w:t>
+      </w:r>
+      <w:proofErr w:type="spellStart"/>
+      <w:r>
+        <w:rPr>
+          <w:rFonts w:ascii="Courier New" w:hAnsi="Courier New" w:cs="Courier New"/>
+          <w:sz w:val="20"/>
+          <w:szCs w:val="20"/>
+        </w:rPr>
+        <w:t>while</w:t>
+      </w:r>
+      <w:proofErr w:type="spellEnd"/>
+      <w:r>
+        <w:rPr>
+          <w:rFonts w:ascii="Courier New" w:hAnsi="Courier New" w:cs="Courier New"/>
+          <w:sz w:val="20"/>
+          <w:szCs w:val="20"/>
+        </w:rPr>
+        <w:t xml:space="preserve"> (</w:t>
+      </w:r>
+      <w:proofErr w:type="spellStart"/>
+      <w:r>
+        <w:rPr>
+          <w:rFonts w:ascii="Courier New" w:hAnsi="Courier New" w:cs="Courier New"/>
+          <w:sz w:val="20"/>
+          <w:szCs w:val="20"/>
+        </w:rPr>
+        <w:t>file.peek</w:t>
+      </w:r>
+      <w:proofErr w:type="spellEnd"/>
+      <w:r>
+        <w:rPr>
+          <w:rFonts w:ascii="Courier New" w:hAnsi="Courier New" w:cs="Courier New"/>
+          <w:sz w:val="20"/>
+          <w:szCs w:val="20"/>
+        </w:rPr>
+        <w:t>() != EOF)</w:t>
+      </w:r>
+      <w:r>
+        <w:t>):</w:t>
+      </w:r>
+    </w:p>
+    <w:p>
+      <w:pPr>
+        <w:numPr>
+          <w:ilvl w:val="2"/>
+          <w:numId w:val="46"/>
+        </w:numPr>
+        <w:spacing w:before="100" w:beforeAutospacing="1" w:after="100" w:afterAutospacing="1"/>
+      </w:pPr>
+      <w:r>
+        <w:t xml:space="preserve">Створити новий вузол </w:t>
+      </w:r>
+      <w:proofErr w:type="spellStart"/>
+      <w:r>
+        <w:rPr>
+          <w:rFonts w:ascii="Courier New" w:hAnsi="Courier New" w:cs="Courier New"/>
+          <w:sz w:val="20"/>
+          <w:szCs w:val="20"/>
+        </w:rPr>
+        <w:t>newInstitution</w:t>
+      </w:r>
+      <w:proofErr w:type="spellEnd"/>
+      <w:r>
+        <w:rPr>
+          <w:rFonts w:ascii="Courier New" w:hAnsi="Courier New" w:cs="Courier New"/>
+          <w:sz w:val="20"/>
+          <w:szCs w:val="20"/>
+        </w:rPr>
+        <w:t xml:space="preserve"> = </w:t>
+      </w:r>
+      <w:proofErr w:type="spellStart"/>
+      <w:r>
+        <w:rPr>
+          <w:rFonts w:ascii="Courier New" w:hAnsi="Courier New" w:cs="Courier New"/>
+          <w:sz w:val="20"/>
+          <w:szCs w:val="20"/>
+        </w:rPr>
+        <w:t>new</w:t>
+      </w:r>
+      <w:proofErr w:type="spellEnd"/>
+      <w:r>
+        <w:rPr>
+          <w:rFonts w:ascii="Courier New" w:hAnsi="Courier New" w:cs="Courier New"/>
+          <w:sz w:val="20"/>
+          <w:szCs w:val="20"/>
+        </w:rPr>
+        <w:t xml:space="preserve"> </w:t>
+      </w:r>
+      <w:proofErr w:type="spellStart"/>
+      <w:r>
+        <w:rPr>
+          <w:rFonts w:ascii="Courier New" w:hAnsi="Courier New" w:cs="Courier New"/>
+          <w:sz w:val="20"/>
+          <w:szCs w:val="20"/>
+        </w:rPr>
+        <w:t>EducationalInstitution</w:t>
+      </w:r>
+      <w:proofErr w:type="spellEnd"/>
+      <w:r>
+        <w:rPr>
+          <w:rFonts w:ascii="Courier New" w:hAnsi="Courier New" w:cs="Courier New"/>
+          <w:sz w:val="20"/>
+          <w:szCs w:val="20"/>
+        </w:rPr>
+        <w:t>()</w:t>
+      </w:r>
+      <w:r>
+        <w:t>.</w:t>
+      </w:r>
+    </w:p>
+    <w:p>
+      <w:pPr>
+        <w:numPr>
+          <w:ilvl w:val="2"/>
+          <w:numId w:val="46"/>
+        </w:numPr>
+        <w:spacing w:before="100" w:beforeAutospacing="1" w:after="100" w:afterAutospacing="1"/>
+      </w:pPr>
+      <w:r>
+        <w:rPr>
+          <w:b/>
+          <w:bCs/>
+        </w:rPr>
+        <w:t>Читати</w:t>
+      </w:r>
+      <w:r>
+        <w:t xml:space="preserve"> по черзі:</w:t>
+      </w:r>
+    </w:p>
+    <w:p>
+      <w:pPr>
+        <w:numPr>
+          <w:ilvl w:val="3"/>
+          <w:numId w:val="46"/>
+        </w:numPr>
+        <w:spacing w:before="100" w:beforeAutospacing="1" w:after="100" w:afterAutospacing="1"/>
+      </w:pPr>
+      <w:r>
+        <w:t xml:space="preserve">Ціле </w:t>
+      </w:r>
+      <w:proofErr w:type="spellStart"/>
+      <w:r>
+        <w:rPr>
+          <w:rFonts w:ascii="Courier New" w:hAnsi="Courier New" w:cs="Courier New"/>
+          <w:sz w:val="20"/>
+          <w:szCs w:val="20"/>
+        </w:rPr>
+        <w:t>edeboCode</w:t>
+      </w:r>
+      <w:proofErr w:type="spellEnd"/>
+      <w:r>
+        <w:t xml:space="preserve"> (</w:t>
+      </w:r>
+      <w:proofErr w:type="spellStart"/>
+      <w:r>
+        <w:rPr>
+          <w:rFonts w:ascii="Courier New" w:hAnsi="Courier New" w:cs="Courier New"/>
+          <w:sz w:val="20"/>
+          <w:szCs w:val="20"/>
+        </w:rPr>
+        <w:t>file.read</w:t>
+      </w:r>
+      <w:proofErr w:type="spellEnd"/>
+      <w:r>
+        <w:rPr>
+          <w:rFonts w:ascii="Courier New" w:hAnsi="Courier New" w:cs="Courier New"/>
+          <w:sz w:val="20"/>
+          <w:szCs w:val="20"/>
+        </w:rPr>
+        <w:t>(</w:t>
+      </w:r>
+      <w:proofErr w:type="spellStart"/>
+      <w:r>
+        <w:rPr>
+          <w:rFonts w:ascii="Courier New" w:hAnsi="Courier New" w:cs="Courier New"/>
+          <w:sz w:val="20"/>
+          <w:szCs w:val="20"/>
+        </w:rPr>
+        <w:t>reinterpret_cast</w:t>
+      </w:r>
+      <w:proofErr w:type="spellEnd"/>
+      <w:r>
+        <w:rPr>
+          <w:rFonts w:ascii="Courier New" w:hAnsi="Courier New" w:cs="Courier New"/>
+          <w:sz w:val="20"/>
+          <w:szCs w:val="20"/>
+        </w:rPr>
+        <w:t>&lt;</w:t>
+      </w:r>
+      <w:proofErr w:type="spellStart"/>
+      <w:r>
+        <w:rPr>
+          <w:rFonts w:ascii="Courier New" w:hAnsi="Courier New" w:cs="Courier New"/>
+          <w:sz w:val="20"/>
+          <w:szCs w:val="20"/>
+        </w:rPr>
+        <w:t>char</w:t>
+      </w:r>
+      <w:proofErr w:type="spellEnd"/>
+      <w:r>
+        <w:rPr>
+          <w:rFonts w:ascii="Courier New" w:hAnsi="Courier New" w:cs="Courier New"/>
+          <w:sz w:val="20"/>
+          <w:szCs w:val="20"/>
+        </w:rPr>
+        <w:t>*&gt;(&amp;</w:t>
+      </w:r>
+      <w:proofErr w:type="spellStart"/>
+      <w:r>
+        <w:rPr>
+          <w:rFonts w:ascii="Courier New" w:hAnsi="Courier New" w:cs="Courier New"/>
+          <w:sz w:val="20"/>
+          <w:szCs w:val="20"/>
+        </w:rPr>
+        <w:t>newInstitution</w:t>
+      </w:r>
+      <w:proofErr w:type="spellEnd"/>
+      <w:r>
+        <w:rPr>
+          <w:rFonts w:ascii="Courier New" w:hAnsi="Courier New" w:cs="Courier New"/>
+          <w:sz w:val="20"/>
+          <w:szCs w:val="20"/>
+        </w:rPr>
+        <w:t>-&gt;</w:t>
+      </w:r>
+      <w:proofErr w:type="spellStart"/>
+      <w:r>
+        <w:rPr>
+          <w:rFonts w:ascii="Courier New" w:hAnsi="Courier New" w:cs="Courier New"/>
+          <w:sz w:val="20"/>
+          <w:szCs w:val="20"/>
+        </w:rPr>
+        <w:t>edeboCode</w:t>
+      </w:r>
+      <w:proofErr w:type="spellEnd"/>
+      <w:r>
+        <w:rPr>
+          <w:rFonts w:ascii="Courier New" w:hAnsi="Courier New" w:cs="Courier New"/>
+          <w:sz w:val="20"/>
+          <w:szCs w:val="20"/>
+        </w:rPr>
+        <w:t xml:space="preserve">), </w:t>
+      </w:r>
+      <w:proofErr w:type="spellStart"/>
+      <w:r>
+        <w:rPr>
+          <w:rFonts w:ascii="Courier New" w:hAnsi="Courier New" w:cs="Courier New"/>
+          <w:sz w:val="20"/>
+          <w:szCs w:val="20"/>
+        </w:rPr>
+        <w:t>sizeof</w:t>
+      </w:r>
+      <w:proofErr w:type="spellEnd"/>
+      <w:r>
+        <w:rPr>
+          <w:rFonts w:ascii="Courier New" w:hAnsi="Courier New" w:cs="Courier New"/>
+          <w:sz w:val="20"/>
+          <w:szCs w:val="20"/>
+        </w:rPr>
+        <w:t>(</w:t>
+      </w:r>
+      <w:proofErr w:type="spellStart"/>
+      <w:r>
+        <w:rPr>
+          <w:rFonts w:ascii="Courier New" w:hAnsi="Courier New" w:cs="Courier New"/>
+          <w:sz w:val="20"/>
+          <w:szCs w:val="20"/>
+        </w:rPr>
+        <w:t>int</w:t>
+      </w:r>
+      <w:proofErr w:type="spellEnd"/>
+      <w:r>
+        <w:rPr>
+          <w:rFonts w:ascii="Courier New" w:hAnsi="Courier New" w:cs="Courier New"/>
+          <w:sz w:val="20"/>
+          <w:szCs w:val="20"/>
+        </w:rPr>
+        <w:t>))</w:t>
+      </w:r>
+      <w:r>
+        <w:t>).</w:t>
+      </w:r>
+    </w:p>
+    <w:p>
+      <w:pPr>
+        <w:numPr>
+          <w:ilvl w:val="3"/>
+          <w:numId w:val="46"/>
+        </w:numPr>
+        <w:spacing w:before="100" w:beforeAutospacing="1" w:after="100" w:afterAutospacing="1"/>
+      </w:pPr>
+      <w:r>
+        <w:t>Для кожного рядкового поля:</w:t>
+      </w:r>
+    </w:p>
+    <w:p>
+      <w:pPr>
+        <w:numPr>
+          <w:ilvl w:val="4"/>
+          <w:numId w:val="46"/>
+        </w:numPr>
+        <w:spacing w:before="100" w:beforeAutospacing="1" w:after="100" w:afterAutospacing="1"/>
+      </w:pPr>
+      <w:r>
+        <w:t xml:space="preserve">Зчитати розмір </w:t>
+      </w:r>
+      <w:proofErr w:type="spellStart"/>
+      <w:r>
+        <w:rPr>
+          <w:rFonts w:ascii="Courier New" w:hAnsi="Courier New" w:cs="Courier New"/>
+          <w:sz w:val="20"/>
+          <w:szCs w:val="20"/>
+        </w:rPr>
+        <w:t>size_t</w:t>
+      </w:r>
+      <w:proofErr w:type="spellEnd"/>
+      <w:r>
+        <w:rPr>
+          <w:rFonts w:ascii="Courier New" w:hAnsi="Courier New" w:cs="Courier New"/>
+          <w:sz w:val="20"/>
+          <w:szCs w:val="20"/>
+        </w:rPr>
+        <w:t xml:space="preserve"> </w:t>
+      </w:r>
+      <w:proofErr w:type="spellStart"/>
+      <w:r>
+        <w:rPr>
+          <w:rFonts w:ascii="Courier New" w:hAnsi="Courier New" w:cs="Courier New"/>
+          <w:sz w:val="20"/>
+          <w:szCs w:val="20"/>
+        </w:rPr>
+        <w:t>length</w:t>
+      </w:r>
+      <w:proofErr w:type="spellEnd"/>
+      <w:r>
+        <w:t>.</w:t>
+      </w:r>
+    </w:p>
+    <w:p>
+      <w:pPr>
+        <w:numPr>
+          <w:ilvl w:val="4"/>
+          <w:numId w:val="46"/>
+        </w:numPr>
+        <w:spacing w:before="100" w:beforeAutospacing="1" w:after="100" w:afterAutospacing="1"/>
+      </w:pPr>
+      <w:r>
+        <w:t xml:space="preserve">Виділити буфер </w:t>
+      </w:r>
+      <w:proofErr w:type="spellStart"/>
+      <w:r>
+        <w:rPr>
+          <w:rFonts w:ascii="Courier New" w:hAnsi="Courier New" w:cs="Courier New"/>
+          <w:sz w:val="20"/>
+          <w:szCs w:val="20"/>
+        </w:rPr>
+        <w:t>char</w:t>
+      </w:r>
+      <w:proofErr w:type="spellEnd"/>
+      <w:r>
+        <w:rPr>
+          <w:rFonts w:ascii="Courier New" w:hAnsi="Courier New" w:cs="Courier New"/>
+          <w:sz w:val="20"/>
+          <w:szCs w:val="20"/>
+        </w:rPr>
+        <w:t xml:space="preserve">* </w:t>
+      </w:r>
+      <w:proofErr w:type="spellStart"/>
+      <w:r>
+        <w:rPr>
+          <w:rFonts w:ascii="Courier New" w:hAnsi="Courier New" w:cs="Courier New"/>
+          <w:sz w:val="20"/>
+          <w:szCs w:val="20"/>
+        </w:rPr>
+        <w:t>buffer</w:t>
+      </w:r>
+      <w:proofErr w:type="spellEnd"/>
+      <w:r>
+        <w:rPr>
+          <w:rFonts w:ascii="Courier New" w:hAnsi="Courier New" w:cs="Courier New"/>
+          <w:sz w:val="20"/>
+          <w:szCs w:val="20"/>
+        </w:rPr>
+        <w:t xml:space="preserve"> = </w:t>
+      </w:r>
+      <w:proofErr w:type="spellStart"/>
+      <w:r>
+        <w:rPr>
+          <w:rFonts w:ascii="Courier New" w:hAnsi="Courier New" w:cs="Courier New"/>
+          <w:sz w:val="20"/>
+          <w:szCs w:val="20"/>
+        </w:rPr>
+        <w:t>new</w:t>
+      </w:r>
+      <w:proofErr w:type="spellEnd"/>
+      <w:r>
+        <w:rPr>
+          <w:rFonts w:ascii="Courier New" w:hAnsi="Courier New" w:cs="Courier New"/>
+          <w:sz w:val="20"/>
+          <w:szCs w:val="20"/>
+        </w:rPr>
+        <w:t xml:space="preserve"> </w:t>
+      </w:r>
+      <w:proofErr w:type="spellStart"/>
+      <w:r>
+        <w:rPr>
+          <w:rFonts w:ascii="Courier New" w:hAnsi="Courier New" w:cs="Courier New"/>
+          <w:sz w:val="20"/>
+          <w:szCs w:val="20"/>
+        </w:rPr>
+        <w:t>char</w:t>
+      </w:r>
+      <w:proofErr w:type="spellEnd"/>
+      <w:r>
+        <w:rPr>
+          <w:rFonts w:ascii="Courier New" w:hAnsi="Courier New" w:cs="Courier New"/>
+          <w:sz w:val="20"/>
+          <w:szCs w:val="20"/>
+        </w:rPr>
+        <w:t>[length+1]</w:t>
+      </w:r>
+      <w:r>
+        <w:t>;</w:t>
+      </w:r>
+    </w:p>
+    <w:p>
+      <w:pPr>
+        <w:numPr>
+          <w:ilvl w:val="4"/>
+          <w:numId w:val="46"/>
+        </w:numPr>
+        <w:spacing w:before="100" w:beforeAutospacing="1" w:after="100" w:afterAutospacing="1"/>
+      </w:pPr>
+      <w:proofErr w:type="spellStart"/>
+      <w:r>
+        <w:rPr>
+          <w:rFonts w:ascii="Courier New" w:hAnsi="Courier New" w:cs="Courier New"/>
+          <w:sz w:val="20"/>
+          <w:szCs w:val="20"/>
+        </w:rPr>
+        <w:t>file.read</w:t>
+      </w:r>
+      <w:proofErr w:type="spellEnd"/>
+      <w:r>
+        <w:rPr>
+          <w:rFonts w:ascii="Courier New" w:hAnsi="Courier New" w:cs="Courier New"/>
+          <w:sz w:val="20"/>
+          <w:szCs w:val="20"/>
+        </w:rPr>
+        <w:t>(</w:t>
+      </w:r>
+      <w:proofErr w:type="spellStart"/>
+      <w:r>
+        <w:rPr>
+          <w:rFonts w:ascii="Courier New" w:hAnsi="Courier New" w:cs="Courier New"/>
+          <w:sz w:val="20"/>
+          <w:szCs w:val="20"/>
+        </w:rPr>
+        <w:t>buffer</w:t>
+      </w:r>
+      <w:proofErr w:type="spellEnd"/>
+      <w:r>
+        <w:rPr>
+          <w:rFonts w:ascii="Courier New" w:hAnsi="Courier New" w:cs="Courier New"/>
+          <w:sz w:val="20"/>
+          <w:szCs w:val="20"/>
+        </w:rPr>
+        <w:t xml:space="preserve">, </w:t>
+      </w:r>
+      <w:proofErr w:type="spellStart"/>
+      <w:r>
+        <w:rPr>
+          <w:rFonts w:ascii="Courier New" w:hAnsi="Courier New" w:cs="Courier New"/>
+          <w:sz w:val="20"/>
+          <w:szCs w:val="20"/>
+        </w:rPr>
+        <w:t>length</w:t>
+      </w:r>
+      <w:proofErr w:type="spellEnd"/>
+      <w:r>
+        <w:rPr>
+          <w:rFonts w:ascii="Courier New" w:hAnsi="Courier New" w:cs="Courier New"/>
+          <w:sz w:val="20"/>
+          <w:szCs w:val="20"/>
+        </w:rPr>
+        <w:t xml:space="preserve">); </w:t>
+      </w:r>
+      <w:proofErr w:type="spellStart"/>
+      <w:r>
+        <w:rPr>
+          <w:rFonts w:ascii="Courier New" w:hAnsi="Courier New" w:cs="Courier New"/>
+          <w:sz w:val="20"/>
+          <w:szCs w:val="20"/>
+        </w:rPr>
+        <w:t>buffer</w:t>
+      </w:r>
+      <w:proofErr w:type="spellEnd"/>
+      <w:r>
+        <w:rPr>
+          <w:rFonts w:ascii="Courier New" w:hAnsi="Courier New" w:cs="Courier New"/>
+          <w:sz w:val="20"/>
+          <w:szCs w:val="20"/>
+        </w:rPr>
+        <w:t>[</w:t>
+      </w:r>
+      <w:proofErr w:type="spellStart"/>
+      <w:r>
+        <w:rPr>
+          <w:rFonts w:ascii="Courier New" w:hAnsi="Courier New" w:cs="Courier New"/>
+          <w:sz w:val="20"/>
+          <w:szCs w:val="20"/>
+        </w:rPr>
+        <w:t>length</w:t>
+      </w:r>
+      <w:proofErr w:type="spellEnd"/>
+      <w:r>
+        <w:rPr>
+          <w:rFonts w:ascii="Courier New" w:hAnsi="Courier New" w:cs="Courier New"/>
+          <w:sz w:val="20"/>
+          <w:szCs w:val="20"/>
+        </w:rPr>
+        <w:t xml:space="preserve">] = '\0'; </w:t>
+      </w:r>
+      <w:proofErr w:type="spellStart"/>
+      <w:r>
+        <w:rPr>
+          <w:rFonts w:ascii="Courier New" w:hAnsi="Courier New" w:cs="Courier New"/>
+          <w:sz w:val="20"/>
+          <w:szCs w:val="20"/>
+        </w:rPr>
+        <w:t>newInstitution</w:t>
+      </w:r>
+      <w:proofErr w:type="spellEnd"/>
+      <w:r>
+        <w:rPr>
+          <w:rFonts w:ascii="Courier New" w:hAnsi="Courier New" w:cs="Courier New"/>
+          <w:sz w:val="20"/>
+          <w:szCs w:val="20"/>
+        </w:rPr>
+        <w:t xml:space="preserve">-&gt;&lt;поле&gt; = </w:t>
+      </w:r>
+      <w:proofErr w:type="spellStart"/>
+      <w:r>
+        <w:rPr>
+          <w:rFonts w:ascii="Courier New" w:hAnsi="Courier New" w:cs="Courier New"/>
+          <w:sz w:val="20"/>
+          <w:szCs w:val="20"/>
+        </w:rPr>
+        <w:t>string</w:t>
+      </w:r>
+      <w:proofErr w:type="spellEnd"/>
+      <w:r>
+        <w:rPr>
+          <w:rFonts w:ascii="Courier New" w:hAnsi="Courier New" w:cs="Courier New"/>
+          <w:sz w:val="20"/>
+          <w:szCs w:val="20"/>
+        </w:rPr>
+        <w:t>(</w:t>
+      </w:r>
+      <w:proofErr w:type="spellStart"/>
+      <w:r>
+        <w:rPr>
+          <w:rFonts w:ascii="Courier New" w:hAnsi="Courier New" w:cs="Courier New"/>
+          <w:sz w:val="20"/>
+          <w:szCs w:val="20"/>
+        </w:rPr>
+        <w:t>buffer</w:t>
+      </w:r>
+      <w:proofErr w:type="spellEnd"/>
+      <w:r>
+        <w:rPr>
+          <w:rFonts w:ascii="Courier New" w:hAnsi="Courier New" w:cs="Courier New"/>
+          <w:sz w:val="20"/>
+          <w:szCs w:val="20"/>
+        </w:rPr>
+        <w:t xml:space="preserve">); </w:t>
+      </w:r>
+      <w:proofErr w:type="spellStart"/>
+      <w:r>
+        <w:rPr>
+          <w:rFonts w:ascii="Courier New" w:hAnsi="Courier New" w:cs="Courier New"/>
+          <w:sz w:val="20"/>
+          <w:szCs w:val="20"/>
+        </w:rPr>
+        <w:t>delete</w:t>
+      </w:r>
+      <w:proofErr w:type="spellEnd"/>
+      <w:r>
+        <w:rPr>
+          <w:rFonts w:ascii="Courier New" w:hAnsi="Courier New" w:cs="Courier New"/>
+          <w:sz w:val="20"/>
+          <w:szCs w:val="20"/>
+        </w:rPr>
+        <w:t xml:space="preserve">[] </w:t>
+      </w:r>
+      <w:proofErr w:type="spellStart"/>
+      <w:r>
+        <w:rPr>
+          <w:rFonts w:ascii="Courier New" w:hAnsi="Courier New" w:cs="Courier New"/>
+          <w:sz w:val="20"/>
+          <w:szCs w:val="20"/>
+        </w:rPr>
+        <w:t>buffer</w:t>
+      </w:r>
+      <w:proofErr w:type="spellEnd"/>
+      <w:r>
+        <w:rPr>
+          <w:rFonts w:ascii="Courier New" w:hAnsi="Courier New" w:cs="Courier New"/>
+          <w:sz w:val="20"/>
+          <w:szCs w:val="20"/>
+        </w:rPr>
+        <w:t>;</w:t>
+      </w:r>
+      <w:r>
+        <w:t>.</w:t>
+      </w:r>
+    </w:p>
+    <w:p>
+      <w:pPr>
+        <w:numPr>
+          <w:ilvl w:val="3"/>
+          <w:numId w:val="46"/>
+        </w:numPr>
+        <w:spacing w:before="100" w:beforeAutospacing="1" w:after="100" w:afterAutospacing="1"/>
+      </w:pPr>
+      <w:r>
+        <w:t>Булеві поля (</w:t>
+      </w:r>
+      <w:r>
+        <w:rPr>
+          <w:rFonts w:ascii="Courier New" w:hAnsi="Courier New" w:cs="Courier New"/>
+          <w:sz w:val="20"/>
+          <w:szCs w:val="20"/>
+        </w:rPr>
+        <w:t xml:space="preserve">file.read(reinterpret_cast&lt;char*&gt;(&amp;newInstitution-&gt;crimUkraine), </w:t>
+      </w:r>
+      <w:proofErr w:type="spellStart"/>
+      <w:r>
+        <w:rPr>
+          <w:rFonts w:ascii="Courier New" w:hAnsi="Courier New" w:cs="Courier New"/>
+          <w:sz w:val="20"/>
+          <w:szCs w:val="20"/>
+        </w:rPr>
+        <w:t>sizeof</w:t>
+      </w:r>
+      <w:proofErr w:type="spellEnd"/>
+      <w:r>
+        <w:rPr>
+          <w:rFonts w:ascii="Courier New" w:hAnsi="Courier New" w:cs="Courier New"/>
+          <w:sz w:val="20"/>
+          <w:szCs w:val="20"/>
+        </w:rPr>
+        <w:t>(</w:t>
+      </w:r>
+      <w:proofErr w:type="spellStart"/>
+      <w:r>
+        <w:rPr>
+          <w:rFonts w:ascii="Courier New" w:hAnsi="Courier New" w:cs="Courier New"/>
+          <w:sz w:val="20"/>
+          <w:szCs w:val="20"/>
+        </w:rPr>
+        <w:t>bool</w:t>
+      </w:r>
+      <w:proofErr w:type="spellEnd"/>
+      <w:r>
+        <w:rPr>
+          <w:rFonts w:ascii="Courier New" w:hAnsi="Courier New" w:cs="Courier New"/>
+          <w:sz w:val="20"/>
+          <w:szCs w:val="20"/>
+        </w:rPr>
+        <w:t>))</w:t>
+      </w:r>
+      <w:r>
+        <w:t xml:space="preserve">, і </w:t>
+      </w:r>
+      <w:proofErr w:type="spellStart"/>
+      <w:r>
+        <w:t>т.д</w:t>
+      </w:r>
+      <w:proofErr w:type="spellEnd"/>
+      <w:r>
+        <w:t>.).</w:t>
+      </w:r>
+    </w:p>
+    <w:p>
+      <w:pPr>
+        <w:numPr>
+          <w:ilvl w:val="3"/>
+          <w:numId w:val="46"/>
+        </w:numPr>
+        <w:spacing w:before="100" w:beforeAutospacing="1" w:after="100" w:afterAutospacing="1"/>
+      </w:pPr>
+      <w:proofErr w:type="spellStart"/>
+      <w:r>
+        <w:rPr>
+          <w:rFonts w:ascii="Courier New" w:hAnsi="Courier New" w:cs="Courier New"/>
+          <w:sz w:val="20"/>
+          <w:szCs w:val="20"/>
+        </w:rPr>
+        <w:t>foundationYear</w:t>
+      </w:r>
+      <w:proofErr w:type="spellEnd"/>
+      <w:r>
+        <w:t xml:space="preserve"> (</w:t>
+      </w:r>
+      <w:r>
+        <w:rPr>
+          <w:rFonts w:ascii="Courier New" w:hAnsi="Courier New" w:cs="Courier New"/>
+          <w:sz w:val="20"/>
+          <w:szCs w:val="20"/>
+        </w:rPr>
+        <w:t xml:space="preserve">file.read(reinterpret_cast&lt;char*&gt;(&amp;newInstitution-&gt;foundationYear), </w:t>
+      </w:r>
+      <w:proofErr w:type="spellStart"/>
+      <w:r>
+        <w:rPr>
+          <w:rFonts w:ascii="Courier New" w:hAnsi="Courier New" w:cs="Courier New"/>
+          <w:sz w:val="20"/>
+          <w:szCs w:val="20"/>
+        </w:rPr>
+        <w:t>sizeof</w:t>
+      </w:r>
+      <w:proofErr w:type="spellEnd"/>
+      <w:r>
+        <w:rPr>
+          <w:rFonts w:ascii="Courier New" w:hAnsi="Courier New" w:cs="Courier New"/>
+          <w:sz w:val="20"/>
+          <w:szCs w:val="20"/>
+        </w:rPr>
+        <w:t>(</w:t>
+      </w:r>
+      <w:proofErr w:type="spellStart"/>
+      <w:r>
+        <w:rPr>
+          <w:rFonts w:ascii="Courier New" w:hAnsi="Courier New" w:cs="Courier New"/>
+          <w:sz w:val="20"/>
+          <w:szCs w:val="20"/>
+        </w:rPr>
+        <w:t>int</w:t>
+      </w:r>
+      <w:proofErr w:type="spellEnd"/>
+      <w:r>
+        <w:rPr>
+          <w:rFonts w:ascii="Courier New" w:hAnsi="Courier New" w:cs="Courier New"/>
+          <w:sz w:val="20"/>
+          <w:szCs w:val="20"/>
+        </w:rPr>
+        <w:t>))</w:t>
+      </w:r>
+      <w:r>
+        <w:t>).</w:t>
+      </w:r>
+    </w:p>
+    <w:p>
+      <w:pPr>
+        <w:numPr>
+          <w:ilvl w:val="2"/>
+          <w:numId w:val="46"/>
+        </w:numPr>
+        <w:spacing w:before="100" w:beforeAutospacing="1" w:after="100" w:afterAutospacing="1"/>
+      </w:pPr>
+      <w:r>
+        <w:t xml:space="preserve">Встановити </w:t>
+      </w:r>
+      <w:proofErr w:type="spellStart"/>
+      <w:r>
+        <w:rPr>
+          <w:rFonts w:ascii="Courier New" w:hAnsi="Courier New" w:cs="Courier New"/>
+          <w:sz w:val="20"/>
+          <w:szCs w:val="20"/>
+        </w:rPr>
+        <w:t>newInstitution</w:t>
+      </w:r>
+      <w:proofErr w:type="spellEnd"/>
+      <w:r>
+        <w:rPr>
+          <w:rFonts w:ascii="Courier New" w:hAnsi="Courier New" w:cs="Courier New"/>
+          <w:sz w:val="20"/>
+          <w:szCs w:val="20"/>
+        </w:rPr>
+        <w:t>-&gt;</w:t>
+      </w:r>
+      <w:proofErr w:type="spellStart"/>
+      <w:r>
+        <w:rPr>
+          <w:rFonts w:ascii="Courier New" w:hAnsi="Courier New" w:cs="Courier New"/>
+          <w:sz w:val="20"/>
+          <w:szCs w:val="20"/>
+        </w:rPr>
+        <w:t>next</w:t>
+      </w:r>
+      <w:proofErr w:type="spellEnd"/>
+      <w:r>
+        <w:rPr>
+          <w:rFonts w:ascii="Courier New" w:hAnsi="Courier New" w:cs="Courier New"/>
+          <w:sz w:val="20"/>
+          <w:szCs w:val="20"/>
+        </w:rPr>
+        <w:t xml:space="preserve"> = </w:t>
+      </w:r>
+      <w:proofErr w:type="spellStart"/>
+      <w:r>
+        <w:rPr>
+          <w:rFonts w:ascii="Courier New" w:hAnsi="Courier New" w:cs="Courier New"/>
+          <w:sz w:val="20"/>
+          <w:szCs w:val="20"/>
+        </w:rPr>
+        <w:t>nullptr</w:t>
+      </w:r>
+      <w:proofErr w:type="spellEnd"/>
+      <w:r>
+        <w:t>.</w:t>
+      </w:r>
+    </w:p>
+    <w:p>
+      <w:pPr>
+        <w:numPr>
+          <w:ilvl w:val="2"/>
+          <w:numId w:val="46"/>
+        </w:numPr>
+        <w:spacing w:before="100" w:beforeAutospacing="1" w:after="100" w:afterAutospacing="1"/>
+      </w:pPr>
+      <w:r>
+        <w:t>Додавати в кінець списку:</w:t>
+      </w:r>
+    </w:p>
+    <w:p>
+      <w:pPr>
+        <w:numPr>
+          <w:ilvl w:val="2"/>
+          <w:numId w:val="46"/>
+        </w:numPr>
+        <w:tabs>
+          <w:tab w:val="clear" w:pos="2160"/>
+          <w:tab w:val="left" w:pos="916"/>
+          <w:tab w:val="left" w:pos="1832"/>
+          <w:tab w:val="left" w:pos="2748"/>
+          <w:tab w:val="left" w:pos="3664"/>
+          <w:tab w:val="left" w:pos="4580"/>
+          <w:tab w:val="left" w:pos="5496"/>
+          <w:tab w:val="left" w:pos="6412"/>
+          <w:tab w:val="left" w:pos="7328"/>
+          <w:tab w:val="left" w:pos="8244"/>
+          <w:tab w:val="left" w:pos="9160"/>
+          <w:tab w:val="left" w:pos="10076"/>
+          <w:tab w:val="left" w:pos="10992"/>
+          <w:tab w:val="left" w:pos="11908"/>
+          <w:tab w:val="left" w:pos="12824"/>
+          <w:tab w:val="left" w:pos="13740"/>
+          <w:tab w:val="left" w:pos="14656"/>
+        </w:tabs>
+        <w:rPr>
+          <w:rFonts w:ascii="Courier New" w:hAnsi="Courier New" w:cs="Courier New"/>
+          <w:sz w:val="20"/>
+          <w:szCs w:val="20"/>
+        </w:rPr>
+      </w:pPr>
+      <w:proofErr w:type="spellStart"/>
+      <w:r>
+        <w:rPr>
+          <w:rFonts w:ascii="Courier New" w:hAnsi="Courier New" w:cs="Courier New"/>
+          <w:sz w:val="20"/>
+          <w:szCs w:val="20"/>
+        </w:rPr>
+        <w:t>if</w:t>
+      </w:r>
+      <w:proofErr w:type="spellEnd"/>
+      <w:r>
+        <w:rPr>
+          <w:rFonts w:ascii="Courier New" w:hAnsi="Courier New" w:cs="Courier New"/>
+          <w:sz w:val="20"/>
+          <w:szCs w:val="20"/>
+        </w:rPr>
+        <w:t xml:space="preserve"> (</w:t>
+      </w:r>
+      <w:proofErr w:type="spellStart"/>
+      <w:r>
+        <w:rPr>
+          <w:rFonts w:ascii="Courier New" w:hAnsi="Courier New" w:cs="Courier New"/>
+          <w:sz w:val="20"/>
+          <w:szCs w:val="20"/>
+        </w:rPr>
+        <w:t>head</w:t>
+      </w:r>
+      <w:proofErr w:type="spellEnd"/>
+      <w:r>
+        <w:rPr>
+          <w:rFonts w:ascii="Courier New" w:hAnsi="Courier New" w:cs="Courier New"/>
+          <w:sz w:val="20"/>
+          <w:szCs w:val="20"/>
+        </w:rPr>
+        <w:t xml:space="preserve"> == </w:t>
+      </w:r>
+      <w:proofErr w:type="spellStart"/>
+      <w:r>
+        <w:rPr>
+          <w:rFonts w:ascii="Courier New" w:hAnsi="Courier New" w:cs="Courier New"/>
+          <w:sz w:val="20"/>
+          <w:szCs w:val="20"/>
+        </w:rPr>
+        <w:t>nullptr</w:t>
+      </w:r>
+      <w:proofErr w:type="spellEnd"/>
+      <w:r>
+        <w:rPr>
+          <w:rFonts w:ascii="Courier New" w:hAnsi="Courier New" w:cs="Courier New"/>
+          <w:sz w:val="20"/>
+          <w:szCs w:val="20"/>
+        </w:rPr>
+        <w:t>) {</w:t>
+      </w:r>
+    </w:p>
+    <w:p>
+      <w:pPr>
+        <w:numPr>
+          <w:ilvl w:val="2"/>
+          <w:numId w:val="46"/>
+        </w:numPr>
+        <w:tabs>
+          <w:tab w:val="clear" w:pos="2160"/>
+          <w:tab w:val="left" w:pos="916"/>
+          <w:tab w:val="left" w:pos="1832"/>
+          <w:tab w:val="left" w:pos="2748"/>
+          <w:tab w:val="left" w:pos="3664"/>
+          <w:tab w:val="left" w:pos="4580"/>
+          <w:tab w:val="left" w:pos="5496"/>
+          <w:tab w:val="left" w:pos="6412"/>
+          <w:tab w:val="left" w:pos="7328"/>
+          <w:tab w:val="left" w:pos="8244"/>
+          <w:tab w:val="left" w:pos="9160"/>
+          <w:tab w:val="left" w:pos="10076"/>
+          <w:tab w:val="left" w:pos="10992"/>
+          <w:tab w:val="left" w:pos="11908"/>
+          <w:tab w:val="left" w:pos="12824"/>
+          <w:tab w:val="left" w:pos="13740"/>
+          <w:tab w:val="left" w:pos="14656"/>
+        </w:tabs>
+        <w:rPr>
+          <w:rFonts w:ascii="Courier New" w:hAnsi="Courier New" w:cs="Courier New"/>
+          <w:sz w:val="20"/>
+          <w:szCs w:val="20"/>
+        </w:rPr>
+      </w:pPr>
+      <w:r>
+        <w:rPr>
+          <w:rFonts w:ascii="Courier New" w:hAnsi="Courier New" w:cs="Courier New"/>
+          <w:sz w:val="20"/>
+          <w:szCs w:val="20"/>
+        </w:rPr>
+        <w:t xml:space="preserve">    </w:t>
+      </w:r>
+      <w:proofErr w:type="spellStart"/>
+      <w:r>
+        <w:rPr>
+          <w:rFonts w:ascii="Courier New" w:hAnsi="Courier New" w:cs="Courier New"/>
+          <w:sz w:val="20"/>
+          <w:szCs w:val="20"/>
+        </w:rPr>
+        <w:t>head</w:t>
+      </w:r>
+      <w:proofErr w:type="spellEnd"/>
+      <w:r>
+        <w:rPr>
+          <w:rFonts w:ascii="Courier New" w:hAnsi="Courier New" w:cs="Courier New"/>
+          <w:sz w:val="20"/>
+          <w:szCs w:val="20"/>
+        </w:rPr>
+        <w:t xml:space="preserve"> = </w:t>
+      </w:r>
+      <w:proofErr w:type="spellStart"/>
+      <w:r>
+        <w:rPr>
+          <w:rFonts w:ascii="Courier New" w:hAnsi="Courier New" w:cs="Courier New"/>
+          <w:sz w:val="20"/>
+          <w:szCs w:val="20"/>
+        </w:rPr>
+        <w:t>tail</w:t>
+      </w:r>
+      <w:proofErr w:type="spellEnd"/>
+      <w:r>
+        <w:rPr>
+          <w:rFonts w:ascii="Courier New" w:hAnsi="Courier New" w:cs="Courier New"/>
+          <w:sz w:val="20"/>
+          <w:szCs w:val="20"/>
+        </w:rPr>
+        <w:t xml:space="preserve"> = </w:t>
+      </w:r>
+      <w:proofErr w:type="spellStart"/>
+      <w:r>
+        <w:rPr>
+          <w:rFonts w:ascii="Courier New" w:hAnsi="Courier New" w:cs="Courier New"/>
+          <w:sz w:val="20"/>
+          <w:szCs w:val="20"/>
+        </w:rPr>
+        <w:t>newInstitution</w:t>
+      </w:r>
+      <w:proofErr w:type="spellEnd"/>
+      <w:r>
+        <w:rPr>
+          <w:rFonts w:ascii="Courier New" w:hAnsi="Courier New" w:cs="Courier New"/>
+          <w:sz w:val="20"/>
+          <w:szCs w:val="20"/>
+        </w:rPr>
+        <w:t>;</w:t>
+      </w:r>
+    </w:p>
+    <w:p>
+      <w:pPr>
+        <w:numPr>
+          <w:ilvl w:val="2"/>
+          <w:numId w:val="46"/>
+        </w:numPr>
+        <w:tabs>
+          <w:tab w:val="clear" w:pos="2160"/>
+          <w:tab w:val="left" w:pos="916"/>
+          <w:tab w:val="left" w:pos="1832"/>
+          <w:tab w:val="left" w:pos="2748"/>
+          <w:tab w:val="left" w:pos="3664"/>
+          <w:tab w:val="left" w:pos="4580"/>
+          <w:tab w:val="left" w:pos="5496"/>
+          <w:tab w:val="left" w:pos="6412"/>
+          <w:tab w:val="left" w:pos="7328"/>
+          <w:tab w:val="left" w:pos="8244"/>
+          <w:tab w:val="left" w:pos="9160"/>
+          <w:tab w:val="left" w:pos="10076"/>
+          <w:tab w:val="left" w:pos="10992"/>
+          <w:tab w:val="left" w:pos="11908"/>
+          <w:tab w:val="left" w:pos="12824"/>
+          <w:tab w:val="left" w:pos="13740"/>
+          <w:tab w:val="left" w:pos="14656"/>
+        </w:tabs>
+        <w:rPr>
+          <w:rFonts w:ascii="Courier New" w:hAnsi="Courier New" w:cs="Courier New"/>
+          <w:sz w:val="20"/>
+          <w:szCs w:val="20"/>
+        </w:rPr>
+      </w:pPr>
+      <w:r>
+        <w:rPr>
+          <w:rFonts w:ascii="Courier New" w:hAnsi="Courier New" w:cs="Courier New"/>
+          <w:sz w:val="20"/>
+          <w:szCs w:val="20"/>
+        </w:rPr>
+        <w:t xml:space="preserve">} </w:t>
+      </w:r>
+      <w:proofErr w:type="spellStart"/>
+      <w:r>
+        <w:rPr>
+          <w:rFonts w:ascii="Courier New" w:hAnsi="Courier New" w:cs="Courier New"/>
+          <w:sz w:val="20"/>
+          <w:szCs w:val="20"/>
+        </w:rPr>
+        <w:t>else</w:t>
+      </w:r>
+      <w:proofErr w:type="spellEnd"/>
+      <w:r>
+        <w:rPr>
+          <w:rFonts w:ascii="Courier New" w:hAnsi="Courier New" w:cs="Courier New"/>
+          <w:sz w:val="20"/>
+          <w:szCs w:val="20"/>
+        </w:rPr>
+        <w:t xml:space="preserve"> {</w:t>
+      </w:r>
+    </w:p>
+    <w:p>
+      <w:pPr>
+        <w:numPr>
+          <w:ilvl w:val="2"/>
+          <w:numId w:val="46"/>
+        </w:numPr>
+        <w:tabs>
+          <w:tab w:val="clear" w:pos="2160"/>
+          <w:tab w:val="left" w:pos="916"/>
+          <w:tab w:val="left" w:pos="1832"/>
+          <w:tab w:val="left" w:pos="2748"/>
+          <w:tab w:val="left" w:pos="3664"/>
+          <w:tab w:val="left" w:pos="4580"/>
+          <w:tab w:val="left" w:pos="5496"/>
+          <w:tab w:val="left" w:pos="6412"/>
+          <w:tab w:val="left" w:pos="7328"/>
+          <w:tab w:val="left" w:pos="8244"/>
+          <w:tab w:val="left" w:pos="9160"/>
+          <w:tab w:val="left" w:pos="10076"/>
+          <w:tab w:val="left" w:pos="10992"/>
+          <w:tab w:val="left" w:pos="11908"/>
+          <w:tab w:val="left" w:pos="12824"/>
+          <w:tab w:val="left" w:pos="13740"/>
+          <w:tab w:val="left" w:pos="14656"/>
+        </w:tabs>
+        <w:rPr>
+          <w:rFonts w:ascii="Courier New" w:hAnsi="Courier New" w:cs="Courier New"/>
+          <w:sz w:val="20"/>
+          <w:szCs w:val="20"/>
+        </w:rPr>
+      </w:pPr>
+      <w:r>
+        <w:rPr>
+          <w:rFonts w:ascii="Courier New" w:hAnsi="Courier New" w:cs="Courier New"/>
+          <w:sz w:val="20"/>
+          <w:szCs w:val="20"/>
+        </w:rPr>
+        <w:t xml:space="preserve">    </w:t>
+      </w:r>
+      <w:proofErr w:type="spellStart"/>
+      <w:r>
+        <w:rPr>
+          <w:rFonts w:ascii="Courier New" w:hAnsi="Courier New" w:cs="Courier New"/>
+          <w:sz w:val="20"/>
+          <w:szCs w:val="20"/>
+        </w:rPr>
+        <w:t>tail</w:t>
+      </w:r>
+      <w:proofErr w:type="spellEnd"/>
+      <w:r>
+        <w:rPr>
+          <w:rFonts w:ascii="Courier New" w:hAnsi="Courier New" w:cs="Courier New"/>
+          <w:sz w:val="20"/>
+          <w:szCs w:val="20"/>
+        </w:rPr>
+        <w:t>-&gt;</w:t>
+      </w:r>
+      <w:proofErr w:type="spellStart"/>
+      <w:r>
+        <w:rPr>
+          <w:rFonts w:ascii="Courier New" w:hAnsi="Courier New" w:cs="Courier New"/>
+          <w:sz w:val="20"/>
+          <w:szCs w:val="20"/>
+        </w:rPr>
+        <w:t>next</w:t>
+      </w:r>
+      <w:proofErr w:type="spellEnd"/>
+      <w:r>
+        <w:rPr>
+          <w:rFonts w:ascii="Courier New" w:hAnsi="Courier New" w:cs="Courier New"/>
+          <w:sz w:val="20"/>
+          <w:szCs w:val="20"/>
+        </w:rPr>
+        <w:t xml:space="preserve"> = </w:t>
+      </w:r>
+      <w:proofErr w:type="spellStart"/>
+      <w:r>
+        <w:rPr>
+          <w:rFonts w:ascii="Courier New" w:hAnsi="Courier New" w:cs="Courier New"/>
+          <w:sz w:val="20"/>
+          <w:szCs w:val="20"/>
+        </w:rPr>
+        <w:t>newInstitution</w:t>
+      </w:r>
+      <w:proofErr w:type="spellEnd"/>
+      <w:r>
+        <w:rPr>
+          <w:rFonts w:ascii="Courier New" w:hAnsi="Courier New" w:cs="Courier New"/>
+          <w:sz w:val="20"/>
+          <w:szCs w:val="20"/>
+        </w:rPr>
+        <w:t>;</w:t>
+      </w:r>
+    </w:p>
+    <w:p>
+      <w:pPr>
+        <w:numPr>
+          <w:ilvl w:val="2"/>
+          <w:numId w:val="46"/>
+        </w:numPr>
+        <w:tabs>
+          <w:tab w:val="clear" w:pos="2160"/>
+          <w:tab w:val="left" w:pos="916"/>
+          <w:tab w:val="left" w:pos="1832"/>
+          <w:tab w:val="left" w:pos="2748"/>
+          <w:tab w:val="left" w:pos="3664"/>
+          <w:tab w:val="left" w:pos="4580"/>
+          <w:tab w:val="left" w:pos="5496"/>
+          <w:tab w:val="left" w:pos="6412"/>
+          <w:tab w:val="left" w:pos="7328"/>
+          <w:tab w:val="left" w:pos="8244"/>
+          <w:tab w:val="left" w:pos="9160"/>
+          <w:tab w:val="left" w:pos="10076"/>
+          <w:tab w:val="left" w:pos="10992"/>
+          <w:tab w:val="left" w:pos="11908"/>
+          <w:tab w:val="left" w:pos="12824"/>
+          <w:tab w:val="left" w:pos="13740"/>
+          <w:tab w:val="left" w:pos="14656"/>
+        </w:tabs>
+        <w:rPr>
+          <w:rFonts w:ascii="Courier New" w:hAnsi="Courier New" w:cs="Courier New"/>
+          <w:sz w:val="20"/>
+          <w:szCs w:val="20"/>
+        </w:rPr>
+      </w:pPr>
+      <w:r>
+        <w:rPr>
+          <w:rFonts w:ascii="Courier New" w:hAnsi="Courier New" w:cs="Courier New"/>
+          <w:sz w:val="20"/>
+          <w:szCs w:val="20"/>
+        </w:rPr>
+        <w:t xml:space="preserve">    </w:t>
+      </w:r>
+      <w:proofErr w:type="spellStart"/>
+      <w:r>
+        <w:rPr>
+          <w:rFonts w:ascii="Courier New" w:hAnsi="Courier New" w:cs="Courier New"/>
+          <w:sz w:val="20"/>
+          <w:szCs w:val="20"/>
+        </w:rPr>
+        <w:t>tail</w:t>
+      </w:r>
+      <w:proofErr w:type="spellEnd"/>
+      <w:r>
+        <w:rPr>
+          <w:rFonts w:ascii="Courier New" w:hAnsi="Courier New" w:cs="Courier New"/>
+          <w:sz w:val="20"/>
+          <w:szCs w:val="20"/>
+        </w:rPr>
+        <w:t xml:space="preserve"> = </w:t>
+      </w:r>
+      <w:proofErr w:type="spellStart"/>
+      <w:r>
+        <w:rPr>
+          <w:rFonts w:ascii="Courier New" w:hAnsi="Courier New" w:cs="Courier New"/>
+          <w:sz w:val="20"/>
+          <w:szCs w:val="20"/>
+        </w:rPr>
+        <w:t>newInstitution</w:t>
+      </w:r>
+      <w:proofErr w:type="spellEnd"/>
+      <w:r>
+        <w:rPr>
+          <w:rFonts w:ascii="Courier New" w:hAnsi="Courier New" w:cs="Courier New"/>
+          <w:sz w:val="20"/>
+          <w:szCs w:val="20"/>
+        </w:rPr>
+        <w:t>;</w:t>
+      </w:r>
+    </w:p>
+    <w:p>
+      <w:pPr>
+        <w:numPr>
+          <w:ilvl w:val="2"/>
+          <w:numId w:val="46"/>
+        </w:numPr>
+        <w:tabs>
+          <w:tab w:val="clear" w:pos="2160"/>
+          <w:tab w:val="left" w:pos="916"/>
+          <w:tab w:val="left" w:pos="1832"/>
+          <w:tab w:val="left" w:pos="2748"/>
+          <w:tab w:val="left" w:pos="3664"/>
+          <w:tab w:val="left" w:pos="4580"/>
+          <w:tab w:val="left" w:pos="5496"/>
+          <w:tab w:val="left" w:pos="6412"/>
+          <w:tab w:val="left" w:pos="7328"/>
+          <w:tab w:val="left" w:pos="8244"/>
+          <w:tab w:val="left" w:pos="9160"/>
+          <w:tab w:val="left" w:pos="10076"/>
+          <w:tab w:val="left" w:pos="10992"/>
+          <w:tab w:val="left" w:pos="11908"/>
+          <w:tab w:val="left" w:pos="12824"/>
+          <w:tab w:val="left" w:pos="13740"/>
+          <w:tab w:val="left" w:pos="14656"/>
+        </w:tabs>
+        <w:rPr>
+          <w:rFonts w:ascii="Courier New" w:hAnsi="Courier New" w:cs="Courier New"/>
+          <w:sz w:val="20"/>
+          <w:szCs w:val="20"/>
+        </w:rPr>
+      </w:pPr>
+      <w:r>
+        <w:rPr>
+          <w:rFonts w:ascii="Courier New" w:hAnsi="Courier New" w:cs="Courier New"/>
+          <w:sz w:val="20"/>
+          <w:szCs w:val="20"/>
+        </w:rPr>
+        <w:t>}</w:t>
+      </w:r>
+    </w:p>
+    <w:p>
+      <w:pPr>
+        <w:numPr>
+          <w:ilvl w:val="1"/>
+          <w:numId w:val="46"/>
+        </w:numPr>
+        <w:spacing w:before="100" w:beforeAutospacing="1" w:after="100" w:afterAutospacing="1"/>
+      </w:pPr>
+      <w:r>
+        <w:t>Закрити файл.</w:t>
+      </w:r>
+    </w:p>
+    <w:p>
+      <w:pPr>
+        <w:numPr>
+          <w:ilvl w:val="1"/>
+          <w:numId w:val="46"/>
+        </w:numPr>
+        <w:spacing w:before="100" w:beforeAutospacing="1" w:after="100" w:afterAutospacing="1"/>
+      </w:pPr>
+      <w:r>
+        <w:t xml:space="preserve">Обчислити </w:t>
+      </w:r>
+      <w:proofErr w:type="spellStart"/>
+      <w:r>
+        <w:rPr>
+          <w:rFonts w:ascii="Courier New" w:hAnsi="Courier New" w:cs="Courier New"/>
+          <w:sz w:val="20"/>
+          <w:szCs w:val="20"/>
+        </w:rPr>
+        <w:t>count</w:t>
+      </w:r>
+      <w:proofErr w:type="spellEnd"/>
+      <w:r>
+        <w:rPr>
+          <w:rFonts w:ascii="Courier New" w:hAnsi="Courier New" w:cs="Courier New"/>
+          <w:sz w:val="20"/>
+          <w:szCs w:val="20"/>
+        </w:rPr>
+        <w:t xml:space="preserve"> = </w:t>
+      </w:r>
+      <w:proofErr w:type="spellStart"/>
+      <w:r>
+        <w:rPr>
+          <w:rFonts w:ascii="Courier New" w:hAnsi="Courier New" w:cs="Courier New"/>
+          <w:sz w:val="20"/>
+          <w:szCs w:val="20"/>
+        </w:rPr>
+        <w:t>getRegistrySize</w:t>
+      </w:r>
+      <w:proofErr w:type="spellEnd"/>
+      <w:r>
+        <w:rPr>
+          <w:rFonts w:ascii="Courier New" w:hAnsi="Courier New" w:cs="Courier New"/>
+          <w:sz w:val="20"/>
+          <w:szCs w:val="20"/>
+        </w:rPr>
+        <w:t>(</w:t>
+      </w:r>
+      <w:proofErr w:type="spellStart"/>
+      <w:r>
+        <w:rPr>
+          <w:rFonts w:ascii="Courier New" w:hAnsi="Courier New" w:cs="Courier New"/>
+          <w:sz w:val="20"/>
+          <w:szCs w:val="20"/>
+        </w:rPr>
+        <w:t>head</w:t>
+      </w:r>
+      <w:proofErr w:type="spellEnd"/>
+      <w:r>
+        <w:rPr>
+          <w:rFonts w:ascii="Courier New" w:hAnsi="Courier New" w:cs="Courier New"/>
+          <w:sz w:val="20"/>
+          <w:szCs w:val="20"/>
+        </w:rPr>
+        <w:t>)</w:t>
+      </w:r>
+      <w:r>
+        <w:t>.</w:t>
+      </w:r>
+    </w:p>
+    <w:p>
+      <w:pPr>
+        <w:numPr>
+          <w:ilvl w:val="1"/>
+          <w:numId w:val="46"/>
+        </w:numPr>
+        <w:spacing w:before="100" w:beforeAutospacing="1" w:after="100" w:afterAutospacing="1"/>
+      </w:pPr>
+      <w:r>
+        <w:t>Вивести “Завантажено N записів з файлу.”</w:t>
+      </w:r>
+    </w:p>
+    <w:p>
+      <w:pPr>
+        <w:numPr>
+          <w:ilvl w:val="1"/>
+          <w:numId w:val="46"/>
+        </w:numPr>
+        <w:spacing w:before="100" w:beforeAutospacing="1" w:after="100" w:afterAutospacing="1"/>
+      </w:pPr>
+      <w:r>
+        <w:t xml:space="preserve">Повернути </w:t>
+      </w:r>
+      <w:proofErr w:type="spellStart"/>
+      <w:r>
+        <w:rPr>
+          <w:rFonts w:ascii="Courier New" w:hAnsi="Courier New" w:cs="Courier New"/>
+          <w:sz w:val="20"/>
+          <w:szCs w:val="20"/>
+        </w:rPr>
+        <w:t>head</w:t>
+      </w:r>
+      <w:proofErr w:type="spellEnd"/>
+      <w:r>
+        <w:t>.</w:t>
+      </w:r>
+    </w:p>
+    <w:p>
+      <w:pPr>
+        <w:spacing w:before="100" w:beforeAutospacing="1" w:after="100" w:afterAutospacing="1"/>
+        <w:outlineLvl w:val="3"/>
+        <w:rPr>
+          <w:b/>
+          <w:bCs/>
+        </w:rPr>
+      </w:pPr>
+      <w:r>
+        <w:rPr>
+          <w:b/>
+          <w:bCs/>
+        </w:rPr>
+        <w:t xml:space="preserve">1.2.4. Алгоритм функції </w:t>
+      </w:r>
+      <w:proofErr w:type="spellStart"/>
+      <w:r>
+        <w:rPr>
+          <w:rFonts w:ascii="Courier New" w:hAnsi="Courier New" w:cs="Courier New"/>
+          <w:b/>
+          <w:bCs/>
+          <w:sz w:val="20"/>
+          <w:szCs w:val="20"/>
+        </w:rPr>
+        <w:t>codeExists</w:t>
+      </w:r>
+      <w:proofErr w:type="spellEnd"/>
+    </w:p>
+    <w:p>
+      <w:pPr>
+        <w:numPr>
+          <w:ilvl w:val="0"/>
+          <w:numId w:val="47"/>
+        </w:numPr>
+        <w:spacing w:before="100" w:beforeAutospacing="1" w:after="100" w:afterAutospacing="1"/>
+      </w:pPr>
+      <w:r>
+        <w:t xml:space="preserve">Якщо </w:t>
+      </w:r>
+      <w:proofErr w:type="spellStart"/>
+      <w:r>
+        <w:rPr>
+          <w:rFonts w:ascii="Courier New" w:hAnsi="Courier New" w:cs="Courier New"/>
+          <w:sz w:val="20"/>
+          <w:szCs w:val="20"/>
+        </w:rPr>
+        <w:t>head</w:t>
+      </w:r>
+      <w:proofErr w:type="spellEnd"/>
+      <w:r>
+        <w:rPr>
+          <w:rFonts w:ascii="Courier New" w:hAnsi="Courier New" w:cs="Courier New"/>
+          <w:sz w:val="20"/>
+          <w:szCs w:val="20"/>
+        </w:rPr>
+        <w:t xml:space="preserve"> == </w:t>
+      </w:r>
+      <w:proofErr w:type="spellStart"/>
+      <w:r>
+        <w:rPr>
+          <w:rFonts w:ascii="Courier New" w:hAnsi="Courier New" w:cs="Courier New"/>
+          <w:sz w:val="20"/>
+          <w:szCs w:val="20"/>
+        </w:rPr>
+        <w:t>nullptr</w:t>
+      </w:r>
+      <w:proofErr w:type="spellEnd"/>
+      <w:r>
+        <w:t xml:space="preserve"> → повернути </w:t>
+      </w:r>
+      <w:proofErr w:type="spellStart"/>
+      <w:r>
+        <w:rPr>
+          <w:rFonts w:ascii="Courier New" w:hAnsi="Courier New" w:cs="Courier New"/>
+          <w:sz w:val="20"/>
+          <w:szCs w:val="20"/>
+        </w:rPr>
+        <w:t>false</w:t>
+      </w:r>
+      <w:proofErr w:type="spellEnd"/>
+      <w:r>
+        <w:t>.</w:t>
+      </w:r>
+    </w:p>
+    <w:p>
+      <w:pPr>
+        <w:numPr>
+          <w:ilvl w:val="0"/>
+          <w:numId w:val="47"/>
+        </w:numPr>
+        <w:spacing w:before="100" w:beforeAutospacing="1" w:after="100" w:afterAutospacing="1"/>
+      </w:pPr>
+      <w:proofErr w:type="spellStart"/>
+      <w:r>
+        <w:t>Ітеруватися</w:t>
+      </w:r>
+      <w:proofErr w:type="spellEnd"/>
+      <w:r>
+        <w:t xml:space="preserve"> по списку:</w:t>
+      </w:r>
+    </w:p>
+    <w:p>
+      <w:pPr>
+        <w:numPr>
+          <w:ilvl w:val="0"/>
+          <w:numId w:val="47"/>
+        </w:numPr>
+        <w:tabs>
+          <w:tab w:val="clear" w:pos="720"/>
+          <w:tab w:val="left" w:pos="916"/>
+          <w:tab w:val="left" w:pos="1832"/>
+          <w:tab w:val="left" w:pos="2748"/>
+          <w:tab w:val="left" w:pos="3664"/>
+          <w:tab w:val="left" w:pos="4580"/>
+          <w:tab w:val="left" w:pos="5496"/>
+          <w:tab w:val="left" w:pos="6412"/>
+          <w:tab w:val="left" w:pos="7328"/>
+          <w:tab w:val="left" w:pos="8244"/>
+          <w:tab w:val="left" w:pos="9160"/>
+          <w:tab w:val="left" w:pos="10076"/>
+          <w:tab w:val="left" w:pos="10992"/>
+          <w:tab w:val="left" w:pos="11908"/>
+          <w:tab w:val="left" w:pos="12824"/>
+          <w:tab w:val="left" w:pos="13740"/>
+          <w:tab w:val="left" w:pos="14656"/>
+        </w:tabs>
+        <w:rPr>
+          <w:rFonts w:ascii="Courier New" w:hAnsi="Courier New" w:cs="Courier New"/>
+          <w:sz w:val="20"/>
+          <w:szCs w:val="20"/>
+        </w:rPr>
+      </w:pPr>
+      <w:proofErr w:type="spellStart"/>
+      <w:r>
+        <w:rPr>
+          <w:rFonts w:ascii="Courier New" w:hAnsi="Courier New" w:cs="Courier New"/>
+          <w:sz w:val="20"/>
+          <w:szCs w:val="20"/>
+        </w:rPr>
+        <w:t>current</w:t>
+      </w:r>
+      <w:proofErr w:type="spellEnd"/>
+      <w:r>
+        <w:rPr>
+          <w:rFonts w:ascii="Courier New" w:hAnsi="Courier New" w:cs="Courier New"/>
+          <w:sz w:val="20"/>
+          <w:szCs w:val="20"/>
+        </w:rPr>
+        <w:t xml:space="preserve"> = </w:t>
+      </w:r>
+      <w:proofErr w:type="spellStart"/>
+      <w:r>
+        <w:rPr>
+          <w:rFonts w:ascii="Courier New" w:hAnsi="Courier New" w:cs="Courier New"/>
+          <w:sz w:val="20"/>
+          <w:szCs w:val="20"/>
+        </w:rPr>
+        <w:t>head</w:t>
+      </w:r>
+      <w:proofErr w:type="spellEnd"/>
+      <w:r>
+        <w:rPr>
+          <w:rFonts w:ascii="Courier New" w:hAnsi="Courier New" w:cs="Courier New"/>
+          <w:sz w:val="20"/>
+          <w:szCs w:val="20"/>
+        </w:rPr>
+        <w:t>;</w:t>
+      </w:r>
+    </w:p>
+    <w:p>
+      <w:pPr>
+        <w:numPr>
+          <w:ilvl w:val="0"/>
+          <w:numId w:val="47"/>
+        </w:numPr>
+        <w:tabs>
+          <w:tab w:val="clear" w:pos="720"/>
+          <w:tab w:val="left" w:pos="916"/>
+          <w:tab w:val="left" w:pos="1832"/>
+          <w:tab w:val="left" w:pos="2748"/>
+          <w:tab w:val="left" w:pos="3664"/>
+          <w:tab w:val="left" w:pos="4580"/>
+          <w:tab w:val="left" w:pos="5496"/>
+          <w:tab w:val="left" w:pos="6412"/>
+          <w:tab w:val="left" w:pos="7328"/>
+          <w:tab w:val="left" w:pos="8244"/>
+          <w:tab w:val="left" w:pos="9160"/>
+          <w:tab w:val="left" w:pos="10076"/>
+          <w:tab w:val="left" w:pos="10992"/>
+          <w:tab w:val="left" w:pos="11908"/>
+          <w:tab w:val="left" w:pos="12824"/>
+          <w:tab w:val="left" w:pos="13740"/>
+          <w:tab w:val="left" w:pos="14656"/>
+        </w:tabs>
+        <w:rPr>
+          <w:rFonts w:ascii="Courier New" w:hAnsi="Courier New" w:cs="Courier New"/>
+          <w:sz w:val="20"/>
+          <w:szCs w:val="20"/>
+        </w:rPr>
+      </w:pPr>
+      <w:proofErr w:type="spellStart"/>
+      <w:r>
+        <w:rPr>
+          <w:rFonts w:ascii="Courier New" w:hAnsi="Courier New" w:cs="Courier New"/>
+          <w:sz w:val="20"/>
+          <w:szCs w:val="20"/>
+        </w:rPr>
+        <w:t>while</w:t>
+      </w:r>
+      <w:proofErr w:type="spellEnd"/>
+      <w:r>
+        <w:rPr>
+          <w:rFonts w:ascii="Courier New" w:hAnsi="Courier New" w:cs="Courier New"/>
+          <w:sz w:val="20"/>
+          <w:szCs w:val="20"/>
+        </w:rPr>
+        <w:t xml:space="preserve"> (</w:t>
+      </w:r>
+      <w:proofErr w:type="spellStart"/>
+      <w:r>
+        <w:rPr>
+          <w:rFonts w:ascii="Courier New" w:hAnsi="Courier New" w:cs="Courier New"/>
+          <w:sz w:val="20"/>
+          <w:szCs w:val="20"/>
+        </w:rPr>
+        <w:t>current</w:t>
+      </w:r>
+      <w:proofErr w:type="spellEnd"/>
+      <w:r>
+        <w:rPr>
+          <w:rFonts w:ascii="Courier New" w:hAnsi="Courier New" w:cs="Courier New"/>
+          <w:sz w:val="20"/>
+          <w:szCs w:val="20"/>
+        </w:rPr>
+        <w:t xml:space="preserve"> != </w:t>
+      </w:r>
+      <w:proofErr w:type="spellStart"/>
+      <w:r>
+        <w:rPr>
+          <w:rFonts w:ascii="Courier New" w:hAnsi="Courier New" w:cs="Courier New"/>
+          <w:sz w:val="20"/>
+          <w:szCs w:val="20"/>
+        </w:rPr>
+        <w:t>nullptr</w:t>
+      </w:r>
+      <w:proofErr w:type="spellEnd"/>
+      <w:r>
+        <w:rPr>
+          <w:rFonts w:ascii="Courier New" w:hAnsi="Courier New" w:cs="Courier New"/>
+          <w:sz w:val="20"/>
+          <w:szCs w:val="20"/>
+        </w:rPr>
+        <w:t>) {</w:t>
+      </w:r>
+    </w:p>
+    <w:p>
+      <w:pPr>
+        <w:numPr>
+          <w:ilvl w:val="0"/>
+          <w:numId w:val="47"/>
+        </w:numPr>
+        <w:tabs>
+          <w:tab w:val="clear" w:pos="720"/>
+          <w:tab w:val="left" w:pos="916"/>
+          <w:tab w:val="left" w:pos="1832"/>
+          <w:tab w:val="left" w:pos="2748"/>
+          <w:tab w:val="left" w:pos="3664"/>
+          <w:tab w:val="left" w:pos="4580"/>
+          <w:tab w:val="left" w:pos="5496"/>
+          <w:tab w:val="left" w:pos="6412"/>
+          <w:tab w:val="left" w:pos="7328"/>
+          <w:tab w:val="left" w:pos="8244"/>
+          <w:tab w:val="left" w:pos="9160"/>
+          <w:tab w:val="left" w:pos="10076"/>
+          <w:tab w:val="left" w:pos="10992"/>
+          <w:tab w:val="left" w:pos="11908"/>
+          <w:tab w:val="left" w:pos="12824"/>
+          <w:tab w:val="left" w:pos="13740"/>
+          <w:tab w:val="left" w:pos="14656"/>
+        </w:tabs>
+        <w:rPr>
+          <w:rFonts w:ascii="Courier New" w:hAnsi="Courier New" w:cs="Courier New"/>
+          <w:sz w:val="20"/>
+          <w:szCs w:val="20"/>
+        </w:rPr>
+      </w:pPr>
+      <w:r>
+        <w:rPr>
+          <w:rFonts w:ascii="Courier New" w:hAnsi="Courier New" w:cs="Courier New"/>
+          <w:sz w:val="20"/>
+          <w:szCs w:val="20"/>
+        </w:rPr>
+        <w:t xml:space="preserve">    </w:t>
+      </w:r>
+      <w:proofErr w:type="spellStart"/>
+      <w:r>
+        <w:rPr>
+          <w:rFonts w:ascii="Courier New" w:hAnsi="Courier New" w:cs="Courier New"/>
+          <w:sz w:val="20"/>
+          <w:szCs w:val="20"/>
+        </w:rPr>
+        <w:t>if</w:t>
+      </w:r>
+      <w:proofErr w:type="spellEnd"/>
+      <w:r>
+        <w:rPr>
+          <w:rFonts w:ascii="Courier New" w:hAnsi="Courier New" w:cs="Courier New"/>
+          <w:sz w:val="20"/>
+          <w:szCs w:val="20"/>
+        </w:rPr>
+        <w:t xml:space="preserve"> (</w:t>
+      </w:r>
+      <w:proofErr w:type="spellStart"/>
+      <w:r>
+        <w:rPr>
+          <w:rFonts w:ascii="Courier New" w:hAnsi="Courier New" w:cs="Courier New"/>
+          <w:sz w:val="20"/>
+          <w:szCs w:val="20"/>
+        </w:rPr>
+        <w:t>current</w:t>
+      </w:r>
+      <w:proofErr w:type="spellEnd"/>
+      <w:r>
+        <w:rPr>
+          <w:rFonts w:ascii="Courier New" w:hAnsi="Courier New" w:cs="Courier New"/>
+          <w:sz w:val="20"/>
+          <w:szCs w:val="20"/>
+        </w:rPr>
+        <w:t>-&gt;</w:t>
+      </w:r>
+      <w:proofErr w:type="spellStart"/>
+      <w:r>
+        <w:rPr>
+          <w:rFonts w:ascii="Courier New" w:hAnsi="Courier New" w:cs="Courier New"/>
+          <w:sz w:val="20"/>
+          <w:szCs w:val="20"/>
+        </w:rPr>
+        <w:t>edeboCode</w:t>
+      </w:r>
+      <w:proofErr w:type="spellEnd"/>
+      <w:r>
+        <w:rPr>
+          <w:rFonts w:ascii="Courier New" w:hAnsi="Courier New" w:cs="Courier New"/>
+          <w:sz w:val="20"/>
+          <w:szCs w:val="20"/>
+        </w:rPr>
+        <w:t xml:space="preserve"> == </w:t>
+      </w:r>
+      <w:proofErr w:type="spellStart"/>
+      <w:r>
+        <w:rPr>
+          <w:rFonts w:ascii="Courier New" w:hAnsi="Courier New" w:cs="Courier New"/>
+          <w:sz w:val="20"/>
+          <w:szCs w:val="20"/>
+        </w:rPr>
+        <w:t>code</w:t>
+      </w:r>
+      <w:proofErr w:type="spellEnd"/>
+      <w:r>
+        <w:rPr>
+          <w:rFonts w:ascii="Courier New" w:hAnsi="Courier New" w:cs="Courier New"/>
+          <w:sz w:val="20"/>
+          <w:szCs w:val="20"/>
+        </w:rPr>
+        <w:t xml:space="preserve">) </w:t>
+      </w:r>
+      <w:proofErr w:type="spellStart"/>
+      <w:r>
+        <w:rPr>
+          <w:rFonts w:ascii="Courier New" w:hAnsi="Courier New" w:cs="Courier New"/>
+          <w:sz w:val="20"/>
+          <w:szCs w:val="20"/>
+        </w:rPr>
+        <w:t>return</w:t>
+      </w:r>
+      <w:proofErr w:type="spellEnd"/>
+      <w:r>
+        <w:rPr>
+          <w:rFonts w:ascii="Courier New" w:hAnsi="Courier New" w:cs="Courier New"/>
+          <w:sz w:val="20"/>
+          <w:szCs w:val="20"/>
+        </w:rPr>
+        <w:t xml:space="preserve"> </w:t>
+      </w:r>
+      <w:proofErr w:type="spellStart"/>
+      <w:r>
+        <w:rPr>
+          <w:rFonts w:ascii="Courier New" w:hAnsi="Courier New" w:cs="Courier New"/>
+          <w:sz w:val="20"/>
+          <w:szCs w:val="20"/>
+        </w:rPr>
+        <w:t>true</w:t>
+      </w:r>
+      <w:proofErr w:type="spellEnd"/>
+      <w:r>
+        <w:rPr>
+          <w:rFonts w:ascii="Courier New" w:hAnsi="Courier New" w:cs="Courier New"/>
+          <w:sz w:val="20"/>
+          <w:szCs w:val="20"/>
+        </w:rPr>
+        <w:t>;</w:t>
+      </w:r>
+    </w:p>
+    <w:p>
+      <w:pPr>
+        <w:numPr>
+          <w:ilvl w:val="0"/>
+          <w:numId w:val="47"/>
+        </w:numPr>
+        <w:tabs>
+          <w:tab w:val="clear" w:pos="720"/>
+          <w:tab w:val="left" w:pos="916"/>
+          <w:tab w:val="left" w:pos="1832"/>
+          <w:tab w:val="left" w:pos="2748"/>
+          <w:tab w:val="left" w:pos="3664"/>
+          <w:tab w:val="left" w:pos="4580"/>
+          <w:tab w:val="left" w:pos="5496"/>
+          <w:tab w:val="left" w:pos="6412"/>
+          <w:tab w:val="left" w:pos="7328"/>
+          <w:tab w:val="left" w:pos="8244"/>
+          <w:tab w:val="left" w:pos="9160"/>
+          <w:tab w:val="left" w:pos="10076"/>
+          <w:tab w:val="left" w:pos="10992"/>
+          <w:tab w:val="left" w:pos="11908"/>
+          <w:tab w:val="left" w:pos="12824"/>
+          <w:tab w:val="left" w:pos="13740"/>
+          <w:tab w:val="left" w:pos="14656"/>
+        </w:tabs>
+        <w:rPr>
+          <w:rFonts w:ascii="Courier New" w:hAnsi="Courier New" w:cs="Courier New"/>
+          <w:sz w:val="20"/>
+          <w:szCs w:val="20"/>
+        </w:rPr>
+      </w:pPr>
+      <w:r>
+        <w:rPr>
+          <w:rFonts w:ascii="Courier New" w:hAnsi="Courier New" w:cs="Courier New"/>
+          <w:sz w:val="20"/>
+          <w:szCs w:val="20"/>
+        </w:rPr>
+        <w:t xml:space="preserve">    </w:t>
+      </w:r>
+      <w:proofErr w:type="spellStart"/>
+      <w:r>
+        <w:rPr>
+          <w:rFonts w:ascii="Courier New" w:hAnsi="Courier New" w:cs="Courier New"/>
+          <w:sz w:val="20"/>
+          <w:szCs w:val="20"/>
+        </w:rPr>
+        <w:t>current</w:t>
+      </w:r>
+      <w:proofErr w:type="spellEnd"/>
+      <w:r>
+        <w:rPr>
+          <w:rFonts w:ascii="Courier New" w:hAnsi="Courier New" w:cs="Courier New"/>
+          <w:sz w:val="20"/>
+          <w:szCs w:val="20"/>
+        </w:rPr>
+        <w:t xml:space="preserve"> = </w:t>
+      </w:r>
+      <w:proofErr w:type="spellStart"/>
+      <w:r>
+        <w:rPr>
+          <w:rFonts w:ascii="Courier New" w:hAnsi="Courier New" w:cs="Courier New"/>
+          <w:sz w:val="20"/>
+          <w:szCs w:val="20"/>
+        </w:rPr>
+        <w:t>current</w:t>
+      </w:r>
+      <w:proofErr w:type="spellEnd"/>
+      <w:r>
+        <w:rPr>
+          <w:rFonts w:ascii="Courier New" w:hAnsi="Courier New" w:cs="Courier New"/>
+          <w:sz w:val="20"/>
+          <w:szCs w:val="20"/>
+        </w:rPr>
+        <w:t>-&gt;</w:t>
+      </w:r>
+      <w:proofErr w:type="spellStart"/>
+      <w:r>
+        <w:rPr>
+          <w:rFonts w:ascii="Courier New" w:hAnsi="Courier New" w:cs="Courier New"/>
+          <w:sz w:val="20"/>
+          <w:szCs w:val="20"/>
+        </w:rPr>
+        <w:t>next</w:t>
+      </w:r>
+      <w:proofErr w:type="spellEnd"/>
+      <w:r>
+        <w:rPr>
+          <w:rFonts w:ascii="Courier New" w:hAnsi="Courier New" w:cs="Courier New"/>
+          <w:sz w:val="20"/>
+          <w:szCs w:val="20"/>
+        </w:rPr>
+        <w:t>;</w:t>
+      </w:r>
+    </w:p>
+    <w:p>
+      <w:pPr>
+        <w:numPr>
+          <w:ilvl w:val="0"/>
+          <w:numId w:val="47"/>
+        </w:numPr>
+        <w:tabs>
+          <w:tab w:val="clear" w:pos="720"/>
+          <w:tab w:val="left" w:pos="916"/>
+          <w:tab w:val="left" w:pos="1832"/>
+          <w:tab w:val="left" w:pos="2748"/>
+          <w:tab w:val="left" w:pos="3664"/>
+          <w:tab w:val="left" w:pos="4580"/>
+          <w:tab w:val="left" w:pos="5496"/>
+          <w:tab w:val="left" w:pos="6412"/>
+          <w:tab w:val="left" w:pos="7328"/>
+          <w:tab w:val="left" w:pos="8244"/>
+          <w:tab w:val="left" w:pos="9160"/>
+          <w:tab w:val="left" w:pos="10076"/>
+          <w:tab w:val="left" w:pos="10992"/>
+          <w:tab w:val="left" w:pos="11908"/>
+          <w:tab w:val="left" w:pos="12824"/>
+          <w:tab w:val="left" w:pos="13740"/>
+          <w:tab w:val="left" w:pos="14656"/>
+        </w:tabs>
+        <w:rPr>
+          <w:rFonts w:ascii="Courier New" w:hAnsi="Courier New" w:cs="Courier New"/>
+          <w:sz w:val="20"/>
+          <w:szCs w:val="20"/>
+        </w:rPr>
+      </w:pPr>
+      <w:r>
+        <w:rPr>
+          <w:rFonts w:ascii="Courier New" w:hAnsi="Courier New" w:cs="Courier New"/>
+          <w:sz w:val="20"/>
+          <w:szCs w:val="20"/>
+        </w:rPr>
+        <w:t>}</w:t>
+      </w:r>
+    </w:p>
+    <w:p>
+      <w:pPr>
+        <w:numPr>
+          <w:ilvl w:val="0"/>
+          <w:numId w:val="47"/>
+        </w:numPr>
+        <w:tabs>
+          <w:tab w:val="clear" w:pos="720"/>
+          <w:tab w:val="left" w:pos="916"/>
+          <w:tab w:val="left" w:pos="1832"/>
+          <w:tab w:val="left" w:pos="2748"/>
+          <w:tab w:val="left" w:pos="3664"/>
+          <w:tab w:val="left" w:pos="4580"/>
+          <w:tab w:val="left" w:pos="5496"/>
+          <w:tab w:val="left" w:pos="6412"/>
+          <w:tab w:val="left" w:pos="7328"/>
+          <w:tab w:val="left" w:pos="8244"/>
+          <w:tab w:val="left" w:pos="9160"/>
+          <w:tab w:val="left" w:pos="10076"/>
+          <w:tab w:val="left" w:pos="10992"/>
+          <w:tab w:val="left" w:pos="11908"/>
+          <w:tab w:val="left" w:pos="12824"/>
+          <w:tab w:val="left" w:pos="13740"/>
+          <w:tab w:val="left" w:pos="14656"/>
+        </w:tabs>
+        <w:rPr>
+          <w:rFonts w:ascii="Courier New" w:hAnsi="Courier New" w:cs="Courier New"/>
+          <w:sz w:val="20"/>
+          <w:szCs w:val="20"/>
+        </w:rPr>
+      </w:pPr>
+      <w:proofErr w:type="spellStart"/>
+      <w:r>
+        <w:rPr>
+          <w:rFonts w:ascii="Courier New" w:hAnsi="Courier New" w:cs="Courier New"/>
+          <w:sz w:val="20"/>
+          <w:szCs w:val="20"/>
+        </w:rPr>
+        <w:t>return</w:t>
+      </w:r>
+      <w:proofErr w:type="spellEnd"/>
+      <w:r>
+        <w:rPr>
+          <w:rFonts w:ascii="Courier New" w:hAnsi="Courier New" w:cs="Courier New"/>
+          <w:sz w:val="20"/>
+          <w:szCs w:val="20"/>
+        </w:rPr>
+        <w:t xml:space="preserve"> </w:t>
+      </w:r>
+      <w:proofErr w:type="spellStart"/>
+      <w:r>
+        <w:rPr>
+          <w:rFonts w:ascii="Courier New" w:hAnsi="Courier New" w:cs="Courier New"/>
+          <w:sz w:val="20"/>
+          <w:szCs w:val="20"/>
+        </w:rPr>
+        <w:t>false</w:t>
+      </w:r>
+      <w:proofErr w:type="spellEnd"/>
+      <w:r>
+        <w:rPr>
+          <w:rFonts w:ascii="Courier New" w:hAnsi="Courier New" w:cs="Courier New"/>
+          <w:sz w:val="20"/>
+          <w:szCs w:val="20"/>
+        </w:rPr>
+        <w:t>;</w:t>
+      </w:r>
+    </w:p>
+    <w:p>
+      <w:pPr>
+        <w:spacing w:before="100" w:beforeAutospacing="1" w:after="100" w:afterAutospacing="1"/>
+        <w:outlineLvl w:val="2"/>
+        <w:rPr>
+          <w:b/>
+          <w:bCs/>
+          <w:sz w:val="27"/>
+          <w:szCs w:val="27"/>
+        </w:rPr>
+      </w:pPr>
+      <w:r>
+        <w:rPr>
+          <w:b/>
+          <w:bCs/>
+          <w:sz w:val="27"/>
+          <w:szCs w:val="27"/>
+        </w:rPr>
+        <w:t>1.3. Тестування модуля Авраменка</w:t>
+      </w:r>
+    </w:p>
+    <w:p>
+      <w:pPr>
+        <w:spacing w:beforeAutospacing="1" w:after="100" w:afterAutospacing="1"/>
+      </w:pPr>
+      <w:r>
+        <w:rPr>
+          <w:b/>
+          <w:bCs/>
+        </w:rPr>
+        <w:t>Пояснення:</w:t>
+      </w:r>
+      <w:r>
+        <w:t xml:space="preserve"> Тест-</w:t>
+      </w:r>
+      <w:proofErr w:type="spellStart"/>
+      <w:r>
+        <w:t>сьюти</w:t>
+      </w:r>
+      <w:proofErr w:type="spellEnd"/>
+      <w:r>
+        <w:t xml:space="preserve"> призначені для перевірки коректності </w:t>
+      </w:r>
+      <w:proofErr w:type="spellStart"/>
+      <w:r>
+        <w:rPr>
+          <w:rFonts w:ascii="Courier New" w:hAnsi="Courier New" w:cs="Courier New"/>
+          <w:sz w:val="20"/>
+          <w:szCs w:val="20"/>
+        </w:rPr>
+        <w:t>addRecord</w:t>
+      </w:r>
+      <w:proofErr w:type="spellEnd"/>
+      <w:r>
+        <w:t xml:space="preserve">, </w:t>
+      </w:r>
+      <w:proofErr w:type="spellStart"/>
+      <w:r>
+        <w:rPr>
+          <w:rFonts w:ascii="Courier New" w:hAnsi="Courier New" w:cs="Courier New"/>
+          <w:sz w:val="20"/>
+          <w:szCs w:val="20"/>
+        </w:rPr>
+        <w:t>loadFromFile</w:t>
+      </w:r>
+      <w:proofErr w:type="spellEnd"/>
+      <w:r>
+        <w:t xml:space="preserve"> та </w:t>
+      </w:r>
+      <w:proofErr w:type="spellStart"/>
+      <w:r>
+        <w:rPr>
+          <w:rFonts w:ascii="Courier New" w:hAnsi="Courier New" w:cs="Courier New"/>
+          <w:sz w:val="20"/>
+          <w:szCs w:val="20"/>
+        </w:rPr>
+        <w:t>codeExists</w:t>
+      </w:r>
+      <w:proofErr w:type="spellEnd"/>
+      <w:r>
+        <w:t>.</w:t>
+      </w:r>
+      <w:r>
+        <w:br/>
+        <w:t>Використовуємо порожній тестовий файл, файл із кількома записами та різні сценарії додавання.</w:t>
+      </w:r>
+    </w:p>
+    <w:tbl>
+      <w:tblPr>
+        <w:tblW w:w="0" w:type="auto"/>
+        <w:tblCellSpacing w:w="15" w:type="dxa"/>
+        <w:tblCellMar>
+          <w:top w:w="15" w:type="dxa"/>
+          <w:left w:w="15" w:type="dxa"/>
+          <w:bottom w:w="15" w:type="dxa"/>
+          <w:right w:w="15" w:type="dxa"/>
+        </w:tblCellMar>
+        <w:tblLook w:val="04A0" w:firstRow="1" w:lastRow="0" w:firstColumn="1" w:lastColumn="0" w:noHBand="0" w:noVBand="1"/>
+      </w:tblPr>
+      <w:tblGrid>
+        <w:gridCol w:w="1320"/>
+        <w:gridCol w:w="6396"/>
+        <w:gridCol w:w="1656"/>
+        <w:gridCol w:w="1184"/>
+      </w:tblGrid>
+      <w:tr>
+        <w:trPr>
+          <w:tblHeader/>
+          <w:tblCellSpacing w:w="15" w:type="dxa"/>
+        </w:trPr>
+        <w:tc>
+          <w:tcPr>
+            <w:tcW w:w="0" w:type="auto"/>
+            <w:vAlign w:val="center"/>
+            <w:hideMark/>
+          </w:tcPr>
+          <w:p>
+            <w:pPr>
+              <w:jc w:val="center"/>
+              <w:rPr>
+                <w:b/>
+                <w:bCs/>
+              </w:rPr>
+            </w:pPr>
+            <w:proofErr w:type="spellStart"/>
+            <w:r>
+              <w:rPr>
+                <w:b/>
+                <w:bCs/>
+              </w:rPr>
+              <w:t>Test</w:t>
+            </w:r>
+            <w:proofErr w:type="spellEnd"/>
+            <w:r>
+              <w:rPr>
+                <w:b/>
+                <w:bCs/>
+              </w:rPr>
+              <w:t xml:space="preserve"> </w:t>
+            </w:r>
+            <w:proofErr w:type="spellStart"/>
+            <w:r>
+              <w:rPr>
+                <w:b/>
+                <w:bCs/>
+              </w:rPr>
+              <w:t>Case</w:t>
+            </w:r>
+            <w:proofErr w:type="spellEnd"/>
+            <w:r>
+              <w:rPr>
+                <w:b/>
+                <w:bCs/>
+              </w:rPr>
+              <w:t xml:space="preserve"> ID</w:t>
+            </w:r>
+          </w:p>
+        </w:tc>
+        <w:tc>
+          <w:tcPr>
+            <w:tcW w:w="0" w:type="auto"/>
+            <w:vAlign w:val="center"/>
+            <w:hideMark/>
+          </w:tcPr>
+          <w:p>
+            <w:pPr>
+              <w:jc w:val="center"/>
+              <w:rPr>
+                <w:b/>
+                <w:bCs/>
+              </w:rPr>
+            </w:pPr>
+            <w:proofErr w:type="spellStart"/>
+            <w:r>
+              <w:rPr>
+                <w:b/>
+                <w:bCs/>
+              </w:rPr>
+              <w:t>Action</w:t>
+            </w:r>
+            <w:proofErr w:type="spellEnd"/>
+            <w:r>
+              <w:rPr>
+                <w:b/>
+                <w:bCs/>
+              </w:rPr>
+              <w:t xml:space="preserve"> (</w:t>
+            </w:r>
+            <w:proofErr w:type="spellStart"/>
+            <w:r>
+              <w:rPr>
+                <w:b/>
+                <w:bCs/>
+              </w:rPr>
+              <w:t>test</w:t>
+            </w:r>
+            <w:proofErr w:type="spellEnd"/>
+            <w:r>
+              <w:rPr>
+                <w:b/>
+                <w:bCs/>
+              </w:rPr>
+              <w:t xml:space="preserve"> </w:t>
+            </w:r>
+            <w:proofErr w:type="spellStart"/>
+            <w:r>
+              <w:rPr>
+                <w:b/>
+                <w:bCs/>
+              </w:rPr>
+              <w:t>steps</w:t>
+            </w:r>
+            <w:proofErr w:type="spellEnd"/>
+            <w:r>
+              <w:rPr>
+                <w:b/>
+                <w:bCs/>
+              </w:rPr>
+              <w:t>)</w:t>
+            </w:r>
+          </w:p>
+        </w:tc>
+        <w:tc>
+          <w:tcPr>
+            <w:tcW w:w="0" w:type="auto"/>
+            <w:vAlign w:val="center"/>
+            <w:hideMark/>
+          </w:tcPr>
+          <w:p>
+            <w:pPr>
+              <w:jc w:val="center"/>
+              <w:rPr>
+                <w:b/>
+                <w:bCs/>
+              </w:rPr>
+            </w:pPr>
+            <w:proofErr w:type="spellStart"/>
+            <w:r>
+              <w:rPr>
+                <w:b/>
+                <w:bCs/>
+              </w:rPr>
+              <w:t>Expected</w:t>
+            </w:r>
+            <w:proofErr w:type="spellEnd"/>
+            <w:r>
+              <w:rPr>
+                <w:b/>
+                <w:bCs/>
+              </w:rPr>
+              <w:t xml:space="preserve"> </w:t>
+            </w:r>
+            <w:proofErr w:type="spellStart"/>
+            <w:r>
+              <w:rPr>
+                <w:b/>
+                <w:bCs/>
+              </w:rPr>
+              <w:t>Result</w:t>
+            </w:r>
+            <w:proofErr w:type="spellEnd"/>
+          </w:p>
+        </w:tc>
+        <w:tc>
+          <w:tcPr>
+            <w:tcW w:w="0" w:type="auto"/>
+            <w:vAlign w:val="center"/>
+            <w:hideMark/>
+          </w:tcPr>
+          <w:p>
+            <w:pPr>
+              <w:jc w:val="center"/>
+              <w:rPr>
+                <w:b/>
+                <w:bCs/>
+              </w:rPr>
+            </w:pPr>
+            <w:proofErr w:type="spellStart"/>
+            <w:r>
+              <w:rPr>
+                <w:b/>
+                <w:bCs/>
+              </w:rPr>
+              <w:t>Test</w:t>
+            </w:r>
+            <w:proofErr w:type="spellEnd"/>
+            <w:r>
+              <w:rPr>
+                <w:b/>
+                <w:bCs/>
+              </w:rPr>
+              <w:t xml:space="preserve"> </w:t>
+            </w:r>
+            <w:proofErr w:type="spellStart"/>
+            <w:r>
+              <w:rPr>
+                <w:b/>
+                <w:bCs/>
+              </w:rPr>
+              <w:t>Result</w:t>
+            </w:r>
+            <w:proofErr w:type="spellEnd"/>
+          </w:p>
+        </w:tc>
+      </w:tr>
+      <w:tr>
+        <w:trPr>
+          <w:tblCellSpacing w:w="15" w:type="dxa"/>
+        </w:trPr>
+        <w:tc>
+          <w:tcPr>
+            <w:tcW w:w="0" w:type="auto"/>
+            <w:vAlign w:val="center"/>
+            <w:hideMark/>
+          </w:tcPr>
+          <w:p>
+            <w:r>
+              <w:t>A-01</w:t>
+            </w:r>
+          </w:p>
+        </w:tc>
+        <w:tc>
+          <w:tcPr>
+            <w:tcW w:w="0" w:type="auto"/>
+            <w:vAlign w:val="center"/>
+            <w:hideMark/>
+          </w:tcPr>
+          <w:p>
+            <w:proofErr w:type="spellStart"/>
+            <w:r>
+              <w:rPr>
+                <w:b/>
+                <w:bCs/>
+              </w:rPr>
+              <w:t>loadFromFile</w:t>
+            </w:r>
+            <w:proofErr w:type="spellEnd"/>
+            <w:r>
+              <w:rPr>
+                <w:b/>
+                <w:bCs/>
+              </w:rPr>
+              <w:t>:</w:t>
+            </w:r>
+            <w:r>
+              <w:t xml:space="preserve"> Запустити програму з відсутністю файлу </w:t>
+            </w:r>
+            <w:proofErr w:type="spellStart"/>
+            <w:r>
+              <w:rPr>
+                <w:rFonts w:ascii="Courier New" w:hAnsi="Courier New" w:cs="Courier New"/>
+                <w:sz w:val="20"/>
+                <w:szCs w:val="20"/>
+              </w:rPr>
+              <w:t>test.bin</w:t>
+            </w:r>
+            <w:proofErr w:type="spellEnd"/>
+            <w:r>
+              <w:t>.</w:t>
+            </w:r>
+          </w:p>
+        </w:tc>
+        <w:tc>
+          <w:tcPr>
+            <w:tcW w:w="0" w:type="auto"/>
+            <w:vAlign w:val="center"/>
+            <w:hideMark/>
+          </w:tcPr>
+          <w:p/>
+        </w:tc>
+        <w:tc>
+          <w:tcPr>
+            <w:tcW w:w="0" w:type="auto"/>
+            <w:vAlign w:val="center"/>
+            <w:hideMark/>
+          </w:tcPr>
+          <w:p>
+            <w:pPr>
+              <w:rPr>
+                <w:sz w:val="20"/>
+                <w:szCs w:val="20"/>
+              </w:rPr>
+            </w:pPr>
+          </w:p>
+        </w:tc>
+      </w:tr>
+    </w:tbl>
+    <w:p>
+      <w:pPr>
+        <w:numPr>
+          <w:ilvl w:val="0"/>
+          <w:numId w:val="48"/>
+        </w:numPr>
+        <w:spacing w:before="100" w:beforeAutospacing="1" w:after="100" w:afterAutospacing="1"/>
+      </w:pPr>
+      <w:r>
+        <w:t>Переконатися, що файлу немає на диску.</w:t>
+      </w:r>
+    </w:p>
+    <w:p>
+      <w:pPr>
+        <w:numPr>
+          <w:ilvl w:val="0"/>
+          <w:numId w:val="48"/>
+        </w:numPr>
+        <w:spacing w:before="100" w:beforeAutospacing="1" w:after="100" w:afterAutospacing="1"/>
+      </w:pPr>
+      <w:r>
+        <w:lastRenderedPageBreak/>
+        <w:t xml:space="preserve">Виклик </w:t>
+      </w:r>
+      <w:proofErr w:type="spellStart"/>
+      <w:r>
+        <w:rPr>
+          <w:rFonts w:ascii="Courier New" w:hAnsi="Courier New" w:cs="Courier New"/>
+          <w:sz w:val="20"/>
+          <w:szCs w:val="20"/>
+        </w:rPr>
+        <w:t>loadFromFile</w:t>
+      </w:r>
+      <w:proofErr w:type="spellEnd"/>
+      <w:r>
+        <w:rPr>
+          <w:rFonts w:ascii="Courier New" w:hAnsi="Courier New" w:cs="Courier New"/>
+          <w:sz w:val="20"/>
+          <w:szCs w:val="20"/>
+        </w:rPr>
+        <w:t>("</w:t>
+      </w:r>
+      <w:proofErr w:type="spellStart"/>
+      <w:r>
+        <w:rPr>
+          <w:rFonts w:ascii="Courier New" w:hAnsi="Courier New" w:cs="Courier New"/>
+          <w:sz w:val="20"/>
+          <w:szCs w:val="20"/>
+        </w:rPr>
+        <w:t>test.bin</w:t>
+      </w:r>
+      <w:proofErr w:type="spellEnd"/>
+      <w:r>
+        <w:rPr>
+          <w:rFonts w:ascii="Courier New" w:hAnsi="Courier New" w:cs="Courier New"/>
+          <w:sz w:val="20"/>
+          <w:szCs w:val="20"/>
+        </w:rPr>
+        <w:t>")</w:t>
+      </w:r>
+      <w:r>
+        <w:t xml:space="preserve">. | Виводиться: “Файл </w:t>
+      </w:r>
+      <w:proofErr w:type="spellStart"/>
+      <w:r>
+        <w:t>test.bin</w:t>
+      </w:r>
+      <w:proofErr w:type="spellEnd"/>
+      <w:r>
+        <w:t xml:space="preserve"> не знайдено. Створюється новий реєстр.”</w:t>
+      </w:r>
+      <w:r>
+        <w:br/>
+        <w:t xml:space="preserve">Повертається </w:t>
+      </w:r>
+      <w:proofErr w:type="spellStart"/>
+      <w:r>
+        <w:rPr>
+          <w:rFonts w:ascii="Courier New" w:hAnsi="Courier New" w:cs="Courier New"/>
+          <w:sz w:val="20"/>
+          <w:szCs w:val="20"/>
+        </w:rPr>
+        <w:t>head</w:t>
+      </w:r>
+      <w:proofErr w:type="spellEnd"/>
+      <w:r>
+        <w:rPr>
+          <w:rFonts w:ascii="Courier New" w:hAnsi="Courier New" w:cs="Courier New"/>
+          <w:sz w:val="20"/>
+          <w:szCs w:val="20"/>
+        </w:rPr>
+        <w:t xml:space="preserve"> = </w:t>
+      </w:r>
+      <w:proofErr w:type="spellStart"/>
+      <w:r>
+        <w:rPr>
+          <w:rFonts w:ascii="Courier New" w:hAnsi="Courier New" w:cs="Courier New"/>
+          <w:sz w:val="20"/>
+          <w:szCs w:val="20"/>
+        </w:rPr>
+        <w:t>nullptr</w:t>
+      </w:r>
+      <w:proofErr w:type="spellEnd"/>
+      <w:r>
+        <w:t xml:space="preserve">. | </w:t>
+      </w:r>
+      <w:proofErr w:type="spellStart"/>
+      <w:r>
+        <w:t>passed</w:t>
+      </w:r>
+      <w:proofErr w:type="spellEnd"/>
+      <w:r>
+        <w:t xml:space="preserve"> |</w:t>
+      </w:r>
+      <w:r>
+        <w:br/>
+        <w:t xml:space="preserve">| A-02 | </w:t>
+      </w:r>
+      <w:proofErr w:type="spellStart"/>
+      <w:r>
+        <w:rPr>
+          <w:b/>
+          <w:bCs/>
+        </w:rPr>
+        <w:t>loadFromFile</w:t>
+      </w:r>
+      <w:proofErr w:type="spellEnd"/>
+      <w:r>
+        <w:rPr>
+          <w:b/>
+          <w:bCs/>
+        </w:rPr>
+        <w:t>:</w:t>
+      </w:r>
+      <w:r>
+        <w:t xml:space="preserve"> Створити бінарний файл </w:t>
+      </w:r>
+      <w:r>
+        <w:rPr>
+          <w:rFonts w:ascii="Courier New" w:hAnsi="Courier New" w:cs="Courier New"/>
+          <w:sz w:val="20"/>
+          <w:szCs w:val="20"/>
+        </w:rPr>
+        <w:t>test2.bin</w:t>
+      </w:r>
+      <w:r>
+        <w:t xml:space="preserve"> із 2 записами (попередньо застосувати </w:t>
+      </w:r>
+      <w:proofErr w:type="spellStart"/>
+      <w:r>
+        <w:rPr>
+          <w:rFonts w:ascii="Courier New" w:hAnsi="Courier New" w:cs="Courier New"/>
+          <w:sz w:val="20"/>
+          <w:szCs w:val="20"/>
+        </w:rPr>
+        <w:t>saveToFile</w:t>
+      </w:r>
+      <w:proofErr w:type="spellEnd"/>
+      <w:r>
+        <w:t xml:space="preserve"> або вручну).</w:t>
+      </w:r>
+    </w:p>
+    <w:p>
+      <w:pPr>
+        <w:numPr>
+          <w:ilvl w:val="0"/>
+          <w:numId w:val="48"/>
+        </w:numPr>
+        <w:spacing w:before="100" w:beforeAutospacing="1" w:after="100" w:afterAutospacing="1"/>
+      </w:pPr>
+      <w:r>
+        <w:t xml:space="preserve">Виклик </w:t>
+      </w:r>
+      <w:proofErr w:type="spellStart"/>
+      <w:r>
+        <w:rPr>
+          <w:rFonts w:ascii="Courier New" w:hAnsi="Courier New" w:cs="Courier New"/>
+          <w:sz w:val="20"/>
+          <w:szCs w:val="20"/>
+        </w:rPr>
+        <w:t>loadFromFile</w:t>
+      </w:r>
+      <w:proofErr w:type="spellEnd"/>
+      <w:r>
+        <w:rPr>
+          <w:rFonts w:ascii="Courier New" w:hAnsi="Courier New" w:cs="Courier New"/>
+          <w:sz w:val="20"/>
+          <w:szCs w:val="20"/>
+        </w:rPr>
+        <w:t>("test2.bin")</w:t>
+      </w:r>
+      <w:r>
+        <w:t>.</w:t>
+      </w:r>
+    </w:p>
+    <w:p>
+      <w:pPr>
+        <w:numPr>
+          <w:ilvl w:val="0"/>
+          <w:numId w:val="48"/>
+        </w:numPr>
+        <w:spacing w:before="100" w:beforeAutospacing="1" w:after="100" w:afterAutospacing="1"/>
+      </w:pPr>
+      <w:r>
+        <w:t>Порахувати кількість вузлів у списку (</w:t>
+      </w:r>
+      <w:proofErr w:type="spellStart"/>
+      <w:r>
+        <w:rPr>
+          <w:rFonts w:ascii="Courier New" w:hAnsi="Courier New" w:cs="Courier New"/>
+          <w:sz w:val="20"/>
+          <w:szCs w:val="20"/>
+        </w:rPr>
+        <w:t>getRegistrySize</w:t>
+      </w:r>
+      <w:proofErr w:type="spellEnd"/>
+      <w:r>
+        <w:t>). | Виводиться: “Завантажено 2 записів з файлу.”</w:t>
+      </w:r>
+      <w:r>
+        <w:br/>
+      </w:r>
+      <w:proofErr w:type="spellStart"/>
+      <w:r>
+        <w:rPr>
+          <w:rFonts w:ascii="Courier New" w:hAnsi="Courier New" w:cs="Courier New"/>
+          <w:sz w:val="20"/>
+          <w:szCs w:val="20"/>
+        </w:rPr>
+        <w:t>getRegistrySize</w:t>
+      </w:r>
+      <w:proofErr w:type="spellEnd"/>
+      <w:r>
+        <w:rPr>
+          <w:rFonts w:ascii="Courier New" w:hAnsi="Courier New" w:cs="Courier New"/>
+          <w:sz w:val="20"/>
+          <w:szCs w:val="20"/>
+        </w:rPr>
+        <w:t>(</w:t>
+      </w:r>
+      <w:proofErr w:type="spellStart"/>
+      <w:r>
+        <w:rPr>
+          <w:rFonts w:ascii="Courier New" w:hAnsi="Courier New" w:cs="Courier New"/>
+          <w:sz w:val="20"/>
+          <w:szCs w:val="20"/>
+        </w:rPr>
+        <w:t>head</w:t>
+      </w:r>
+      <w:proofErr w:type="spellEnd"/>
+      <w:r>
+        <w:rPr>
+          <w:rFonts w:ascii="Courier New" w:hAnsi="Courier New" w:cs="Courier New"/>
+          <w:sz w:val="20"/>
+          <w:szCs w:val="20"/>
+        </w:rPr>
+        <w:t>)</w:t>
+      </w:r>
+      <w:r>
+        <w:t xml:space="preserve"> повертає 2. | </w:t>
+      </w:r>
+      <w:proofErr w:type="spellStart"/>
+      <w:r>
+        <w:t>passed</w:t>
+      </w:r>
+      <w:proofErr w:type="spellEnd"/>
+      <w:r>
+        <w:t xml:space="preserve"> |</w:t>
+      </w:r>
+      <w:r>
+        <w:br/>
+        <w:t xml:space="preserve">| A-03 | </w:t>
+      </w:r>
+      <w:proofErr w:type="spellStart"/>
+      <w:r>
+        <w:rPr>
+          <w:b/>
+          <w:bCs/>
+        </w:rPr>
+        <w:t>codeExists</w:t>
+      </w:r>
+      <w:proofErr w:type="spellEnd"/>
+      <w:r>
+        <w:rPr>
+          <w:b/>
+          <w:bCs/>
+        </w:rPr>
+        <w:t>:</w:t>
+      </w:r>
+    </w:p>
+    <w:p>
+      <w:pPr>
+        <w:numPr>
+          <w:ilvl w:val="0"/>
+          <w:numId w:val="48"/>
+        </w:numPr>
+        <w:spacing w:before="100" w:beforeAutospacing="1" w:after="100" w:afterAutospacing="1"/>
+      </w:pPr>
+      <w:r>
+        <w:t xml:space="preserve">Виклик </w:t>
+      </w:r>
+      <w:proofErr w:type="spellStart"/>
+      <w:r>
+        <w:rPr>
+          <w:rFonts w:ascii="Courier New" w:hAnsi="Courier New" w:cs="Courier New"/>
+          <w:sz w:val="20"/>
+          <w:szCs w:val="20"/>
+        </w:rPr>
+        <w:t>codeExists</w:t>
+      </w:r>
+      <w:proofErr w:type="spellEnd"/>
+      <w:r>
+        <w:rPr>
+          <w:rFonts w:ascii="Courier New" w:hAnsi="Courier New" w:cs="Courier New"/>
+          <w:sz w:val="20"/>
+          <w:szCs w:val="20"/>
+        </w:rPr>
+        <w:t>(</w:t>
+      </w:r>
+      <w:proofErr w:type="spellStart"/>
+      <w:r>
+        <w:rPr>
+          <w:rFonts w:ascii="Courier New" w:hAnsi="Courier New" w:cs="Courier New"/>
+          <w:sz w:val="20"/>
+          <w:szCs w:val="20"/>
+        </w:rPr>
+        <w:t>head</w:t>
+      </w:r>
+      <w:proofErr w:type="spellEnd"/>
+      <w:r>
+        <w:rPr>
+          <w:rFonts w:ascii="Courier New" w:hAnsi="Courier New" w:cs="Courier New"/>
+          <w:sz w:val="20"/>
+          <w:szCs w:val="20"/>
+        </w:rPr>
+        <w:t xml:space="preserve">, </w:t>
+      </w:r>
+      <w:proofErr w:type="spellStart"/>
+      <w:r>
+        <w:rPr>
+          <w:rFonts w:ascii="Courier New" w:hAnsi="Courier New" w:cs="Courier New"/>
+          <w:sz w:val="20"/>
+          <w:szCs w:val="20"/>
+        </w:rPr>
+        <w:t>код_існуючого_запису</w:t>
+      </w:r>
+      <w:proofErr w:type="spellEnd"/>
+      <w:r>
+        <w:rPr>
+          <w:rFonts w:ascii="Courier New" w:hAnsi="Courier New" w:cs="Courier New"/>
+          <w:sz w:val="20"/>
+          <w:szCs w:val="20"/>
+        </w:rPr>
+        <w:t>)</w:t>
+      </w:r>
+      <w:r>
+        <w:t>.</w:t>
+      </w:r>
+    </w:p>
+    <w:p>
+      <w:pPr>
+        <w:numPr>
+          <w:ilvl w:val="0"/>
+          <w:numId w:val="48"/>
+        </w:numPr>
+        <w:spacing w:before="100" w:beforeAutospacing="1" w:after="100" w:afterAutospacing="1"/>
+      </w:pPr>
+      <w:r>
+        <w:t xml:space="preserve">Виклик </w:t>
+      </w:r>
+      <w:proofErr w:type="spellStart"/>
+      <w:r>
+        <w:rPr>
+          <w:rFonts w:ascii="Courier New" w:hAnsi="Courier New" w:cs="Courier New"/>
+          <w:sz w:val="20"/>
+          <w:szCs w:val="20"/>
+        </w:rPr>
+        <w:t>codeExists</w:t>
+      </w:r>
+      <w:proofErr w:type="spellEnd"/>
+      <w:r>
+        <w:rPr>
+          <w:rFonts w:ascii="Courier New" w:hAnsi="Courier New" w:cs="Courier New"/>
+          <w:sz w:val="20"/>
+          <w:szCs w:val="20"/>
+        </w:rPr>
+        <w:t>(</w:t>
+      </w:r>
+      <w:proofErr w:type="spellStart"/>
+      <w:r>
+        <w:rPr>
+          <w:rFonts w:ascii="Courier New" w:hAnsi="Courier New" w:cs="Courier New"/>
+          <w:sz w:val="20"/>
+          <w:szCs w:val="20"/>
+        </w:rPr>
+        <w:t>head</w:t>
+      </w:r>
+      <w:proofErr w:type="spellEnd"/>
+      <w:r>
+        <w:rPr>
+          <w:rFonts w:ascii="Courier New" w:hAnsi="Courier New" w:cs="Courier New"/>
+          <w:sz w:val="20"/>
+          <w:szCs w:val="20"/>
+        </w:rPr>
+        <w:t xml:space="preserve">, </w:t>
+      </w:r>
+      <w:proofErr w:type="spellStart"/>
+      <w:r>
+        <w:rPr>
+          <w:rFonts w:ascii="Courier New" w:hAnsi="Courier New" w:cs="Courier New"/>
+          <w:sz w:val="20"/>
+          <w:szCs w:val="20"/>
+        </w:rPr>
+        <w:t>код_неіснуючого_запису</w:t>
+      </w:r>
+      <w:proofErr w:type="spellEnd"/>
+      <w:r>
+        <w:rPr>
+          <w:rFonts w:ascii="Courier New" w:hAnsi="Courier New" w:cs="Courier New"/>
+          <w:sz w:val="20"/>
+          <w:szCs w:val="20"/>
+        </w:rPr>
+        <w:t>)</w:t>
+      </w:r>
+      <w:r>
+        <w:t xml:space="preserve">. | Перший виклик → </w:t>
+      </w:r>
+      <w:proofErr w:type="spellStart"/>
+      <w:r>
+        <w:rPr>
+          <w:rFonts w:ascii="Courier New" w:hAnsi="Courier New" w:cs="Courier New"/>
+          <w:sz w:val="20"/>
+          <w:szCs w:val="20"/>
+        </w:rPr>
+        <w:t>true</w:t>
+      </w:r>
+      <w:proofErr w:type="spellEnd"/>
+      <w:r>
+        <w:t>.</w:t>
+      </w:r>
+      <w:r>
+        <w:br/>
+        <w:t xml:space="preserve">Другий виклик → </w:t>
+      </w:r>
+      <w:proofErr w:type="spellStart"/>
+      <w:r>
+        <w:rPr>
+          <w:rFonts w:ascii="Courier New" w:hAnsi="Courier New" w:cs="Courier New"/>
+          <w:sz w:val="20"/>
+          <w:szCs w:val="20"/>
+        </w:rPr>
+        <w:t>false</w:t>
+      </w:r>
+      <w:proofErr w:type="spellEnd"/>
+      <w:r>
+        <w:t xml:space="preserve">. | </w:t>
+      </w:r>
+      <w:proofErr w:type="spellStart"/>
+      <w:r>
+        <w:t>passed</w:t>
+      </w:r>
+      <w:proofErr w:type="spellEnd"/>
+      <w:r>
+        <w:t xml:space="preserve"> |</w:t>
+      </w:r>
+      <w:r>
+        <w:br/>
+        <w:t xml:space="preserve">| A-04 | </w:t>
+      </w:r>
+      <w:proofErr w:type="spellStart"/>
+      <w:r>
+        <w:rPr>
+          <w:b/>
+          <w:bCs/>
+        </w:rPr>
+        <w:t>addRecord</w:t>
+      </w:r>
+      <w:proofErr w:type="spellEnd"/>
+      <w:r>
+        <w:rPr>
+          <w:b/>
+          <w:bCs/>
+        </w:rPr>
+        <w:t>:</w:t>
+      </w:r>
+      <w:r>
+        <w:t xml:space="preserve"> Додати запис із унікальним позитивним кодом у порожній список.</w:t>
+      </w:r>
+    </w:p>
+    <w:p>
+      <w:pPr>
+        <w:numPr>
+          <w:ilvl w:val="0"/>
+          <w:numId w:val="48"/>
+        </w:numPr>
+        <w:spacing w:before="100" w:beforeAutospacing="1" w:after="100" w:afterAutospacing="1"/>
+      </w:pPr>
+      <w:r>
+        <w:t xml:space="preserve">Виклик </w:t>
+      </w:r>
+      <w:proofErr w:type="spellStart"/>
+      <w:r>
+        <w:rPr>
+          <w:rFonts w:ascii="Courier New" w:hAnsi="Courier New" w:cs="Courier New"/>
+          <w:sz w:val="20"/>
+          <w:szCs w:val="20"/>
+        </w:rPr>
+        <w:t>addRecord</w:t>
+      </w:r>
+      <w:proofErr w:type="spellEnd"/>
+      <w:r>
+        <w:rPr>
+          <w:rFonts w:ascii="Courier New" w:hAnsi="Courier New" w:cs="Courier New"/>
+          <w:sz w:val="20"/>
+          <w:szCs w:val="20"/>
+        </w:rPr>
+        <w:t>(</w:t>
+      </w:r>
+      <w:proofErr w:type="spellStart"/>
+      <w:r>
+        <w:rPr>
+          <w:rFonts w:ascii="Courier New" w:hAnsi="Courier New" w:cs="Courier New"/>
+          <w:sz w:val="20"/>
+          <w:szCs w:val="20"/>
+        </w:rPr>
+        <w:t>nullptr</w:t>
+      </w:r>
+      <w:proofErr w:type="spellEnd"/>
+      <w:r>
+        <w:rPr>
+          <w:rFonts w:ascii="Courier New" w:hAnsi="Courier New" w:cs="Courier New"/>
+          <w:sz w:val="20"/>
+          <w:szCs w:val="20"/>
+        </w:rPr>
+        <w:t>)</w:t>
+      </w:r>
+      <w:r>
+        <w:t>.</w:t>
+      </w:r>
+    </w:p>
+    <w:p>
+      <w:pPr>
+        <w:numPr>
+          <w:ilvl w:val="0"/>
+          <w:numId w:val="48"/>
+        </w:numPr>
+        <w:spacing w:before="100" w:beforeAutospacing="1" w:after="100" w:afterAutospacing="1"/>
+      </w:pPr>
+      <w:r>
+        <w:t xml:space="preserve">Ввести: </w:t>
+      </w:r>
+      <w:proofErr w:type="spellStart"/>
+      <w:r>
+        <w:rPr>
+          <w:rFonts w:ascii="Courier New" w:hAnsi="Courier New" w:cs="Courier New"/>
+          <w:sz w:val="20"/>
+          <w:szCs w:val="20"/>
+        </w:rPr>
+        <w:t>edeboCode</w:t>
+      </w:r>
+      <w:proofErr w:type="spellEnd"/>
+      <w:r>
+        <w:rPr>
+          <w:rFonts w:ascii="Courier New" w:hAnsi="Courier New" w:cs="Courier New"/>
+          <w:sz w:val="20"/>
+          <w:szCs w:val="20"/>
+        </w:rPr>
+        <w:t xml:space="preserve"> = 10</w:t>
+      </w:r>
+      <w:r>
+        <w:t>, решта полів коректні. | Після введення → вивід “Запис успішно додано!”</w:t>
+      </w:r>
+      <w:r>
+        <w:br/>
+        <w:t xml:space="preserve">Повертається новий </w:t>
+      </w:r>
+      <w:proofErr w:type="spellStart"/>
+      <w:r>
+        <w:t>head</w:t>
+      </w:r>
+      <w:proofErr w:type="spellEnd"/>
+      <w:r>
+        <w:t xml:space="preserve"> (</w:t>
+      </w:r>
+      <w:proofErr w:type="spellStart"/>
+      <w:r>
+        <w:rPr>
+          <w:rFonts w:ascii="Courier New" w:hAnsi="Courier New" w:cs="Courier New"/>
+          <w:sz w:val="20"/>
+          <w:szCs w:val="20"/>
+        </w:rPr>
+        <w:t>edeboCode</w:t>
+      </w:r>
+      <w:proofErr w:type="spellEnd"/>
+      <w:r>
+        <w:rPr>
+          <w:rFonts w:ascii="Courier New" w:hAnsi="Courier New" w:cs="Courier New"/>
+          <w:sz w:val="20"/>
+          <w:szCs w:val="20"/>
+        </w:rPr>
+        <w:t xml:space="preserve"> == 10</w:t>
+      </w:r>
+      <w:r>
+        <w:t xml:space="preserve">, </w:t>
+      </w:r>
+      <w:proofErr w:type="spellStart"/>
+      <w:r>
+        <w:rPr>
+          <w:rFonts w:ascii="Courier New" w:hAnsi="Courier New" w:cs="Courier New"/>
+          <w:sz w:val="20"/>
+          <w:szCs w:val="20"/>
+        </w:rPr>
+        <w:t>next</w:t>
+      </w:r>
+      <w:proofErr w:type="spellEnd"/>
+      <w:r>
+        <w:rPr>
+          <w:rFonts w:ascii="Courier New" w:hAnsi="Courier New" w:cs="Courier New"/>
+          <w:sz w:val="20"/>
+          <w:szCs w:val="20"/>
+        </w:rPr>
+        <w:t xml:space="preserve"> == </w:t>
+      </w:r>
+      <w:proofErr w:type="spellStart"/>
+      <w:r>
+        <w:rPr>
+          <w:rFonts w:ascii="Courier New" w:hAnsi="Courier New" w:cs="Courier New"/>
+          <w:sz w:val="20"/>
+          <w:szCs w:val="20"/>
+        </w:rPr>
+        <w:t>nullptr</w:t>
+      </w:r>
+      <w:proofErr w:type="spellEnd"/>
+      <w:r>
+        <w:t xml:space="preserve">). | </w:t>
+      </w:r>
+      <w:proofErr w:type="spellStart"/>
+      <w:r>
+        <w:t>passed</w:t>
+      </w:r>
+      <w:proofErr w:type="spellEnd"/>
+      <w:r>
+        <w:t xml:space="preserve"> |</w:t>
+      </w:r>
+      <w:r>
+        <w:br/>
+        <w:t xml:space="preserve">| A-05 | </w:t>
+      </w:r>
+      <w:proofErr w:type="spellStart"/>
+      <w:r>
+        <w:rPr>
+          <w:b/>
+          <w:bCs/>
+        </w:rPr>
+        <w:t>addRecord</w:t>
+      </w:r>
+      <w:proofErr w:type="spellEnd"/>
+      <w:r>
+        <w:rPr>
+          <w:b/>
+          <w:bCs/>
+        </w:rPr>
+        <w:t xml:space="preserve"> (повторний код):</w:t>
+      </w:r>
+    </w:p>
+    <w:p>
+      <w:pPr>
+        <w:numPr>
+          <w:ilvl w:val="0"/>
+          <w:numId w:val="48"/>
+        </w:numPr>
+        <w:spacing w:before="100" w:beforeAutospacing="1" w:after="100" w:afterAutospacing="1"/>
+      </w:pPr>
+      <w:r>
+        <w:t xml:space="preserve">Припустимо, у списку вже існує вузол із </w:t>
+      </w:r>
+      <w:proofErr w:type="spellStart"/>
+      <w:r>
+        <w:rPr>
+          <w:rFonts w:ascii="Courier New" w:hAnsi="Courier New" w:cs="Courier New"/>
+          <w:sz w:val="20"/>
+          <w:szCs w:val="20"/>
+        </w:rPr>
+        <w:t>edeboCode</w:t>
+      </w:r>
+      <w:proofErr w:type="spellEnd"/>
+      <w:r>
+        <w:rPr>
+          <w:rFonts w:ascii="Courier New" w:hAnsi="Courier New" w:cs="Courier New"/>
+          <w:sz w:val="20"/>
+          <w:szCs w:val="20"/>
+        </w:rPr>
+        <w:t xml:space="preserve"> = 20</w:t>
+      </w:r>
+      <w:r>
+        <w:t>.</w:t>
+      </w:r>
+    </w:p>
+    <w:p>
+      <w:pPr>
+        <w:numPr>
+          <w:ilvl w:val="0"/>
+          <w:numId w:val="48"/>
+        </w:numPr>
+        <w:spacing w:before="100" w:beforeAutospacing="1" w:after="100" w:afterAutospacing="1"/>
+      </w:pPr>
+      <w:r>
+        <w:t xml:space="preserve">Виклик </w:t>
+      </w:r>
+      <w:proofErr w:type="spellStart"/>
+      <w:r>
+        <w:rPr>
+          <w:rFonts w:ascii="Courier New" w:hAnsi="Courier New" w:cs="Courier New"/>
+          <w:sz w:val="20"/>
+          <w:szCs w:val="20"/>
+        </w:rPr>
+        <w:t>addRecord</w:t>
+      </w:r>
+      <w:proofErr w:type="spellEnd"/>
+      <w:r>
+        <w:rPr>
+          <w:rFonts w:ascii="Courier New" w:hAnsi="Courier New" w:cs="Courier New"/>
+          <w:sz w:val="20"/>
+          <w:szCs w:val="20"/>
+        </w:rPr>
+        <w:t>(</w:t>
+      </w:r>
+      <w:proofErr w:type="spellStart"/>
+      <w:r>
+        <w:rPr>
+          <w:rFonts w:ascii="Courier New" w:hAnsi="Courier New" w:cs="Courier New"/>
+          <w:sz w:val="20"/>
+          <w:szCs w:val="20"/>
+        </w:rPr>
+        <w:t>head</w:t>
+      </w:r>
+      <w:proofErr w:type="spellEnd"/>
+      <w:r>
+        <w:rPr>
+          <w:rFonts w:ascii="Courier New" w:hAnsi="Courier New" w:cs="Courier New"/>
+          <w:sz w:val="20"/>
+          <w:szCs w:val="20"/>
+        </w:rPr>
+        <w:t>)</w:t>
+      </w:r>
+      <w:r>
+        <w:t>.</w:t>
+      </w:r>
+    </w:p>
+    <w:p>
+      <w:pPr>
+        <w:numPr>
+          <w:ilvl w:val="0"/>
+          <w:numId w:val="48"/>
+        </w:numPr>
+        <w:spacing w:before="100" w:beforeAutospacing="1" w:after="100" w:afterAutospacing="1"/>
+      </w:pPr>
+      <w:r>
+        <w:t xml:space="preserve">Ввести </w:t>
+      </w:r>
+      <w:proofErr w:type="spellStart"/>
+      <w:r>
+        <w:rPr>
+          <w:rFonts w:ascii="Courier New" w:hAnsi="Courier New" w:cs="Courier New"/>
+          <w:sz w:val="20"/>
+          <w:szCs w:val="20"/>
+        </w:rPr>
+        <w:t>edeboCode</w:t>
+      </w:r>
+      <w:proofErr w:type="spellEnd"/>
+      <w:r>
+        <w:rPr>
+          <w:rFonts w:ascii="Courier New" w:hAnsi="Courier New" w:cs="Courier New"/>
+          <w:sz w:val="20"/>
+          <w:szCs w:val="20"/>
+        </w:rPr>
+        <w:t xml:space="preserve"> = 20</w:t>
+      </w:r>
+      <w:r>
+        <w:t xml:space="preserve"> (існуючий) → очікується повідомлення “Код уже існує…” → ввести </w:t>
+      </w:r>
+      <w:proofErr w:type="spellStart"/>
+      <w:r>
+        <w:rPr>
+          <w:rFonts w:ascii="Courier New" w:hAnsi="Courier New" w:cs="Courier New"/>
+          <w:sz w:val="20"/>
+          <w:szCs w:val="20"/>
+        </w:rPr>
+        <w:t>edeboCode</w:t>
+      </w:r>
+      <w:proofErr w:type="spellEnd"/>
+      <w:r>
+        <w:rPr>
+          <w:rFonts w:ascii="Courier New" w:hAnsi="Courier New" w:cs="Courier New"/>
+          <w:sz w:val="20"/>
+          <w:szCs w:val="20"/>
+        </w:rPr>
+        <w:t xml:space="preserve"> = 30</w:t>
+      </w:r>
+      <w:r>
+        <w:t>.</w:t>
+      </w:r>
+    </w:p>
+    <w:p>
+      <w:pPr>
+        <w:numPr>
+          <w:ilvl w:val="0"/>
+          <w:numId w:val="48"/>
+        </w:numPr>
+        <w:spacing w:before="100" w:beforeAutospacing="1" w:after="100" w:afterAutospacing="1"/>
+      </w:pPr>
+      <w:r>
+        <w:t xml:space="preserve">Решта полів введено </w:t>
+      </w:r>
+      <w:proofErr w:type="spellStart"/>
+      <w:r>
+        <w:t>коректно</w:t>
+      </w:r>
+      <w:proofErr w:type="spellEnd"/>
+      <w:r>
+        <w:t>. | Після введення 20 → вивід “Помилка! Код уже існує. Введіть інший.”</w:t>
+      </w:r>
+      <w:r>
+        <w:br/>
+        <w:t>Після введення 30 → “Запис успішно додано!”</w:t>
+      </w:r>
+      <w:r>
+        <w:br/>
+        <w:t xml:space="preserve">У результаті в списку маємо новий вузол із </w:t>
+      </w:r>
+      <w:proofErr w:type="spellStart"/>
+      <w:r>
+        <w:rPr>
+          <w:rFonts w:ascii="Courier New" w:hAnsi="Courier New" w:cs="Courier New"/>
+          <w:sz w:val="20"/>
+          <w:szCs w:val="20"/>
+        </w:rPr>
+        <w:t>edeboCode</w:t>
+      </w:r>
+      <w:proofErr w:type="spellEnd"/>
+      <w:r>
+        <w:rPr>
+          <w:rFonts w:ascii="Courier New" w:hAnsi="Courier New" w:cs="Courier New"/>
+          <w:sz w:val="20"/>
+          <w:szCs w:val="20"/>
+        </w:rPr>
+        <w:t xml:space="preserve"> = 30</w:t>
+      </w:r>
+      <w:r>
+        <w:t xml:space="preserve"> на початку. | </w:t>
+      </w:r>
+      <w:proofErr w:type="spellStart"/>
+      <w:r>
+        <w:t>passed</w:t>
+      </w:r>
+      <w:proofErr w:type="spellEnd"/>
+      <w:r>
+        <w:t xml:space="preserve"> |</w:t>
+      </w:r>
+      <w:r>
+        <w:br/>
+        <w:t xml:space="preserve">| A-06 | </w:t>
+      </w:r>
+      <w:proofErr w:type="spellStart"/>
+      <w:r>
+        <w:rPr>
+          <w:b/>
+          <w:bCs/>
+        </w:rPr>
+        <w:t>addRecord</w:t>
+      </w:r>
+      <w:proofErr w:type="spellEnd"/>
+      <w:r>
+        <w:rPr>
+          <w:b/>
+          <w:bCs/>
+        </w:rPr>
+        <w:t xml:space="preserve"> (некоректні дані):</w:t>
+      </w:r>
+    </w:p>
+    <w:p>
+      <w:pPr>
+        <w:numPr>
+          <w:ilvl w:val="0"/>
+          <w:numId w:val="48"/>
+        </w:numPr>
+        <w:spacing w:before="100" w:beforeAutospacing="1" w:after="100" w:afterAutospacing="1"/>
+      </w:pPr>
+      <w:r>
+        <w:t xml:space="preserve">Виклик </w:t>
+      </w:r>
+      <w:proofErr w:type="spellStart"/>
+      <w:r>
+        <w:rPr>
+          <w:rFonts w:ascii="Courier New" w:hAnsi="Courier New" w:cs="Courier New"/>
+          <w:sz w:val="20"/>
+          <w:szCs w:val="20"/>
+        </w:rPr>
+        <w:t>addRecord</w:t>
+      </w:r>
+      <w:proofErr w:type="spellEnd"/>
+      <w:r>
+        <w:rPr>
+          <w:rFonts w:ascii="Courier New" w:hAnsi="Courier New" w:cs="Courier New"/>
+          <w:sz w:val="20"/>
+          <w:szCs w:val="20"/>
+        </w:rPr>
+        <w:t>(</w:t>
+      </w:r>
+      <w:proofErr w:type="spellStart"/>
+      <w:r>
+        <w:rPr>
+          <w:rFonts w:ascii="Courier New" w:hAnsi="Courier New" w:cs="Courier New"/>
+          <w:sz w:val="20"/>
+          <w:szCs w:val="20"/>
+        </w:rPr>
+        <w:t>nullptr</w:t>
+      </w:r>
+      <w:proofErr w:type="spellEnd"/>
+      <w:r>
+        <w:rPr>
+          <w:rFonts w:ascii="Courier New" w:hAnsi="Courier New" w:cs="Courier New"/>
+          <w:sz w:val="20"/>
+          <w:szCs w:val="20"/>
+        </w:rPr>
+        <w:t>)</w:t>
+      </w:r>
+      <w:r>
+        <w:t>.</w:t>
+      </w:r>
+    </w:p>
+    <w:p>
+      <w:pPr>
+        <w:numPr>
+          <w:ilvl w:val="0"/>
+          <w:numId w:val="48"/>
+        </w:numPr>
+        <w:spacing w:before="100" w:beforeAutospacing="1" w:after="100" w:afterAutospacing="1"/>
+      </w:pPr>
+      <w:r>
+        <w:t xml:space="preserve">Ввести </w:t>
+      </w:r>
+      <w:proofErr w:type="spellStart"/>
+      <w:r>
+        <w:rPr>
+          <w:rFonts w:ascii="Courier New" w:hAnsi="Courier New" w:cs="Courier New"/>
+          <w:sz w:val="20"/>
+          <w:szCs w:val="20"/>
+        </w:rPr>
+        <w:t>edeboCode</w:t>
+      </w:r>
+      <w:proofErr w:type="spellEnd"/>
+      <w:r>
+        <w:rPr>
+          <w:rFonts w:ascii="Courier New" w:hAnsi="Courier New" w:cs="Courier New"/>
+          <w:sz w:val="20"/>
+          <w:szCs w:val="20"/>
+        </w:rPr>
+        <w:t xml:space="preserve"> = -5</w:t>
+      </w:r>
+      <w:r>
+        <w:t xml:space="preserve"> → очікується повторний запит “Помилка! Введіть коректний код”.</w:t>
+      </w:r>
+    </w:p>
+    <w:p>
+      <w:pPr>
+        <w:numPr>
+          <w:ilvl w:val="0"/>
+          <w:numId w:val="48"/>
+        </w:numPr>
+        <w:spacing w:before="100" w:beforeAutospacing="1" w:after="100" w:afterAutospacing="1"/>
+      </w:pPr>
+      <w:r>
+        <w:t xml:space="preserve">Ввести далі решту полів, але в полі “рік заснування” вводиться </w:t>
+      </w:r>
+      <w:r>
+        <w:rPr>
+          <w:rFonts w:ascii="Courier New" w:hAnsi="Courier New" w:cs="Courier New"/>
+          <w:sz w:val="20"/>
+          <w:szCs w:val="20"/>
+        </w:rPr>
+        <w:t>500</w:t>
+      </w:r>
+      <w:r>
+        <w:t xml:space="preserve"> (менше 1000) → повторний запит.</w:t>
+      </w:r>
+    </w:p>
+    <w:p>
+      <w:pPr>
+        <w:numPr>
+          <w:ilvl w:val="0"/>
+          <w:numId w:val="48"/>
+        </w:numPr>
+        <w:spacing w:before="100" w:beforeAutospacing="1" w:after="100" w:afterAutospacing="1"/>
+      </w:pPr>
+      <w:r>
+        <w:t xml:space="preserve">Потім коректний рік, решта полів </w:t>
+      </w:r>
+      <w:proofErr w:type="spellStart"/>
+      <w:r>
+        <w:t>коректно</w:t>
+      </w:r>
+      <w:proofErr w:type="spellEnd"/>
+      <w:r>
+        <w:t>. | Після введення некоректного коду/року – відповідні повідомлення про помилку;</w:t>
+      </w:r>
+      <w:r>
+        <w:br/>
+        <w:t>Після коректних – “Запис успішно додано!”.</w:t>
+      </w:r>
+      <w:r>
+        <w:br/>
+        <w:t xml:space="preserve">У списку створений вузол із правильними полями. | </w:t>
+      </w:r>
+      <w:proofErr w:type="spellStart"/>
+      <w:r>
+        <w:t>passed</w:t>
+      </w:r>
+      <w:proofErr w:type="spellEnd"/>
+      <w:r>
+        <w:t xml:space="preserve"> |</w:t>
       </w:r>
     </w:p>
     <w:p>
@@ -6174,6 +12268,119 @@
     </w:lvl>
   </w:abstractNum>
   <w:abstractNum w:abstractNumId="14" w15:restartNumberingAfterBreak="0">
+    <w:nsid w:val="17030B46"/>
+    <w:multiLevelType w:val="multilevel"/>
+    <w:tmpl w:val="617A1024"/>
+    <w:lvl w:ilvl="0">
+      <w:start w:val="1"/>
+      <w:numFmt w:val="decimal"/>
+      <w:lvlText w:val="%1."/>
+      <w:lvlJc w:val="left"/>
+      <w:pPr>
+        <w:tabs>
+          <w:tab w:val="num" w:pos="720"/>
+        </w:tabs>
+        <w:ind w:left="720" w:hanging="360"/>
+      </w:pPr>
+    </w:lvl>
+    <w:lvl w:ilvl="1" w:tentative="1">
+      <w:start w:val="1"/>
+      <w:numFmt w:val="decimal"/>
+      <w:lvlText w:val="%2."/>
+      <w:lvlJc w:val="left"/>
+      <w:pPr>
+        <w:tabs>
+          <w:tab w:val="num" w:pos="1440"/>
+        </w:tabs>
+        <w:ind w:left="1440" w:hanging="360"/>
+      </w:pPr>
+    </w:lvl>
+    <w:lvl w:ilvl="2" w:tentative="1">
+      <w:start w:val="1"/>
+      <w:numFmt w:val="decimal"/>
+      <w:lvlText w:val="%3."/>
+      <w:lvlJc w:val="left"/>
+      <w:pPr>
+        <w:tabs>
+          <w:tab w:val="num" w:pos="2160"/>
+        </w:tabs>
+        <w:ind w:left="2160" w:hanging="360"/>
+      </w:pPr>
+    </w:lvl>
+    <w:lvl w:ilvl="3" w:tentative="1">
+      <w:start w:val="1"/>
+      <w:numFmt w:val="decimal"/>
+      <w:lvlText w:val="%4."/>
+      <w:lvlJc w:val="left"/>
+      <w:pPr>
+        <w:tabs>
+          <w:tab w:val="num" w:pos="2880"/>
+        </w:tabs>
+        <w:ind w:left="2880" w:hanging="360"/>
+      </w:pPr>
+    </w:lvl>
+    <w:lvl w:ilvl="4" w:tentative="1">
+      <w:start w:val="1"/>
+      <w:numFmt w:val="decimal"/>
+      <w:lvlText w:val="%5."/>
+      <w:lvlJc w:val="left"/>
+      <w:pPr>
+        <w:tabs>
+          <w:tab w:val="num" w:pos="3600"/>
+        </w:tabs>
+        <w:ind w:left="3600" w:hanging="360"/>
+      </w:pPr>
+    </w:lvl>
+    <w:lvl w:ilvl="5" w:tentative="1">
+      <w:start w:val="1"/>
+      <w:numFmt w:val="decimal"/>
+      <w:lvlText w:val="%6."/>
+      <w:lvlJc w:val="left"/>
+      <w:pPr>
+        <w:tabs>
+          <w:tab w:val="num" w:pos="4320"/>
+        </w:tabs>
+        <w:ind w:left="4320" w:hanging="360"/>
+      </w:pPr>
+    </w:lvl>
+    <w:lvl w:ilvl="6" w:tentative="1">
+      <w:start w:val="1"/>
+      <w:numFmt w:val="decimal"/>
+      <w:lvlText w:val="%7."/>
+      <w:lvlJc w:val="left"/>
+      <w:pPr>
+        <w:tabs>
+          <w:tab w:val="num" w:pos="5040"/>
+        </w:tabs>
+        <w:ind w:left="5040" w:hanging="360"/>
+      </w:pPr>
+    </w:lvl>
+    <w:lvl w:ilvl="7" w:tentative="1">
+      <w:start w:val="1"/>
+      <w:numFmt w:val="decimal"/>
+      <w:lvlText w:val="%8."/>
+      <w:lvlJc w:val="left"/>
+      <w:pPr>
+        <w:tabs>
+          <w:tab w:val="num" w:pos="5760"/>
+        </w:tabs>
+        <w:ind w:left="5760" w:hanging="360"/>
+      </w:pPr>
+    </w:lvl>
+    <w:lvl w:ilvl="8" w:tentative="1">
+      <w:start w:val="1"/>
+      <w:numFmt w:val="decimal"/>
+      <w:lvlText w:val="%9."/>
+      <w:lvlJc w:val="left"/>
+      <w:pPr>
+        <w:tabs>
+          <w:tab w:val="num" w:pos="6480"/>
+        </w:tabs>
+        <w:ind w:left="6480" w:hanging="360"/>
+      </w:pPr>
+    </w:lvl>
+  </w:abstractNum>
+  <w:abstractNum w:abstractNumId="15" w15:restartNumberingAfterBreak="0">
     <w:nsid w:val="177A691F"/>
     <w:multiLevelType w:val="hybridMultilevel"/>
     <w:tmpl w:val="44DC3DBA"/>
@@ -6286,7 +12493,120 @@
       </w:rPr>
     </w:lvl>
   </w:abstractNum>
-  <w:abstractNum w:abstractNumId="15" w15:restartNumberingAfterBreak="0">
+  <w:abstractNum w:abstractNumId="16" w15:restartNumberingAfterBreak="0">
+    <w:nsid w:val="18967113"/>
+    <w:multiLevelType w:val="multilevel"/>
+    <w:tmpl w:val="830CE0C0"/>
+    <w:lvl w:ilvl="0">
+      <w:start w:val="1"/>
+      <w:numFmt w:val="decimal"/>
+      <w:lvlText w:val="%1."/>
+      <w:lvlJc w:val="left"/>
+      <w:pPr>
+        <w:tabs>
+          <w:tab w:val="num" w:pos="720"/>
+        </w:tabs>
+        <w:ind w:left="720" w:hanging="360"/>
+      </w:pPr>
+    </w:lvl>
+    <w:lvl w:ilvl="1" w:tentative="1">
+      <w:start w:val="1"/>
+      <w:numFmt w:val="decimal"/>
+      <w:lvlText w:val="%2."/>
+      <w:lvlJc w:val="left"/>
+      <w:pPr>
+        <w:tabs>
+          <w:tab w:val="num" w:pos="1440"/>
+        </w:tabs>
+        <w:ind w:left="1440" w:hanging="360"/>
+      </w:pPr>
+    </w:lvl>
+    <w:lvl w:ilvl="2" w:tentative="1">
+      <w:start w:val="1"/>
+      <w:numFmt w:val="decimal"/>
+      <w:lvlText w:val="%3."/>
+      <w:lvlJc w:val="left"/>
+      <w:pPr>
+        <w:tabs>
+          <w:tab w:val="num" w:pos="2160"/>
+        </w:tabs>
+        <w:ind w:left="2160" w:hanging="360"/>
+      </w:pPr>
+    </w:lvl>
+    <w:lvl w:ilvl="3" w:tentative="1">
+      <w:start w:val="1"/>
+      <w:numFmt w:val="decimal"/>
+      <w:lvlText w:val="%4."/>
+      <w:lvlJc w:val="left"/>
+      <w:pPr>
+        <w:tabs>
+          <w:tab w:val="num" w:pos="2880"/>
+        </w:tabs>
+        <w:ind w:left="2880" w:hanging="360"/>
+      </w:pPr>
+    </w:lvl>
+    <w:lvl w:ilvl="4" w:tentative="1">
+      <w:start w:val="1"/>
+      <w:numFmt w:val="decimal"/>
+      <w:lvlText w:val="%5."/>
+      <w:lvlJc w:val="left"/>
+      <w:pPr>
+        <w:tabs>
+          <w:tab w:val="num" w:pos="3600"/>
+        </w:tabs>
+        <w:ind w:left="3600" w:hanging="360"/>
+      </w:pPr>
+    </w:lvl>
+    <w:lvl w:ilvl="5" w:tentative="1">
+      <w:start w:val="1"/>
+      <w:numFmt w:val="decimal"/>
+      <w:lvlText w:val="%6."/>
+      <w:lvlJc w:val="left"/>
+      <w:pPr>
+        <w:tabs>
+          <w:tab w:val="num" w:pos="4320"/>
+        </w:tabs>
+        <w:ind w:left="4320" w:hanging="360"/>
+      </w:pPr>
+    </w:lvl>
+    <w:lvl w:ilvl="6" w:tentative="1">
+      <w:start w:val="1"/>
+      <w:numFmt w:val="decimal"/>
+      <w:lvlText w:val="%7."/>
+      <w:lvlJc w:val="left"/>
+      <w:pPr>
+        <w:tabs>
+          <w:tab w:val="num" w:pos="5040"/>
+        </w:tabs>
+        <w:ind w:left="5040" w:hanging="360"/>
+      </w:pPr>
+    </w:lvl>
+    <w:lvl w:ilvl="7" w:tentative="1">
+      <w:start w:val="1"/>
+      <w:numFmt w:val="decimal"/>
+      <w:lvlText w:val="%8."/>
+      <w:lvlJc w:val="left"/>
+      <w:pPr>
+        <w:tabs>
+          <w:tab w:val="num" w:pos="5760"/>
+        </w:tabs>
+        <w:ind w:left="5760" w:hanging="360"/>
+      </w:pPr>
+    </w:lvl>
+    <w:lvl w:ilvl="8" w:tentative="1">
+      <w:start w:val="1"/>
+      <w:numFmt w:val="decimal"/>
+      <w:lvlText w:val="%9."/>
+      <w:lvlJc w:val="left"/>
+      <w:pPr>
+        <w:tabs>
+          <w:tab w:val="num" w:pos="6480"/>
+        </w:tabs>
+        <w:ind w:left="6480" w:hanging="360"/>
+      </w:pPr>
+    </w:lvl>
+  </w:abstractNum>
+  <w:abstractNum w:abstractNumId="17" w15:restartNumberingAfterBreak="0">
     <w:nsid w:val="19DB1813"/>
     <w:multiLevelType w:val="multilevel"/>
     <w:tmpl w:val="7C4E29AC"/>
@@ -6399,7 +12719,7 @@
       </w:pPr>
     </w:lvl>
   </w:abstractNum>
-  <w:abstractNum w:abstractNumId="16" w15:restartNumberingAfterBreak="0">
+  <w:abstractNum w:abstractNumId="18" w15:restartNumberingAfterBreak="0">
     <w:nsid w:val="1BE01152"/>
     <w:multiLevelType w:val="multilevel"/>
     <w:tmpl w:val="4FE8F382"/>
@@ -6548,7 +12868,7 @@
       </w:rPr>
     </w:lvl>
   </w:abstractNum>
-  <w:abstractNum w:abstractNumId="17" w15:restartNumberingAfterBreak="0">
+  <w:abstractNum w:abstractNumId="19" w15:restartNumberingAfterBreak="0">
     <w:nsid w:val="20C2693A"/>
     <w:multiLevelType w:val="multilevel"/>
     <w:tmpl w:val="4024256C"/>
@@ -6697,7 +13017,120 @@
       </w:rPr>
     </w:lvl>
   </w:abstractNum>
-  <w:abstractNum w:abstractNumId="18" w15:restartNumberingAfterBreak="0">
+  <w:abstractNum w:abstractNumId="20" w15:restartNumberingAfterBreak="0">
+    <w:nsid w:val="229605E8"/>
+    <w:multiLevelType w:val="multilevel"/>
+    <w:tmpl w:val="7818B47E"/>
+    <w:lvl w:ilvl="0">
+      <w:start w:val="1"/>
+      <w:numFmt w:val="decimal"/>
+      <w:lvlText w:val="%1."/>
+      <w:lvlJc w:val="left"/>
+      <w:pPr>
+        <w:tabs>
+          <w:tab w:val="num" w:pos="720"/>
+        </w:tabs>
+        <w:ind w:left="720" w:hanging="360"/>
+      </w:pPr>
+    </w:lvl>
+    <w:lvl w:ilvl="1" w:tentative="1">
+      <w:start w:val="1"/>
+      <w:numFmt w:val="decimal"/>
+      <w:lvlText w:val="%2."/>
+      <w:lvlJc w:val="left"/>
+      <w:pPr>
+        <w:tabs>
+          <w:tab w:val="num" w:pos="1440"/>
+        </w:tabs>
+        <w:ind w:left="1440" w:hanging="360"/>
+      </w:pPr>
+    </w:lvl>
+    <w:lvl w:ilvl="2" w:tentative="1">
+      <w:start w:val="1"/>
+      <w:numFmt w:val="decimal"/>
+      <w:lvlText w:val="%3."/>
+      <w:lvlJc w:val="left"/>
+      <w:pPr>
+        <w:tabs>
+          <w:tab w:val="num" w:pos="2160"/>
+        </w:tabs>
+        <w:ind w:left="2160" w:hanging="360"/>
+      </w:pPr>
+    </w:lvl>
+    <w:lvl w:ilvl="3" w:tentative="1">
+      <w:start w:val="1"/>
+      <w:numFmt w:val="decimal"/>
+      <w:lvlText w:val="%4."/>
+      <w:lvlJc w:val="left"/>
+      <w:pPr>
+        <w:tabs>
+          <w:tab w:val="num" w:pos="2880"/>
+        </w:tabs>
+        <w:ind w:left="2880" w:hanging="360"/>
+      </w:pPr>
+    </w:lvl>
+    <w:lvl w:ilvl="4" w:tentative="1">
+      <w:start w:val="1"/>
+      <w:numFmt w:val="decimal"/>
+      <w:lvlText w:val="%5."/>
+      <w:lvlJc w:val="left"/>
+      <w:pPr>
+        <w:tabs>
+          <w:tab w:val="num" w:pos="3600"/>
+        </w:tabs>
+        <w:ind w:left="3600" w:hanging="360"/>
+      </w:pPr>
+    </w:lvl>
+    <w:lvl w:ilvl="5" w:tentative="1">
+      <w:start w:val="1"/>
+      <w:numFmt w:val="decimal"/>
+      <w:lvlText w:val="%6."/>
+      <w:lvlJc w:val="left"/>
+      <w:pPr>
+        <w:tabs>
+          <w:tab w:val="num" w:pos="4320"/>
+        </w:tabs>
+        <w:ind w:left="4320" w:hanging="360"/>
+      </w:pPr>
+    </w:lvl>
+    <w:lvl w:ilvl="6" w:tentative="1">
+      <w:start w:val="1"/>
+      <w:numFmt w:val="decimal"/>
+      <w:lvlText w:val="%7."/>
+      <w:lvlJc w:val="left"/>
+      <w:pPr>
+        <w:tabs>
+          <w:tab w:val="num" w:pos="5040"/>
+        </w:tabs>
+        <w:ind w:left="5040" w:hanging="360"/>
+      </w:pPr>
+    </w:lvl>
+    <w:lvl w:ilvl="7" w:tentative="1">
+      <w:start w:val="1"/>
+      <w:numFmt w:val="decimal"/>
+      <w:lvlText w:val="%8."/>
+      <w:lvlJc w:val="left"/>
+      <w:pPr>
+        <w:tabs>
+          <w:tab w:val="num" w:pos="5760"/>
+        </w:tabs>
+        <w:ind w:left="5760" w:hanging="360"/>
+      </w:pPr>
+    </w:lvl>
+    <w:lvl w:ilvl="8" w:tentative="1">
+      <w:start w:val="1"/>
+      <w:numFmt w:val="decimal"/>
+      <w:lvlText w:val="%9."/>
+      <w:lvlJc w:val="left"/>
+      <w:pPr>
+        <w:tabs>
+          <w:tab w:val="num" w:pos="6480"/>
+        </w:tabs>
+        <w:ind w:left="6480" w:hanging="360"/>
+      </w:pPr>
+    </w:lvl>
+  </w:abstractNum>
+  <w:abstractNum w:abstractNumId="21" w15:restartNumberingAfterBreak="0">
     <w:nsid w:val="2AF0793D"/>
     <w:multiLevelType w:val="multilevel"/>
     <w:tmpl w:val="F0C67ECC"/>
@@ -6810,7 +13243,7 @@
       </w:pPr>
     </w:lvl>
   </w:abstractNum>
-  <w:abstractNum w:abstractNumId="19" w15:restartNumberingAfterBreak="0">
+  <w:abstractNum w:abstractNumId="22" w15:restartNumberingAfterBreak="0">
     <w:nsid w:val="2C5337A8"/>
     <w:multiLevelType w:val="multilevel"/>
     <w:tmpl w:val="AFC48C7E"/>
@@ -6959,7 +13392,7 @@
       </w:rPr>
     </w:lvl>
   </w:abstractNum>
-  <w:abstractNum w:abstractNumId="20" w15:restartNumberingAfterBreak="0">
+  <w:abstractNum w:abstractNumId="23" w15:restartNumberingAfterBreak="0">
     <w:nsid w:val="2DE97408"/>
     <w:multiLevelType w:val="multilevel"/>
     <w:tmpl w:val="62AE180A"/>
@@ -7108,7 +13541,7 @@
       </w:rPr>
     </w:lvl>
   </w:abstractNum>
-  <w:abstractNum w:abstractNumId="21" w15:restartNumberingAfterBreak="0">
+  <w:abstractNum w:abstractNumId="24" w15:restartNumberingAfterBreak="0">
     <w:nsid w:val="2E331570"/>
     <w:multiLevelType w:val="multilevel"/>
     <w:tmpl w:val="47306C98"/>
@@ -7257,7 +13690,7 @@
       </w:rPr>
     </w:lvl>
   </w:abstractNum>
-  <w:abstractNum w:abstractNumId="22" w15:restartNumberingAfterBreak="0">
+  <w:abstractNum w:abstractNumId="25" w15:restartNumberingAfterBreak="0">
     <w:nsid w:val="2ECD3AFF"/>
     <w:multiLevelType w:val="multilevel"/>
     <w:tmpl w:val="FA08B718"/>
@@ -7406,7 +13839,7 @@
       </w:rPr>
     </w:lvl>
   </w:abstractNum>
-  <w:abstractNum w:abstractNumId="23" w15:restartNumberingAfterBreak="0">
+  <w:abstractNum w:abstractNumId="26" w15:restartNumberingAfterBreak="0">
     <w:nsid w:val="2F4B0DF3"/>
     <w:multiLevelType w:val="multilevel"/>
     <w:tmpl w:val="8F2C2BDC"/>
@@ -7519,7 +13952,7 @@
       </w:pPr>
     </w:lvl>
   </w:abstractNum>
-  <w:abstractNum w:abstractNumId="24" w15:restartNumberingAfterBreak="0">
+  <w:abstractNum w:abstractNumId="27" w15:restartNumberingAfterBreak="0">
     <w:nsid w:val="31000338"/>
     <w:multiLevelType w:val="hybridMultilevel"/>
     <w:tmpl w:val="6E9013B6"/>
@@ -7605,7 +14038,273 @@
       </w:pPr>
     </w:lvl>
   </w:abstractNum>
-  <w:abstractNum w:abstractNumId="25" w15:restartNumberingAfterBreak="0">
+  <w:abstractNum w:abstractNumId="28" w15:restartNumberingAfterBreak="0">
+    <w:nsid w:val="3952415B"/>
+    <w:multiLevelType w:val="multilevel"/>
+    <w:tmpl w:val="FE8E28B8"/>
+    <w:lvl w:ilvl="0">
+      <w:start w:val="1"/>
+      <w:numFmt w:val="bullet"/>
+      <w:lvlText w:val=""/>
+      <w:lvlJc w:val="left"/>
+      <w:pPr>
+        <w:tabs>
+          <w:tab w:val="num" w:pos="720"/>
+        </w:tabs>
+        <w:ind w:left="720" w:hanging="360"/>
+      </w:pPr>
+      <w:rPr>
+        <w:rFonts w:ascii="Symbol" w:hAnsi="Symbol" w:hint="default"/>
+        <w:sz w:val="20"/>
+      </w:rPr>
+    </w:lvl>
+    <w:lvl w:ilvl="1" w:tentative="1">
+      <w:start w:val="1"/>
+      <w:numFmt w:val="bullet"/>
+      <w:lvlText w:val="o"/>
+      <w:lvlJc w:val="left"/>
+      <w:pPr>
+        <w:tabs>
+          <w:tab w:val="num" w:pos="1440"/>
+        </w:tabs>
+        <w:ind w:left="1440" w:hanging="360"/>
+      </w:pPr>
+      <w:rPr>
+        <w:rFonts w:ascii="Courier New" w:hAnsi="Courier New" w:hint="default"/>
+        <w:sz w:val="20"/>
+      </w:rPr>
+    </w:lvl>
+    <w:lvl w:ilvl="2" w:tentative="1">
+      <w:start w:val="1"/>
+      <w:numFmt w:val="bullet"/>
+      <w:lvlText w:val=""/>
+      <w:lvlJc w:val="left"/>
+      <w:pPr>
+        <w:tabs>
+          <w:tab w:val="num" w:pos="2160"/>
+        </w:tabs>
+        <w:ind w:left="2160" w:hanging="360"/>
+      </w:pPr>
+      <w:rPr>
+        <w:rFonts w:ascii="Wingdings" w:hAnsi="Wingdings" w:hint="default"/>
+        <w:sz w:val="20"/>
+      </w:rPr>
+    </w:lvl>
+    <w:lvl w:ilvl="3" w:tentative="1">
+      <w:start w:val="1"/>
+      <w:numFmt w:val="bullet"/>
+      <w:lvlText w:val=""/>
+      <w:lvlJc w:val="left"/>
+      <w:pPr>
+        <w:tabs>
+          <w:tab w:val="num" w:pos="2880"/>
+        </w:tabs>
+        <w:ind w:left="2880" w:hanging="360"/>
+      </w:pPr>
+      <w:rPr>
+        <w:rFonts w:ascii="Wingdings" w:hAnsi="Wingdings" w:hint="default"/>
+        <w:sz w:val="20"/>
+      </w:rPr>
+    </w:lvl>
+    <w:lvl w:ilvl="4" w:tentative="1">
+      <w:start w:val="1"/>
+      <w:numFmt w:val="bullet"/>
+      <w:lvlText w:val=""/>
+      <w:lvlJc w:val="left"/>
+      <w:pPr>
+        <w:tabs>
+          <w:tab w:val="num" w:pos="3600"/>
+        </w:tabs>
+        <w:ind w:left="3600" w:hanging="360"/>
+      </w:pPr>
+      <w:rPr>
+        <w:rFonts w:ascii="Wingdings" w:hAnsi="Wingdings" w:hint="default"/>
+        <w:sz w:val="20"/>
+      </w:rPr>
+    </w:lvl>
+    <w:lvl w:ilvl="5" w:tentative="1">
+      <w:start w:val="1"/>
+      <w:numFmt w:val="bullet"/>
+      <w:lvlText w:val=""/>
+      <w:lvlJc w:val="left"/>
+      <w:pPr>
+        <w:tabs>
+          <w:tab w:val="num" w:pos="4320"/>
+        </w:tabs>
+        <w:ind w:left="4320" w:hanging="360"/>
+      </w:pPr>
+      <w:rPr>
+        <w:rFonts w:ascii="Wingdings" w:hAnsi="Wingdings" w:hint="default"/>
+        <w:sz w:val="20"/>
+      </w:rPr>
+    </w:lvl>
+    <w:lvl w:ilvl="6" w:tentative="1">
+      <w:start w:val="1"/>
+      <w:numFmt w:val="bullet"/>
+      <w:lvlText w:val=""/>
+      <w:lvlJc w:val="left"/>
+      <w:pPr>
+        <w:tabs>
+          <w:tab w:val="num" w:pos="5040"/>
+        </w:tabs>
+        <w:ind w:left="5040" w:hanging="360"/>
+      </w:pPr>
+      <w:rPr>
+        <w:rFonts w:ascii="Wingdings" w:hAnsi="Wingdings" w:hint="default"/>
+        <w:sz w:val="20"/>
+      </w:rPr>
+    </w:lvl>
+    <w:lvl w:ilvl="7" w:tentative="1">
+      <w:start w:val="1"/>
+      <w:numFmt w:val="bullet"/>
+      <w:lvlText w:val=""/>
+      <w:lvlJc w:val="left"/>
+      <w:pPr>
+        <w:tabs>
+          <w:tab w:val="num" w:pos="5760"/>
+        </w:tabs>
+        <w:ind w:left="5760" w:hanging="360"/>
+      </w:pPr>
+      <w:rPr>
+        <w:rFonts w:ascii="Wingdings" w:hAnsi="Wingdings" w:hint="default"/>
+        <w:sz w:val="20"/>
+      </w:rPr>
+    </w:lvl>
+    <w:lvl w:ilvl="8" w:tentative="1">
+      <w:start w:val="1"/>
+      <w:numFmt w:val="bullet"/>
+      <w:lvlText w:val=""/>
+      <w:lvlJc w:val="left"/>
+      <w:pPr>
+        <w:tabs>
+          <w:tab w:val="num" w:pos="6480"/>
+        </w:tabs>
+        <w:ind w:left="6480" w:hanging="360"/>
+      </w:pPr>
+      <w:rPr>
+        <w:rFonts w:ascii="Wingdings" w:hAnsi="Wingdings" w:hint="default"/>
+        <w:sz w:val="20"/>
+      </w:rPr>
+    </w:lvl>
+  </w:abstractNum>
+  <w:abstractNum w:abstractNumId="29" w15:restartNumberingAfterBreak="0">
+    <w:nsid w:val="3AAC05AD"/>
+    <w:multiLevelType w:val="multilevel"/>
+    <w:tmpl w:val="BC1C12E8"/>
+    <w:lvl w:ilvl="0">
+      <w:start w:val="1"/>
+      <w:numFmt w:val="decimal"/>
+      <w:lvlText w:val="%1."/>
+      <w:lvlJc w:val="left"/>
+      <w:pPr>
+        <w:tabs>
+          <w:tab w:val="num" w:pos="720"/>
+        </w:tabs>
+        <w:ind w:left="720" w:hanging="360"/>
+      </w:pPr>
+    </w:lvl>
+    <w:lvl w:ilvl="1">
+      <w:start w:val="1"/>
+      <w:numFmt w:val="bullet"/>
+      <w:lvlText w:val="o"/>
+      <w:lvlJc w:val="left"/>
+      <w:pPr>
+        <w:tabs>
+          <w:tab w:val="num" w:pos="1440"/>
+        </w:tabs>
+        <w:ind w:left="1440" w:hanging="360"/>
+      </w:pPr>
+      <w:rPr>
+        <w:rFonts w:ascii="Courier New" w:hAnsi="Courier New" w:hint="default"/>
+        <w:sz w:val="20"/>
+      </w:rPr>
+    </w:lvl>
+    <w:lvl w:ilvl="2" w:tentative="1">
+      <w:start w:val="1"/>
+      <w:numFmt w:val="decimal"/>
+      <w:lvlText w:val="%3."/>
+      <w:lvlJc w:val="left"/>
+      <w:pPr>
+        <w:tabs>
+          <w:tab w:val="num" w:pos="2160"/>
+        </w:tabs>
+        <w:ind w:left="2160" w:hanging="360"/>
+      </w:pPr>
+    </w:lvl>
+    <w:lvl w:ilvl="3" w:tentative="1">
+      <w:start w:val="1"/>
+      <w:numFmt w:val="decimal"/>
+      <w:lvlText w:val="%4."/>
+      <w:lvlJc w:val="left"/>
+      <w:pPr>
+        <w:tabs>
+          <w:tab w:val="num" w:pos="2880"/>
+        </w:tabs>
+        <w:ind w:left="2880" w:hanging="360"/>
+      </w:pPr>
+    </w:lvl>
+    <w:lvl w:ilvl="4" w:tentative="1">
+      <w:start w:val="1"/>
+      <w:numFmt w:val="decimal"/>
+      <w:lvlText w:val="%5."/>
+      <w:lvlJc w:val="left"/>
+      <w:pPr>
+        <w:tabs>
+          <w:tab w:val="num" w:pos="3600"/>
+        </w:tabs>
+        <w:ind w:left="3600" w:hanging="360"/>
+      </w:pPr>
+    </w:lvl>
+    <w:lvl w:ilvl="5" w:tentative="1">
+      <w:start w:val="1"/>
+      <w:numFmt w:val="decimal"/>
+      <w:lvlText w:val="%6."/>
+      <w:lvlJc w:val="left"/>
+      <w:pPr>
+        <w:tabs>
+          <w:tab w:val="num" w:pos="4320"/>
+        </w:tabs>
+        <w:ind w:left="4320" w:hanging="360"/>
+      </w:pPr>
+    </w:lvl>
+    <w:lvl w:ilvl="6" w:tentative="1">
+      <w:start w:val="1"/>
+      <w:numFmt w:val="decimal"/>
+      <w:lvlText w:val="%7."/>
+      <w:lvlJc w:val="left"/>
+      <w:pPr>
+        <w:tabs>
+          <w:tab w:val="num" w:pos="5040"/>
+        </w:tabs>
+        <w:ind w:left="5040" w:hanging="360"/>
+      </w:pPr>
+    </w:lvl>
+    <w:lvl w:ilvl="7" w:tentative="1">
+      <w:start w:val="1"/>
+      <w:numFmt w:val="decimal"/>
+      <w:lvlText w:val="%8."/>
+      <w:lvlJc w:val="left"/>
+      <w:pPr>
+        <w:tabs>
+          <w:tab w:val="num" w:pos="5760"/>
+        </w:tabs>
+        <w:ind w:left="5760" w:hanging="360"/>
+      </w:pPr>
+    </w:lvl>
+    <w:lvl w:ilvl="8" w:tentative="1">
+      <w:start w:val="1"/>
+      <w:numFmt w:val="decimal"/>
+      <w:lvlText w:val="%9."/>
+      <w:lvlJc w:val="left"/>
+      <w:pPr>
+        <w:tabs>
+          <w:tab w:val="num" w:pos="6480"/>
+        </w:tabs>
+        <w:ind w:left="6480" w:hanging="360"/>
+      </w:pPr>
+    </w:lvl>
+  </w:abstractNum>
+  <w:abstractNum w:abstractNumId="30" w15:restartNumberingAfterBreak="0">
     <w:nsid w:val="3C82075A"/>
     <w:multiLevelType w:val="multilevel"/>
     <w:tmpl w:val="765E7E02"/>
@@ -7754,7 +14453,7 @@
       </w:rPr>
     </w:lvl>
   </w:abstractNum>
-  <w:abstractNum w:abstractNumId="26" w15:restartNumberingAfterBreak="0">
+  <w:abstractNum w:abstractNumId="31" w15:restartNumberingAfterBreak="0">
     <w:nsid w:val="41CE4A4C"/>
     <w:multiLevelType w:val="multilevel"/>
     <w:tmpl w:val="357EB304"/>
@@ -7867,7 +14566,7 @@
       </w:pPr>
     </w:lvl>
   </w:abstractNum>
-  <w:abstractNum w:abstractNumId="27" w15:restartNumberingAfterBreak="0">
+  <w:abstractNum w:abstractNumId="32" w15:restartNumberingAfterBreak="0">
     <w:nsid w:val="4735722B"/>
     <w:multiLevelType w:val="multilevel"/>
     <w:tmpl w:val="778A5F3C"/>
@@ -8016,7 +14715,7 @@
       </w:rPr>
     </w:lvl>
   </w:abstractNum>
-  <w:abstractNum w:abstractNumId="28" w15:restartNumberingAfterBreak="0">
+  <w:abstractNum w:abstractNumId="33" w15:restartNumberingAfterBreak="0">
     <w:nsid w:val="478743B1"/>
     <w:multiLevelType w:val="hybridMultilevel"/>
     <w:tmpl w:val="40E6341A"/>
@@ -8129,7 +14828,7 @@
       </w:rPr>
     </w:lvl>
   </w:abstractNum>
-  <w:abstractNum w:abstractNumId="29" w15:restartNumberingAfterBreak="0">
+  <w:abstractNum w:abstractNumId="34" w15:restartNumberingAfterBreak="0">
     <w:nsid w:val="4BB2308C"/>
     <w:multiLevelType w:val="multilevel"/>
     <w:tmpl w:val="4EEE6052"/>
@@ -8242,7 +14941,7 @@
       </w:pPr>
     </w:lvl>
   </w:abstractNum>
-  <w:abstractNum w:abstractNumId="30" w15:restartNumberingAfterBreak="0">
+  <w:abstractNum w:abstractNumId="35" w15:restartNumberingAfterBreak="0">
     <w:nsid w:val="4FE25E87"/>
     <w:multiLevelType w:val="multilevel"/>
     <w:tmpl w:val="3E3C17FC"/>
@@ -8391,7 +15090,7 @@
       </w:rPr>
     </w:lvl>
   </w:abstractNum>
-  <w:abstractNum w:abstractNumId="31" w15:restartNumberingAfterBreak="0">
+  <w:abstractNum w:abstractNumId="36" w15:restartNumberingAfterBreak="0">
     <w:nsid w:val="53E11B11"/>
     <w:multiLevelType w:val="multilevel"/>
     <w:tmpl w:val="072ECCBE"/>
@@ -8504,7 +15203,7 @@
       </w:pPr>
     </w:lvl>
   </w:abstractNum>
-  <w:abstractNum w:abstractNumId="32" w15:restartNumberingAfterBreak="0">
+  <w:abstractNum w:abstractNumId="37" w15:restartNumberingAfterBreak="0">
     <w:nsid w:val="5AEF595B"/>
     <w:multiLevelType w:val="multilevel"/>
     <w:tmpl w:val="68DE9010"/>
@@ -8653,7 +15352,277 @@
       </w:rPr>
     </w:lvl>
   </w:abstractNum>
-  <w:abstractNum w:abstractNumId="33" w15:restartNumberingAfterBreak="0">
+  <w:abstractNum w:abstractNumId="38" w15:restartNumberingAfterBreak="0">
+    <w:nsid w:val="5BE5389E"/>
+    <w:multiLevelType w:val="multilevel"/>
+    <w:tmpl w:val="91A01D2A"/>
+    <w:lvl w:ilvl="0">
+      <w:start w:val="1"/>
+      <w:numFmt w:val="decimal"/>
+      <w:lvlText w:val="%1."/>
+      <w:lvlJc w:val="left"/>
+      <w:pPr>
+        <w:tabs>
+          <w:tab w:val="num" w:pos="720"/>
+        </w:tabs>
+        <w:ind w:left="720" w:hanging="360"/>
+      </w:pPr>
+    </w:lvl>
+    <w:lvl w:ilvl="1">
+      <w:start w:val="1"/>
+      <w:numFmt w:val="bullet"/>
+      <w:lvlText w:val="o"/>
+      <w:lvlJc w:val="left"/>
+      <w:pPr>
+        <w:tabs>
+          <w:tab w:val="num" w:pos="1440"/>
+        </w:tabs>
+        <w:ind w:left="1440" w:hanging="360"/>
+      </w:pPr>
+      <w:rPr>
+        <w:rFonts w:ascii="Courier New" w:hAnsi="Courier New" w:hint="default"/>
+        <w:sz w:val="20"/>
+      </w:rPr>
+    </w:lvl>
+    <w:lvl w:ilvl="2">
+      <w:start w:val="1"/>
+      <w:numFmt w:val="decimal"/>
+      <w:lvlText w:val="%3."/>
+      <w:lvlJc w:val="left"/>
+      <w:pPr>
+        <w:tabs>
+          <w:tab w:val="num" w:pos="2160"/>
+        </w:tabs>
+        <w:ind w:left="2160" w:hanging="360"/>
+      </w:pPr>
+    </w:lvl>
+    <w:lvl w:ilvl="3">
+      <w:start w:val="1"/>
+      <w:numFmt w:val="bullet"/>
+      <w:lvlText w:val=""/>
+      <w:lvlJc w:val="left"/>
+      <w:pPr>
+        <w:tabs>
+          <w:tab w:val="num" w:pos="2880"/>
+        </w:tabs>
+        <w:ind w:left="2880" w:hanging="360"/>
+      </w:pPr>
+      <w:rPr>
+        <w:rFonts w:ascii="Wingdings" w:hAnsi="Wingdings" w:hint="default"/>
+        <w:sz w:val="20"/>
+      </w:rPr>
+    </w:lvl>
+    <w:lvl w:ilvl="4">
+      <w:start w:val="1"/>
+      <w:numFmt w:val="decimal"/>
+      <w:lvlText w:val="%5."/>
+      <w:lvlJc w:val="left"/>
+      <w:pPr>
+        <w:tabs>
+          <w:tab w:val="num" w:pos="3600"/>
+        </w:tabs>
+        <w:ind w:left="3600" w:hanging="360"/>
+      </w:pPr>
+    </w:lvl>
+    <w:lvl w:ilvl="5" w:tentative="1">
+      <w:start w:val="1"/>
+      <w:numFmt w:val="decimal"/>
+      <w:lvlText w:val="%6."/>
+      <w:lvlJc w:val="left"/>
+      <w:pPr>
+        <w:tabs>
+          <w:tab w:val="num" w:pos="4320"/>
+        </w:tabs>
+        <w:ind w:left="4320" w:hanging="360"/>
+      </w:pPr>
+    </w:lvl>
+    <w:lvl w:ilvl="6" w:tentative="1">
+      <w:start w:val="1"/>
+      <w:numFmt w:val="decimal"/>
+      <w:lvlText w:val="%7."/>
+      <w:lvlJc w:val="left"/>
+      <w:pPr>
+        <w:tabs>
+          <w:tab w:val="num" w:pos="5040"/>
+        </w:tabs>
+        <w:ind w:left="5040" w:hanging="360"/>
+      </w:pPr>
+    </w:lvl>
+    <w:lvl w:ilvl="7" w:tentative="1">
+      <w:start w:val="1"/>
+      <w:numFmt w:val="decimal"/>
+      <w:lvlText w:val="%8."/>
+      <w:lvlJc w:val="left"/>
+      <w:pPr>
+        <w:tabs>
+          <w:tab w:val="num" w:pos="5760"/>
+        </w:tabs>
+        <w:ind w:left="5760" w:hanging="360"/>
+      </w:pPr>
+    </w:lvl>
+    <w:lvl w:ilvl="8" w:tentative="1">
+      <w:start w:val="1"/>
+      <w:numFmt w:val="decimal"/>
+      <w:lvlText w:val="%9."/>
+      <w:lvlJc w:val="left"/>
+      <w:pPr>
+        <w:tabs>
+          <w:tab w:val="num" w:pos="6480"/>
+        </w:tabs>
+        <w:ind w:left="6480" w:hanging="360"/>
+      </w:pPr>
+    </w:lvl>
+  </w:abstractNum>
+  <w:abstractNum w:abstractNumId="39" w15:restartNumberingAfterBreak="0">
+    <w:nsid w:val="600D19E6"/>
+    <w:multiLevelType w:val="multilevel"/>
+    <w:tmpl w:val="8B24873C"/>
+    <w:lvl w:ilvl="0">
+      <w:start w:val="1"/>
+      <w:numFmt w:val="bullet"/>
+      <w:lvlText w:val=""/>
+      <w:lvlJc w:val="left"/>
+      <w:pPr>
+        <w:tabs>
+          <w:tab w:val="num" w:pos="720"/>
+        </w:tabs>
+        <w:ind w:left="720" w:hanging="360"/>
+      </w:pPr>
+      <w:rPr>
+        <w:rFonts w:ascii="Symbol" w:hAnsi="Symbol" w:hint="default"/>
+        <w:sz w:val="20"/>
+      </w:rPr>
+    </w:lvl>
+    <w:lvl w:ilvl="1" w:tentative="1">
+      <w:start w:val="1"/>
+      <w:numFmt w:val="bullet"/>
+      <w:lvlText w:val="o"/>
+      <w:lvlJc w:val="left"/>
+      <w:pPr>
+        <w:tabs>
+          <w:tab w:val="num" w:pos="1440"/>
+        </w:tabs>
+        <w:ind w:left="1440" w:hanging="360"/>
+      </w:pPr>
+      <w:rPr>
+        <w:rFonts w:ascii="Courier New" w:hAnsi="Courier New" w:hint="default"/>
+        <w:sz w:val="20"/>
+      </w:rPr>
+    </w:lvl>
+    <w:lvl w:ilvl="2" w:tentative="1">
+      <w:start w:val="1"/>
+      <w:numFmt w:val="bullet"/>
+      <w:lvlText w:val=""/>
+      <w:lvlJc w:val="left"/>
+      <w:pPr>
+        <w:tabs>
+          <w:tab w:val="num" w:pos="2160"/>
+        </w:tabs>
+        <w:ind w:left="2160" w:hanging="360"/>
+      </w:pPr>
+      <w:rPr>
+        <w:rFonts w:ascii="Wingdings" w:hAnsi="Wingdings" w:hint="default"/>
+        <w:sz w:val="20"/>
+      </w:rPr>
+    </w:lvl>
+    <w:lvl w:ilvl="3" w:tentative="1">
+      <w:start w:val="1"/>
+      <w:numFmt w:val="bullet"/>
+      <w:lvlText w:val=""/>
+      <w:lvlJc w:val="left"/>
+      <w:pPr>
+        <w:tabs>
+          <w:tab w:val="num" w:pos="2880"/>
+        </w:tabs>
+        <w:ind w:left="2880" w:hanging="360"/>
+      </w:pPr>
+      <w:rPr>
+        <w:rFonts w:ascii="Wingdings" w:hAnsi="Wingdings" w:hint="default"/>
+        <w:sz w:val="20"/>
+      </w:rPr>
+    </w:lvl>
+    <w:lvl w:ilvl="4" w:tentative="1">
+      <w:start w:val="1"/>
+      <w:numFmt w:val="bullet"/>
+      <w:lvlText w:val=""/>
+      <w:lvlJc w:val="left"/>
+      <w:pPr>
+        <w:tabs>
+          <w:tab w:val="num" w:pos="3600"/>
+        </w:tabs>
+        <w:ind w:left="3600" w:hanging="360"/>
+      </w:pPr>
+      <w:rPr>
+        <w:rFonts w:ascii="Wingdings" w:hAnsi="Wingdings" w:hint="default"/>
+        <w:sz w:val="20"/>
+      </w:rPr>
+    </w:lvl>
+    <w:lvl w:ilvl="5" w:tentative="1">
+      <w:start w:val="1"/>
+      <w:numFmt w:val="bullet"/>
+      <w:lvlText w:val=""/>
+      <w:lvlJc w:val="left"/>
+      <w:pPr>
+        <w:tabs>
+          <w:tab w:val="num" w:pos="4320"/>
+        </w:tabs>
+        <w:ind w:left="4320" w:hanging="360"/>
+      </w:pPr>
+      <w:rPr>
+        <w:rFonts w:ascii="Wingdings" w:hAnsi="Wingdings" w:hint="default"/>
+        <w:sz w:val="20"/>
+      </w:rPr>
+    </w:lvl>
+    <w:lvl w:ilvl="6" w:tentative="1">
+      <w:start w:val="1"/>
+      <w:numFmt w:val="bullet"/>
+      <w:lvlText w:val=""/>
+      <w:lvlJc w:val="left"/>
+      <w:pPr>
+        <w:tabs>
+          <w:tab w:val="num" w:pos="5040"/>
+        </w:tabs>
+        <w:ind w:left="5040" w:hanging="360"/>
+      </w:pPr>
+      <w:rPr>
+        <w:rFonts w:ascii="Wingdings" w:hAnsi="Wingdings" w:hint="default"/>
+        <w:sz w:val="20"/>
+      </w:rPr>
+    </w:lvl>
+    <w:lvl w:ilvl="7" w:tentative="1">
+      <w:start w:val="1"/>
+      <w:numFmt w:val="bullet"/>
+      <w:lvlText w:val=""/>
+      <w:lvlJc w:val="left"/>
+      <w:pPr>
+        <w:tabs>
+          <w:tab w:val="num" w:pos="5760"/>
+        </w:tabs>
+        <w:ind w:left="5760" w:hanging="360"/>
+      </w:pPr>
+      <w:rPr>
+        <w:rFonts w:ascii="Wingdings" w:hAnsi="Wingdings" w:hint="default"/>
+        <w:sz w:val="20"/>
+      </w:rPr>
+    </w:lvl>
+    <w:lvl w:ilvl="8" w:tentative="1">
+      <w:start w:val="1"/>
+      <w:numFmt w:val="bullet"/>
+      <w:lvlText w:val=""/>
+      <w:lvlJc w:val="left"/>
+      <w:pPr>
+        <w:tabs>
+          <w:tab w:val="num" w:pos="6480"/>
+        </w:tabs>
+        <w:ind w:left="6480" w:hanging="360"/>
+      </w:pPr>
+      <w:rPr>
+        <w:rFonts w:ascii="Wingdings" w:hAnsi="Wingdings" w:hint="default"/>
+        <w:sz w:val="20"/>
+      </w:rPr>
+    </w:lvl>
+  </w:abstractNum>
+  <w:abstractNum w:abstractNumId="40" w15:restartNumberingAfterBreak="0">
     <w:nsid w:val="63155906"/>
     <w:multiLevelType w:val="multilevel"/>
     <w:tmpl w:val="FDBE2CD2"/>
@@ -8802,7 +15771,7 @@
       </w:rPr>
     </w:lvl>
   </w:abstractNum>
-  <w:abstractNum w:abstractNumId="34" w15:restartNumberingAfterBreak="0">
+  <w:abstractNum w:abstractNumId="41" w15:restartNumberingAfterBreak="0">
     <w:nsid w:val="662E409B"/>
     <w:multiLevelType w:val="multilevel"/>
     <w:tmpl w:val="6488126C"/>
@@ -8951,7 +15920,7 @@
       </w:rPr>
     </w:lvl>
   </w:abstractNum>
-  <w:abstractNum w:abstractNumId="35" w15:restartNumberingAfterBreak="0">
+  <w:abstractNum w:abstractNumId="42" w15:restartNumberingAfterBreak="0">
     <w:nsid w:val="69CA2BE5"/>
     <w:multiLevelType w:val="multilevel"/>
     <w:tmpl w:val="446A271C"/>
@@ -9100,7 +16069,7 @@
       </w:rPr>
     </w:lvl>
   </w:abstractNum>
-  <w:abstractNum w:abstractNumId="36" w15:restartNumberingAfterBreak="0">
+  <w:abstractNum w:abstractNumId="43" w15:restartNumberingAfterBreak="0">
     <w:nsid w:val="6C77521C"/>
     <w:multiLevelType w:val="multilevel"/>
     <w:tmpl w:val="89FE593E"/>
@@ -9249,7 +16218,7 @@
       </w:rPr>
     </w:lvl>
   </w:abstractNum>
-  <w:abstractNum w:abstractNumId="37" w15:restartNumberingAfterBreak="0">
+  <w:abstractNum w:abstractNumId="44" w15:restartNumberingAfterBreak="0">
     <w:nsid w:val="6D18788B"/>
     <w:multiLevelType w:val="hybridMultilevel"/>
     <w:tmpl w:val="80E69AE8"/>
@@ -9362,7 +16331,7 @@
       </w:rPr>
     </w:lvl>
   </w:abstractNum>
-  <w:abstractNum w:abstractNumId="38" w15:restartNumberingAfterBreak="0">
+  <w:abstractNum w:abstractNumId="45" w15:restartNumberingAfterBreak="0">
     <w:nsid w:val="7158070E"/>
     <w:multiLevelType w:val="multilevel"/>
     <w:tmpl w:val="AB602C24"/>
@@ -9475,7 +16444,7 @@
       </w:pPr>
     </w:lvl>
   </w:abstractNum>
-  <w:abstractNum w:abstractNumId="39" w15:restartNumberingAfterBreak="0">
+  <w:abstractNum w:abstractNumId="46" w15:restartNumberingAfterBreak="0">
     <w:nsid w:val="761964DB"/>
     <w:multiLevelType w:val="multilevel"/>
     <w:tmpl w:val="F8D80C98"/>
@@ -9624,7 +16593,7 @@
       </w:rPr>
     </w:lvl>
   </w:abstractNum>
-  <w:abstractNum w:abstractNumId="40" w15:restartNumberingAfterBreak="0">
+  <w:abstractNum w:abstractNumId="47" w15:restartNumberingAfterBreak="0">
     <w:nsid w:val="7DD409CD"/>
     <w:multiLevelType w:val="multilevel"/>
     <w:tmpl w:val="5BC02DFE"/>
@@ -9774,31 +16743,31 @@
     </w:lvl>
   </w:abstractNum>
   <w:num w:numId="1">
-    <w:abstractNumId w:val="24"/>
+    <w:abstractNumId w:val="27"/>
   </w:num>
   <w:num w:numId="2">
     <w:abstractNumId w:val="2"/>
   </w:num>
   <w:num w:numId="3">
-    <w:abstractNumId w:val="29"/>
+    <w:abstractNumId w:val="34"/>
   </w:num>
   <w:num w:numId="4">
-    <w:abstractNumId w:val="26"/>
+    <w:abstractNumId w:val="31"/>
   </w:num>
   <w:num w:numId="5">
-    <w:abstractNumId w:val="18"/>
+    <w:abstractNumId w:val="21"/>
   </w:num>
   <w:num w:numId="6">
     <w:abstractNumId w:val="0"/>
   </w:num>
   <w:num w:numId="7">
-    <w:abstractNumId w:val="35"/>
+    <w:abstractNumId w:val="42"/>
   </w:num>
   <w:num w:numId="8">
-    <w:abstractNumId w:val="40"/>
+    <w:abstractNumId w:val="47"/>
   </w:num>
   <w:num w:numId="9">
-    <w:abstractNumId w:val="22"/>
+    <w:abstractNumId w:val="25"/>
   </w:num>
   <w:num w:numId="10">
     <w:abstractNumId w:val="6"/>
@@ -9807,64 +16776,64 @@
     <w:abstractNumId w:val="3"/>
   </w:num>
   <w:num w:numId="12">
-    <w:abstractNumId w:val="28"/>
+    <w:abstractNumId w:val="33"/>
   </w:num>
   <w:num w:numId="13">
-    <w:abstractNumId w:val="27"/>
+    <w:abstractNumId w:val="32"/>
   </w:num>
   <w:num w:numId="14">
-    <w:abstractNumId w:val="20"/>
+    <w:abstractNumId w:val="23"/>
   </w:num>
   <w:num w:numId="15">
-    <w:abstractNumId w:val="34"/>
+    <w:abstractNumId w:val="41"/>
   </w:num>
   <w:num w:numId="16">
-    <w:abstractNumId w:val="39"/>
+    <w:abstractNumId w:val="46"/>
   </w:num>
   <w:num w:numId="17">
-    <w:abstractNumId w:val="25"/>
+    <w:abstractNumId w:val="30"/>
   </w:num>
   <w:num w:numId="18">
-    <w:abstractNumId w:val="21"/>
+    <w:abstractNumId w:val="24"/>
   </w:num>
   <w:num w:numId="19">
-    <w:abstractNumId w:val="33"/>
+    <w:abstractNumId w:val="40"/>
   </w:num>
   <w:num w:numId="20">
-    <w:abstractNumId w:val="36"/>
+    <w:abstractNumId w:val="43"/>
   </w:num>
   <w:num w:numId="21">
-    <w:abstractNumId w:val="19"/>
+    <w:abstractNumId w:val="22"/>
   </w:num>
   <w:num w:numId="22">
     <w:abstractNumId w:val="9"/>
   </w:num>
   <w:num w:numId="23">
-    <w:abstractNumId w:val="17"/>
+    <w:abstractNumId w:val="19"/>
   </w:num>
   <w:num w:numId="24">
     <w:abstractNumId w:val="12"/>
   </w:num>
   <w:num w:numId="25">
-    <w:abstractNumId w:val="23"/>
+    <w:abstractNumId w:val="26"/>
   </w:num>
   <w:num w:numId="26">
     <w:abstractNumId w:val="10"/>
   </w:num>
   <w:num w:numId="27">
-    <w:abstractNumId w:val="15"/>
+    <w:abstractNumId w:val="17"/>
   </w:num>
   <w:num w:numId="28">
-    <w:abstractNumId w:val="31"/>
+    <w:abstractNumId w:val="36"/>
   </w:num>
   <w:num w:numId="29">
-    <w:abstractNumId w:val="38"/>
+    <w:abstractNumId w:val="45"/>
   </w:num>
   <w:num w:numId="30">
     <w:abstractNumId w:val="4"/>
   </w:num>
   <w:num w:numId="31">
-    <w:abstractNumId w:val="14"/>
+    <w:abstractNumId w:val="15"/>
   </w:num>
   <w:num w:numId="32">
     <w:abstractNumId w:val="11"/>
@@ -9876,7 +16845,7 @@
     <w:abstractNumId w:val="5"/>
   </w:num>
   <w:num w:numId="35">
-    <w:abstractNumId w:val="30"/>
+    <w:abstractNumId w:val="35"/>
   </w:num>
   <w:num w:numId="36">
     <w:abstractNumId w:val="13"/>
@@ -9885,16 +16854,37 @@
     <w:abstractNumId w:val="8"/>
   </w:num>
   <w:num w:numId="38">
-    <w:abstractNumId w:val="16"/>
+    <w:abstractNumId w:val="18"/>
   </w:num>
   <w:num w:numId="39">
     <w:abstractNumId w:val="7"/>
   </w:num>
   <w:num w:numId="40">
-    <w:abstractNumId w:val="32"/>
+    <w:abstractNumId w:val="37"/>
   </w:num>
   <w:num w:numId="41">
-    <w:abstractNumId w:val="37"/>
+    <w:abstractNumId w:val="44"/>
+  </w:num>
+  <w:num w:numId="42">
+    <w:abstractNumId w:val="16"/>
+  </w:num>
+  <w:num w:numId="43">
+    <w:abstractNumId w:val="39"/>
+  </w:num>
+  <w:num w:numId="44">
+    <w:abstractNumId w:val="28"/>
+  </w:num>
+  <w:num w:numId="45">
+    <w:abstractNumId w:val="29"/>
+  </w:num>
+  <w:num w:numId="46">
+    <w:abstractNumId w:val="38"/>
+  </w:num>
+  <w:num w:numId="47">
+    <w:abstractNumId w:val="14"/>
+  </w:num>
+  <w:num w:numId="48">
+    <w:abstractNumId w:val="20"/>
   </w:num>
   <w:numIdMacAtCleanup w:val="2"/>
 </w:numbering>
